--- a/Documentación/Ahorcado Multijugador documentacion.docx
+++ b/Documentación/Ahorcado Multijugador documentacion.docx
@@ -19,13 +19,13 @@
           <w:lang w:eastAsia="es-MX"/>
         </w:rPr>
         <w:drawing>
-          <wp:anchor distT="0" distB="0" distL="114300" distR="114300" simplePos="0" relativeHeight="251659264" behindDoc="1" locked="0" layoutInCell="1" allowOverlap="1" wp14:anchorId="1E4DD6E7" wp14:editId="2B3A105F">
+          <wp:anchor distT="0" distB="0" distL="114300" distR="114300" simplePos="0" relativeHeight="251659264" behindDoc="1" locked="0" layoutInCell="1" allowOverlap="1" wp14:anchorId="1E4DD6E7" wp14:editId="31B5E9E9">
             <wp:simplePos x="0" y="0"/>
             <wp:positionH relativeFrom="column">
-              <wp:posOffset>-552450</wp:posOffset>
+              <wp:posOffset>-752475</wp:posOffset>
             </wp:positionH>
             <wp:positionV relativeFrom="paragraph">
-              <wp:posOffset>-45085</wp:posOffset>
+              <wp:posOffset>-607060</wp:posOffset>
             </wp:positionV>
             <wp:extent cx="1108075" cy="940435"/>
             <wp:effectExtent l="0" t="0" r="0" b="0"/>
@@ -44,7 +44,7 @@
                     </pic:cNvPicPr>
                   </pic:nvPicPr>
                   <pic:blipFill>
-                    <a:blip r:embed="rId5">
+                    <a:blip r:embed="rId6">
                       <a:extLst>
                         <a:ext uri="{28A0092B-C50C-407E-A947-70E740481C1C}">
                           <a14:useLocalDpi xmlns:a14="http://schemas.microsoft.com/office/drawing/2010/main" val="0"/>
@@ -81,6 +81,42 @@
     </w:p>
     <w:p>
       <w:pPr>
+        <w:pStyle w:val="Ttulo1"/>
+        <w:rPr>
+          <w:sz w:val="36"/>
+          <w:szCs w:val="36"/>
+        </w:rPr>
+      </w:pPr>
+      <w:bookmarkStart w:id="0" w:name="_Toc55218251"/>
+      <w:r>
+        <w:rPr>
+          <w:sz w:val="36"/>
+          <w:szCs w:val="36"/>
+        </w:rPr>
+        <w:t>Universidad Autónoma del Estado de México</w:t>
+      </w:r>
+      <w:bookmarkEnd w:id="0"/>
+    </w:p>
+    <w:p>
+      <w:pPr>
+        <w:pStyle w:val="Ttulo1"/>
+        <w:rPr>
+          <w:sz w:val="36"/>
+          <w:szCs w:val="36"/>
+        </w:rPr>
+      </w:pPr>
+      <w:bookmarkStart w:id="1" w:name="_Toc55218252"/>
+      <w:r>
+        <w:rPr>
+          <w:sz w:val="36"/>
+          <w:szCs w:val="36"/>
+        </w:rPr>
+        <w:t>Unidad Académica Profesional Tianguistenco</w:t>
+      </w:r>
+      <w:bookmarkEnd w:id="1"/>
+    </w:p>
+    <w:p>
+      <w:pPr>
         <w:spacing w:line="276" w:lineRule="auto"/>
         <w:jc w:val="center"/>
         <w:rPr>
@@ -89,14 +125,104 @@
           <w:szCs w:val="32"/>
         </w:rPr>
       </w:pPr>
-      <w:r>
+    </w:p>
+    <w:p>
+      <w:pPr>
+        <w:pStyle w:val="Ttulo2"/>
+      </w:pPr>
+      <w:bookmarkStart w:id="2" w:name="_Toc55218253"/>
+      <w:r>
+        <w:t>Ingeniería en Software</w:t>
+      </w:r>
+      <w:bookmarkEnd w:id="2"/>
+    </w:p>
+    <w:p>
+      <w:pPr>
+        <w:spacing w:line="276" w:lineRule="auto"/>
+        <w:jc w:val="center"/>
         <w:rPr>
           <w:rFonts w:ascii="Arial" w:hAnsi="Arial" w:cs="Arial"/>
           <w:sz w:val="32"/>
           <w:szCs w:val="32"/>
         </w:rPr>
-        <w:t>Universidad Autónoma del Estado de México</w:t>
-      </w:r>
+      </w:pPr>
+    </w:p>
+    <w:p>
+      <w:pPr>
+        <w:pStyle w:val="Ttulo2"/>
+      </w:pPr>
+      <w:bookmarkStart w:id="3" w:name="_Toc55218254"/>
+      <w:r>
+        <w:t>Unidad de Aprendizaje:</w:t>
+      </w:r>
+      <w:bookmarkEnd w:id="3"/>
+    </w:p>
+    <w:p>
+      <w:pPr>
+        <w:pStyle w:val="Ttulo1"/>
+      </w:pPr>
+      <w:bookmarkStart w:id="4" w:name="_Toc55218255"/>
+      <w:r>
+        <w:t>Sistemas Distribuidos</w:t>
+      </w:r>
+      <w:bookmarkEnd w:id="4"/>
+    </w:p>
+    <w:p/>
+    <w:p>
+      <w:pPr>
+        <w:pStyle w:val="Ttulo2"/>
+      </w:pPr>
+      <w:bookmarkStart w:id="5" w:name="_Toc55218256"/>
+      <w:r>
+        <w:t>Profesor:</w:t>
+      </w:r>
+      <w:bookmarkEnd w:id="5"/>
+    </w:p>
+    <w:p>
+      <w:pPr>
+        <w:pStyle w:val="Ttulo1"/>
+      </w:pPr>
+      <w:bookmarkStart w:id="6" w:name="_Toc55218257"/>
+      <w:r>
+        <w:t xml:space="preserve">Jovani </w:t>
+      </w:r>
+      <w:r>
+        <w:t>Armaga</w:t>
+      </w:r>
+      <w:r>
+        <w:t xml:space="preserve"> García</w:t>
+      </w:r>
+      <w:bookmarkEnd w:id="6"/>
+    </w:p>
+    <w:p>
+      <w:pPr>
+        <w:spacing w:line="276" w:lineRule="auto"/>
+        <w:rPr>
+          <w:rFonts w:ascii="Arial" w:hAnsi="Arial" w:cs="Arial"/>
+          <w:sz w:val="32"/>
+          <w:szCs w:val="32"/>
+        </w:rPr>
+      </w:pPr>
+    </w:p>
+    <w:p>
+      <w:pPr>
+        <w:pStyle w:val="Ttulo2"/>
+      </w:pPr>
+      <w:bookmarkStart w:id="7" w:name="_Toc55218258"/>
+      <w:r>
+        <w:t>Titulo:</w:t>
+      </w:r>
+      <w:bookmarkEnd w:id="7"/>
+    </w:p>
+    <w:p>
+      <w:pPr>
+        <w:pStyle w:val="Ttulo1"/>
+      </w:pPr>
+      <w:bookmarkStart w:id="8" w:name="_Toc55218259"/>
+      <w:r>
+        <w:t>Proyecto: Juego de Ahorcado</w:t>
+      </w:r>
+      <w:bookmarkEnd w:id="8"/>
     </w:p>
     <w:p>
       <w:pPr>
@@ -108,13 +234,167 @@
           <w:szCs w:val="32"/>
         </w:rPr>
       </w:pPr>
-      <w:r>
+    </w:p>
+    <w:p>
+      <w:pPr>
+        <w:spacing w:line="276" w:lineRule="auto"/>
+        <w:jc w:val="center"/>
         <w:rPr>
           <w:rFonts w:ascii="Arial" w:hAnsi="Arial" w:cs="Arial"/>
           <w:sz w:val="32"/>
           <w:szCs w:val="32"/>
         </w:rPr>
-        <w:t>Unidad Académica Profesional Tianguistenco</w:t>
+      </w:pPr>
+    </w:p>
+    <w:p>
+      <w:pPr>
+        <w:spacing w:line="276" w:lineRule="auto"/>
+        <w:jc w:val="both"/>
+        <w:rPr>
+          <w:rFonts w:ascii="Arial" w:hAnsi="Arial" w:cs="Arial"/>
+          <w:sz w:val="32"/>
+          <w:szCs w:val="32"/>
+        </w:rPr>
+      </w:pPr>
+      <w:r>
+        <w:rPr>
+          <w:rFonts w:ascii="Arial" w:hAnsi="Arial" w:cs="Arial"/>
+          <w:sz w:val="32"/>
+          <w:szCs w:val="32"/>
+        </w:rPr>
+        <w:t>López Palma Carlos Jonathan</w:t>
+      </w:r>
+      <w:r>
+        <w:rPr>
+          <w:rFonts w:ascii="Arial" w:hAnsi="Arial" w:cs="Arial"/>
+          <w:sz w:val="32"/>
+          <w:szCs w:val="32"/>
+        </w:rPr>
+        <w:t xml:space="preserve"> ....... </w:t>
+      </w:r>
+      <w:r>
+        <w:rPr>
+          <w:rFonts w:ascii="Arial" w:hAnsi="Arial" w:cs="Arial"/>
+          <w:sz w:val="32"/>
+          <w:szCs w:val="32"/>
+        </w:rPr>
+        <w:t>N.C: 1413313</w:t>
+      </w:r>
+    </w:p>
+    <w:p>
+      <w:pPr>
+        <w:spacing w:line="276" w:lineRule="auto"/>
+        <w:jc w:val="both"/>
+        <w:rPr>
+          <w:rFonts w:ascii="Arial" w:hAnsi="Arial" w:cs="Arial"/>
+          <w:sz w:val="32"/>
+          <w:szCs w:val="32"/>
+        </w:rPr>
+      </w:pPr>
+      <w:r>
+        <w:rPr>
+          <w:rFonts w:ascii="Arial" w:hAnsi="Arial" w:cs="Arial"/>
+          <w:sz w:val="32"/>
+          <w:szCs w:val="32"/>
+        </w:rPr>
+        <w:t>David Velázquez Ramírez</w:t>
+      </w:r>
+    </w:p>
+    <w:p>
+      <w:pPr>
+        <w:spacing w:line="276" w:lineRule="auto"/>
+        <w:jc w:val="both"/>
+        <w:rPr>
+          <w:rFonts w:ascii="Arial" w:hAnsi="Arial" w:cs="Arial"/>
+          <w:sz w:val="32"/>
+          <w:szCs w:val="32"/>
+        </w:rPr>
+      </w:pPr>
+      <w:r>
+        <w:rPr>
+          <w:rFonts w:ascii="Arial" w:hAnsi="Arial" w:cs="Arial"/>
+          <w:sz w:val="32"/>
+          <w:szCs w:val="32"/>
+        </w:rPr>
+        <w:t>Uriel García Martínez</w:t>
+      </w:r>
+    </w:p>
+    <w:p>
+      <w:pPr>
+        <w:spacing w:line="276" w:lineRule="auto"/>
+        <w:jc w:val="both"/>
+        <w:rPr>
+          <w:rFonts w:ascii="Arial" w:hAnsi="Arial" w:cs="Arial"/>
+          <w:sz w:val="32"/>
+          <w:szCs w:val="32"/>
+        </w:rPr>
+      </w:pPr>
+      <w:r>
+        <w:rPr>
+          <w:rFonts w:ascii="Arial" w:hAnsi="Arial" w:cs="Arial"/>
+          <w:sz w:val="32"/>
+          <w:szCs w:val="32"/>
+        </w:rPr>
+        <w:t>Edwin Misael Vázquez Rivera</w:t>
+      </w:r>
+    </w:p>
+    <w:p>
+      <w:pPr>
+        <w:spacing w:line="276" w:lineRule="auto"/>
+        <w:jc w:val="both"/>
+        <w:rPr>
+          <w:rFonts w:ascii="Arial" w:hAnsi="Arial" w:cs="Arial"/>
+          <w:sz w:val="32"/>
+          <w:szCs w:val="32"/>
+        </w:rPr>
+      </w:pPr>
+      <w:r>
+        <w:rPr>
+          <w:rFonts w:ascii="Arial" w:hAnsi="Arial" w:cs="Arial"/>
+          <w:sz w:val="32"/>
+          <w:szCs w:val="32"/>
+        </w:rPr>
+        <w:t>C</w:t>
+      </w:r>
+      <w:r>
+        <w:rPr>
+          <w:rFonts w:ascii="Arial" w:hAnsi="Arial" w:cs="Arial"/>
+          <w:sz w:val="32"/>
+          <w:szCs w:val="32"/>
+        </w:rPr>
+        <w:t>é</w:t>
+      </w:r>
+      <w:r>
+        <w:rPr>
+          <w:rFonts w:ascii="Arial" w:hAnsi="Arial" w:cs="Arial"/>
+          <w:sz w:val="32"/>
+          <w:szCs w:val="32"/>
+        </w:rPr>
+        <w:t xml:space="preserve">sar Pedraza </w:t>
+      </w:r>
+      <w:r>
+        <w:rPr>
+          <w:rFonts w:ascii="Arial" w:hAnsi="Arial" w:cs="Arial"/>
+          <w:sz w:val="32"/>
+          <w:szCs w:val="32"/>
+        </w:rPr>
+        <w:t xml:space="preserve">Hernández …........ </w:t>
+      </w:r>
+      <w:r>
+        <w:rPr>
+          <w:rFonts w:ascii="Arial" w:hAnsi="Arial" w:cs="Arial"/>
+          <w:sz w:val="32"/>
+          <w:szCs w:val="32"/>
+        </w:rPr>
+        <w:t xml:space="preserve">N.C: </w:t>
+      </w:r>
+      <w:r>
+        <w:rPr>
+          <w:rFonts w:ascii="Arial" w:hAnsi="Arial" w:cs="Arial"/>
+          <w:sz w:val="32"/>
+          <w:szCs w:val="32"/>
+        </w:rPr>
+        <w:t>1774280</w:t>
       </w:r>
     </w:p>
     <w:p>
@@ -130,267 +410,12 @@
     </w:p>
     <w:p>
       <w:pPr>
-        <w:spacing w:line="276" w:lineRule="auto"/>
-        <w:jc w:val="center"/>
-        <w:rPr>
-          <w:rFonts w:ascii="Arial" w:hAnsi="Arial" w:cs="Arial"/>
-          <w:sz w:val="32"/>
-          <w:szCs w:val="32"/>
-        </w:rPr>
-      </w:pPr>
-    </w:p>
-    <w:p>
-      <w:pPr>
-        <w:spacing w:line="276" w:lineRule="auto"/>
-        <w:jc w:val="center"/>
-        <w:rPr>
-          <w:rFonts w:ascii="Arial" w:hAnsi="Arial" w:cs="Arial"/>
-          <w:sz w:val="32"/>
-          <w:szCs w:val="32"/>
-        </w:rPr>
-      </w:pPr>
-      <w:r>
-        <w:rPr>
-          <w:rFonts w:ascii="Arial" w:hAnsi="Arial" w:cs="Arial"/>
-          <w:sz w:val="32"/>
-          <w:szCs w:val="32"/>
-        </w:rPr>
-        <w:t>Sistemas Distribuidos</w:t>
-      </w:r>
-    </w:p>
-    <w:p>
-      <w:pPr>
-        <w:spacing w:line="276" w:lineRule="auto"/>
-        <w:jc w:val="center"/>
-        <w:rPr>
-          <w:rFonts w:ascii="Arial" w:hAnsi="Arial" w:cs="Arial"/>
-          <w:sz w:val="32"/>
-          <w:szCs w:val="32"/>
-        </w:rPr>
-      </w:pPr>
-      <w:r>
-        <w:rPr>
-          <w:rFonts w:ascii="Arial" w:hAnsi="Arial" w:cs="Arial"/>
-          <w:sz w:val="32"/>
-          <w:szCs w:val="32"/>
-        </w:rPr>
-        <w:t xml:space="preserve">Jovani </w:t>
-      </w:r>
-      <w:r>
-        <w:rPr>
-          <w:rFonts w:ascii="Arial" w:hAnsi="Arial" w:cs="Arial"/>
-          <w:sz w:val="32"/>
-          <w:szCs w:val="32"/>
-        </w:rPr>
-        <w:t>Armaga</w:t>
-      </w:r>
-      <w:r>
-        <w:rPr>
-          <w:rFonts w:ascii="Arial" w:hAnsi="Arial" w:cs="Arial"/>
-          <w:sz w:val="32"/>
-          <w:szCs w:val="32"/>
-        </w:rPr>
-        <w:t xml:space="preserve"> García</w:t>
-      </w:r>
-    </w:p>
-    <w:p>
-      <w:pPr>
-        <w:spacing w:line="276" w:lineRule="auto"/>
-        <w:jc w:val="center"/>
-        <w:rPr>
-          <w:rFonts w:ascii="Arial" w:hAnsi="Arial" w:cs="Arial"/>
-          <w:sz w:val="32"/>
-          <w:szCs w:val="32"/>
-        </w:rPr>
-      </w:pPr>
-    </w:p>
-    <w:p>
-      <w:pPr>
-        <w:spacing w:line="276" w:lineRule="auto"/>
-        <w:rPr>
-          <w:rFonts w:ascii="Arial" w:hAnsi="Arial" w:cs="Arial"/>
-          <w:sz w:val="32"/>
-          <w:szCs w:val="32"/>
-        </w:rPr>
-      </w:pPr>
-    </w:p>
-    <w:p>
-      <w:pPr>
-        <w:spacing w:line="276" w:lineRule="auto"/>
-        <w:jc w:val="center"/>
-        <w:rPr>
-          <w:rFonts w:ascii="Arial" w:hAnsi="Arial" w:cs="Arial"/>
-          <w:sz w:val="32"/>
-          <w:szCs w:val="32"/>
-        </w:rPr>
-      </w:pPr>
-      <w:r>
-        <w:rPr>
-          <w:rFonts w:ascii="Arial" w:hAnsi="Arial" w:cs="Arial"/>
-          <w:sz w:val="32"/>
-          <w:szCs w:val="32"/>
-        </w:rPr>
-        <w:t>Proyecto: Juego de Ahorcado</w:t>
-      </w:r>
-    </w:p>
-    <w:p>
-      <w:pPr>
-        <w:spacing w:line="276" w:lineRule="auto"/>
-        <w:jc w:val="center"/>
-        <w:rPr>
-          <w:rFonts w:ascii="Arial" w:hAnsi="Arial" w:cs="Arial"/>
-          <w:sz w:val="32"/>
-          <w:szCs w:val="32"/>
-        </w:rPr>
-      </w:pPr>
-    </w:p>
-    <w:p>
-      <w:pPr>
-        <w:spacing w:line="276" w:lineRule="auto"/>
-        <w:jc w:val="center"/>
-        <w:rPr>
-          <w:rFonts w:ascii="Arial" w:hAnsi="Arial" w:cs="Arial"/>
-          <w:sz w:val="32"/>
-          <w:szCs w:val="32"/>
-        </w:rPr>
-      </w:pPr>
-    </w:p>
-    <w:p>
-      <w:pPr>
-        <w:spacing w:line="276" w:lineRule="auto"/>
-        <w:jc w:val="center"/>
-        <w:rPr>
-          <w:rFonts w:ascii="Arial" w:hAnsi="Arial" w:cs="Arial"/>
-          <w:sz w:val="32"/>
-          <w:szCs w:val="32"/>
-        </w:rPr>
-      </w:pPr>
-    </w:p>
-    <w:p>
-      <w:pPr>
-        <w:spacing w:line="276" w:lineRule="auto"/>
-        <w:jc w:val="center"/>
-        <w:rPr>
-          <w:rFonts w:ascii="Arial" w:hAnsi="Arial" w:cs="Arial"/>
-          <w:sz w:val="32"/>
-          <w:szCs w:val="32"/>
-        </w:rPr>
-      </w:pPr>
-      <w:r>
-        <w:rPr>
-          <w:rFonts w:ascii="Arial" w:hAnsi="Arial" w:cs="Arial"/>
-          <w:sz w:val="32"/>
-          <w:szCs w:val="32"/>
-        </w:rPr>
-        <w:t>López Palma Carlos Jonathan</w:t>
-      </w:r>
-      <w:r>
-        <w:rPr>
-          <w:rFonts w:ascii="Arial" w:hAnsi="Arial" w:cs="Arial"/>
-          <w:sz w:val="32"/>
-          <w:szCs w:val="32"/>
-        </w:rPr>
-        <w:t xml:space="preserve"> ....... </w:t>
-      </w:r>
-      <w:r>
-        <w:rPr>
-          <w:rFonts w:ascii="Arial" w:hAnsi="Arial" w:cs="Arial"/>
-          <w:sz w:val="32"/>
-          <w:szCs w:val="32"/>
-        </w:rPr>
-        <w:t>N.C: 1413313</w:t>
-      </w:r>
-    </w:p>
-    <w:p>
-      <w:pPr>
-        <w:spacing w:line="276" w:lineRule="auto"/>
-        <w:jc w:val="center"/>
-        <w:rPr>
-          <w:rFonts w:ascii="Arial" w:hAnsi="Arial" w:cs="Arial"/>
-          <w:sz w:val="32"/>
-          <w:szCs w:val="32"/>
-        </w:rPr>
-      </w:pPr>
-      <w:r>
-        <w:rPr>
-          <w:rFonts w:ascii="Arial" w:hAnsi="Arial" w:cs="Arial"/>
-          <w:sz w:val="32"/>
-          <w:szCs w:val="32"/>
-        </w:rPr>
-        <w:t>David Velázquez Ramírez</w:t>
-      </w:r>
-    </w:p>
-    <w:p>
-      <w:pPr>
-        <w:spacing w:line="276" w:lineRule="auto"/>
-        <w:jc w:val="center"/>
-        <w:rPr>
-          <w:rFonts w:ascii="Arial" w:hAnsi="Arial" w:cs="Arial"/>
-          <w:sz w:val="32"/>
-          <w:szCs w:val="32"/>
-        </w:rPr>
-      </w:pPr>
-      <w:r>
-        <w:rPr>
-          <w:rFonts w:ascii="Arial" w:hAnsi="Arial" w:cs="Arial"/>
-          <w:sz w:val="32"/>
-          <w:szCs w:val="32"/>
-        </w:rPr>
-        <w:t>Uriel García Martínez</w:t>
-      </w:r>
-    </w:p>
-    <w:p>
-      <w:pPr>
-        <w:spacing w:line="276" w:lineRule="auto"/>
-        <w:jc w:val="center"/>
-        <w:rPr>
-          <w:rFonts w:ascii="Arial" w:hAnsi="Arial" w:cs="Arial"/>
-          <w:sz w:val="32"/>
-          <w:szCs w:val="32"/>
-        </w:rPr>
-      </w:pPr>
-      <w:r>
-        <w:rPr>
-          <w:rFonts w:ascii="Arial" w:hAnsi="Arial" w:cs="Arial"/>
-          <w:sz w:val="32"/>
-          <w:szCs w:val="32"/>
-        </w:rPr>
-        <w:t>Edwin Misael Vázquez Rivera</w:t>
-      </w:r>
-    </w:p>
-    <w:p>
-      <w:pPr>
-        <w:spacing w:line="276" w:lineRule="auto"/>
-        <w:jc w:val="center"/>
-        <w:rPr>
-          <w:rFonts w:ascii="Arial" w:hAnsi="Arial" w:cs="Arial"/>
-          <w:sz w:val="32"/>
-          <w:szCs w:val="32"/>
-        </w:rPr>
-      </w:pPr>
-      <w:r>
-        <w:rPr>
-          <w:rFonts w:ascii="Arial" w:hAnsi="Arial" w:cs="Arial"/>
-          <w:sz w:val="32"/>
-          <w:szCs w:val="32"/>
-        </w:rPr>
-        <w:t>Cesar Pedraza Hernadez</w:t>
-      </w:r>
-    </w:p>
-    <w:p>
-      <w:pPr>
-        <w:spacing w:line="276" w:lineRule="auto"/>
-        <w:jc w:val="center"/>
-        <w:rPr>
-          <w:rFonts w:ascii="Arial" w:hAnsi="Arial" w:cs="Arial"/>
-          <w:sz w:val="32"/>
-          <w:szCs w:val="32"/>
-        </w:rPr>
-      </w:pPr>
-    </w:p>
-    <w:p>
-      <w:pPr>
         <w:jc w:val="both"/>
+        <w:rPr>
+          <w:noProof/>
+        </w:rPr>
+      </w:pPr>
+      <w:r>
         <w:rPr>
           <w:rFonts w:ascii="Arial" w:hAnsi="Arial" w:cs="Arial"/>
           <w:b/>
@@ -398,97 +423,307 @@
           <w:sz w:val="24"/>
           <w:szCs w:val="24"/>
         </w:rPr>
-      </w:pPr>
-      <w:r>
-        <w:rPr>
-          <w:rFonts w:ascii="Arial" w:hAnsi="Arial" w:cs="Arial"/>
-          <w:b/>
-          <w:bCs/>
-          <w:sz w:val="24"/>
-          <w:szCs w:val="24"/>
-        </w:rPr>
         <w:br w:type="page"/>
       </w:r>
-    </w:p>
-    <w:p>
-      <w:pPr>
-        <w:rPr>
-          <w:rFonts w:ascii="Arial" w:hAnsi="Arial" w:cs="Arial"/>
-          <w:b/>
-          <w:bCs/>
-          <w:sz w:val="24"/>
-          <w:szCs w:val="24"/>
-        </w:rPr>
-      </w:pPr>
-    </w:p>
-    <w:p>
-      <w:pPr>
-        <w:jc w:val="center"/>
-        <w:rPr>
-          <w:rFonts w:ascii="Arial" w:hAnsi="Arial" w:cs="Arial"/>
-          <w:b/>
-          <w:bCs/>
-          <w:color w:val="000000" w:themeColor="text1"/>
-          <w:sz w:val="24"/>
-          <w:szCs w:val="24"/>
-        </w:rPr>
-      </w:pPr>
-      <w:r>
-        <w:rPr>
-          <w:rFonts w:ascii="Arial" w:hAnsi="Arial" w:cs="Arial"/>
-          <w:b/>
-          <w:bCs/>
-          <w:color w:val="000000" w:themeColor="text1"/>
-          <w:sz w:val="24"/>
-          <w:szCs w:val="24"/>
-        </w:rPr>
+      <w:r>
+        <w:fldChar w:fldCharType="begin"/>
+      </w:r>
+      <w:r>
+        <w:instrText xml:space="preserve"> INDEX \e "</w:instrText>
+      </w:r>
+      <w:r>
+        <w:tab/>
+        <w:instrText xml:space="preserve">" \c "1" \z "2058" </w:instrText>
+      </w:r>
+      <w:r>
+        <w:fldChar w:fldCharType="separate"/>
+      </w:r>
+    </w:p>
+    <w:p>
+      <w:pPr>
+        <w:jc w:val="both"/>
+        <w:rPr>
+          <w:noProof/>
+        </w:rPr>
+        <w:sectPr>
+          <w:type w:val="continuous"/>
+          <w:pgSz w:w="12240" w:h="15840"/>
+          <w:pgMar w:top="1417" w:right="1701" w:bottom="1417" w:left="1701" w:header="708" w:footer="708" w:gutter="0"/>
+          <w:cols w:space="708"/>
+          <w:docGrid w:linePitch="360"/>
+        </w:sectPr>
+      </w:pPr>
+    </w:p>
+    <w:p>
+      <w:pPr>
+        <w:pStyle w:val="Ttulo3"/>
+      </w:pPr>
+      <w:r>
+        <w:lastRenderedPageBreak/>
+        <w:t>índice</w:t>
+      </w:r>
+    </w:p>
+    <w:p>
+      <w:pPr>
+        <w:pStyle w:val="ndice1"/>
+      </w:pPr>
+      <w:r>
+        <w:t>Antecedentes</w:t>
+      </w:r>
+      <w:r>
+        <w:tab/>
+        <w:t>2</w:t>
+      </w:r>
+    </w:p>
+    <w:p>
+      <w:pPr>
+        <w:pStyle w:val="ndice1"/>
+      </w:pPr>
+      <w:r>
+        <w:t>Herramientas por utilizar</w:t>
+      </w:r>
+      <w:r>
+        <w:tab/>
+        <w:t>3</w:t>
+      </w:r>
+    </w:p>
+    <w:p>
+      <w:pPr>
+        <w:pStyle w:val="ndice1"/>
+      </w:pPr>
+      <w:r>
+        <w:t>Hipótesis</w:t>
+      </w:r>
+      <w:r>
+        <w:tab/>
+        <w:t>3</w:t>
+      </w:r>
+    </w:p>
+    <w:p>
+      <w:pPr>
+        <w:pStyle w:val="ndice1"/>
+      </w:pPr>
+      <w:r>
+        <w:t>Planteamiento del problema</w:t>
+      </w:r>
+      <w:r>
+        <w:tab/>
+        <w:t>3</w:t>
+      </w:r>
+    </w:p>
+    <w:p>
+      <w:pPr>
+        <w:pStyle w:val="ndice1"/>
+      </w:pPr>
+      <w:r>
+        <w:t>Videojuegos y sistemas distribuidos</w:t>
+      </w:r>
+      <w:r>
+        <w:tab/>
+        <w:t>2</w:t>
+      </w:r>
+    </w:p>
+    <w:p>
+      <w:pPr>
+        <w:jc w:val="both"/>
+        <w:rPr>
+          <w:rFonts w:ascii="Arial" w:hAnsi="Arial" w:cs="Arial"/>
+          <w:noProof/>
+          <w:sz w:val="24"/>
+          <w:szCs w:val="24"/>
+        </w:rPr>
+        <w:sectPr>
+          <w:type w:val="continuous"/>
+          <w:pgSz w:w="12240" w:h="15840"/>
+          <w:pgMar w:top="1417" w:right="1701" w:bottom="1417" w:left="1701" w:header="708" w:footer="708" w:gutter="0"/>
+          <w:cols w:space="720"/>
+          <w:docGrid w:linePitch="360"/>
+        </w:sectPr>
+      </w:pPr>
+    </w:p>
+    <w:p>
+      <w:pPr>
+        <w:jc w:val="both"/>
+      </w:pPr>
+      <w:r>
+        <w:fldChar w:fldCharType="end"/>
+      </w:r>
+    </w:p>
+    <w:p>
+      <w:pPr>
+        <w:jc w:val="both"/>
+      </w:pPr>
+    </w:p>
+    <w:p>
+      <w:pPr>
+        <w:jc w:val="both"/>
+      </w:pPr>
+    </w:p>
+    <w:p>
+      <w:pPr>
+        <w:jc w:val="both"/>
+      </w:pPr>
+    </w:p>
+    <w:p>
+      <w:pPr>
+        <w:jc w:val="both"/>
+      </w:pPr>
+    </w:p>
+    <w:p>
+      <w:pPr>
+        <w:jc w:val="both"/>
+      </w:pPr>
+    </w:p>
+    <w:p>
+      <w:pPr>
+        <w:jc w:val="both"/>
+      </w:pPr>
+    </w:p>
+    <w:p>
+      <w:pPr>
+        <w:jc w:val="both"/>
+      </w:pPr>
+    </w:p>
+    <w:p>
+      <w:pPr>
+        <w:jc w:val="both"/>
+      </w:pPr>
+    </w:p>
+    <w:p>
+      <w:pPr>
+        <w:jc w:val="both"/>
+      </w:pPr>
+    </w:p>
+    <w:p>
+      <w:pPr>
+        <w:jc w:val="both"/>
+      </w:pPr>
+    </w:p>
+    <w:p>
+      <w:pPr>
+        <w:jc w:val="both"/>
+      </w:pPr>
+    </w:p>
+    <w:p>
+      <w:pPr>
+        <w:jc w:val="both"/>
+      </w:pPr>
+    </w:p>
+    <w:p>
+      <w:pPr>
+        <w:jc w:val="both"/>
+      </w:pPr>
+    </w:p>
+    <w:p>
+      <w:pPr>
+        <w:jc w:val="both"/>
+      </w:pPr>
+    </w:p>
+    <w:p>
+      <w:pPr>
+        <w:jc w:val="both"/>
+      </w:pPr>
+    </w:p>
+    <w:p>
+      <w:pPr>
+        <w:jc w:val="both"/>
+      </w:pPr>
+    </w:p>
+    <w:p>
+      <w:pPr>
+        <w:jc w:val="both"/>
+      </w:pPr>
+    </w:p>
+    <w:p>
+      <w:pPr>
+        <w:jc w:val="both"/>
+      </w:pPr>
+    </w:p>
+    <w:p>
+      <w:pPr>
+        <w:jc w:val="both"/>
+      </w:pPr>
+    </w:p>
+    <w:p>
+      <w:pPr>
+        <w:jc w:val="both"/>
+      </w:pPr>
+    </w:p>
+    <w:p>
+      <w:pPr>
+        <w:jc w:val="both"/>
+      </w:pPr>
+    </w:p>
+    <w:p>
+      <w:pPr>
+        <w:jc w:val="both"/>
+      </w:pPr>
+    </w:p>
+    <w:p>
+      <w:pPr>
+        <w:jc w:val="both"/>
+      </w:pPr>
+    </w:p>
+    <w:p>
+      <w:pPr>
+        <w:pStyle w:val="Ttulo2"/>
+      </w:pPr>
+      <w:bookmarkStart w:id="9" w:name="_Toc55218261"/>
+      <w:r>
+        <w:lastRenderedPageBreak/>
         <w:t xml:space="preserve">Juego </w:t>
       </w:r>
       <w:r>
-        <w:rPr>
-          <w:rFonts w:ascii="Arial" w:hAnsi="Arial" w:cs="Arial"/>
-          <w:b/>
-          <w:bCs/>
-          <w:color w:val="000000" w:themeColor="text1"/>
-          <w:sz w:val="24"/>
-          <w:szCs w:val="24"/>
-        </w:rPr>
         <w:t>Ahorcado</w:t>
       </w:r>
-      <w:r>
-        <w:rPr>
-          <w:rFonts w:ascii="Arial" w:hAnsi="Arial" w:cs="Arial"/>
-          <w:b/>
-          <w:bCs/>
-          <w:color w:val="000000" w:themeColor="text1"/>
-          <w:sz w:val="24"/>
-          <w:szCs w:val="24"/>
-        </w:rPr>
+      <w:bookmarkEnd w:id="9"/>
+      <w:r>
         <w:t xml:space="preserve"> </w:t>
       </w:r>
     </w:p>
     <w:p>
       <w:pPr>
+        <w:pStyle w:val="Ttulo3"/>
+      </w:pPr>
+      <w:bookmarkStart w:id="10" w:name="_Toc55218262"/>
+      <w:r>
+        <w:t>Antecedentes</w:t>
+      </w:r>
+      <w:bookmarkEnd w:id="10"/>
+      <w:r>
+        <w:fldChar w:fldCharType="begin"/>
+      </w:r>
+      <w:r>
+        <w:instrText xml:space="preserve"> XE "</w:instrText>
+      </w:r>
+      <w:r>
+        <w:instrText>Antecedentes</w:instrText>
+      </w:r>
+      <w:r>
+        <w:instrText xml:space="preserve">" </w:instrText>
+      </w:r>
+      <w:r>
+        <w:fldChar w:fldCharType="end"/>
+      </w:r>
+    </w:p>
+    <w:p>
+      <w:pPr>
         <w:jc w:val="both"/>
         <w:rPr>
           <w:rFonts w:ascii="Arial" w:hAnsi="Arial" w:cs="Arial"/>
-          <w:b/>
-          <w:bCs/>
-          <w:color w:val="000000" w:themeColor="text1"/>
-          <w:sz w:val="24"/>
-          <w:szCs w:val="24"/>
-        </w:rPr>
-      </w:pPr>
-      <w:r>
-        <w:rPr>
-          <w:rFonts w:ascii="Arial" w:hAnsi="Arial" w:cs="Arial"/>
-          <w:b/>
-          <w:bCs/>
-          <w:color w:val="000000" w:themeColor="text1"/>
-          <w:sz w:val="24"/>
-          <w:szCs w:val="24"/>
-        </w:rPr>
-        <w:t>Antecedentes</w:t>
+          <w:color w:val="000000" w:themeColor="text1"/>
+          <w:sz w:val="24"/>
+          <w:szCs w:val="24"/>
+        </w:rPr>
+      </w:pPr>
+      <w:r>
+        <w:rPr>
+          <w:rFonts w:ascii="Arial" w:hAnsi="Arial" w:cs="Arial"/>
+          <w:color w:val="000000" w:themeColor="text1"/>
+          <w:sz w:val="24"/>
+          <w:szCs w:val="24"/>
+        </w:rPr>
+        <w:t>Historia del juego del ahorcado</w:t>
       </w:r>
     </w:p>
     <w:p>
@@ -508,7 +743,67 @@
           <w:sz w:val="24"/>
           <w:szCs w:val="24"/>
         </w:rPr>
-        <w:t>Historia del juego del ahorcado</w:t>
+        <w:t xml:space="preserve">Al parecer surgió en la época victoriana," dice Tony </w:t>
+      </w:r>
+      <w:proofErr w:type="spellStart"/>
+      <w:r>
+        <w:rPr>
+          <w:rFonts w:ascii="Arial" w:hAnsi="Arial" w:cs="Arial"/>
+          <w:color w:val="000000" w:themeColor="text1"/>
+          <w:sz w:val="24"/>
+          <w:szCs w:val="24"/>
+        </w:rPr>
+        <w:t>Augarde</w:t>
+      </w:r>
+      <w:proofErr w:type="spellEnd"/>
+      <w:r>
+        <w:rPr>
+          <w:rFonts w:ascii="Arial" w:hAnsi="Arial" w:cs="Arial"/>
+          <w:color w:val="000000" w:themeColor="text1"/>
+          <w:sz w:val="24"/>
+          <w:szCs w:val="24"/>
+        </w:rPr>
+        <w:t xml:space="preserve"> autor de "La Guía de Oxford de Juegos de palabras" (Oxford </w:t>
+      </w:r>
+      <w:proofErr w:type="spellStart"/>
+      <w:r>
+        <w:rPr>
+          <w:rFonts w:ascii="Arial" w:hAnsi="Arial" w:cs="Arial"/>
+          <w:color w:val="000000" w:themeColor="text1"/>
+          <w:sz w:val="24"/>
+          <w:szCs w:val="24"/>
+        </w:rPr>
+        <w:t>University</w:t>
+      </w:r>
+      <w:proofErr w:type="spellEnd"/>
+      <w:r>
+        <w:rPr>
+          <w:rFonts w:ascii="Arial" w:hAnsi="Arial" w:cs="Arial"/>
+          <w:color w:val="000000" w:themeColor="text1"/>
+          <w:sz w:val="24"/>
+          <w:szCs w:val="24"/>
+        </w:rPr>
+        <w:t xml:space="preserve"> </w:t>
+      </w:r>
+      <w:proofErr w:type="spellStart"/>
+      <w:r>
+        <w:rPr>
+          <w:rFonts w:ascii="Arial" w:hAnsi="Arial" w:cs="Arial"/>
+          <w:color w:val="000000" w:themeColor="text1"/>
+          <w:sz w:val="24"/>
+          <w:szCs w:val="24"/>
+        </w:rPr>
+        <w:t>Press</w:t>
+      </w:r>
+      <w:proofErr w:type="spellEnd"/>
+      <w:r>
+        <w:rPr>
+          <w:rFonts w:ascii="Arial" w:hAnsi="Arial" w:cs="Arial"/>
+          <w:color w:val="000000" w:themeColor="text1"/>
+          <w:sz w:val="24"/>
+          <w:szCs w:val="24"/>
+        </w:rPr>
+        <w:t>).</w:t>
       </w:r>
     </w:p>
     <w:p>
@@ -528,7 +823,227 @@
           <w:sz w:val="24"/>
           <w:szCs w:val="24"/>
         </w:rPr>
-        <w:t>Al parecer surgió en la época victoriana," dice Tony Augarde autor de "La Guía de Oxford de Juegos de palabras" (Oxford University Press).</w:t>
+        <w:t>El juego es mencionado en 1894 en "</w:t>
+      </w:r>
+      <w:proofErr w:type="spellStart"/>
+      <w:r>
+        <w:rPr>
+          <w:rFonts w:ascii="Arial" w:hAnsi="Arial" w:cs="Arial"/>
+          <w:color w:val="000000" w:themeColor="text1"/>
+          <w:sz w:val="24"/>
+          <w:szCs w:val="24"/>
+        </w:rPr>
+        <w:t>The</w:t>
+      </w:r>
+      <w:proofErr w:type="spellEnd"/>
+      <w:r>
+        <w:rPr>
+          <w:rFonts w:ascii="Arial" w:hAnsi="Arial" w:cs="Arial"/>
+          <w:color w:val="000000" w:themeColor="text1"/>
+          <w:sz w:val="24"/>
+          <w:szCs w:val="24"/>
+        </w:rPr>
+        <w:t xml:space="preserve"> </w:t>
+      </w:r>
+      <w:proofErr w:type="spellStart"/>
+      <w:r>
+        <w:rPr>
+          <w:rFonts w:ascii="Arial" w:hAnsi="Arial" w:cs="Arial"/>
+          <w:color w:val="000000" w:themeColor="text1"/>
+          <w:sz w:val="24"/>
+          <w:szCs w:val="24"/>
+        </w:rPr>
+        <w:t>Traditional</w:t>
+      </w:r>
+      <w:proofErr w:type="spellEnd"/>
+      <w:r>
+        <w:rPr>
+          <w:rFonts w:ascii="Arial" w:hAnsi="Arial" w:cs="Arial"/>
+          <w:color w:val="000000" w:themeColor="text1"/>
+          <w:sz w:val="24"/>
+          <w:szCs w:val="24"/>
+        </w:rPr>
+        <w:t xml:space="preserve"> </w:t>
+      </w:r>
+      <w:proofErr w:type="spellStart"/>
+      <w:r>
+        <w:rPr>
+          <w:rFonts w:ascii="Arial" w:hAnsi="Arial" w:cs="Arial"/>
+          <w:color w:val="000000" w:themeColor="text1"/>
+          <w:sz w:val="24"/>
+          <w:szCs w:val="24"/>
+        </w:rPr>
+        <w:t>Games</w:t>
+      </w:r>
+      <w:proofErr w:type="spellEnd"/>
+      <w:r>
+        <w:rPr>
+          <w:rFonts w:ascii="Arial" w:hAnsi="Arial" w:cs="Arial"/>
+          <w:color w:val="000000" w:themeColor="text1"/>
+          <w:sz w:val="24"/>
+          <w:szCs w:val="24"/>
+        </w:rPr>
+        <w:t xml:space="preserve"> </w:t>
+      </w:r>
+      <w:proofErr w:type="spellStart"/>
+      <w:r>
+        <w:rPr>
+          <w:rFonts w:ascii="Arial" w:hAnsi="Arial" w:cs="Arial"/>
+          <w:color w:val="000000" w:themeColor="text1"/>
+          <w:sz w:val="24"/>
+          <w:szCs w:val="24"/>
+        </w:rPr>
+        <w:t>of</w:t>
+      </w:r>
+      <w:proofErr w:type="spellEnd"/>
+      <w:r>
+        <w:rPr>
+          <w:rFonts w:ascii="Arial" w:hAnsi="Arial" w:cs="Arial"/>
+          <w:color w:val="000000" w:themeColor="text1"/>
+          <w:sz w:val="24"/>
+          <w:szCs w:val="24"/>
+        </w:rPr>
+        <w:t xml:space="preserve"> </w:t>
+      </w:r>
+      <w:proofErr w:type="spellStart"/>
+      <w:r>
+        <w:rPr>
+          <w:rFonts w:ascii="Arial" w:hAnsi="Arial" w:cs="Arial"/>
+          <w:color w:val="000000" w:themeColor="text1"/>
+          <w:sz w:val="24"/>
+          <w:szCs w:val="24"/>
+        </w:rPr>
+        <w:t>England</w:t>
+      </w:r>
+      <w:proofErr w:type="spellEnd"/>
+      <w:r>
+        <w:rPr>
+          <w:rFonts w:ascii="Arial" w:hAnsi="Arial" w:cs="Arial"/>
+          <w:color w:val="000000" w:themeColor="text1"/>
+          <w:sz w:val="24"/>
+          <w:szCs w:val="24"/>
+        </w:rPr>
+        <w:t xml:space="preserve">, Scotland, and </w:t>
+      </w:r>
+      <w:proofErr w:type="spellStart"/>
+      <w:r>
+        <w:rPr>
+          <w:rFonts w:ascii="Arial" w:hAnsi="Arial" w:cs="Arial"/>
+          <w:color w:val="000000" w:themeColor="text1"/>
+          <w:sz w:val="24"/>
+          <w:szCs w:val="24"/>
+        </w:rPr>
+        <w:t>Ireland</w:t>
+      </w:r>
+      <w:proofErr w:type="spellEnd"/>
+      <w:r>
+        <w:rPr>
+          <w:rFonts w:ascii="Arial" w:hAnsi="Arial" w:cs="Arial"/>
+          <w:color w:val="000000" w:themeColor="text1"/>
+          <w:sz w:val="24"/>
+          <w:szCs w:val="24"/>
+        </w:rPr>
+        <w:t xml:space="preserve"> - </w:t>
+      </w:r>
+      <w:proofErr w:type="spellStart"/>
+      <w:r>
+        <w:rPr>
+          <w:rFonts w:ascii="Arial" w:hAnsi="Arial" w:cs="Arial"/>
+          <w:color w:val="000000" w:themeColor="text1"/>
+          <w:sz w:val="24"/>
+          <w:szCs w:val="24"/>
+        </w:rPr>
+        <w:t>Vol</w:t>
+      </w:r>
+      <w:proofErr w:type="spellEnd"/>
+      <w:r>
+        <w:rPr>
+          <w:rFonts w:ascii="Arial" w:hAnsi="Arial" w:cs="Arial"/>
+          <w:color w:val="000000" w:themeColor="text1"/>
+          <w:sz w:val="24"/>
+          <w:szCs w:val="24"/>
+        </w:rPr>
+        <w:t xml:space="preserve"> I" (Juegos tradicionales de Inglaterra, Escocia e Irlanda) ​ de Alice Bertha </w:t>
+      </w:r>
+      <w:proofErr w:type="spellStart"/>
+      <w:r>
+        <w:rPr>
+          <w:rFonts w:ascii="Arial" w:hAnsi="Arial" w:cs="Arial"/>
+          <w:color w:val="000000" w:themeColor="text1"/>
+          <w:sz w:val="24"/>
+          <w:szCs w:val="24"/>
+        </w:rPr>
+        <w:t>Gomme</w:t>
+      </w:r>
+      <w:proofErr w:type="spellEnd"/>
+      <w:r>
+        <w:rPr>
+          <w:rFonts w:ascii="Arial" w:hAnsi="Arial" w:cs="Arial"/>
+          <w:color w:val="000000" w:themeColor="text1"/>
+          <w:sz w:val="24"/>
+          <w:szCs w:val="24"/>
+        </w:rPr>
+        <w:t xml:space="preserve"> bajo el nombre "</w:t>
+      </w:r>
+      <w:proofErr w:type="spellStart"/>
+      <w:r>
+        <w:rPr>
+          <w:rFonts w:ascii="Arial" w:hAnsi="Arial" w:cs="Arial"/>
+          <w:color w:val="000000" w:themeColor="text1"/>
+          <w:sz w:val="24"/>
+          <w:szCs w:val="24"/>
+        </w:rPr>
+        <w:t>Birds</w:t>
+      </w:r>
+      <w:proofErr w:type="spellEnd"/>
+      <w:r>
+        <w:rPr>
+          <w:rFonts w:ascii="Arial" w:hAnsi="Arial" w:cs="Arial"/>
+          <w:color w:val="000000" w:themeColor="text1"/>
+          <w:sz w:val="24"/>
+          <w:szCs w:val="24"/>
+        </w:rPr>
+        <w:t xml:space="preserve">, </w:t>
+      </w:r>
+      <w:proofErr w:type="spellStart"/>
+      <w:r>
+        <w:rPr>
+          <w:rFonts w:ascii="Arial" w:hAnsi="Arial" w:cs="Arial"/>
+          <w:color w:val="000000" w:themeColor="text1"/>
+          <w:sz w:val="24"/>
+          <w:szCs w:val="24"/>
+        </w:rPr>
+        <w:t>Beasts</w:t>
+      </w:r>
+      <w:proofErr w:type="spellEnd"/>
+      <w:r>
+        <w:rPr>
+          <w:rFonts w:ascii="Arial" w:hAnsi="Arial" w:cs="Arial"/>
+          <w:color w:val="000000" w:themeColor="text1"/>
+          <w:sz w:val="24"/>
+          <w:szCs w:val="24"/>
+        </w:rPr>
+        <w:t xml:space="preserve">, and </w:t>
+      </w:r>
+      <w:proofErr w:type="spellStart"/>
+      <w:r>
+        <w:rPr>
+          <w:rFonts w:ascii="Arial" w:hAnsi="Arial" w:cs="Arial"/>
+          <w:color w:val="000000" w:themeColor="text1"/>
+          <w:sz w:val="24"/>
+          <w:szCs w:val="24"/>
+        </w:rPr>
+        <w:t>Fishes</w:t>
+      </w:r>
+      <w:proofErr w:type="spellEnd"/>
+      <w:r>
+        <w:rPr>
+          <w:rFonts w:ascii="Arial" w:hAnsi="Arial" w:cs="Arial"/>
+          <w:color w:val="000000" w:themeColor="text1"/>
+          <w:sz w:val="24"/>
+          <w:szCs w:val="24"/>
+        </w:rPr>
+        <w:t>" (Pájaros, Bestias y Peces). Las reglas eran simples: un jugador anota la primera y última letra de una palabra de un animal, y el otro jugador adivina las letras en el medio.</w:t>
       </w:r>
     </w:p>
     <w:p>
@@ -548,7 +1063,27 @@
           <w:sz w:val="24"/>
           <w:szCs w:val="24"/>
         </w:rPr>
-        <w:t>El juego es mencionado en 1894 en "The Traditional Games of England, Scotland, and Ireland - Vol I" (Juegos tradicionales de Inglaterra, Escocia e Irlanda) ​ de Alice Bertha Gomme bajo el nombre "Birds, Beasts, and Fishes" (Pájaros, Bestias y Peces). Las reglas eran simples: un jugador anota la primera y última letra de una palabra de un animal, y el otro jugador adivina las letras en el medio.</w:t>
+        <w:t xml:space="preserve">En otras fuentes el juego se llama "Horca", "El Juego de </w:t>
+      </w:r>
+      <w:proofErr w:type="spellStart"/>
+      <w:r>
+        <w:rPr>
+          <w:rFonts w:ascii="Arial" w:hAnsi="Arial" w:cs="Arial"/>
+          <w:color w:val="000000" w:themeColor="text1"/>
+          <w:sz w:val="24"/>
+          <w:szCs w:val="24"/>
+        </w:rPr>
+        <w:t>Hangin</w:t>
+      </w:r>
+      <w:proofErr w:type="spellEnd"/>
+      <w:r>
+        <w:rPr>
+          <w:rFonts w:ascii="Arial" w:hAnsi="Arial" w:cs="Arial"/>
+          <w:color w:val="000000" w:themeColor="text1"/>
+          <w:sz w:val="24"/>
+          <w:szCs w:val="24"/>
+        </w:rPr>
+        <w:t>'", o "Suspensión".</w:t>
       </w:r>
     </w:p>
     <w:p>
@@ -568,7 +1103,72 @@
           <w:sz w:val="24"/>
           <w:szCs w:val="24"/>
         </w:rPr>
-        <w:t>En otras fuentes el juego se llama "Horca", "El Juego de Hangin'", o "Suspensión".</w:t>
+        <w:t xml:space="preserve">El Ahorcado ha aparecido en el sistema de videojuegos </w:t>
+      </w:r>
+      <w:proofErr w:type="spellStart"/>
+      <w:r>
+        <w:rPr>
+          <w:rFonts w:ascii="Arial" w:hAnsi="Arial" w:cs="Arial"/>
+          <w:color w:val="000000" w:themeColor="text1"/>
+          <w:sz w:val="24"/>
+          <w:szCs w:val="24"/>
+        </w:rPr>
+        <w:t>Speak</w:t>
+      </w:r>
+      <w:proofErr w:type="spellEnd"/>
+      <w:r>
+        <w:rPr>
+          <w:rFonts w:ascii="Arial" w:hAnsi="Arial" w:cs="Arial"/>
+          <w:color w:val="000000" w:themeColor="text1"/>
+          <w:sz w:val="24"/>
+          <w:szCs w:val="24"/>
+        </w:rPr>
+        <w:t xml:space="preserve"> &amp; </w:t>
+      </w:r>
+      <w:proofErr w:type="spellStart"/>
+      <w:r>
+        <w:rPr>
+          <w:rFonts w:ascii="Arial" w:hAnsi="Arial" w:cs="Arial"/>
+          <w:color w:val="000000" w:themeColor="text1"/>
+          <w:sz w:val="24"/>
+          <w:szCs w:val="24"/>
+        </w:rPr>
+        <w:t>Spell</w:t>
+      </w:r>
+      <w:proofErr w:type="spellEnd"/>
+      <w:r>
+        <w:rPr>
+          <w:rFonts w:ascii="Arial" w:hAnsi="Arial" w:cs="Arial"/>
+          <w:color w:val="000000" w:themeColor="text1"/>
+          <w:sz w:val="24"/>
+          <w:szCs w:val="24"/>
+        </w:rPr>
+        <w:t xml:space="preserve"> de 1978 bajo el nombre de "Palabra Misterio" y en la actualidad (2014), a veces, se juega en los foros de Internet.</w:t>
+      </w:r>
+    </w:p>
+    <w:p>
+      <w:pPr>
+        <w:pStyle w:val="Ttulo3"/>
+      </w:pPr>
+      <w:bookmarkStart w:id="11" w:name="_Toc55218263"/>
+      <w:r>
+        <w:t>Videojuegos y sistemas distribuidos</w:t>
+      </w:r>
+      <w:bookmarkEnd w:id="11"/>
+      <w:r>
+        <w:fldChar w:fldCharType="begin"/>
+      </w:r>
+      <w:r>
+        <w:instrText xml:space="preserve"> XE "</w:instrText>
+      </w:r>
+      <w:r>
+        <w:instrText>Videojuegos y sistemas distribuidos</w:instrText>
+      </w:r>
+      <w:r>
+        <w:instrText xml:space="preserve">" </w:instrText>
+      </w:r>
+      <w:r>
+        <w:fldChar w:fldCharType="end"/>
       </w:r>
     </w:p>
     <w:p>
@@ -588,7 +1188,87 @@
           <w:sz w:val="24"/>
           <w:szCs w:val="24"/>
         </w:rPr>
-        <w:t>El Ahorcado ha aparecido en el sistema de videojuegos Speak &amp; Spell de 1978 bajo el nombre de "Palabra Misterio" y en la actualidad (2014), a veces, se juega en los foros de Internet.</w:t>
+        <w:t>La posibilidad de utilizar un ordenador para jugar en red comenzó en torno a 1979, cuando un grupo de estudiantes de la Universidad de Essex crearon una versión informática multiusuario de un juego de rol llamado “</w:t>
+      </w:r>
+      <w:proofErr w:type="spellStart"/>
+      <w:r>
+        <w:rPr>
+          <w:rFonts w:ascii="Arial" w:hAnsi="Arial" w:cs="Arial"/>
+          <w:color w:val="000000" w:themeColor="text1"/>
+          <w:sz w:val="24"/>
+          <w:szCs w:val="24"/>
+        </w:rPr>
+        <w:t>Dungeons</w:t>
+      </w:r>
+      <w:proofErr w:type="spellEnd"/>
+      <w:r>
+        <w:rPr>
+          <w:rFonts w:ascii="Arial" w:hAnsi="Arial" w:cs="Arial"/>
+          <w:color w:val="000000" w:themeColor="text1"/>
+          <w:sz w:val="24"/>
+          <w:szCs w:val="24"/>
+        </w:rPr>
+        <w:t xml:space="preserve"> &amp; </w:t>
+      </w:r>
+      <w:proofErr w:type="spellStart"/>
+      <w:r>
+        <w:rPr>
+          <w:rFonts w:ascii="Arial" w:hAnsi="Arial" w:cs="Arial"/>
+          <w:color w:val="000000" w:themeColor="text1"/>
+          <w:sz w:val="24"/>
+          <w:szCs w:val="24"/>
+        </w:rPr>
+        <w:t>Dragons</w:t>
+      </w:r>
+      <w:proofErr w:type="spellEnd"/>
+      <w:r>
+        <w:rPr>
+          <w:rFonts w:ascii="Arial" w:hAnsi="Arial" w:cs="Arial"/>
+          <w:color w:val="000000" w:themeColor="text1"/>
+          <w:sz w:val="24"/>
+          <w:szCs w:val="24"/>
+        </w:rPr>
+        <w:t xml:space="preserve">”, basado en una interfaz de texto mediante el cual los usuarios podían ir avanzando en la historia. Así surgió un nuevo tipo de juegos conocidos como MUD (Multi-User </w:t>
+      </w:r>
+      <w:proofErr w:type="spellStart"/>
+      <w:r>
+        <w:rPr>
+          <w:rFonts w:ascii="Arial" w:hAnsi="Arial" w:cs="Arial"/>
+          <w:color w:val="000000" w:themeColor="text1"/>
+          <w:sz w:val="24"/>
+          <w:szCs w:val="24"/>
+        </w:rPr>
+        <w:t>Dungeons</w:t>
+      </w:r>
+      <w:proofErr w:type="spellEnd"/>
+      <w:r>
+        <w:rPr>
+          <w:rFonts w:ascii="Arial" w:hAnsi="Arial" w:cs="Arial"/>
+          <w:color w:val="000000" w:themeColor="text1"/>
+          <w:sz w:val="24"/>
+          <w:szCs w:val="24"/>
+        </w:rPr>
+        <w:t xml:space="preserve"> o </w:t>
+      </w:r>
+      <w:proofErr w:type="spellStart"/>
+      <w:r>
+        <w:rPr>
+          <w:rFonts w:ascii="Arial" w:hAnsi="Arial" w:cs="Arial"/>
+          <w:color w:val="000000" w:themeColor="text1"/>
+          <w:sz w:val="24"/>
+          <w:szCs w:val="24"/>
+        </w:rPr>
+        <w:t>Domains</w:t>
+      </w:r>
+      <w:proofErr w:type="spellEnd"/>
+      <w:r>
+        <w:rPr>
+          <w:rFonts w:ascii="Arial" w:hAnsi="Arial" w:cs="Arial"/>
+          <w:color w:val="000000" w:themeColor="text1"/>
+          <w:sz w:val="24"/>
+          <w:szCs w:val="24"/>
+        </w:rPr>
+        <w:t>) que se desarrollaría rápidamente por la aún poco conocida Internet, surgiendo así las primeras comunidades virtuales.</w:t>
       </w:r>
     </w:p>
     <w:p>
@@ -596,23 +1276,99 @@
         <w:jc w:val="both"/>
         <w:rPr>
           <w:rFonts w:ascii="Arial" w:hAnsi="Arial" w:cs="Arial"/>
-          <w:b/>
-          <w:bCs/>
-          <w:color w:val="000000" w:themeColor="text1"/>
-          <w:sz w:val="24"/>
-          <w:szCs w:val="24"/>
-        </w:rPr>
-      </w:pPr>
-      <w:r>
-        <w:rPr>
-          <w:rFonts w:ascii="Arial" w:hAnsi="Arial" w:cs="Arial"/>
-          <w:b/>
-          <w:bCs/>
-          <w:color w:val="000000" w:themeColor="text1"/>
-          <w:sz w:val="24"/>
-          <w:szCs w:val="24"/>
-        </w:rPr>
-        <w:t>Videojuegos y sistemas distribuidos</w:t>
+          <w:color w:val="000000" w:themeColor="text1"/>
+          <w:sz w:val="24"/>
+          <w:szCs w:val="24"/>
+        </w:rPr>
+      </w:pPr>
+      <w:r>
+        <w:rPr>
+          <w:rFonts w:ascii="Arial" w:hAnsi="Arial" w:cs="Arial"/>
+          <w:color w:val="000000" w:themeColor="text1"/>
+          <w:sz w:val="24"/>
+          <w:szCs w:val="24"/>
+        </w:rPr>
+        <w:t xml:space="preserve">El primer juego multiusuario que incorporó imágenes fue Hábitat en 1986, creado por Lucas Films </w:t>
+      </w:r>
+      <w:proofErr w:type="spellStart"/>
+      <w:r>
+        <w:rPr>
+          <w:rFonts w:ascii="Arial" w:hAnsi="Arial" w:cs="Arial"/>
+          <w:color w:val="000000" w:themeColor="text1"/>
+          <w:sz w:val="24"/>
+          <w:szCs w:val="24"/>
+        </w:rPr>
+        <w:t>Games</w:t>
+      </w:r>
+      <w:proofErr w:type="spellEnd"/>
+      <w:r>
+        <w:rPr>
+          <w:rFonts w:ascii="Arial" w:hAnsi="Arial" w:cs="Arial"/>
+          <w:color w:val="000000" w:themeColor="text1"/>
+          <w:sz w:val="24"/>
+          <w:szCs w:val="24"/>
+        </w:rPr>
+        <w:t xml:space="preserve"> y destinado para el </w:t>
+      </w:r>
+      <w:proofErr w:type="spellStart"/>
+      <w:r>
+        <w:rPr>
+          <w:rFonts w:ascii="Arial" w:hAnsi="Arial" w:cs="Arial"/>
+          <w:color w:val="000000" w:themeColor="text1"/>
+          <w:sz w:val="24"/>
+          <w:szCs w:val="24"/>
+        </w:rPr>
+        <w:t>Commodore</w:t>
+      </w:r>
+      <w:proofErr w:type="spellEnd"/>
+      <w:r>
+        <w:rPr>
+          <w:rFonts w:ascii="Arial" w:hAnsi="Arial" w:cs="Arial"/>
+          <w:color w:val="000000" w:themeColor="text1"/>
+          <w:sz w:val="24"/>
+          <w:szCs w:val="24"/>
+        </w:rPr>
+        <w:t xml:space="preserve"> 64. De él surgieron posteriormente juegos como el </w:t>
+      </w:r>
+      <w:proofErr w:type="spellStart"/>
+      <w:r>
+        <w:rPr>
+          <w:rFonts w:ascii="Arial" w:hAnsi="Arial" w:cs="Arial"/>
+          <w:color w:val="000000" w:themeColor="text1"/>
+          <w:sz w:val="24"/>
+          <w:szCs w:val="24"/>
+        </w:rPr>
+        <w:t>EverQuest</w:t>
+      </w:r>
+      <w:proofErr w:type="spellEnd"/>
+      <w:r>
+        <w:rPr>
+          <w:rFonts w:ascii="Arial" w:hAnsi="Arial" w:cs="Arial"/>
+          <w:color w:val="000000" w:themeColor="text1"/>
+          <w:sz w:val="24"/>
+          <w:szCs w:val="24"/>
+        </w:rPr>
+        <w:t xml:space="preserve">, </w:t>
+      </w:r>
+      <w:proofErr w:type="spellStart"/>
+      <w:r>
+        <w:rPr>
+          <w:rFonts w:ascii="Arial" w:hAnsi="Arial" w:cs="Arial"/>
+          <w:color w:val="000000" w:themeColor="text1"/>
+          <w:sz w:val="24"/>
+          <w:szCs w:val="24"/>
+        </w:rPr>
+        <w:t>Asheron’s</w:t>
+      </w:r>
+      <w:proofErr w:type="spellEnd"/>
+      <w:r>
+        <w:rPr>
+          <w:rFonts w:ascii="Arial" w:hAnsi="Arial" w:cs="Arial"/>
+          <w:color w:val="000000" w:themeColor="text1"/>
+          <w:sz w:val="24"/>
+          <w:szCs w:val="24"/>
+        </w:rPr>
+        <w:t xml:space="preserve"> o Ultima Online.</w:t>
       </w:r>
     </w:p>
     <w:p>
@@ -632,7 +1388,72 @@
           <w:sz w:val="24"/>
           <w:szCs w:val="24"/>
         </w:rPr>
-        <w:t>La posibilidad de utilizar un ordenador para jugar en red comenzó en torno a 1979, cuando un grupo de estudiantes de la Universidad de Essex crearon una versión informática multiusuario de un juego de rol llamado “Dungeons &amp; Dragons”, basado en una interfaz de texto mediante el cual los usuarios podían ir avanzando en la historia. Así surgió un nuevo tipo de juegos conocidos como MUD (Multi-User Dungeons o Domains) que se desarrollaría rápidamente por la aún poco conocida Internet, surgiendo así las primeras comunidades virtuales.</w:t>
+        <w:t xml:space="preserve">Pero la verdadera revolución de los juegos en red surgió en 1993 con la creación de la </w:t>
+      </w:r>
+      <w:proofErr w:type="spellStart"/>
+      <w:r>
+        <w:rPr>
+          <w:rFonts w:ascii="Arial" w:hAnsi="Arial" w:cs="Arial"/>
+          <w:color w:val="000000" w:themeColor="text1"/>
+          <w:sz w:val="24"/>
+          <w:szCs w:val="24"/>
+        </w:rPr>
+        <w:t>World</w:t>
+      </w:r>
+      <w:proofErr w:type="spellEnd"/>
+      <w:r>
+        <w:rPr>
+          <w:rFonts w:ascii="Arial" w:hAnsi="Arial" w:cs="Arial"/>
+          <w:color w:val="000000" w:themeColor="text1"/>
+          <w:sz w:val="24"/>
+          <w:szCs w:val="24"/>
+        </w:rPr>
+        <w:t xml:space="preserve"> Wide Web. Los usuarios tenían la posibilidad de acceder gratuitamente a versiones reducidas de videojuegos para ordenador con fines básicamente promocionales, como es el caso de la primera entrega del </w:t>
+      </w:r>
+      <w:proofErr w:type="spellStart"/>
+      <w:r>
+        <w:rPr>
+          <w:rFonts w:ascii="Arial" w:hAnsi="Arial" w:cs="Arial"/>
+          <w:color w:val="000000" w:themeColor="text1"/>
+          <w:sz w:val="24"/>
+          <w:szCs w:val="24"/>
+        </w:rPr>
+        <w:t>Doom</w:t>
+      </w:r>
+      <w:proofErr w:type="spellEnd"/>
+      <w:r>
+        <w:rPr>
+          <w:rFonts w:ascii="Arial" w:hAnsi="Arial" w:cs="Arial"/>
+          <w:color w:val="000000" w:themeColor="text1"/>
+          <w:sz w:val="24"/>
+          <w:szCs w:val="24"/>
+        </w:rPr>
+        <w:t>. Además, la rápida difusión de Internet como medio de entretenimiento facilitó la mejora de las tecnologías para la conexión en red de usuarios y su acercamiento a la sociedad.</w:t>
+      </w:r>
+    </w:p>
+    <w:p>
+      <w:pPr>
+        <w:pStyle w:val="Ttulo3"/>
+      </w:pPr>
+      <w:bookmarkStart w:id="12" w:name="_Toc55218264"/>
+      <w:r>
+        <w:t>Planteamiento del problema</w:t>
+      </w:r>
+      <w:bookmarkEnd w:id="12"/>
+      <w:r>
+        <w:fldChar w:fldCharType="begin"/>
+      </w:r>
+      <w:r>
+        <w:instrText xml:space="preserve"> XE "</w:instrText>
+      </w:r>
+      <w:r>
+        <w:instrText>Planteamiento del problema</w:instrText>
+      </w:r>
+      <w:r>
+        <w:instrText xml:space="preserve">" </w:instrText>
+      </w:r>
+      <w:r>
+        <w:fldChar w:fldCharType="end"/>
       </w:r>
     </w:p>
     <w:p>
@@ -652,7 +1473,33 @@
           <w:sz w:val="24"/>
           <w:szCs w:val="24"/>
         </w:rPr>
-        <w:t>El primer juego multiusuario que incorporó imágenes fue Hábitat en 1986, creado por Lucas Films Games y destinado para el Commodore 64. De él surgieron posteriormente juegos como el EverQuest, Asheron’s o Ultima Online.</w:t>
+        <w:t>Se plantea la creación de un videojuego basado en el juego del ahorcado, con la finalidad de que más de dos personas puedan interactuar mediante una red informática, donde se espera podrán jugar desde distintos equipos de cómputo mediante una aplicación.</w:t>
+      </w:r>
+    </w:p>
+    <w:p>
+      <w:pPr>
+        <w:pStyle w:val="Ttulo3"/>
+      </w:pPr>
+      <w:bookmarkStart w:id="13" w:name="_Toc55218265"/>
+      <w:r>
+        <w:lastRenderedPageBreak/>
+        <w:t>Hipótesis</w:t>
+      </w:r>
+      <w:bookmarkEnd w:id="13"/>
+      <w:r>
+        <w:fldChar w:fldCharType="begin"/>
+      </w:r>
+      <w:r>
+        <w:instrText xml:space="preserve"> XE "</w:instrText>
+      </w:r>
+      <w:r>
+        <w:instrText>Hipótesis</w:instrText>
+      </w:r>
+      <w:r>
+        <w:instrText xml:space="preserve">" </w:instrText>
+      </w:r>
+      <w:r>
+        <w:fldChar w:fldCharType="end"/>
       </w:r>
     </w:p>
     <w:p>
@@ -672,7 +1519,7 @@
           <w:sz w:val="24"/>
           <w:szCs w:val="24"/>
         </w:rPr>
-        <w:t>Pero la verdadera revolución de los juegos en red surgió en 1993 con la creación de la World Wide Web. Los usuarios tenían la posibilidad de acceder gratuitamente a versiones reducidas de videojuegos para ordenador con fines básicamente promocionales, como es el caso de la primera entrega del Doom. Además, la rápida difusión de Internet como medio de entretenimiento facilitó la mejora de las tecnologías para la conexión en red de usuarios y su acercamiento a la sociedad.</w:t>
+        <w:t>La programación en red siempre ha sido dificultosa, el programador debía de conocer la mayoría de los detalles de la red, incluyendo el hardware utilizado, los distintos niveles en que se divide la capa de red, las librerías necesarias para programar en cada capa, etc.</w:t>
       </w:r>
     </w:p>
     <w:p>
@@ -680,23 +1527,19 @@
         <w:jc w:val="both"/>
         <w:rPr>
           <w:rFonts w:ascii="Arial" w:hAnsi="Arial" w:cs="Arial"/>
-          <w:b/>
-          <w:bCs/>
-          <w:color w:val="000000" w:themeColor="text1"/>
-          <w:sz w:val="24"/>
-          <w:szCs w:val="24"/>
-        </w:rPr>
-      </w:pPr>
-      <w:r>
-        <w:rPr>
-          <w:rFonts w:ascii="Arial" w:hAnsi="Arial" w:cs="Arial"/>
-          <w:b/>
-          <w:bCs/>
-          <w:color w:val="000000" w:themeColor="text1"/>
-          <w:sz w:val="24"/>
-          <w:szCs w:val="24"/>
-        </w:rPr>
-        <w:t>Planteamiento del problema</w:t>
+          <w:color w:val="000000" w:themeColor="text1"/>
+          <w:sz w:val="24"/>
+          <w:szCs w:val="24"/>
+        </w:rPr>
+      </w:pPr>
+      <w:r>
+        <w:rPr>
+          <w:rFonts w:ascii="Arial" w:hAnsi="Arial" w:cs="Arial"/>
+          <w:color w:val="000000" w:themeColor="text1"/>
+          <w:sz w:val="24"/>
+          <w:szCs w:val="24"/>
+        </w:rPr>
+        <w:t>Pero, la idea simplemente consiste en obtener información desde otra máquina, aportada por otra aplicación software. Por lo tanto, de cierto modo se puede reducir al mero hecho de leer y escribir archivos, con ciertas salvedades.</w:t>
       </w:r>
     </w:p>
     <w:p>
@@ -716,8 +1559,304 @@
           <w:sz w:val="24"/>
           <w:szCs w:val="24"/>
         </w:rPr>
-        <w:t xml:space="preserve">Se plantea la creación de un videojuego basado en el juego del ahorcado, con la finalidad de que más de dos personas puedan interactuar mediante una red </w:t>
-      </w:r>
+        <w:t>Es por eso por lo que se plantea utilizar la tecnología Java para comunicar diversos ordenadores y que puedan participar en un juego de Ahorcado</w:t>
+      </w:r>
+    </w:p>
+    <w:p>
+      <w:pPr>
+        <w:pStyle w:val="Ttulo3"/>
+      </w:pPr>
+      <w:bookmarkStart w:id="14" w:name="_Toc55218266"/>
+      <w:r>
+        <w:t>Herramientas por utilizar</w:t>
+      </w:r>
+      <w:bookmarkEnd w:id="14"/>
+      <w:r>
+        <w:fldChar w:fldCharType="begin"/>
+      </w:r>
+      <w:r>
+        <w:instrText xml:space="preserve"> XE "</w:instrText>
+      </w:r>
+      <w:r>
+        <w:instrText>Herramientas por utilizar</w:instrText>
+      </w:r>
+      <w:r>
+        <w:instrText xml:space="preserve">" </w:instrText>
+      </w:r>
+      <w:r>
+        <w:fldChar w:fldCharType="end"/>
+      </w:r>
+    </w:p>
+    <w:p>
+      <w:pPr>
+        <w:jc w:val="both"/>
+        <w:rPr>
+          <w:rFonts w:ascii="Arial" w:hAnsi="Arial" w:cs="Arial"/>
+          <w:color w:val="000000" w:themeColor="text1"/>
+          <w:sz w:val="24"/>
+          <w:szCs w:val="24"/>
+        </w:rPr>
+      </w:pPr>
+      <w:r>
+        <w:rPr>
+          <w:rFonts w:ascii="Arial" w:hAnsi="Arial" w:cs="Arial"/>
+          <w:color w:val="000000" w:themeColor="text1"/>
+          <w:sz w:val="24"/>
+          <w:szCs w:val="24"/>
+        </w:rPr>
+        <w:t xml:space="preserve">Una de las características más importantes de Java es su capacidad y, a la vez, facilidad para realizar aplicaciones que funcionen en red. La mayoría de los detalles de implementación a bajo nivel están ocultos y son tratados de forma transparente por la JVM (Java Virtual Machine). </w:t>
+      </w:r>
+    </w:p>
+    <w:p>
+      <w:pPr>
+        <w:jc w:val="both"/>
+        <w:rPr>
+          <w:rFonts w:ascii="Arial" w:hAnsi="Arial" w:cs="Arial"/>
+          <w:color w:val="000000" w:themeColor="text1"/>
+          <w:sz w:val="24"/>
+          <w:szCs w:val="24"/>
+        </w:rPr>
+      </w:pPr>
+      <w:r>
+        <w:rPr>
+          <w:rFonts w:ascii="Arial" w:hAnsi="Arial" w:cs="Arial"/>
+          <w:color w:val="000000" w:themeColor="text1"/>
+          <w:sz w:val="24"/>
+          <w:szCs w:val="24"/>
+        </w:rPr>
+        <w:t>Los programas son independientes de la arquitectura y se ejecutan indistintamente en una gran variedad de equipos con diferentes tipos de microprocesadores y sistemas operativos.</w:t>
+      </w:r>
+    </w:p>
+    <w:p>
+      <w:pPr>
+        <w:jc w:val="both"/>
+        <w:rPr>
+          <w:rFonts w:ascii="Arial" w:hAnsi="Arial" w:cs="Arial"/>
+          <w:color w:val="000000" w:themeColor="text1"/>
+          <w:sz w:val="24"/>
+          <w:szCs w:val="24"/>
+        </w:rPr>
+      </w:pPr>
+      <w:r>
+        <w:rPr>
+          <w:rFonts w:ascii="Arial" w:hAnsi="Arial" w:cs="Arial"/>
+          <w:color w:val="000000" w:themeColor="text1"/>
+          <w:sz w:val="24"/>
+          <w:szCs w:val="24"/>
+        </w:rPr>
+        <w:t xml:space="preserve">En las aplicaciones en red es muy común el paradigma cliente-servidor. El servidor es el que espera las conexiones del cliente (en un lugar claramente definido) y el cliente es el que lanza las peticiones a la maquina donde se está ejecutando el servidor, y al lugar donde está esperando el servidor (el puerto(s) específico que atiende). Una vez establecida la conexión, ésta es tratada como un </w:t>
+      </w:r>
+      <w:proofErr w:type="spellStart"/>
+      <w:r>
+        <w:rPr>
+          <w:rFonts w:ascii="Arial" w:hAnsi="Arial" w:cs="Arial"/>
+          <w:color w:val="000000" w:themeColor="text1"/>
+          <w:sz w:val="24"/>
+          <w:szCs w:val="24"/>
+        </w:rPr>
+        <w:t>stream</w:t>
+      </w:r>
+      <w:proofErr w:type="spellEnd"/>
+      <w:r>
+        <w:rPr>
+          <w:rFonts w:ascii="Arial" w:hAnsi="Arial" w:cs="Arial"/>
+          <w:color w:val="000000" w:themeColor="text1"/>
+          <w:sz w:val="24"/>
+          <w:szCs w:val="24"/>
+        </w:rPr>
+        <w:t xml:space="preserve"> (flujo) típico de entrada/salida.</w:t>
+      </w:r>
+    </w:p>
+    <w:p>
+      <w:pPr>
+        <w:jc w:val="both"/>
+        <w:rPr>
+          <w:rFonts w:ascii="Arial" w:hAnsi="Arial" w:cs="Arial"/>
+          <w:color w:val="000000" w:themeColor="text1"/>
+          <w:sz w:val="24"/>
+          <w:szCs w:val="24"/>
+        </w:rPr>
+      </w:pPr>
+      <w:r>
+        <w:rPr>
+          <w:rFonts w:ascii="Arial" w:hAnsi="Arial" w:cs="Arial"/>
+          <w:color w:val="000000" w:themeColor="text1"/>
+          <w:sz w:val="24"/>
+          <w:szCs w:val="24"/>
+        </w:rPr>
+        <w:t xml:space="preserve">A través de las clases del paquete java.net, los programas Java pueden utilizar TCP o UDP para comunicarse a través de Internet. Las clases URL, </w:t>
+      </w:r>
+      <w:proofErr w:type="spellStart"/>
+      <w:r>
+        <w:rPr>
+          <w:rFonts w:ascii="Arial" w:hAnsi="Arial" w:cs="Arial"/>
+          <w:color w:val="000000" w:themeColor="text1"/>
+          <w:sz w:val="24"/>
+          <w:szCs w:val="24"/>
+        </w:rPr>
+        <w:t>URLConnection</w:t>
+      </w:r>
+      <w:proofErr w:type="spellEnd"/>
+      <w:r>
+        <w:rPr>
+          <w:rFonts w:ascii="Arial" w:hAnsi="Arial" w:cs="Arial"/>
+          <w:color w:val="000000" w:themeColor="text1"/>
+          <w:sz w:val="24"/>
+          <w:szCs w:val="24"/>
+        </w:rPr>
+        <w:t xml:space="preserve">, Socket, y </w:t>
+      </w:r>
+      <w:proofErr w:type="spellStart"/>
+      <w:r>
+        <w:rPr>
+          <w:rFonts w:ascii="Arial" w:hAnsi="Arial" w:cs="Arial"/>
+          <w:color w:val="000000" w:themeColor="text1"/>
+          <w:sz w:val="24"/>
+          <w:szCs w:val="24"/>
+        </w:rPr>
+        <w:t>SocketServer</w:t>
+      </w:r>
+      <w:proofErr w:type="spellEnd"/>
+      <w:r>
+        <w:rPr>
+          <w:rFonts w:ascii="Arial" w:hAnsi="Arial" w:cs="Arial"/>
+          <w:color w:val="000000" w:themeColor="text1"/>
+          <w:sz w:val="24"/>
+          <w:szCs w:val="24"/>
+        </w:rPr>
+        <w:t xml:space="preserve"> utilizan TCP para comunicarse a través de la Red. Las clases </w:t>
+      </w:r>
+      <w:proofErr w:type="spellStart"/>
+      <w:r>
+        <w:rPr>
+          <w:rFonts w:ascii="Arial" w:hAnsi="Arial" w:cs="Arial"/>
+          <w:color w:val="000000" w:themeColor="text1"/>
+          <w:sz w:val="24"/>
+          <w:szCs w:val="24"/>
+        </w:rPr>
+        <w:t>DatagramPacket</w:t>
+      </w:r>
+      <w:proofErr w:type="spellEnd"/>
+      <w:r>
+        <w:rPr>
+          <w:rFonts w:ascii="Arial" w:hAnsi="Arial" w:cs="Arial"/>
+          <w:color w:val="000000" w:themeColor="text1"/>
+          <w:sz w:val="24"/>
+          <w:szCs w:val="24"/>
+        </w:rPr>
+        <w:t xml:space="preserve"> y </w:t>
+      </w:r>
+      <w:proofErr w:type="spellStart"/>
+      <w:r>
+        <w:rPr>
+          <w:rFonts w:ascii="Arial" w:hAnsi="Arial" w:cs="Arial"/>
+          <w:color w:val="000000" w:themeColor="text1"/>
+          <w:sz w:val="24"/>
+          <w:szCs w:val="24"/>
+        </w:rPr>
+        <w:t>DatagramServer</w:t>
+      </w:r>
+      <w:proofErr w:type="spellEnd"/>
+      <w:r>
+        <w:rPr>
+          <w:rFonts w:ascii="Arial" w:hAnsi="Arial" w:cs="Arial"/>
+          <w:color w:val="000000" w:themeColor="text1"/>
+          <w:sz w:val="24"/>
+          <w:szCs w:val="24"/>
+        </w:rPr>
+        <w:t xml:space="preserve"> utilizan UDP.</w:t>
+      </w:r>
+    </w:p>
+    <w:p>
+      <w:pPr>
+        <w:jc w:val="both"/>
+        <w:rPr>
+          <w:rFonts w:ascii="Arial" w:hAnsi="Arial" w:cs="Arial"/>
+          <w:color w:val="000000" w:themeColor="text1"/>
+          <w:sz w:val="24"/>
+          <w:szCs w:val="24"/>
+        </w:rPr>
+      </w:pPr>
+      <w:r>
+        <w:rPr>
+          <w:rFonts w:ascii="Arial" w:hAnsi="Arial" w:cs="Arial"/>
+          <w:color w:val="000000" w:themeColor="text1"/>
+          <w:sz w:val="24"/>
+          <w:szCs w:val="24"/>
+        </w:rPr>
+        <w:t xml:space="preserve">TCP proporciona un canal de comunicación fiable punto a punto, lo que utilizan para comunicarse las aplicaciones cliente-servidor en Internet. Las clases Socket y </w:t>
+      </w:r>
+      <w:proofErr w:type="spellStart"/>
+      <w:r>
+        <w:rPr>
+          <w:rFonts w:ascii="Arial" w:hAnsi="Arial" w:cs="Arial"/>
+          <w:color w:val="000000" w:themeColor="text1"/>
+          <w:sz w:val="24"/>
+          <w:szCs w:val="24"/>
+        </w:rPr>
+        <w:t>ServerSocket</w:t>
+      </w:r>
+      <w:proofErr w:type="spellEnd"/>
+      <w:r>
+        <w:rPr>
+          <w:rFonts w:ascii="Arial" w:hAnsi="Arial" w:cs="Arial"/>
+          <w:color w:val="000000" w:themeColor="text1"/>
+          <w:sz w:val="24"/>
+          <w:szCs w:val="24"/>
+        </w:rPr>
+        <w:t xml:space="preserve"> del paquete java.net proporcionan un canal de comunicación independiente del sistema utilizando TCP, cada una de las cuales implementa el lado del cliente y el servidor respectivamente.</w:t>
+      </w:r>
+    </w:p>
+    <w:p>
+      <w:pPr>
+        <w:jc w:val="both"/>
+        <w:rPr>
+          <w:rFonts w:ascii="Arial" w:hAnsi="Arial" w:cs="Arial"/>
+          <w:color w:val="000000" w:themeColor="text1"/>
+          <w:sz w:val="24"/>
+          <w:szCs w:val="24"/>
+        </w:rPr>
+      </w:pPr>
+      <w:r>
+        <w:rPr>
+          <w:rFonts w:ascii="Arial" w:hAnsi="Arial" w:cs="Arial"/>
+          <w:color w:val="000000" w:themeColor="text1"/>
+          <w:sz w:val="24"/>
+          <w:szCs w:val="24"/>
+        </w:rPr>
+        <w:t>Así el paquete java.net proporciona, entre otras, las siguientes clases, que son las que se verán con detalle:</w:t>
+      </w:r>
+    </w:p>
+    <w:p>
+      <w:pPr>
+        <w:jc w:val="both"/>
+        <w:rPr>
+          <w:rFonts w:ascii="Arial" w:hAnsi="Arial" w:cs="Arial"/>
+          <w:color w:val="000000" w:themeColor="text1"/>
+          <w:sz w:val="24"/>
+          <w:szCs w:val="24"/>
+        </w:rPr>
+      </w:pPr>
+      <w:r>
+        <w:rPr>
+          <w:rFonts w:ascii="Arial" w:hAnsi="Arial" w:cs="Arial"/>
+          <w:color w:val="000000" w:themeColor="text1"/>
+          <w:sz w:val="24"/>
+          <w:szCs w:val="24"/>
+        </w:rPr>
+        <w:t>- Socket: Implementa un extremo de la conexión TCP.</w:t>
+      </w:r>
+    </w:p>
+    <w:p>
+      <w:pPr>
+        <w:jc w:val="both"/>
+        <w:rPr>
+          <w:rFonts w:ascii="Arial" w:hAnsi="Arial" w:cs="Arial"/>
+          <w:color w:val="000000" w:themeColor="text1"/>
+          <w:sz w:val="24"/>
+          <w:szCs w:val="24"/>
+        </w:rPr>
+      </w:pPr>
       <w:r>
         <w:rPr>
           <w:rFonts w:ascii="Arial" w:hAnsi="Arial" w:cs="Arial"/>
@@ -726,41 +1865,27 @@
           <w:szCs w:val="24"/>
         </w:rPr>
         <w:lastRenderedPageBreak/>
-        <w:t>informática, donde se espera podrán jugar desde distintos equipos de cómputo mediante una aplicación.</w:t>
-      </w:r>
-    </w:p>
-    <w:p>
-      <w:pPr>
-        <w:rPr>
-          <w:rFonts w:ascii="Arial" w:hAnsi="Arial" w:cs="Arial"/>
-          <w:color w:val="000000" w:themeColor="text1"/>
-          <w:sz w:val="24"/>
-          <w:szCs w:val="24"/>
-        </w:rPr>
-      </w:pPr>
-    </w:p>
-    <w:p>
-      <w:pPr>
-        <w:pStyle w:val="Ttulo1"/>
-        <w:rPr>
-          <w:rFonts w:ascii="Arial" w:hAnsi="Arial" w:cs="Arial"/>
-          <w:b/>
-          <w:bCs/>
-          <w:color w:val="000000" w:themeColor="text1"/>
-          <w:sz w:val="24"/>
-          <w:szCs w:val="24"/>
-        </w:rPr>
-      </w:pPr>
-      <w:r>
-        <w:rPr>
-          <w:rFonts w:ascii="Arial" w:hAnsi="Arial" w:cs="Arial"/>
-          <w:b/>
-          <w:bCs/>
-          <w:color w:val="000000" w:themeColor="text1"/>
-          <w:sz w:val="24"/>
-          <w:szCs w:val="24"/>
-        </w:rPr>
-        <w:t>Hipótesis</w:t>
+        <w:t xml:space="preserve">- </w:t>
+      </w:r>
+      <w:proofErr w:type="spellStart"/>
+      <w:r>
+        <w:rPr>
+          <w:rFonts w:ascii="Arial" w:hAnsi="Arial" w:cs="Arial"/>
+          <w:color w:val="000000" w:themeColor="text1"/>
+          <w:sz w:val="24"/>
+          <w:szCs w:val="24"/>
+        </w:rPr>
+        <w:t>ServerSocket</w:t>
+      </w:r>
+      <w:proofErr w:type="spellEnd"/>
+      <w:r>
+        <w:rPr>
+          <w:rFonts w:ascii="Arial" w:hAnsi="Arial" w:cs="Arial"/>
+          <w:color w:val="000000" w:themeColor="text1"/>
+          <w:sz w:val="24"/>
+          <w:szCs w:val="24"/>
+        </w:rPr>
+        <w:t>: Se encarga de implementar el extremo Servidor de la conexión en la que se esperarán las conexiones de los clientes.</w:t>
       </w:r>
     </w:p>
     <w:p>
@@ -780,7 +1905,27 @@
           <w:sz w:val="24"/>
           <w:szCs w:val="24"/>
         </w:rPr>
-        <w:t>La programación en red siempre ha sido dificultosa, el programador debía de conocer la mayoría de los detalles de la red, incluyendo el hardware utilizado, los distintos niveles en que se divide la capa de red, las librerías necesarias para programar en cada capa, etc.</w:t>
+        <w:t xml:space="preserve">- </w:t>
+      </w:r>
+      <w:proofErr w:type="spellStart"/>
+      <w:r>
+        <w:rPr>
+          <w:rFonts w:ascii="Arial" w:hAnsi="Arial" w:cs="Arial"/>
+          <w:color w:val="000000" w:themeColor="text1"/>
+          <w:sz w:val="24"/>
+          <w:szCs w:val="24"/>
+        </w:rPr>
+        <w:t>DatagramSocket</w:t>
+      </w:r>
+      <w:proofErr w:type="spellEnd"/>
+      <w:r>
+        <w:rPr>
+          <w:rFonts w:ascii="Arial" w:hAnsi="Arial" w:cs="Arial"/>
+          <w:color w:val="000000" w:themeColor="text1"/>
+          <w:sz w:val="24"/>
+          <w:szCs w:val="24"/>
+        </w:rPr>
+        <w:t>: Implementa tanto el servidor como el cliente cuando se utiliza UDP.</w:t>
       </w:r>
     </w:p>
     <w:p>
@@ -800,7 +1945,67 @@
           <w:sz w:val="24"/>
           <w:szCs w:val="24"/>
         </w:rPr>
-        <w:t>Pero, la idea simplemente consiste en obtener información desde otra máquina, aportada por otra aplicación software. Por lo tanto, de cierto modo se puede reducir al mero hecho de leer y escribir archivos, con ciertas salvedades.</w:t>
+        <w:t xml:space="preserve">- </w:t>
+      </w:r>
+      <w:proofErr w:type="spellStart"/>
+      <w:r>
+        <w:rPr>
+          <w:rFonts w:ascii="Arial" w:hAnsi="Arial" w:cs="Arial"/>
+          <w:color w:val="000000" w:themeColor="text1"/>
+          <w:sz w:val="24"/>
+          <w:szCs w:val="24"/>
+        </w:rPr>
+        <w:t>DatagramPacket</w:t>
+      </w:r>
+      <w:proofErr w:type="spellEnd"/>
+      <w:r>
+        <w:rPr>
+          <w:rFonts w:ascii="Arial" w:hAnsi="Arial" w:cs="Arial"/>
+          <w:color w:val="000000" w:themeColor="text1"/>
+          <w:sz w:val="24"/>
+          <w:szCs w:val="24"/>
+        </w:rPr>
+        <w:t xml:space="preserve">: Implementa un </w:t>
+      </w:r>
+      <w:proofErr w:type="spellStart"/>
+      <w:r>
+        <w:rPr>
+          <w:rFonts w:ascii="Arial" w:hAnsi="Arial" w:cs="Arial"/>
+          <w:color w:val="000000" w:themeColor="text1"/>
+          <w:sz w:val="24"/>
+          <w:szCs w:val="24"/>
+        </w:rPr>
+        <w:t>datagram</w:t>
+      </w:r>
+      <w:proofErr w:type="spellEnd"/>
+      <w:r>
+        <w:rPr>
+          <w:rFonts w:ascii="Arial" w:hAnsi="Arial" w:cs="Arial"/>
+          <w:color w:val="000000" w:themeColor="text1"/>
+          <w:sz w:val="24"/>
+          <w:szCs w:val="24"/>
+        </w:rPr>
+        <w:t xml:space="preserve"> </w:t>
+      </w:r>
+      <w:proofErr w:type="spellStart"/>
+      <w:r>
+        <w:rPr>
+          <w:rFonts w:ascii="Arial" w:hAnsi="Arial" w:cs="Arial"/>
+          <w:color w:val="000000" w:themeColor="text1"/>
+          <w:sz w:val="24"/>
+          <w:szCs w:val="24"/>
+        </w:rPr>
+        <w:t>packet</w:t>
+      </w:r>
+      <w:proofErr w:type="spellEnd"/>
+      <w:r>
+        <w:rPr>
+          <w:rFonts w:ascii="Arial" w:hAnsi="Arial" w:cs="Arial"/>
+          <w:color w:val="000000" w:themeColor="text1"/>
+          <w:sz w:val="24"/>
+          <w:szCs w:val="24"/>
+        </w:rPr>
+        <w:t xml:space="preserve">, que se utiliza para la creación de servicios de reparto de paquetes sin conexión. </w:t>
       </w:r>
     </w:p>
     <w:p>
@@ -820,31 +2025,7 @@
           <w:sz w:val="24"/>
           <w:szCs w:val="24"/>
         </w:rPr>
-        <w:t>Es por eso por lo que se plantea utilizar la tecnología Java para comunicar diversos ordenadores y que puedan participar en un juego de Ahorcado</w:t>
-      </w:r>
-    </w:p>
-    <w:p>
-      <w:pPr>
-        <w:pStyle w:val="Ttulo1"/>
-        <w:rPr>
-          <w:rFonts w:ascii="Arial" w:hAnsi="Arial" w:cs="Arial"/>
-          <w:b/>
-          <w:bCs/>
-          <w:color w:val="000000" w:themeColor="text1"/>
-          <w:sz w:val="24"/>
-          <w:szCs w:val="24"/>
-        </w:rPr>
-      </w:pPr>
-      <w:r>
-        <w:rPr>
-          <w:rFonts w:ascii="Arial" w:hAnsi="Arial" w:cs="Arial"/>
-          <w:b/>
-          <w:bCs/>
-          <w:color w:val="000000" w:themeColor="text1"/>
-          <w:sz w:val="24"/>
-          <w:szCs w:val="24"/>
-        </w:rPr>
-        <w:t>Herramientas por utilizar</w:t>
+        <w:t>Sistemas Distribuidos: Sockets en Java EUI-SG/INFOR.UVA.ES 3</w:t>
       </w:r>
     </w:p>
     <w:p>
@@ -864,7 +2045,27 @@
           <w:sz w:val="24"/>
           <w:szCs w:val="24"/>
         </w:rPr>
-        <w:t xml:space="preserve">Una de las características más importantes de Java es su capacidad y, a la vez, facilidad para realizar aplicaciones que funcionen en red. La mayoría de los detalles de implementación a bajo nivel están ocultos y son tratados de forma transparente por la JVM (Java Virtual Machine). </w:t>
+        <w:t xml:space="preserve">- </w:t>
+      </w:r>
+      <w:proofErr w:type="spellStart"/>
+      <w:r>
+        <w:rPr>
+          <w:rFonts w:ascii="Arial" w:hAnsi="Arial" w:cs="Arial"/>
+          <w:color w:val="000000" w:themeColor="text1"/>
+          <w:sz w:val="24"/>
+          <w:szCs w:val="24"/>
+        </w:rPr>
+        <w:t>InetAddress</w:t>
+      </w:r>
+      <w:proofErr w:type="spellEnd"/>
+      <w:r>
+        <w:rPr>
+          <w:rFonts w:ascii="Arial" w:hAnsi="Arial" w:cs="Arial"/>
+          <w:color w:val="000000" w:themeColor="text1"/>
+          <w:sz w:val="24"/>
+          <w:szCs w:val="24"/>
+        </w:rPr>
+        <w:t xml:space="preserve">: Se encarga de implementar la dirección IP. </w:t>
       </w:r>
     </w:p>
     <w:p>
@@ -884,227 +2085,6 @@
           <w:sz w:val="24"/>
           <w:szCs w:val="24"/>
         </w:rPr>
-        <w:t>Los programas son independientes de la arquitectura y se ejecutan indistintamente en una gran variedad de equipos con diferentes tipos de microprocesadores y sistemas operativos.</w:t>
-      </w:r>
-    </w:p>
-    <w:p>
-      <w:pPr>
-        <w:jc w:val="both"/>
-        <w:rPr>
-          <w:rFonts w:ascii="Arial" w:hAnsi="Arial" w:cs="Arial"/>
-          <w:color w:val="000000" w:themeColor="text1"/>
-          <w:sz w:val="24"/>
-          <w:szCs w:val="24"/>
-        </w:rPr>
-      </w:pPr>
-      <w:r>
-        <w:rPr>
-          <w:rFonts w:ascii="Arial" w:hAnsi="Arial" w:cs="Arial"/>
-          <w:color w:val="000000" w:themeColor="text1"/>
-          <w:sz w:val="24"/>
-          <w:szCs w:val="24"/>
-        </w:rPr>
-        <w:t>En las aplicaciones en red es muy común el paradigma cliente-servidor. El servidor es el que espera las conexiones del cliente (en un lugar claramente definido) y el cliente es el que lanza las peticiones a la maquina donde se está ejecutando el servidor, y al lugar donde está esperando el servidor (el puerto(s) específico que atiende). Una vez establecida la conexión, ésta es tratada como un stream (flujo) típico de entrada/salida.</w:t>
-      </w:r>
-    </w:p>
-    <w:p>
-      <w:pPr>
-        <w:jc w:val="both"/>
-        <w:rPr>
-          <w:rFonts w:ascii="Arial" w:hAnsi="Arial" w:cs="Arial"/>
-          <w:color w:val="000000" w:themeColor="text1"/>
-          <w:sz w:val="24"/>
-          <w:szCs w:val="24"/>
-        </w:rPr>
-      </w:pPr>
-      <w:r>
-        <w:rPr>
-          <w:rFonts w:ascii="Arial" w:hAnsi="Arial" w:cs="Arial"/>
-          <w:color w:val="000000" w:themeColor="text1"/>
-          <w:sz w:val="24"/>
-          <w:szCs w:val="24"/>
-        </w:rPr>
-        <w:t>A través de las clases del paquete java.net, los programas Java pueden utilizar TCP o UDP para comunicarse a través de Internet. Las clases URL, URLConnection, Socket, y SocketServer utilizan TCP para comunicarse a través de la Red. Las clases DatagramPacket y DatagramServer utilizan UDP.</w:t>
-      </w:r>
-    </w:p>
-    <w:p>
-      <w:pPr>
-        <w:jc w:val="both"/>
-        <w:rPr>
-          <w:rFonts w:ascii="Arial" w:hAnsi="Arial" w:cs="Arial"/>
-          <w:color w:val="000000" w:themeColor="text1"/>
-          <w:sz w:val="24"/>
-          <w:szCs w:val="24"/>
-        </w:rPr>
-      </w:pPr>
-      <w:r>
-        <w:rPr>
-          <w:rFonts w:ascii="Arial" w:hAnsi="Arial" w:cs="Arial"/>
-          <w:color w:val="000000" w:themeColor="text1"/>
-          <w:sz w:val="24"/>
-          <w:szCs w:val="24"/>
-        </w:rPr>
-        <w:t>TCP proporciona un canal de comunicación fiable punto a punto, lo que utilizan para comunicarse las aplicaciones cliente-servidor en Internet. Las clases Socket y ServerSocket del paquete java.net proporcionan un canal de comunicación independiente del sistema utilizando TCP, cada una de las cuales implementa el lado del cliente y el servidor respectivamente.</w:t>
-      </w:r>
-    </w:p>
-    <w:p>
-      <w:pPr>
-        <w:jc w:val="both"/>
-        <w:rPr>
-          <w:rFonts w:ascii="Arial" w:hAnsi="Arial" w:cs="Arial"/>
-          <w:color w:val="000000" w:themeColor="text1"/>
-          <w:sz w:val="24"/>
-          <w:szCs w:val="24"/>
-        </w:rPr>
-      </w:pPr>
-      <w:r>
-        <w:rPr>
-          <w:rFonts w:ascii="Arial" w:hAnsi="Arial" w:cs="Arial"/>
-          <w:color w:val="000000" w:themeColor="text1"/>
-          <w:sz w:val="24"/>
-          <w:szCs w:val="24"/>
-        </w:rPr>
-        <w:lastRenderedPageBreak/>
-        <w:t>Así el paquete java.net proporciona, entre otras, las siguientes clases, que son las que se verán con detalle:</w:t>
-      </w:r>
-    </w:p>
-    <w:p>
-      <w:pPr>
-        <w:jc w:val="both"/>
-        <w:rPr>
-          <w:rFonts w:ascii="Arial" w:hAnsi="Arial" w:cs="Arial"/>
-          <w:color w:val="000000" w:themeColor="text1"/>
-          <w:sz w:val="24"/>
-          <w:szCs w:val="24"/>
-        </w:rPr>
-      </w:pPr>
-      <w:r>
-        <w:rPr>
-          <w:rFonts w:ascii="Arial" w:hAnsi="Arial" w:cs="Arial"/>
-          <w:color w:val="000000" w:themeColor="text1"/>
-          <w:sz w:val="24"/>
-          <w:szCs w:val="24"/>
-        </w:rPr>
-        <w:t>- Socket: Implementa un extremo de la conexión TCP.</w:t>
-      </w:r>
-    </w:p>
-    <w:p>
-      <w:pPr>
-        <w:jc w:val="both"/>
-        <w:rPr>
-          <w:rFonts w:ascii="Arial" w:hAnsi="Arial" w:cs="Arial"/>
-          <w:color w:val="000000" w:themeColor="text1"/>
-          <w:sz w:val="24"/>
-          <w:szCs w:val="24"/>
-        </w:rPr>
-      </w:pPr>
-      <w:r>
-        <w:rPr>
-          <w:rFonts w:ascii="Arial" w:hAnsi="Arial" w:cs="Arial"/>
-          <w:color w:val="000000" w:themeColor="text1"/>
-          <w:sz w:val="24"/>
-          <w:szCs w:val="24"/>
-        </w:rPr>
-        <w:t>- ServerSocket: Se encarga de implementar el extremo Servidor de la conexión en la que se esperarán las conexiones de los clientes.</w:t>
-      </w:r>
-    </w:p>
-    <w:p>
-      <w:pPr>
-        <w:jc w:val="both"/>
-        <w:rPr>
-          <w:rFonts w:ascii="Arial" w:hAnsi="Arial" w:cs="Arial"/>
-          <w:color w:val="000000" w:themeColor="text1"/>
-          <w:sz w:val="24"/>
-          <w:szCs w:val="24"/>
-        </w:rPr>
-      </w:pPr>
-      <w:r>
-        <w:rPr>
-          <w:rFonts w:ascii="Arial" w:hAnsi="Arial" w:cs="Arial"/>
-          <w:color w:val="000000" w:themeColor="text1"/>
-          <w:sz w:val="24"/>
-          <w:szCs w:val="24"/>
-        </w:rPr>
-        <w:t>- DatagramSocket: Implementa tanto el servidor como el cliente cuando se utiliza UDP.</w:t>
-      </w:r>
-    </w:p>
-    <w:p>
-      <w:pPr>
-        <w:jc w:val="both"/>
-        <w:rPr>
-          <w:rFonts w:ascii="Arial" w:hAnsi="Arial" w:cs="Arial"/>
-          <w:color w:val="000000" w:themeColor="text1"/>
-          <w:sz w:val="24"/>
-          <w:szCs w:val="24"/>
-        </w:rPr>
-      </w:pPr>
-      <w:r>
-        <w:rPr>
-          <w:rFonts w:ascii="Arial" w:hAnsi="Arial" w:cs="Arial"/>
-          <w:color w:val="000000" w:themeColor="text1"/>
-          <w:sz w:val="24"/>
-          <w:szCs w:val="24"/>
-        </w:rPr>
-        <w:t xml:space="preserve">- DatagramPacket: Implementa un datagram packet, que se utiliza para la creación de servicios de reparto de paquetes sin conexión. </w:t>
-      </w:r>
-    </w:p>
-    <w:p>
-      <w:pPr>
-        <w:jc w:val="both"/>
-        <w:rPr>
-          <w:rFonts w:ascii="Arial" w:hAnsi="Arial" w:cs="Arial"/>
-          <w:color w:val="000000" w:themeColor="text1"/>
-          <w:sz w:val="24"/>
-          <w:szCs w:val="24"/>
-        </w:rPr>
-      </w:pPr>
-      <w:r>
-        <w:rPr>
-          <w:rFonts w:ascii="Arial" w:hAnsi="Arial" w:cs="Arial"/>
-          <w:color w:val="000000" w:themeColor="text1"/>
-          <w:sz w:val="24"/>
-          <w:szCs w:val="24"/>
-        </w:rPr>
-        <w:t>Sistemas Distribuidos: Sockets en Java EUI-SG/INFOR.UVA.ES 3</w:t>
-      </w:r>
-    </w:p>
-    <w:p>
-      <w:pPr>
-        <w:jc w:val="both"/>
-        <w:rPr>
-          <w:rFonts w:ascii="Arial" w:hAnsi="Arial" w:cs="Arial"/>
-          <w:color w:val="000000" w:themeColor="text1"/>
-          <w:sz w:val="24"/>
-          <w:szCs w:val="24"/>
-        </w:rPr>
-      </w:pPr>
-      <w:r>
-        <w:rPr>
-          <w:rFonts w:ascii="Arial" w:hAnsi="Arial" w:cs="Arial"/>
-          <w:color w:val="000000" w:themeColor="text1"/>
-          <w:sz w:val="24"/>
-          <w:szCs w:val="24"/>
-        </w:rPr>
-        <w:t xml:space="preserve">- InetAddress: Se encarga de implementar la dirección IP. </w:t>
-      </w:r>
-    </w:p>
-    <w:p>
-      <w:pPr>
-        <w:jc w:val="both"/>
-        <w:rPr>
-          <w:rFonts w:ascii="Arial" w:hAnsi="Arial" w:cs="Arial"/>
-          <w:color w:val="000000" w:themeColor="text1"/>
-          <w:sz w:val="24"/>
-          <w:szCs w:val="24"/>
-        </w:rPr>
-      </w:pPr>
-      <w:r>
-        <w:rPr>
-          <w:rFonts w:ascii="Arial" w:hAnsi="Arial" w:cs="Arial"/>
-          <w:color w:val="000000" w:themeColor="text1"/>
-          <w:sz w:val="24"/>
-          <w:szCs w:val="24"/>
-        </w:rPr>
         <w:t xml:space="preserve">Se </w:t>
       </w:r>
       <w:r>
@@ -1123,7 +2103,47 @@
           <w:sz w:val="24"/>
           <w:szCs w:val="24"/>
         </w:rPr>
-        <w:t xml:space="preserve"> el IDE Netbeans ya que puede ser usada para desarrollar cualquier tipo de aplicación, Reutilización de módulos, Permite el uso de herramientas AWT para generacion de interfaces y requiere de una Instalación y actualización simple.</w:t>
+        <w:t xml:space="preserve"> el IDE </w:t>
+      </w:r>
+      <w:proofErr w:type="spellStart"/>
+      <w:r>
+        <w:rPr>
+          <w:rFonts w:ascii="Arial" w:hAnsi="Arial" w:cs="Arial"/>
+          <w:color w:val="000000" w:themeColor="text1"/>
+          <w:sz w:val="24"/>
+          <w:szCs w:val="24"/>
+        </w:rPr>
+        <w:t>Netbeans</w:t>
+      </w:r>
+      <w:proofErr w:type="spellEnd"/>
+      <w:r>
+        <w:rPr>
+          <w:rFonts w:ascii="Arial" w:hAnsi="Arial" w:cs="Arial"/>
+          <w:color w:val="000000" w:themeColor="text1"/>
+          <w:sz w:val="24"/>
+          <w:szCs w:val="24"/>
+        </w:rPr>
+        <w:t xml:space="preserve"> ya que puede ser usada para desarrollar cualquier tipo de aplicación, Reutilización de módulos, Permite el uso de herramientas AWT para </w:t>
+      </w:r>
+      <w:proofErr w:type="spellStart"/>
+      <w:r>
+        <w:rPr>
+          <w:rFonts w:ascii="Arial" w:hAnsi="Arial" w:cs="Arial"/>
+          <w:color w:val="000000" w:themeColor="text1"/>
+          <w:sz w:val="24"/>
+          <w:szCs w:val="24"/>
+        </w:rPr>
+        <w:t>generacion</w:t>
+      </w:r>
+      <w:proofErr w:type="spellEnd"/>
+      <w:r>
+        <w:rPr>
+          <w:rFonts w:ascii="Arial" w:hAnsi="Arial" w:cs="Arial"/>
+          <w:color w:val="000000" w:themeColor="text1"/>
+          <w:sz w:val="24"/>
+          <w:szCs w:val="24"/>
+        </w:rPr>
+        <w:t xml:space="preserve"> de interfaces y requiere de una Instalación y actualización simple.</w:t>
       </w:r>
     </w:p>
     <w:p>
@@ -1172,7 +2192,7 @@
                     <pic:cNvPicPr/>
                   </pic:nvPicPr>
                   <pic:blipFill rotWithShape="1">
-                    <a:blip r:embed="rId6"/>
+                    <a:blip r:embed="rId7"/>
                     <a:srcRect l="30550" t="36973" r="30245" b="22877"/>
                     <a:stretch/>
                   </pic:blipFill>
@@ -1224,7 +2244,7 @@
                     <pic:cNvPicPr/>
                   </pic:nvPicPr>
                   <pic:blipFill rotWithShape="1">
-                    <a:blip r:embed="rId7"/>
+                    <a:blip r:embed="rId8"/>
                     <a:srcRect l="20367" t="23975" r="20231" b="9879"/>
                     <a:stretch/>
                   </pic:blipFill>
@@ -1493,7 +2513,25 @@
                 <w:sz w:val="24"/>
                 <w:szCs w:val="24"/>
               </w:rPr>
-              <w:t xml:space="preserve">El usuario debe ingresar en un campo de texto (textfield) un nombre de usuario que lo identifique dentro de la sala. </w:t>
+              <w:t>El usuario debe ingresar en un campo de texto (</w:t>
+            </w:r>
+            <w:proofErr w:type="spellStart"/>
+            <w:r>
+              <w:rPr>
+                <w:rFonts w:ascii="Arial" w:hAnsi="Arial" w:cs="Arial"/>
+                <w:sz w:val="24"/>
+                <w:szCs w:val="24"/>
+              </w:rPr>
+              <w:t>textfield</w:t>
+            </w:r>
+            <w:proofErr w:type="spellEnd"/>
+            <w:r>
+              <w:rPr>
+                <w:rFonts w:ascii="Arial" w:hAnsi="Arial" w:cs="Arial"/>
+                <w:sz w:val="24"/>
+                <w:szCs w:val="24"/>
+              </w:rPr>
+              <w:t xml:space="preserve">) un nombre de usuario que lo identifique dentro de la sala. </w:t>
             </w:r>
           </w:p>
           <w:p>
@@ -2305,7 +3343,25 @@
                 <w:sz w:val="24"/>
                 <w:szCs w:val="24"/>
               </w:rPr>
-              <w:t>Una sala permite hasta 5 jugadores. Los jugadores dentro de la partida, se enlistan de lado izquierdo, en orden alfabético. Al lado derecho del nombre del jugador, se muestra su contador de puntos (Al comienzo de la partida, los puntos son 0 para todos los jugadores):</w:t>
+              <w:t xml:space="preserve">Una sala permite hasta 5 jugadores. Los jugadores dentro de la </w:t>
+            </w:r>
+            <w:proofErr w:type="gramStart"/>
+            <w:r>
+              <w:rPr>
+                <w:rFonts w:ascii="Arial" w:hAnsi="Arial" w:cs="Arial"/>
+                <w:sz w:val="24"/>
+                <w:szCs w:val="24"/>
+              </w:rPr>
+              <w:t>partida,</w:t>
+            </w:r>
+            <w:proofErr w:type="gramEnd"/>
+            <w:r>
+              <w:rPr>
+                <w:rFonts w:ascii="Arial" w:hAnsi="Arial" w:cs="Arial"/>
+                <w:sz w:val="24"/>
+                <w:szCs w:val="24"/>
+              </w:rPr>
+              <w:t xml:space="preserve"> se enlistan de lado izquierdo, en orden alfabético. Al lado derecho del nombre del jugador, se muestra su contador de puntos (Al comienzo de la partida, los puntos son 0 para todos los jugadores):</w:t>
             </w:r>
           </w:p>
           <w:p>
@@ -2577,7 +3633,25 @@
                 <w:sz w:val="24"/>
                 <w:szCs w:val="24"/>
               </w:rPr>
-              <w:t>David Velázquez Ramírez (Diego :u)</w:t>
+              <w:t>David Velázquez Ramírez (</w:t>
+            </w:r>
+            <w:proofErr w:type="gramStart"/>
+            <w:r>
+              <w:rPr>
+                <w:rFonts w:ascii="Arial" w:hAnsi="Arial" w:cs="Arial"/>
+                <w:sz w:val="24"/>
+                <w:szCs w:val="24"/>
+              </w:rPr>
+              <w:t>Diego :u</w:t>
+            </w:r>
+            <w:proofErr w:type="gramEnd"/>
+            <w:r>
+              <w:rPr>
+                <w:rFonts w:ascii="Arial" w:hAnsi="Arial" w:cs="Arial"/>
+                <w:sz w:val="24"/>
+                <w:szCs w:val="24"/>
+              </w:rPr>
+              <w:t>)</w:t>
             </w:r>
           </w:p>
         </w:tc>
@@ -2915,7 +3989,43 @@
                 <w:sz w:val="24"/>
                 <w:szCs w:val="24"/>
               </w:rPr>
-              <w:t>El jugador seleccionado, no podrá escribir durante esta ronda letras para adivinar, pero en un textfield, aparte, puede poner pistas para el resto de jugadores.</w:t>
+              <w:t xml:space="preserve">El jugador seleccionado, no podrá escribir durante esta ronda letras para adivinar, pero en un </w:t>
+            </w:r>
+            <w:proofErr w:type="spellStart"/>
+            <w:r>
+              <w:rPr>
+                <w:rFonts w:ascii="Arial" w:hAnsi="Arial" w:cs="Arial"/>
+                <w:sz w:val="24"/>
+                <w:szCs w:val="24"/>
+              </w:rPr>
+              <w:t>textfield</w:t>
+            </w:r>
+            <w:proofErr w:type="spellEnd"/>
+            <w:r>
+              <w:rPr>
+                <w:rFonts w:ascii="Arial" w:hAnsi="Arial" w:cs="Arial"/>
+                <w:sz w:val="24"/>
+                <w:szCs w:val="24"/>
+              </w:rPr>
+              <w:t xml:space="preserve">, aparte, puede poner pistas para el resto de </w:t>
+            </w:r>
+            <w:proofErr w:type="gramStart"/>
+            <w:r>
+              <w:rPr>
+                <w:rFonts w:ascii="Arial" w:hAnsi="Arial" w:cs="Arial"/>
+                <w:sz w:val="24"/>
+                <w:szCs w:val="24"/>
+              </w:rPr>
+              <w:t>jugadores</w:t>
+            </w:r>
+            <w:proofErr w:type="gramEnd"/>
+            <w:r>
+              <w:rPr>
+                <w:rFonts w:ascii="Arial" w:hAnsi="Arial" w:cs="Arial"/>
+                <w:sz w:val="24"/>
+                <w:szCs w:val="24"/>
+              </w:rPr>
+              <w:t>.</w:t>
             </w:r>
           </w:p>
         </w:tc>
@@ -4047,7 +5157,25 @@
                 <w:sz w:val="24"/>
                 <w:szCs w:val="24"/>
               </w:rPr>
-              <w:t xml:space="preserve">La ronda comienza cuando el jugador seleccionado ingresa la palabra u oración, y termina cuando el resto de jugadores encuentren la palabra. </w:t>
+              <w:t xml:space="preserve">La ronda comienza cuando el jugador seleccionado ingresa la palabra u oración, y termina cuando el resto de </w:t>
+            </w:r>
+            <w:proofErr w:type="gramStart"/>
+            <w:r>
+              <w:rPr>
+                <w:rFonts w:ascii="Arial" w:hAnsi="Arial" w:cs="Arial"/>
+                <w:sz w:val="24"/>
+                <w:szCs w:val="24"/>
+              </w:rPr>
+              <w:t>jugadores</w:t>
+            </w:r>
+            <w:proofErr w:type="gramEnd"/>
+            <w:r>
+              <w:rPr>
+                <w:rFonts w:ascii="Arial" w:hAnsi="Arial" w:cs="Arial"/>
+                <w:sz w:val="24"/>
+                <w:szCs w:val="24"/>
+              </w:rPr>
+              <w:t xml:space="preserve"> encuentren la palabra. </w:t>
             </w:r>
           </w:p>
         </w:tc>
@@ -4103,7 +5231,25 @@
                 <w:sz w:val="24"/>
                 <w:szCs w:val="24"/>
               </w:rPr>
-              <w:t>Cuando la ronda comienza, siguiendo el orden de la lista, cada jugador buscador, podrá ingresar por turnos, un carácter en el textfield. Si el carácter coincide con algún carácter de la oración o palabra, el carácter se agrega a en la posición en la que aparece y el jugador que la adivino, gana 25 puntos.</w:t>
+              <w:t xml:space="preserve">Cuando la ronda comienza, siguiendo el orden de la lista, cada jugador buscador, podrá ingresar por turnos, un carácter en el </w:t>
+            </w:r>
+            <w:proofErr w:type="spellStart"/>
+            <w:r>
+              <w:rPr>
+                <w:rFonts w:ascii="Arial" w:hAnsi="Arial" w:cs="Arial"/>
+                <w:sz w:val="24"/>
+                <w:szCs w:val="24"/>
+              </w:rPr>
+              <w:t>textfield</w:t>
+            </w:r>
+            <w:proofErr w:type="spellEnd"/>
+            <w:r>
+              <w:rPr>
+                <w:rFonts w:ascii="Arial" w:hAnsi="Arial" w:cs="Arial"/>
+                <w:sz w:val="24"/>
+                <w:szCs w:val="24"/>
+              </w:rPr>
+              <w:t>. Si el carácter coincide con algún carácter de la oración o palabra, el carácter se agrega a en la posición en la que aparece y el jugador que la adivino, gana 25 puntos.</w:t>
             </w:r>
           </w:p>
           <w:p>
@@ -4541,6 +5687,7 @@
       </w:pPr>
     </w:p>
     <w:sectPr>
+      <w:type w:val="continuous"/>
       <w:pgSz w:w="12240" w:h="15840"/>
       <w:pgMar w:top="1417" w:right="1701" w:bottom="1417" w:left="1701" w:header="708" w:footer="708" w:gutter="0"/>
       <w:cols w:space="708"/>
@@ -5309,18 +6456,60 @@
     <w:link w:val="Ttulo1Car"/>
     <w:uiPriority w:val="9"/>
     <w:qFormat/>
-    <w:rsid w:val="005127A9"/>
+    <w:rsid w:val="005760C1"/>
     <w:pPr>
-      <w:keepNext/>
-      <w:keepLines/>
-      <w:spacing w:before="240" w:after="0" w:line="256" w:lineRule="auto"/>
+      <w:spacing w:line="276" w:lineRule="auto"/>
+      <w:jc w:val="center"/>
       <w:outlineLvl w:val="0"/>
     </w:pPr>
     <w:rPr>
-      <w:rFonts w:asciiTheme="majorHAnsi" w:eastAsiaTheme="majorEastAsia" w:hAnsiTheme="majorHAnsi" w:cstheme="majorBidi"/>
-      <w:color w:val="2F5496" w:themeColor="accent1" w:themeShade="BF"/>
+      <w:rFonts w:ascii="Arial" w:hAnsi="Arial" w:cs="Arial"/>
       <w:sz w:val="32"/>
       <w:szCs w:val="32"/>
+    </w:rPr>
+  </w:style>
+  <w:style w:type="paragraph" w:styleId="Ttulo2">
+    <w:name w:val="heading 2"/>
+    <w:basedOn w:val="Normal"/>
+    <w:next w:val="Normal"/>
+    <w:link w:val="Ttulo2Car"/>
+    <w:uiPriority w:val="9"/>
+    <w:unhideWhenUsed/>
+    <w:qFormat/>
+    <w:rsid w:val="005760C1"/>
+    <w:pPr>
+      <w:spacing w:line="276" w:lineRule="auto"/>
+      <w:jc w:val="center"/>
+      <w:outlineLvl w:val="1"/>
+    </w:pPr>
+    <w:rPr>
+      <w:rFonts w:ascii="Arial" w:hAnsi="Arial" w:cs="Arial"/>
+      <w:b/>
+      <w:bCs/>
+      <w:sz w:val="32"/>
+      <w:szCs w:val="32"/>
+    </w:rPr>
+  </w:style>
+  <w:style w:type="paragraph" w:styleId="Ttulo3">
+    <w:name w:val="heading 3"/>
+    <w:basedOn w:val="Normal"/>
+    <w:next w:val="Normal"/>
+    <w:link w:val="Ttulo3Car"/>
+    <w:uiPriority w:val="9"/>
+    <w:unhideWhenUsed/>
+    <w:qFormat/>
+    <w:rsid w:val="008F3881"/>
+    <w:pPr>
+      <w:jc w:val="both"/>
+      <w:outlineLvl w:val="2"/>
+    </w:pPr>
+    <w:rPr>
+      <w:rFonts w:ascii="Arial" w:hAnsi="Arial" w:cs="Arial"/>
+      <w:b/>
+      <w:bCs/>
+      <w:color w:val="000000" w:themeColor="text1"/>
+      <w:sz w:val="28"/>
+      <w:szCs w:val="28"/>
     </w:rPr>
   </w:style>
   <w:style w:type="character" w:default="1" w:styleId="Fuentedeprrafopredeter">
@@ -5355,10 +6544,9 @@
     <w:basedOn w:val="Fuentedeprrafopredeter"/>
     <w:link w:val="Ttulo1"/>
     <w:uiPriority w:val="9"/>
-    <w:rsid w:val="005127A9"/>
+    <w:rsid w:val="005760C1"/>
     <w:rPr>
-      <w:rFonts w:asciiTheme="majorHAnsi" w:eastAsiaTheme="majorEastAsia" w:hAnsiTheme="majorHAnsi" w:cstheme="majorBidi"/>
-      <w:color w:val="2F5496" w:themeColor="accent1" w:themeShade="BF"/>
+      <w:rFonts w:ascii="Arial" w:hAnsi="Arial" w:cs="Arial"/>
       <w:sz w:val="32"/>
       <w:szCs w:val="32"/>
     </w:rPr>
@@ -5392,6 +6580,127 @@
       <w:ind w:left="720"/>
       <w:contextualSpacing/>
     </w:pPr>
+  </w:style>
+  <w:style w:type="character" w:customStyle="1" w:styleId="Ttulo2Car">
+    <w:name w:val="Título 2 Car"/>
+    <w:basedOn w:val="Fuentedeprrafopredeter"/>
+    <w:link w:val="Ttulo2"/>
+    <w:uiPriority w:val="9"/>
+    <w:rsid w:val="005760C1"/>
+    <w:rPr>
+      <w:rFonts w:ascii="Arial" w:hAnsi="Arial" w:cs="Arial"/>
+      <w:b/>
+      <w:bCs/>
+      <w:sz w:val="32"/>
+      <w:szCs w:val="32"/>
+    </w:rPr>
+  </w:style>
+  <w:style w:type="character" w:customStyle="1" w:styleId="Ttulo3Car">
+    <w:name w:val="Título 3 Car"/>
+    <w:basedOn w:val="Fuentedeprrafopredeter"/>
+    <w:link w:val="Ttulo3"/>
+    <w:uiPriority w:val="9"/>
+    <w:rsid w:val="008F3881"/>
+    <w:rPr>
+      <w:rFonts w:ascii="Arial" w:hAnsi="Arial" w:cs="Arial"/>
+      <w:b/>
+      <w:bCs/>
+      <w:color w:val="000000" w:themeColor="text1"/>
+      <w:sz w:val="28"/>
+      <w:szCs w:val="28"/>
+    </w:rPr>
+  </w:style>
+  <w:style w:type="paragraph" w:styleId="ndice1">
+    <w:name w:val="index 1"/>
+    <w:basedOn w:val="Normal"/>
+    <w:next w:val="Normal"/>
+    <w:autoRedefine/>
+    <w:uiPriority w:val="99"/>
+    <w:unhideWhenUsed/>
+    <w:rsid w:val="005E5F23"/>
+    <w:pPr>
+      <w:tabs>
+        <w:tab w:val="right" w:leader="dot" w:pos="8828"/>
+      </w:tabs>
+      <w:spacing w:after="0" w:line="240" w:lineRule="auto"/>
+      <w:ind w:left="220" w:hanging="220"/>
+    </w:pPr>
+    <w:rPr>
+      <w:rFonts w:ascii="Arial" w:hAnsi="Arial" w:cs="Arial"/>
+      <w:noProof/>
+      <w:sz w:val="24"/>
+      <w:szCs w:val="24"/>
+    </w:rPr>
+  </w:style>
+  <w:style w:type="paragraph" w:styleId="TtuloTDC">
+    <w:name w:val="TOC Heading"/>
+    <w:basedOn w:val="Ttulo1"/>
+    <w:next w:val="Normal"/>
+    <w:uiPriority w:val="39"/>
+    <w:unhideWhenUsed/>
+    <w:qFormat/>
+    <w:rsid w:val="005E5F23"/>
+    <w:pPr>
+      <w:keepNext/>
+      <w:keepLines/>
+      <w:spacing w:before="240" w:after="0" w:line="259" w:lineRule="auto"/>
+      <w:jc w:val="left"/>
+      <w:outlineLvl w:val="9"/>
+    </w:pPr>
+    <w:rPr>
+      <w:rFonts w:asciiTheme="majorHAnsi" w:eastAsiaTheme="majorEastAsia" w:hAnsiTheme="majorHAnsi" w:cstheme="majorBidi"/>
+      <w:color w:val="2F5496" w:themeColor="accent1" w:themeShade="BF"/>
+      <w:lang w:eastAsia="es-MX"/>
+    </w:rPr>
+  </w:style>
+  <w:style w:type="paragraph" w:styleId="TDC1">
+    <w:name w:val="toc 1"/>
+    <w:basedOn w:val="Normal"/>
+    <w:next w:val="Normal"/>
+    <w:autoRedefine/>
+    <w:uiPriority w:val="39"/>
+    <w:unhideWhenUsed/>
+    <w:rsid w:val="005E5F23"/>
+    <w:pPr>
+      <w:spacing w:after="100"/>
+    </w:pPr>
+  </w:style>
+  <w:style w:type="paragraph" w:styleId="TDC2">
+    <w:name w:val="toc 2"/>
+    <w:basedOn w:val="Normal"/>
+    <w:next w:val="Normal"/>
+    <w:autoRedefine/>
+    <w:uiPriority w:val="39"/>
+    <w:unhideWhenUsed/>
+    <w:rsid w:val="005E5F23"/>
+    <w:pPr>
+      <w:spacing w:after="100"/>
+      <w:ind w:left="220"/>
+    </w:pPr>
+  </w:style>
+  <w:style w:type="paragraph" w:styleId="TDC3">
+    <w:name w:val="toc 3"/>
+    <w:basedOn w:val="Normal"/>
+    <w:next w:val="Normal"/>
+    <w:autoRedefine/>
+    <w:uiPriority w:val="39"/>
+    <w:unhideWhenUsed/>
+    <w:rsid w:val="005E5F23"/>
+    <w:pPr>
+      <w:spacing w:after="100"/>
+      <w:ind w:left="440"/>
+    </w:pPr>
+  </w:style>
+  <w:style w:type="character" w:styleId="Hipervnculo">
+    <w:name w:val="Hyperlink"/>
+    <w:basedOn w:val="Fuentedeprrafopredeter"/>
+    <w:uiPriority w:val="99"/>
+    <w:unhideWhenUsed/>
+    <w:rsid w:val="005E5F23"/>
+    <w:rPr>
+      <w:color w:val="0563C1" w:themeColor="hyperlink"/>
+      <w:u w:val="single"/>
+    </w:rPr>
   </w:style>
 </w:styles>
 </file>
@@ -5689,4 +6998,16 @@
     </a:ext>
   </a:extLst>
 </a:theme>
+</file>
+
+<file path=customXml/item1.xml><?xml version="1.0" encoding="utf-8"?>
+<b:Sources xmlns:b="http://schemas.openxmlformats.org/officeDocument/2006/bibliography" xmlns="http://schemas.openxmlformats.org/officeDocument/2006/bibliography" SelectedStyle="\APASixthEditionOfficeOnline.xsl" StyleName="APA" Version="6"/>
+</file>
+
+<file path=customXml/itemProps1.xml><?xml version="1.0" encoding="utf-8"?>
+<ds:datastoreItem xmlns:ds="http://schemas.openxmlformats.org/officeDocument/2006/customXml" ds:itemID="{80D8C184-FFF0-4899-841E-E5BD2E4A215D}">
+  <ds:schemaRefs>
+    <ds:schemaRef ds:uri="http://schemas.openxmlformats.org/officeDocument/2006/bibliography"/>
+  </ds:schemaRefs>
+</ds:datastoreItem>
 </file>
--- a/Documentación/Ahorcado Multijugador documentacion.docx
+++ b/Documentación/Ahorcado Multijugador documentacion.docx
@@ -81,43 +81,239 @@
     </w:p>
     <w:p>
       <w:pPr>
-        <w:pStyle w:val="Ttulo1"/>
-        <w:rPr>
+        <w:jc w:val="center"/>
+        <w:rPr>
+          <w:rFonts w:ascii="Arial" w:hAnsi="Arial" w:cs="Arial"/>
           <w:sz w:val="36"/>
           <w:szCs w:val="36"/>
         </w:rPr>
       </w:pPr>
       <w:bookmarkStart w:id="0" w:name="_Toc55218251"/>
-      <w:bookmarkStart w:id="1" w:name="_Toc55712289"/>
-      <w:r>
-        <w:rPr>
+      <w:r>
+        <w:rPr>
+          <w:rFonts w:ascii="Arial" w:hAnsi="Arial" w:cs="Arial"/>
           <w:sz w:val="36"/>
           <w:szCs w:val="36"/>
         </w:rPr>
         <w:t>Universidad Autónoma del Estado de México</w:t>
       </w:r>
       <w:bookmarkEnd w:id="0"/>
-      <w:bookmarkEnd w:id="1"/>
-    </w:p>
-    <w:p>
-      <w:pPr>
-        <w:pStyle w:val="Ttulo1"/>
-        <w:rPr>
+    </w:p>
+    <w:p>
+      <w:pPr>
+        <w:jc w:val="center"/>
+        <w:rPr>
+          <w:rFonts w:ascii="Arial" w:hAnsi="Arial" w:cs="Arial"/>
           <w:sz w:val="36"/>
           <w:szCs w:val="36"/>
         </w:rPr>
       </w:pPr>
-      <w:bookmarkStart w:id="2" w:name="_Toc55218252"/>
-      <w:bookmarkStart w:id="3" w:name="_Toc55712290"/>
-      <w:r>
-        <w:rPr>
+      <w:bookmarkStart w:id="1" w:name="_Toc55218252"/>
+      <w:r>
+        <w:rPr>
+          <w:rFonts w:ascii="Arial" w:hAnsi="Arial" w:cs="Arial"/>
           <w:sz w:val="36"/>
           <w:szCs w:val="36"/>
         </w:rPr>
         <w:t>Unidad Académica Profesional Tianguistenco</w:t>
       </w:r>
+      <w:bookmarkEnd w:id="1"/>
+    </w:p>
+    <w:p>
+      <w:pPr>
+        <w:jc w:val="center"/>
+        <w:rPr>
+          <w:rFonts w:ascii="Arial" w:hAnsi="Arial" w:cs="Arial"/>
+          <w:sz w:val="36"/>
+          <w:szCs w:val="36"/>
+        </w:rPr>
+      </w:pPr>
+    </w:p>
+    <w:p>
+      <w:pPr>
+        <w:jc w:val="center"/>
+        <w:rPr>
+          <w:rFonts w:ascii="Arial" w:hAnsi="Arial" w:cs="Arial"/>
+          <w:sz w:val="36"/>
+          <w:szCs w:val="36"/>
+        </w:rPr>
+      </w:pPr>
+      <w:bookmarkStart w:id="2" w:name="_Toc55218253"/>
+      <w:r>
+        <w:rPr>
+          <w:rFonts w:ascii="Arial" w:hAnsi="Arial" w:cs="Arial"/>
+          <w:sz w:val="36"/>
+          <w:szCs w:val="36"/>
+        </w:rPr>
+        <w:t>Ingeniería en Software</w:t>
+      </w:r>
       <w:bookmarkEnd w:id="2"/>
+    </w:p>
+    <w:p>
+      <w:pPr>
+        <w:jc w:val="center"/>
+        <w:rPr>
+          <w:rFonts w:ascii="Arial" w:hAnsi="Arial" w:cs="Arial"/>
+          <w:sz w:val="36"/>
+          <w:szCs w:val="36"/>
+        </w:rPr>
+      </w:pPr>
+    </w:p>
+    <w:p>
+      <w:pPr>
+        <w:jc w:val="center"/>
+        <w:rPr>
+          <w:rFonts w:ascii="Arial" w:hAnsi="Arial" w:cs="Arial"/>
+          <w:sz w:val="36"/>
+          <w:szCs w:val="36"/>
+        </w:rPr>
+      </w:pPr>
+      <w:bookmarkStart w:id="3" w:name="_Toc55218254"/>
+      <w:r>
+        <w:rPr>
+          <w:rFonts w:ascii="Arial" w:hAnsi="Arial" w:cs="Arial"/>
+          <w:sz w:val="36"/>
+          <w:szCs w:val="36"/>
+        </w:rPr>
+        <w:t>Unidad de Aprendizaje:</w:t>
+      </w:r>
       <w:bookmarkEnd w:id="3"/>
+    </w:p>
+    <w:p>
+      <w:pPr>
+        <w:jc w:val="center"/>
+        <w:rPr>
+          <w:rFonts w:ascii="Arial" w:hAnsi="Arial" w:cs="Arial"/>
+          <w:sz w:val="36"/>
+          <w:szCs w:val="36"/>
+        </w:rPr>
+      </w:pPr>
+      <w:bookmarkStart w:id="4" w:name="_Toc55218255"/>
+      <w:r>
+        <w:rPr>
+          <w:rFonts w:ascii="Arial" w:hAnsi="Arial" w:cs="Arial"/>
+          <w:sz w:val="36"/>
+          <w:szCs w:val="36"/>
+        </w:rPr>
+        <w:t>Sistemas Distribuidos</w:t>
+      </w:r>
+      <w:bookmarkEnd w:id="4"/>
+    </w:p>
+    <w:p>
+      <w:pPr>
+        <w:jc w:val="center"/>
+        <w:rPr>
+          <w:rFonts w:ascii="Arial" w:hAnsi="Arial" w:cs="Arial"/>
+          <w:sz w:val="36"/>
+          <w:szCs w:val="36"/>
+        </w:rPr>
+      </w:pPr>
+    </w:p>
+    <w:p>
+      <w:pPr>
+        <w:jc w:val="center"/>
+        <w:rPr>
+          <w:rFonts w:ascii="Arial" w:hAnsi="Arial" w:cs="Arial"/>
+          <w:sz w:val="36"/>
+          <w:szCs w:val="36"/>
+        </w:rPr>
+      </w:pPr>
+      <w:bookmarkStart w:id="5" w:name="_Toc55218256"/>
+      <w:r>
+        <w:rPr>
+          <w:rFonts w:ascii="Arial" w:hAnsi="Arial" w:cs="Arial"/>
+          <w:sz w:val="36"/>
+          <w:szCs w:val="36"/>
+        </w:rPr>
+        <w:t>Profesor:</w:t>
+      </w:r>
+      <w:bookmarkEnd w:id="5"/>
+    </w:p>
+    <w:p>
+      <w:pPr>
+        <w:jc w:val="center"/>
+        <w:rPr>
+          <w:rFonts w:ascii="Arial" w:hAnsi="Arial" w:cs="Arial"/>
+          <w:sz w:val="36"/>
+          <w:szCs w:val="36"/>
+        </w:rPr>
+      </w:pPr>
+      <w:bookmarkStart w:id="6" w:name="_Toc55218257"/>
+      <w:r>
+        <w:rPr>
+          <w:rFonts w:ascii="Arial" w:hAnsi="Arial" w:cs="Arial"/>
+          <w:sz w:val="36"/>
+          <w:szCs w:val="36"/>
+        </w:rPr>
+        <w:t xml:space="preserve">Jovani </w:t>
+      </w:r>
+      <w:r>
+        <w:rPr>
+          <w:rFonts w:ascii="Arial" w:hAnsi="Arial" w:cs="Arial"/>
+          <w:sz w:val="36"/>
+          <w:szCs w:val="36"/>
+        </w:rPr>
+        <w:t>Armaga</w:t>
+      </w:r>
+      <w:r>
+        <w:rPr>
+          <w:rFonts w:ascii="Arial" w:hAnsi="Arial" w:cs="Arial"/>
+          <w:sz w:val="36"/>
+          <w:szCs w:val="36"/>
+        </w:rPr>
+        <w:t xml:space="preserve"> García</w:t>
+      </w:r>
+      <w:bookmarkEnd w:id="6"/>
+    </w:p>
+    <w:p>
+      <w:pPr>
+        <w:jc w:val="center"/>
+        <w:rPr>
+          <w:rFonts w:ascii="Arial" w:hAnsi="Arial" w:cs="Arial"/>
+          <w:sz w:val="36"/>
+          <w:szCs w:val="36"/>
+        </w:rPr>
+      </w:pPr>
+    </w:p>
+    <w:p>
+      <w:pPr>
+        <w:jc w:val="center"/>
+        <w:rPr>
+          <w:rFonts w:ascii="Arial" w:hAnsi="Arial" w:cs="Arial"/>
+          <w:sz w:val="36"/>
+          <w:szCs w:val="36"/>
+        </w:rPr>
+      </w:pPr>
+      <w:bookmarkStart w:id="7" w:name="_Toc55218258"/>
+      <w:r>
+        <w:rPr>
+          <w:rFonts w:ascii="Arial" w:hAnsi="Arial" w:cs="Arial"/>
+          <w:sz w:val="36"/>
+          <w:szCs w:val="36"/>
+        </w:rPr>
+        <w:t>Titulo:</w:t>
+      </w:r>
+      <w:bookmarkEnd w:id="7"/>
+    </w:p>
+    <w:p>
+      <w:pPr>
+        <w:jc w:val="center"/>
+        <w:rPr>
+          <w:rFonts w:ascii="Arial" w:hAnsi="Arial" w:cs="Arial"/>
+          <w:sz w:val="36"/>
+          <w:szCs w:val="36"/>
+        </w:rPr>
+      </w:pPr>
+      <w:bookmarkStart w:id="8" w:name="_Toc55218259"/>
+      <w:r>
+        <w:rPr>
+          <w:rFonts w:ascii="Arial" w:hAnsi="Arial" w:cs="Arial"/>
+          <w:sz w:val="36"/>
+          <w:szCs w:val="36"/>
+        </w:rPr>
+        <w:t>Proyecto: Juego de Ahorcado</w:t>
+      </w:r>
+      <w:bookmarkEnd w:id="8"/>
     </w:p>
     <w:p>
       <w:pPr>
@@ -132,18 +328,6 @@
     </w:p>
     <w:p>
       <w:pPr>
-        <w:pStyle w:val="Ttulo2"/>
-      </w:pPr>
-      <w:bookmarkStart w:id="4" w:name="_Toc55218253"/>
-      <w:bookmarkStart w:id="5" w:name="_Toc55712291"/>
-      <w:r>
-        <w:t>Ingeniería en Software</w:t>
-      </w:r>
-      <w:bookmarkEnd w:id="4"/>
-      <w:bookmarkEnd w:id="5"/>
-    </w:p>
-    <w:p>
-      <w:pPr>
         <w:spacing w:line="276" w:lineRule="auto"/>
         <w:jc w:val="center"/>
         <w:rPr>
@@ -155,114 +339,38 @@
     </w:p>
     <w:p>
       <w:pPr>
-        <w:pStyle w:val="Ttulo2"/>
-      </w:pPr>
-      <w:bookmarkStart w:id="6" w:name="_Toc55218254"/>
-      <w:bookmarkStart w:id="7" w:name="_Toc55712292"/>
-      <w:r>
-        <w:t>Unidad de Aprendizaje:</w:t>
-      </w:r>
-      <w:bookmarkEnd w:id="6"/>
-      <w:bookmarkEnd w:id="7"/>
-    </w:p>
-    <w:p>
-      <w:pPr>
-        <w:pStyle w:val="Ttulo1"/>
-      </w:pPr>
-      <w:bookmarkStart w:id="8" w:name="_Toc55218255"/>
-      <w:bookmarkStart w:id="9" w:name="_Toc55712293"/>
-      <w:r>
-        <w:t>Sistemas Distribuidos</w:t>
-      </w:r>
-      <w:bookmarkEnd w:id="8"/>
-      <w:bookmarkEnd w:id="9"/>
-    </w:p>
-    <w:p/>
-    <w:p>
-      <w:pPr>
-        <w:pStyle w:val="Ttulo2"/>
-      </w:pPr>
-      <w:bookmarkStart w:id="10" w:name="_Toc55218256"/>
-      <w:bookmarkStart w:id="11" w:name="_Toc55712294"/>
-      <w:r>
-        <w:t>Profesor:</w:t>
-      </w:r>
-      <w:bookmarkEnd w:id="10"/>
-      <w:bookmarkEnd w:id="11"/>
-    </w:p>
-    <w:p>
-      <w:pPr>
-        <w:pStyle w:val="Ttulo1"/>
-      </w:pPr>
-      <w:bookmarkStart w:id="12" w:name="_Toc55218257"/>
-      <w:bookmarkStart w:id="13" w:name="_Toc55712295"/>
-      <w:r>
-        <w:t xml:space="preserve">Jovani </w:t>
-      </w:r>
-      <w:r>
-        <w:t>Armaga</w:t>
-      </w:r>
-      <w:r>
-        <w:t xml:space="preserve"> García</w:t>
-      </w:r>
-      <w:bookmarkEnd w:id="12"/>
-      <w:bookmarkEnd w:id="13"/>
-    </w:p>
-    <w:p>
-      <w:pPr>
         <w:spacing w:line="276" w:lineRule="auto"/>
+        <w:jc w:val="both"/>
         <w:rPr>
           <w:rFonts w:ascii="Arial" w:hAnsi="Arial" w:cs="Arial"/>
           <w:sz w:val="32"/>
           <w:szCs w:val="32"/>
         </w:rPr>
       </w:pPr>
-    </w:p>
-    <w:p>
-      <w:pPr>
-        <w:pStyle w:val="Ttulo2"/>
-      </w:pPr>
-      <w:bookmarkStart w:id="14" w:name="_Toc55218258"/>
-      <w:bookmarkStart w:id="15" w:name="_Toc55712296"/>
-      <w:r>
-        <w:t>Titulo:</w:t>
-      </w:r>
-      <w:bookmarkEnd w:id="14"/>
-      <w:bookmarkEnd w:id="15"/>
-    </w:p>
-    <w:p>
-      <w:pPr>
-        <w:pStyle w:val="Ttulo1"/>
-      </w:pPr>
-      <w:bookmarkStart w:id="16" w:name="_Toc55218259"/>
-      <w:bookmarkStart w:id="17" w:name="_Toc55712297"/>
-      <w:r>
-        <w:t>Proyecto: Juego de Ahorcado</w:t>
-      </w:r>
-      <w:bookmarkEnd w:id="16"/>
-      <w:bookmarkEnd w:id="17"/>
-    </w:p>
-    <w:p>
-      <w:pPr>
-        <w:spacing w:line="276" w:lineRule="auto"/>
-        <w:jc w:val="center"/>
+      <w:r>
         <w:rPr>
           <w:rFonts w:ascii="Arial" w:hAnsi="Arial" w:cs="Arial"/>
           <w:sz w:val="32"/>
           <w:szCs w:val="32"/>
         </w:rPr>
-      </w:pPr>
-    </w:p>
-    <w:p>
-      <w:pPr>
-        <w:spacing w:line="276" w:lineRule="auto"/>
-        <w:jc w:val="center"/>
+        <w:t>López Palma Carlos Jonathan</w:t>
+      </w:r>
+      <w:r>
         <w:rPr>
           <w:rFonts w:ascii="Arial" w:hAnsi="Arial" w:cs="Arial"/>
           <w:sz w:val="32"/>
           <w:szCs w:val="32"/>
         </w:rPr>
-      </w:pPr>
+        <w:t xml:space="preserve"> ....... </w:t>
+      </w:r>
+      <w:r>
+        <w:rPr>
+          <w:rFonts w:ascii="Arial" w:hAnsi="Arial" w:cs="Arial"/>
+          <w:sz w:val="32"/>
+          <w:szCs w:val="32"/>
+        </w:rPr>
+        <w:t>N.C: 1413313</w:t>
+      </w:r>
     </w:p>
     <w:p>
       <w:pPr>
@@ -280,23 +388,26 @@
           <w:sz w:val="32"/>
           <w:szCs w:val="32"/>
         </w:rPr>
-        <w:t>López Palma Carlos Jonathan</w:t>
-      </w:r>
-      <w:r>
+        <w:t>David Velázquez Ramírez</w:t>
+      </w:r>
+    </w:p>
+    <w:p>
+      <w:pPr>
+        <w:spacing w:line="276" w:lineRule="auto"/>
+        <w:jc w:val="both"/>
         <w:rPr>
           <w:rFonts w:ascii="Arial" w:hAnsi="Arial" w:cs="Arial"/>
           <w:sz w:val="32"/>
           <w:szCs w:val="32"/>
         </w:rPr>
-        <w:t xml:space="preserve"> ....... </w:t>
-      </w:r>
+      </w:pPr>
       <w:r>
         <w:rPr>
           <w:rFonts w:ascii="Arial" w:hAnsi="Arial" w:cs="Arial"/>
           <w:sz w:val="32"/>
           <w:szCs w:val="32"/>
         </w:rPr>
-        <w:t>N.C: 1413313</w:t>
+        <w:t>Uriel García Martínez</w:t>
       </w:r>
     </w:p>
     <w:p>
@@ -315,7 +426,7 @@
           <w:sz w:val="32"/>
           <w:szCs w:val="32"/>
         </w:rPr>
-        <w:t>David Velázquez Ramírez</w:t>
+        <w:t>Edwin Misael Vázquez Rivera</w:t>
       </w:r>
     </w:p>
     <w:p>
@@ -334,45 +445,39 @@
           <w:sz w:val="32"/>
           <w:szCs w:val="32"/>
         </w:rPr>
-        <w:t>Uriel García Martínez</w:t>
-      </w:r>
-    </w:p>
-    <w:p>
-      <w:pPr>
-        <w:spacing w:line="276" w:lineRule="auto"/>
-        <w:jc w:val="both"/>
+        <w:t>C</w:t>
+      </w:r>
+      <w:r>
         <w:rPr>
           <w:rFonts w:ascii="Arial" w:hAnsi="Arial" w:cs="Arial"/>
           <w:sz w:val="32"/>
           <w:szCs w:val="32"/>
         </w:rPr>
-      </w:pPr>
+        <w:t>é</w:t>
+      </w:r>
       <w:r>
         <w:rPr>
           <w:rFonts w:ascii="Arial" w:hAnsi="Arial" w:cs="Arial"/>
           <w:sz w:val="32"/>
           <w:szCs w:val="32"/>
         </w:rPr>
-        <w:t>Edwin Misael Vázquez Rivera</w:t>
-      </w:r>
-    </w:p>
-    <w:p>
-      <w:pPr>
-        <w:spacing w:line="276" w:lineRule="auto"/>
-        <w:jc w:val="both"/>
+        <w:t xml:space="preserve">sar Pedraza </w:t>
+      </w:r>
+      <w:r>
         <w:rPr>
           <w:rFonts w:ascii="Arial" w:hAnsi="Arial" w:cs="Arial"/>
           <w:sz w:val="32"/>
           <w:szCs w:val="32"/>
         </w:rPr>
-      </w:pPr>
+        <w:t xml:space="preserve">Hernández …........ </w:t>
+      </w:r>
       <w:r>
         <w:rPr>
           <w:rFonts w:ascii="Arial" w:hAnsi="Arial" w:cs="Arial"/>
           <w:sz w:val="32"/>
           <w:szCs w:val="32"/>
         </w:rPr>
-        <w:t>C</w:t>
+        <w:t xml:space="preserve">N.C: </w:t>
       </w:r>
       <w:r>
         <w:rPr>
@@ -380,58 +485,12 @@
           <w:sz w:val="32"/>
           <w:szCs w:val="32"/>
         </w:rPr>
-        <w:t>é</w:t>
-      </w:r>
-      <w:r>
-        <w:rPr>
-          <w:rFonts w:ascii="Arial" w:hAnsi="Arial" w:cs="Arial"/>
-          <w:sz w:val="32"/>
-          <w:szCs w:val="32"/>
-        </w:rPr>
-        <w:t xml:space="preserve">sar Pedraza </w:t>
-      </w:r>
-      <w:r>
-        <w:rPr>
-          <w:rFonts w:ascii="Arial" w:hAnsi="Arial" w:cs="Arial"/>
-          <w:sz w:val="32"/>
-          <w:szCs w:val="32"/>
-        </w:rPr>
-        <w:t xml:space="preserve">Hernández …........ </w:t>
-      </w:r>
-      <w:r>
-        <w:rPr>
-          <w:rFonts w:ascii="Arial" w:hAnsi="Arial" w:cs="Arial"/>
-          <w:sz w:val="32"/>
-          <w:szCs w:val="32"/>
-        </w:rPr>
-        <w:t xml:space="preserve">N.C: </w:t>
-      </w:r>
-      <w:r>
-        <w:rPr>
-          <w:rFonts w:ascii="Arial" w:hAnsi="Arial" w:cs="Arial"/>
-          <w:sz w:val="32"/>
-          <w:szCs w:val="32"/>
-        </w:rPr>
         <w:t>1774280</w:t>
       </w:r>
     </w:p>
     <w:p>
       <w:pPr>
-        <w:spacing w:line="276" w:lineRule="auto"/>
-        <w:jc w:val="center"/>
-        <w:rPr>
-          <w:rFonts w:ascii="Arial" w:hAnsi="Arial" w:cs="Arial"/>
-          <w:sz w:val="32"/>
-          <w:szCs w:val="32"/>
-        </w:rPr>
-      </w:pPr>
-    </w:p>
-    <w:p>
-      <w:pPr>
         <w:jc w:val="both"/>
-        <w:rPr>
-          <w:noProof/>
-        </w:rPr>
       </w:pPr>
       <w:r>
         <w:rPr>
@@ -443,47 +502,13 @@
         </w:rPr>
         <w:br w:type="page"/>
       </w:r>
-      <w:r>
-        <w:fldChar w:fldCharType="begin"/>
-      </w:r>
-      <w:r>
-        <w:instrText xml:space="preserve"> INDEX \e "</w:instrText>
-      </w:r>
-      <w:r>
-        <w:tab/>
-        <w:instrText xml:space="preserve">" \c "1" \z "2058" </w:instrText>
-      </w:r>
-      <w:r>
-        <w:fldChar w:fldCharType="separate"/>
-      </w:r>
-    </w:p>
-    <w:p>
-      <w:pPr>
-        <w:jc w:val="both"/>
-        <w:rPr>
-          <w:noProof/>
-        </w:rPr>
-        <w:sectPr>
-          <w:type w:val="continuous"/>
-          <w:pgSz w:w="12240" w:h="15840"/>
-          <w:pgMar w:top="1417" w:right="1701" w:bottom="1417" w:left="1701" w:header="708" w:footer="708" w:gutter="0"/>
-          <w:cols w:space="708"/>
-          <w:docGrid w:linePitch="360"/>
-        </w:sectPr>
-      </w:pPr>
-    </w:p>
-    <w:p>
-      <w:pPr>
-        <w:jc w:val="both"/>
-      </w:pPr>
-      <w:r>
-        <w:lastRenderedPageBreak/>
-        <w:fldChar w:fldCharType="end"/>
-      </w:r>
     </w:p>
     <w:sdt>
       <w:sdtPr>
         <w:rPr>
+          <w:rFonts w:ascii="Arial" w:hAnsi="Arial" w:cs="Arial"/>
+          <w:sz w:val="24"/>
+          <w:szCs w:val="24"/>
           <w:lang w:val="es-ES"/>
         </w:rPr>
         <w:id w:val="1102000093"/>
@@ -492,49 +517,29 @@
           <w:docPartUnique/>
         </w:docPartObj>
       </w:sdtPr>
-      <w:sdtEndPr>
-        <w:rPr>
-          <w:rFonts w:asciiTheme="minorHAnsi" w:eastAsiaTheme="minorHAnsi" w:hAnsiTheme="minorHAnsi" w:cstheme="minorBidi"/>
-          <w:b/>
-          <w:bCs/>
-          <w:color w:val="auto"/>
-          <w:sz w:val="22"/>
-          <w:szCs w:val="22"/>
-          <w:lang w:eastAsia="en-US"/>
-        </w:rPr>
-      </w:sdtEndPr>
+      <w:sdtEndPr/>
       <w:sdtContent>
         <w:p>
           <w:pPr>
-            <w:pStyle w:val="TtuloTDC"/>
             <w:jc w:val="center"/>
             <w:rPr>
               <w:rFonts w:ascii="Arial" w:hAnsi="Arial" w:cs="Arial"/>
               <w:color w:val="000000" w:themeColor="text1"/>
-              <w:sz w:val="28"/>
-              <w:szCs w:val="28"/>
+              <w:sz w:val="24"/>
+              <w:szCs w:val="24"/>
               <w:lang w:val="es-ES"/>
             </w:rPr>
           </w:pPr>
           <w:r>
             <w:rPr>
               <w:rFonts w:ascii="Arial" w:hAnsi="Arial" w:cs="Arial"/>
-              <w:b/>
-              <w:bCs/>
               <w:color w:val="000000" w:themeColor="text1"/>
-              <w:sz w:val="28"/>
-              <w:szCs w:val="28"/>
+              <w:sz w:val="24"/>
+              <w:szCs w:val="24"/>
               <w:lang w:val="es-ES"/>
             </w:rPr>
             <w:t>Contenido</w:t>
           </w:r>
-        </w:p>
-        <w:p>
-          <w:pPr>
-            <w:rPr>
-              <w:lang w:val="es-ES" w:eastAsia="es-MX"/>
-            </w:rPr>
-          </w:pPr>
         </w:p>
         <w:p>
           <w:pPr>
@@ -545,7 +550,6 @@
             <w:rPr>
               <w:rFonts w:ascii="Arial" w:eastAsiaTheme="minorEastAsia" w:hAnsi="Arial" w:cs="Arial"/>
               <w:noProof/>
-              <w:color w:val="000000" w:themeColor="text1"/>
               <w:sz w:val="24"/>
               <w:szCs w:val="24"/>
               <w:lang w:eastAsia="es-MX"/>
@@ -578,24 +582,42 @@
             </w:rPr>
             <w:fldChar w:fldCharType="separate"/>
           </w:r>
-          <w:hyperlink w:anchor="_Toc55712289" w:history="1">
+          <w:hyperlink w:anchor="_Toc55815539" w:history="1">
             <w:r>
               <w:rPr>
                 <w:rStyle w:val="Hipervnculo"/>
                 <w:rFonts w:ascii="Arial" w:hAnsi="Arial" w:cs="Arial"/>
                 <w:noProof/>
-                <w:color w:val="000000" w:themeColor="text1"/>
-                <w:sz w:val="24"/>
-                <w:szCs w:val="24"/>
-              </w:rPr>
-              <w:t>Universidad Autónoma del Estado de México</w:t>
-            </w:r>
-            <w:r>
-              <w:rPr>
-                <w:rFonts w:ascii="Arial" w:hAnsi="Arial" w:cs="Arial"/>
-                <w:noProof/>
-                <w:webHidden/>
-                <w:color w:val="000000" w:themeColor="text1"/>
+                <w:sz w:val="24"/>
+                <w:szCs w:val="24"/>
+              </w:rPr>
+              <w:t>Intro</w:t>
+            </w:r>
+            <w:r>
+              <w:rPr>
+                <w:rStyle w:val="Hipervnculo"/>
+                <w:rFonts w:ascii="Arial" w:hAnsi="Arial" w:cs="Arial"/>
+                <w:noProof/>
+                <w:sz w:val="24"/>
+                <w:szCs w:val="24"/>
+              </w:rPr>
+              <w:t>d</w:t>
+            </w:r>
+            <w:r>
+              <w:rPr>
+                <w:rStyle w:val="Hipervnculo"/>
+                <w:rFonts w:ascii="Arial" w:hAnsi="Arial" w:cs="Arial"/>
+                <w:noProof/>
+                <w:sz w:val="24"/>
+                <w:szCs w:val="24"/>
+              </w:rPr>
+              <w:t>ucción</w:t>
+            </w:r>
+            <w:r>
+              <w:rPr>
+                <w:rFonts w:ascii="Arial" w:hAnsi="Arial" w:cs="Arial"/>
+                <w:noProof/>
+                <w:webHidden/>
                 <w:sz w:val="24"/>
                 <w:szCs w:val="24"/>
               </w:rPr>
@@ -606,7 +628,6 @@
                 <w:rFonts w:ascii="Arial" w:hAnsi="Arial" w:cs="Arial"/>
                 <w:noProof/>
                 <w:webHidden/>
-                <w:color w:val="000000" w:themeColor="text1"/>
                 <w:sz w:val="24"/>
                 <w:szCs w:val="24"/>
               </w:rPr>
@@ -617,28 +638,25 @@
                 <w:rFonts w:ascii="Arial" w:hAnsi="Arial" w:cs="Arial"/>
                 <w:noProof/>
                 <w:webHidden/>
-                <w:color w:val="000000" w:themeColor="text1"/>
-                <w:sz w:val="24"/>
-                <w:szCs w:val="24"/>
-              </w:rPr>
-              <w:instrText xml:space="preserve"> PAGEREF _Toc55712289 \h </w:instrText>
-            </w:r>
-            <w:r>
-              <w:rPr>
-                <w:rFonts w:ascii="Arial" w:hAnsi="Arial" w:cs="Arial"/>
-                <w:noProof/>
-                <w:webHidden/>
-                <w:color w:val="000000" w:themeColor="text1"/>
-                <w:sz w:val="24"/>
-                <w:szCs w:val="24"/>
-              </w:rPr>
-            </w:r>
-            <w:r>
-              <w:rPr>
-                <w:rFonts w:ascii="Arial" w:hAnsi="Arial" w:cs="Arial"/>
-                <w:noProof/>
-                <w:webHidden/>
-                <w:color w:val="000000" w:themeColor="text1"/>
+                <w:sz w:val="24"/>
+                <w:szCs w:val="24"/>
+              </w:rPr>
+              <w:instrText xml:space="preserve"> PAGEREF _Toc55815539 \h </w:instrText>
+            </w:r>
+            <w:r>
+              <w:rPr>
+                <w:rFonts w:ascii="Arial" w:hAnsi="Arial" w:cs="Arial"/>
+                <w:noProof/>
+                <w:webHidden/>
+                <w:sz w:val="24"/>
+                <w:szCs w:val="24"/>
+              </w:rPr>
+            </w:r>
+            <w:r>
+              <w:rPr>
+                <w:rFonts w:ascii="Arial" w:hAnsi="Arial" w:cs="Arial"/>
+                <w:noProof/>
+                <w:webHidden/>
                 <w:sz w:val="24"/>
                 <w:szCs w:val="24"/>
               </w:rPr>
@@ -649,18 +667,16 @@
                 <w:rFonts w:ascii="Arial" w:hAnsi="Arial" w:cs="Arial"/>
                 <w:noProof/>
                 <w:webHidden/>
-                <w:color w:val="000000" w:themeColor="text1"/>
-                <w:sz w:val="24"/>
-                <w:szCs w:val="24"/>
-              </w:rPr>
-              <w:t>1</w:t>
-            </w:r>
-            <w:r>
-              <w:rPr>
-                <w:rFonts w:ascii="Arial" w:hAnsi="Arial" w:cs="Arial"/>
-                <w:noProof/>
-                <w:webHidden/>
-                <w:color w:val="000000" w:themeColor="text1"/>
+                <w:sz w:val="24"/>
+                <w:szCs w:val="24"/>
+              </w:rPr>
+              <w:t>4</w:t>
+            </w:r>
+            <w:r>
+              <w:rPr>
+                <w:rFonts w:ascii="Arial" w:hAnsi="Arial" w:cs="Arial"/>
+                <w:noProof/>
+                <w:webHidden/>
                 <w:sz w:val="24"/>
                 <w:szCs w:val="24"/>
               </w:rPr>
@@ -677,30 +693,27 @@
             <w:rPr>
               <w:rFonts w:ascii="Arial" w:eastAsiaTheme="minorEastAsia" w:hAnsi="Arial" w:cs="Arial"/>
               <w:noProof/>
-              <w:color w:val="000000" w:themeColor="text1"/>
               <w:sz w:val="24"/>
               <w:szCs w:val="24"/>
               <w:lang w:eastAsia="es-MX"/>
             </w:rPr>
           </w:pPr>
-          <w:hyperlink w:anchor="_Toc55712290" w:history="1">
+          <w:hyperlink w:anchor="_Toc55815540" w:history="1">
             <w:r>
               <w:rPr>
                 <w:rStyle w:val="Hipervnculo"/>
                 <w:rFonts w:ascii="Arial" w:hAnsi="Arial" w:cs="Arial"/>
                 <w:noProof/>
-                <w:color w:val="000000" w:themeColor="text1"/>
-                <w:sz w:val="24"/>
-                <w:szCs w:val="24"/>
-              </w:rPr>
-              <w:t>Unidad Académica Profesional Tianguistenco</w:t>
-            </w:r>
-            <w:r>
-              <w:rPr>
-                <w:rFonts w:ascii="Arial" w:hAnsi="Arial" w:cs="Arial"/>
-                <w:noProof/>
-                <w:webHidden/>
-                <w:color w:val="000000" w:themeColor="text1"/>
+                <w:sz w:val="24"/>
+                <w:szCs w:val="24"/>
+              </w:rPr>
+              <w:t>Antecedentes</w:t>
+            </w:r>
+            <w:r>
+              <w:rPr>
+                <w:rFonts w:ascii="Arial" w:hAnsi="Arial" w:cs="Arial"/>
+                <w:noProof/>
+                <w:webHidden/>
                 <w:sz w:val="24"/>
                 <w:szCs w:val="24"/>
               </w:rPr>
@@ -711,7 +724,6 @@
                 <w:rFonts w:ascii="Arial" w:hAnsi="Arial" w:cs="Arial"/>
                 <w:noProof/>
                 <w:webHidden/>
-                <w:color w:val="000000" w:themeColor="text1"/>
                 <w:sz w:val="24"/>
                 <w:szCs w:val="24"/>
               </w:rPr>
@@ -722,28 +734,25 @@
                 <w:rFonts w:ascii="Arial" w:hAnsi="Arial" w:cs="Arial"/>
                 <w:noProof/>
                 <w:webHidden/>
-                <w:color w:val="000000" w:themeColor="text1"/>
-                <w:sz w:val="24"/>
-                <w:szCs w:val="24"/>
-              </w:rPr>
-              <w:instrText xml:space="preserve"> PAGEREF _Toc55712290 \h </w:instrText>
-            </w:r>
-            <w:r>
-              <w:rPr>
-                <w:rFonts w:ascii="Arial" w:hAnsi="Arial" w:cs="Arial"/>
-                <w:noProof/>
-                <w:webHidden/>
-                <w:color w:val="000000" w:themeColor="text1"/>
-                <w:sz w:val="24"/>
-                <w:szCs w:val="24"/>
-              </w:rPr>
-            </w:r>
-            <w:r>
-              <w:rPr>
-                <w:rFonts w:ascii="Arial" w:hAnsi="Arial" w:cs="Arial"/>
-                <w:noProof/>
-                <w:webHidden/>
-                <w:color w:val="000000" w:themeColor="text1"/>
+                <w:sz w:val="24"/>
+                <w:szCs w:val="24"/>
+              </w:rPr>
+              <w:instrText xml:space="preserve"> PAGEREF _Toc55815540 \h </w:instrText>
+            </w:r>
+            <w:r>
+              <w:rPr>
+                <w:rFonts w:ascii="Arial" w:hAnsi="Arial" w:cs="Arial"/>
+                <w:noProof/>
+                <w:webHidden/>
+                <w:sz w:val="24"/>
+                <w:szCs w:val="24"/>
+              </w:rPr>
+            </w:r>
+            <w:r>
+              <w:rPr>
+                <w:rFonts w:ascii="Arial" w:hAnsi="Arial" w:cs="Arial"/>
+                <w:noProof/>
+                <w:webHidden/>
                 <w:sz w:val="24"/>
                 <w:szCs w:val="24"/>
               </w:rPr>
@@ -754,18 +763,16 @@
                 <w:rFonts w:ascii="Arial" w:hAnsi="Arial" w:cs="Arial"/>
                 <w:noProof/>
                 <w:webHidden/>
-                <w:color w:val="000000" w:themeColor="text1"/>
-                <w:sz w:val="24"/>
-                <w:szCs w:val="24"/>
-              </w:rPr>
-              <w:t>1</w:t>
-            </w:r>
-            <w:r>
-              <w:rPr>
-                <w:rFonts w:ascii="Arial" w:hAnsi="Arial" w:cs="Arial"/>
-                <w:noProof/>
-                <w:webHidden/>
-                <w:color w:val="000000" w:themeColor="text1"/>
+                <w:sz w:val="24"/>
+                <w:szCs w:val="24"/>
+              </w:rPr>
+              <w:t>4</w:t>
+            </w:r>
+            <w:r>
+              <w:rPr>
+                <w:rFonts w:ascii="Arial" w:hAnsi="Arial" w:cs="Arial"/>
+                <w:noProof/>
+                <w:webHidden/>
                 <w:sz w:val="24"/>
                 <w:szCs w:val="24"/>
               </w:rPr>
@@ -782,30 +789,27 @@
             <w:rPr>
               <w:rFonts w:ascii="Arial" w:eastAsiaTheme="minorEastAsia" w:hAnsi="Arial" w:cs="Arial"/>
               <w:noProof/>
-              <w:color w:val="000000" w:themeColor="text1"/>
               <w:sz w:val="24"/>
               <w:szCs w:val="24"/>
               <w:lang w:eastAsia="es-MX"/>
             </w:rPr>
           </w:pPr>
-          <w:hyperlink w:anchor="_Toc55712291" w:history="1">
+          <w:hyperlink w:anchor="_Toc55815541" w:history="1">
             <w:r>
               <w:rPr>
                 <w:rStyle w:val="Hipervnculo"/>
                 <w:rFonts w:ascii="Arial" w:hAnsi="Arial" w:cs="Arial"/>
                 <w:noProof/>
-                <w:color w:val="000000" w:themeColor="text1"/>
-                <w:sz w:val="24"/>
-                <w:szCs w:val="24"/>
-              </w:rPr>
-              <w:t>Ingeniería en Software</w:t>
-            </w:r>
-            <w:r>
-              <w:rPr>
-                <w:rFonts w:ascii="Arial" w:hAnsi="Arial" w:cs="Arial"/>
-                <w:noProof/>
-                <w:webHidden/>
-                <w:color w:val="000000" w:themeColor="text1"/>
+                <w:sz w:val="24"/>
+                <w:szCs w:val="24"/>
+              </w:rPr>
+              <w:t>Historia del juego del ahorcado</w:t>
+            </w:r>
+            <w:r>
+              <w:rPr>
+                <w:rFonts w:ascii="Arial" w:hAnsi="Arial" w:cs="Arial"/>
+                <w:noProof/>
+                <w:webHidden/>
                 <w:sz w:val="24"/>
                 <w:szCs w:val="24"/>
               </w:rPr>
@@ -816,7 +820,6 @@
                 <w:rFonts w:ascii="Arial" w:hAnsi="Arial" w:cs="Arial"/>
                 <w:noProof/>
                 <w:webHidden/>
-                <w:color w:val="000000" w:themeColor="text1"/>
                 <w:sz w:val="24"/>
                 <w:szCs w:val="24"/>
               </w:rPr>
@@ -827,28 +830,25 @@
                 <w:rFonts w:ascii="Arial" w:hAnsi="Arial" w:cs="Arial"/>
                 <w:noProof/>
                 <w:webHidden/>
-                <w:color w:val="000000" w:themeColor="text1"/>
-                <w:sz w:val="24"/>
-                <w:szCs w:val="24"/>
-              </w:rPr>
-              <w:instrText xml:space="preserve"> PAGEREF _Toc55712291 \h </w:instrText>
-            </w:r>
-            <w:r>
-              <w:rPr>
-                <w:rFonts w:ascii="Arial" w:hAnsi="Arial" w:cs="Arial"/>
-                <w:noProof/>
-                <w:webHidden/>
-                <w:color w:val="000000" w:themeColor="text1"/>
-                <w:sz w:val="24"/>
-                <w:szCs w:val="24"/>
-              </w:rPr>
-            </w:r>
-            <w:r>
-              <w:rPr>
-                <w:rFonts w:ascii="Arial" w:hAnsi="Arial" w:cs="Arial"/>
-                <w:noProof/>
-                <w:webHidden/>
-                <w:color w:val="000000" w:themeColor="text1"/>
+                <w:sz w:val="24"/>
+                <w:szCs w:val="24"/>
+              </w:rPr>
+              <w:instrText xml:space="preserve"> PAGEREF _Toc55815541 \h </w:instrText>
+            </w:r>
+            <w:r>
+              <w:rPr>
+                <w:rFonts w:ascii="Arial" w:hAnsi="Arial" w:cs="Arial"/>
+                <w:noProof/>
+                <w:webHidden/>
+                <w:sz w:val="24"/>
+                <w:szCs w:val="24"/>
+              </w:rPr>
+            </w:r>
+            <w:r>
+              <w:rPr>
+                <w:rFonts w:ascii="Arial" w:hAnsi="Arial" w:cs="Arial"/>
+                <w:noProof/>
+                <w:webHidden/>
                 <w:sz w:val="24"/>
                 <w:szCs w:val="24"/>
               </w:rPr>
@@ -859,18 +859,16 @@
                 <w:rFonts w:ascii="Arial" w:hAnsi="Arial" w:cs="Arial"/>
                 <w:noProof/>
                 <w:webHidden/>
-                <w:color w:val="000000" w:themeColor="text1"/>
-                <w:sz w:val="24"/>
-                <w:szCs w:val="24"/>
-              </w:rPr>
-              <w:t>1</w:t>
-            </w:r>
-            <w:r>
-              <w:rPr>
-                <w:rFonts w:ascii="Arial" w:hAnsi="Arial" w:cs="Arial"/>
-                <w:noProof/>
-                <w:webHidden/>
-                <w:color w:val="000000" w:themeColor="text1"/>
+                <w:sz w:val="24"/>
+                <w:szCs w:val="24"/>
+              </w:rPr>
+              <w:t>4</w:t>
+            </w:r>
+            <w:r>
+              <w:rPr>
+                <w:rFonts w:ascii="Arial" w:hAnsi="Arial" w:cs="Arial"/>
+                <w:noProof/>
+                <w:webHidden/>
                 <w:sz w:val="24"/>
                 <w:szCs w:val="24"/>
               </w:rPr>
@@ -887,30 +885,27 @@
             <w:rPr>
               <w:rFonts w:ascii="Arial" w:eastAsiaTheme="minorEastAsia" w:hAnsi="Arial" w:cs="Arial"/>
               <w:noProof/>
-              <w:color w:val="000000" w:themeColor="text1"/>
               <w:sz w:val="24"/>
               <w:szCs w:val="24"/>
               <w:lang w:eastAsia="es-MX"/>
             </w:rPr>
           </w:pPr>
-          <w:hyperlink w:anchor="_Toc55712292" w:history="1">
+          <w:hyperlink w:anchor="_Toc55815542" w:history="1">
             <w:r>
               <w:rPr>
                 <w:rStyle w:val="Hipervnculo"/>
                 <w:rFonts w:ascii="Arial" w:hAnsi="Arial" w:cs="Arial"/>
                 <w:noProof/>
-                <w:color w:val="000000" w:themeColor="text1"/>
-                <w:sz w:val="24"/>
-                <w:szCs w:val="24"/>
-              </w:rPr>
-              <w:t>Unidad de Aprendizaje:</w:t>
-            </w:r>
-            <w:r>
-              <w:rPr>
-                <w:rFonts w:ascii="Arial" w:hAnsi="Arial" w:cs="Arial"/>
-                <w:noProof/>
-                <w:webHidden/>
-                <w:color w:val="000000" w:themeColor="text1"/>
+                <w:sz w:val="24"/>
+                <w:szCs w:val="24"/>
+              </w:rPr>
+              <w:t>Videojuegos y sistemas distribuidos</w:t>
+            </w:r>
+            <w:r>
+              <w:rPr>
+                <w:rFonts w:ascii="Arial" w:hAnsi="Arial" w:cs="Arial"/>
+                <w:noProof/>
+                <w:webHidden/>
                 <w:sz w:val="24"/>
                 <w:szCs w:val="24"/>
               </w:rPr>
@@ -921,7 +916,6 @@
                 <w:rFonts w:ascii="Arial" w:hAnsi="Arial" w:cs="Arial"/>
                 <w:noProof/>
                 <w:webHidden/>
-                <w:color w:val="000000" w:themeColor="text1"/>
                 <w:sz w:val="24"/>
                 <w:szCs w:val="24"/>
               </w:rPr>
@@ -932,28 +926,25 @@
                 <w:rFonts w:ascii="Arial" w:hAnsi="Arial" w:cs="Arial"/>
                 <w:noProof/>
                 <w:webHidden/>
-                <w:color w:val="000000" w:themeColor="text1"/>
-                <w:sz w:val="24"/>
-                <w:szCs w:val="24"/>
-              </w:rPr>
-              <w:instrText xml:space="preserve"> PAGEREF _Toc55712292 \h </w:instrText>
-            </w:r>
-            <w:r>
-              <w:rPr>
-                <w:rFonts w:ascii="Arial" w:hAnsi="Arial" w:cs="Arial"/>
-                <w:noProof/>
-                <w:webHidden/>
-                <w:color w:val="000000" w:themeColor="text1"/>
-                <w:sz w:val="24"/>
-                <w:szCs w:val="24"/>
-              </w:rPr>
-            </w:r>
-            <w:r>
-              <w:rPr>
-                <w:rFonts w:ascii="Arial" w:hAnsi="Arial" w:cs="Arial"/>
-                <w:noProof/>
-                <w:webHidden/>
-                <w:color w:val="000000" w:themeColor="text1"/>
+                <w:sz w:val="24"/>
+                <w:szCs w:val="24"/>
+              </w:rPr>
+              <w:instrText xml:space="preserve"> PAGEREF _Toc55815542 \h </w:instrText>
+            </w:r>
+            <w:r>
+              <w:rPr>
+                <w:rFonts w:ascii="Arial" w:hAnsi="Arial" w:cs="Arial"/>
+                <w:noProof/>
+                <w:webHidden/>
+                <w:sz w:val="24"/>
+                <w:szCs w:val="24"/>
+              </w:rPr>
+            </w:r>
+            <w:r>
+              <w:rPr>
+                <w:rFonts w:ascii="Arial" w:hAnsi="Arial" w:cs="Arial"/>
+                <w:noProof/>
+                <w:webHidden/>
                 <w:sz w:val="24"/>
                 <w:szCs w:val="24"/>
               </w:rPr>
@@ -964,18 +955,16 @@
                 <w:rFonts w:ascii="Arial" w:hAnsi="Arial" w:cs="Arial"/>
                 <w:noProof/>
                 <w:webHidden/>
-                <w:color w:val="000000" w:themeColor="text1"/>
-                <w:sz w:val="24"/>
-                <w:szCs w:val="24"/>
-              </w:rPr>
-              <w:t>1</w:t>
-            </w:r>
-            <w:r>
-              <w:rPr>
-                <w:rFonts w:ascii="Arial" w:hAnsi="Arial" w:cs="Arial"/>
-                <w:noProof/>
-                <w:webHidden/>
-                <w:color w:val="000000" w:themeColor="text1"/>
+                <w:sz w:val="24"/>
+                <w:szCs w:val="24"/>
+              </w:rPr>
+              <w:t>4</w:t>
+            </w:r>
+            <w:r>
+              <w:rPr>
+                <w:rFonts w:ascii="Arial" w:hAnsi="Arial" w:cs="Arial"/>
+                <w:noProof/>
+                <w:webHidden/>
                 <w:sz w:val="24"/>
                 <w:szCs w:val="24"/>
               </w:rPr>
@@ -992,30 +981,27 @@
             <w:rPr>
               <w:rFonts w:ascii="Arial" w:eastAsiaTheme="minorEastAsia" w:hAnsi="Arial" w:cs="Arial"/>
               <w:noProof/>
-              <w:color w:val="000000" w:themeColor="text1"/>
               <w:sz w:val="24"/>
               <w:szCs w:val="24"/>
               <w:lang w:eastAsia="es-MX"/>
             </w:rPr>
           </w:pPr>
-          <w:hyperlink w:anchor="_Toc55712293" w:history="1">
+          <w:hyperlink w:anchor="_Toc55815543" w:history="1">
             <w:r>
               <w:rPr>
                 <w:rStyle w:val="Hipervnculo"/>
                 <w:rFonts w:ascii="Arial" w:hAnsi="Arial" w:cs="Arial"/>
                 <w:noProof/>
-                <w:color w:val="000000" w:themeColor="text1"/>
-                <w:sz w:val="24"/>
-                <w:szCs w:val="24"/>
-              </w:rPr>
-              <w:t>Sistemas Distribuidos</w:t>
-            </w:r>
-            <w:r>
-              <w:rPr>
-                <w:rFonts w:ascii="Arial" w:hAnsi="Arial" w:cs="Arial"/>
-                <w:noProof/>
-                <w:webHidden/>
-                <w:color w:val="000000" w:themeColor="text1"/>
+                <w:sz w:val="24"/>
+                <w:szCs w:val="24"/>
+              </w:rPr>
+              <w:t>Planteamiento del problema</w:t>
+            </w:r>
+            <w:r>
+              <w:rPr>
+                <w:rFonts w:ascii="Arial" w:hAnsi="Arial" w:cs="Arial"/>
+                <w:noProof/>
+                <w:webHidden/>
                 <w:sz w:val="24"/>
                 <w:szCs w:val="24"/>
               </w:rPr>
@@ -1026,7 +1012,6 @@
                 <w:rFonts w:ascii="Arial" w:hAnsi="Arial" w:cs="Arial"/>
                 <w:noProof/>
                 <w:webHidden/>
-                <w:color w:val="000000" w:themeColor="text1"/>
                 <w:sz w:val="24"/>
                 <w:szCs w:val="24"/>
               </w:rPr>
@@ -1037,28 +1022,25 @@
                 <w:rFonts w:ascii="Arial" w:hAnsi="Arial" w:cs="Arial"/>
                 <w:noProof/>
                 <w:webHidden/>
-                <w:color w:val="000000" w:themeColor="text1"/>
-                <w:sz w:val="24"/>
-                <w:szCs w:val="24"/>
-              </w:rPr>
-              <w:instrText xml:space="preserve"> PAGEREF _Toc55712293 \h </w:instrText>
-            </w:r>
-            <w:r>
-              <w:rPr>
-                <w:rFonts w:ascii="Arial" w:hAnsi="Arial" w:cs="Arial"/>
-                <w:noProof/>
-                <w:webHidden/>
-                <w:color w:val="000000" w:themeColor="text1"/>
-                <w:sz w:val="24"/>
-                <w:szCs w:val="24"/>
-              </w:rPr>
-            </w:r>
-            <w:r>
-              <w:rPr>
-                <w:rFonts w:ascii="Arial" w:hAnsi="Arial" w:cs="Arial"/>
-                <w:noProof/>
-                <w:webHidden/>
-                <w:color w:val="000000" w:themeColor="text1"/>
+                <w:sz w:val="24"/>
+                <w:szCs w:val="24"/>
+              </w:rPr>
+              <w:instrText xml:space="preserve"> PAGEREF _Toc55815543 \h </w:instrText>
+            </w:r>
+            <w:r>
+              <w:rPr>
+                <w:rFonts w:ascii="Arial" w:hAnsi="Arial" w:cs="Arial"/>
+                <w:noProof/>
+                <w:webHidden/>
+                <w:sz w:val="24"/>
+                <w:szCs w:val="24"/>
+              </w:rPr>
+            </w:r>
+            <w:r>
+              <w:rPr>
+                <w:rFonts w:ascii="Arial" w:hAnsi="Arial" w:cs="Arial"/>
+                <w:noProof/>
+                <w:webHidden/>
                 <w:sz w:val="24"/>
                 <w:szCs w:val="24"/>
               </w:rPr>
@@ -1069,18 +1051,1072 @@
                 <w:rFonts w:ascii="Arial" w:hAnsi="Arial" w:cs="Arial"/>
                 <w:noProof/>
                 <w:webHidden/>
-                <w:color w:val="000000" w:themeColor="text1"/>
-                <w:sz w:val="24"/>
-                <w:szCs w:val="24"/>
-              </w:rPr>
-              <w:t>1</w:t>
-            </w:r>
-            <w:r>
-              <w:rPr>
-                <w:rFonts w:ascii="Arial" w:hAnsi="Arial" w:cs="Arial"/>
-                <w:noProof/>
-                <w:webHidden/>
-                <w:color w:val="000000" w:themeColor="text1"/>
+                <w:sz w:val="24"/>
+                <w:szCs w:val="24"/>
+              </w:rPr>
+              <w:t>5</w:t>
+            </w:r>
+            <w:r>
+              <w:rPr>
+                <w:rFonts w:ascii="Arial" w:hAnsi="Arial" w:cs="Arial"/>
+                <w:noProof/>
+                <w:webHidden/>
+                <w:sz w:val="24"/>
+                <w:szCs w:val="24"/>
+              </w:rPr>
+              <w:fldChar w:fldCharType="end"/>
+            </w:r>
+          </w:hyperlink>
+        </w:p>
+        <w:p>
+          <w:pPr>
+            <w:pStyle w:val="TDC1"/>
+            <w:tabs>
+              <w:tab w:val="right" w:leader="dot" w:pos="8828"/>
+            </w:tabs>
+            <w:rPr>
+              <w:rFonts w:ascii="Arial" w:eastAsiaTheme="minorEastAsia" w:hAnsi="Arial" w:cs="Arial"/>
+              <w:noProof/>
+              <w:sz w:val="24"/>
+              <w:szCs w:val="24"/>
+              <w:lang w:eastAsia="es-MX"/>
+            </w:rPr>
+          </w:pPr>
+          <w:hyperlink w:anchor="_Toc55815544" w:history="1">
+            <w:r>
+              <w:rPr>
+                <w:rStyle w:val="Hipervnculo"/>
+                <w:rFonts w:ascii="Arial" w:hAnsi="Arial" w:cs="Arial"/>
+                <w:noProof/>
+                <w:sz w:val="24"/>
+                <w:szCs w:val="24"/>
+              </w:rPr>
+              <w:t>Objetivos generales</w:t>
+            </w:r>
+            <w:r>
+              <w:rPr>
+                <w:rFonts w:ascii="Arial" w:hAnsi="Arial" w:cs="Arial"/>
+                <w:noProof/>
+                <w:webHidden/>
+                <w:sz w:val="24"/>
+                <w:szCs w:val="24"/>
+              </w:rPr>
+              <w:tab/>
+            </w:r>
+            <w:r>
+              <w:rPr>
+                <w:rFonts w:ascii="Arial" w:hAnsi="Arial" w:cs="Arial"/>
+                <w:noProof/>
+                <w:webHidden/>
+                <w:sz w:val="24"/>
+                <w:szCs w:val="24"/>
+              </w:rPr>
+              <w:fldChar w:fldCharType="begin"/>
+            </w:r>
+            <w:r>
+              <w:rPr>
+                <w:rFonts w:ascii="Arial" w:hAnsi="Arial" w:cs="Arial"/>
+                <w:noProof/>
+                <w:webHidden/>
+                <w:sz w:val="24"/>
+                <w:szCs w:val="24"/>
+              </w:rPr>
+              <w:instrText xml:space="preserve"> PAGEREF _Toc55815544 \h </w:instrText>
+            </w:r>
+            <w:r>
+              <w:rPr>
+                <w:rFonts w:ascii="Arial" w:hAnsi="Arial" w:cs="Arial"/>
+                <w:noProof/>
+                <w:webHidden/>
+                <w:sz w:val="24"/>
+                <w:szCs w:val="24"/>
+              </w:rPr>
+            </w:r>
+            <w:r>
+              <w:rPr>
+                <w:rFonts w:ascii="Arial" w:hAnsi="Arial" w:cs="Arial"/>
+                <w:noProof/>
+                <w:webHidden/>
+                <w:sz w:val="24"/>
+                <w:szCs w:val="24"/>
+              </w:rPr>
+              <w:fldChar w:fldCharType="separate"/>
+            </w:r>
+            <w:r>
+              <w:rPr>
+                <w:rFonts w:ascii="Arial" w:hAnsi="Arial" w:cs="Arial"/>
+                <w:noProof/>
+                <w:webHidden/>
+                <w:sz w:val="24"/>
+                <w:szCs w:val="24"/>
+              </w:rPr>
+              <w:t>5</w:t>
+            </w:r>
+            <w:r>
+              <w:rPr>
+                <w:rFonts w:ascii="Arial" w:hAnsi="Arial" w:cs="Arial"/>
+                <w:noProof/>
+                <w:webHidden/>
+                <w:sz w:val="24"/>
+                <w:szCs w:val="24"/>
+              </w:rPr>
+              <w:fldChar w:fldCharType="end"/>
+            </w:r>
+          </w:hyperlink>
+        </w:p>
+        <w:p>
+          <w:pPr>
+            <w:pStyle w:val="TDC1"/>
+            <w:tabs>
+              <w:tab w:val="right" w:leader="dot" w:pos="8828"/>
+            </w:tabs>
+            <w:rPr>
+              <w:rFonts w:ascii="Arial" w:eastAsiaTheme="minorEastAsia" w:hAnsi="Arial" w:cs="Arial"/>
+              <w:noProof/>
+              <w:sz w:val="24"/>
+              <w:szCs w:val="24"/>
+              <w:lang w:eastAsia="es-MX"/>
+            </w:rPr>
+          </w:pPr>
+          <w:hyperlink w:anchor="_Toc55815545" w:history="1">
+            <w:r>
+              <w:rPr>
+                <w:rStyle w:val="Hipervnculo"/>
+                <w:rFonts w:ascii="Arial" w:hAnsi="Arial" w:cs="Arial"/>
+                <w:noProof/>
+                <w:sz w:val="24"/>
+                <w:szCs w:val="24"/>
+              </w:rPr>
+              <w:t>Objetivos específicos</w:t>
+            </w:r>
+            <w:r>
+              <w:rPr>
+                <w:rFonts w:ascii="Arial" w:hAnsi="Arial" w:cs="Arial"/>
+                <w:noProof/>
+                <w:webHidden/>
+                <w:sz w:val="24"/>
+                <w:szCs w:val="24"/>
+              </w:rPr>
+              <w:tab/>
+            </w:r>
+            <w:r>
+              <w:rPr>
+                <w:rFonts w:ascii="Arial" w:hAnsi="Arial" w:cs="Arial"/>
+                <w:noProof/>
+                <w:webHidden/>
+                <w:sz w:val="24"/>
+                <w:szCs w:val="24"/>
+              </w:rPr>
+              <w:fldChar w:fldCharType="begin"/>
+            </w:r>
+            <w:r>
+              <w:rPr>
+                <w:rFonts w:ascii="Arial" w:hAnsi="Arial" w:cs="Arial"/>
+                <w:noProof/>
+                <w:webHidden/>
+                <w:sz w:val="24"/>
+                <w:szCs w:val="24"/>
+              </w:rPr>
+              <w:instrText xml:space="preserve"> PAGEREF _Toc55815545 \h </w:instrText>
+            </w:r>
+            <w:r>
+              <w:rPr>
+                <w:rFonts w:ascii="Arial" w:hAnsi="Arial" w:cs="Arial"/>
+                <w:noProof/>
+                <w:webHidden/>
+                <w:sz w:val="24"/>
+                <w:szCs w:val="24"/>
+              </w:rPr>
+            </w:r>
+            <w:r>
+              <w:rPr>
+                <w:rFonts w:ascii="Arial" w:hAnsi="Arial" w:cs="Arial"/>
+                <w:noProof/>
+                <w:webHidden/>
+                <w:sz w:val="24"/>
+                <w:szCs w:val="24"/>
+              </w:rPr>
+              <w:fldChar w:fldCharType="separate"/>
+            </w:r>
+            <w:r>
+              <w:rPr>
+                <w:rFonts w:ascii="Arial" w:hAnsi="Arial" w:cs="Arial"/>
+                <w:noProof/>
+                <w:webHidden/>
+                <w:sz w:val="24"/>
+                <w:szCs w:val="24"/>
+              </w:rPr>
+              <w:t>5</w:t>
+            </w:r>
+            <w:r>
+              <w:rPr>
+                <w:rFonts w:ascii="Arial" w:hAnsi="Arial" w:cs="Arial"/>
+                <w:noProof/>
+                <w:webHidden/>
+                <w:sz w:val="24"/>
+                <w:szCs w:val="24"/>
+              </w:rPr>
+              <w:fldChar w:fldCharType="end"/>
+            </w:r>
+          </w:hyperlink>
+        </w:p>
+        <w:p>
+          <w:pPr>
+            <w:pStyle w:val="TDC3"/>
+            <w:tabs>
+              <w:tab w:val="right" w:leader="dot" w:pos="8828"/>
+            </w:tabs>
+            <w:rPr>
+              <w:rFonts w:ascii="Arial" w:eastAsiaTheme="minorEastAsia" w:hAnsi="Arial" w:cs="Arial"/>
+              <w:noProof/>
+              <w:sz w:val="24"/>
+              <w:szCs w:val="24"/>
+              <w:lang w:eastAsia="es-MX"/>
+            </w:rPr>
+          </w:pPr>
+          <w:hyperlink w:anchor="_Toc55815546" w:history="1">
+            <w:r>
+              <w:rPr>
+                <w:rStyle w:val="Hipervnculo"/>
+                <w:rFonts w:ascii="Arial" w:hAnsi="Arial" w:cs="Arial"/>
+                <w:noProof/>
+                <w:sz w:val="24"/>
+                <w:szCs w:val="24"/>
+              </w:rPr>
+              <w:t>Hipótesis</w:t>
+            </w:r>
+            <w:r>
+              <w:rPr>
+                <w:rFonts w:ascii="Arial" w:hAnsi="Arial" w:cs="Arial"/>
+                <w:noProof/>
+                <w:webHidden/>
+                <w:sz w:val="24"/>
+                <w:szCs w:val="24"/>
+              </w:rPr>
+              <w:tab/>
+            </w:r>
+            <w:r>
+              <w:rPr>
+                <w:rFonts w:ascii="Arial" w:hAnsi="Arial" w:cs="Arial"/>
+                <w:noProof/>
+                <w:webHidden/>
+                <w:sz w:val="24"/>
+                <w:szCs w:val="24"/>
+              </w:rPr>
+              <w:fldChar w:fldCharType="begin"/>
+            </w:r>
+            <w:r>
+              <w:rPr>
+                <w:rFonts w:ascii="Arial" w:hAnsi="Arial" w:cs="Arial"/>
+                <w:noProof/>
+                <w:webHidden/>
+                <w:sz w:val="24"/>
+                <w:szCs w:val="24"/>
+              </w:rPr>
+              <w:instrText xml:space="preserve"> PAGEREF _Toc55815546 \h </w:instrText>
+            </w:r>
+            <w:r>
+              <w:rPr>
+                <w:rFonts w:ascii="Arial" w:hAnsi="Arial" w:cs="Arial"/>
+                <w:noProof/>
+                <w:webHidden/>
+                <w:sz w:val="24"/>
+                <w:szCs w:val="24"/>
+              </w:rPr>
+            </w:r>
+            <w:r>
+              <w:rPr>
+                <w:rFonts w:ascii="Arial" w:hAnsi="Arial" w:cs="Arial"/>
+                <w:noProof/>
+                <w:webHidden/>
+                <w:sz w:val="24"/>
+                <w:szCs w:val="24"/>
+              </w:rPr>
+              <w:fldChar w:fldCharType="separate"/>
+            </w:r>
+            <w:r>
+              <w:rPr>
+                <w:rFonts w:ascii="Arial" w:hAnsi="Arial" w:cs="Arial"/>
+                <w:noProof/>
+                <w:webHidden/>
+                <w:sz w:val="24"/>
+                <w:szCs w:val="24"/>
+              </w:rPr>
+              <w:t>5</w:t>
+            </w:r>
+            <w:r>
+              <w:rPr>
+                <w:rFonts w:ascii="Arial" w:hAnsi="Arial" w:cs="Arial"/>
+                <w:noProof/>
+                <w:webHidden/>
+                <w:sz w:val="24"/>
+                <w:szCs w:val="24"/>
+              </w:rPr>
+              <w:fldChar w:fldCharType="end"/>
+            </w:r>
+          </w:hyperlink>
+        </w:p>
+        <w:p>
+          <w:pPr>
+            <w:pStyle w:val="TDC1"/>
+            <w:tabs>
+              <w:tab w:val="right" w:leader="dot" w:pos="8828"/>
+            </w:tabs>
+            <w:rPr>
+              <w:rFonts w:ascii="Arial" w:eastAsiaTheme="minorEastAsia" w:hAnsi="Arial" w:cs="Arial"/>
+              <w:noProof/>
+              <w:sz w:val="24"/>
+              <w:szCs w:val="24"/>
+              <w:lang w:eastAsia="es-MX"/>
+            </w:rPr>
+          </w:pPr>
+          <w:hyperlink w:anchor="_Toc55815547" w:history="1">
+            <w:r>
+              <w:rPr>
+                <w:rStyle w:val="Hipervnculo"/>
+                <w:rFonts w:ascii="Arial" w:hAnsi="Arial" w:cs="Arial"/>
+                <w:noProof/>
+                <w:sz w:val="24"/>
+                <w:szCs w:val="24"/>
+              </w:rPr>
+              <w:t>Justificación</w:t>
+            </w:r>
+            <w:r>
+              <w:rPr>
+                <w:rFonts w:ascii="Arial" w:hAnsi="Arial" w:cs="Arial"/>
+                <w:noProof/>
+                <w:webHidden/>
+                <w:sz w:val="24"/>
+                <w:szCs w:val="24"/>
+              </w:rPr>
+              <w:tab/>
+            </w:r>
+            <w:r>
+              <w:rPr>
+                <w:rFonts w:ascii="Arial" w:hAnsi="Arial" w:cs="Arial"/>
+                <w:noProof/>
+                <w:webHidden/>
+                <w:sz w:val="24"/>
+                <w:szCs w:val="24"/>
+              </w:rPr>
+              <w:fldChar w:fldCharType="begin"/>
+            </w:r>
+            <w:r>
+              <w:rPr>
+                <w:rFonts w:ascii="Arial" w:hAnsi="Arial" w:cs="Arial"/>
+                <w:noProof/>
+                <w:webHidden/>
+                <w:sz w:val="24"/>
+                <w:szCs w:val="24"/>
+              </w:rPr>
+              <w:instrText xml:space="preserve"> PAGEREF _Toc55815547 \h </w:instrText>
+            </w:r>
+            <w:r>
+              <w:rPr>
+                <w:rFonts w:ascii="Arial" w:hAnsi="Arial" w:cs="Arial"/>
+                <w:noProof/>
+                <w:webHidden/>
+                <w:sz w:val="24"/>
+                <w:szCs w:val="24"/>
+              </w:rPr>
+            </w:r>
+            <w:r>
+              <w:rPr>
+                <w:rFonts w:ascii="Arial" w:hAnsi="Arial" w:cs="Arial"/>
+                <w:noProof/>
+                <w:webHidden/>
+                <w:sz w:val="24"/>
+                <w:szCs w:val="24"/>
+              </w:rPr>
+              <w:fldChar w:fldCharType="separate"/>
+            </w:r>
+            <w:r>
+              <w:rPr>
+                <w:rFonts w:ascii="Arial" w:hAnsi="Arial" w:cs="Arial"/>
+                <w:noProof/>
+                <w:webHidden/>
+                <w:sz w:val="24"/>
+                <w:szCs w:val="24"/>
+              </w:rPr>
+              <w:t>6</w:t>
+            </w:r>
+            <w:r>
+              <w:rPr>
+                <w:rFonts w:ascii="Arial" w:hAnsi="Arial" w:cs="Arial"/>
+                <w:noProof/>
+                <w:webHidden/>
+                <w:sz w:val="24"/>
+                <w:szCs w:val="24"/>
+              </w:rPr>
+              <w:fldChar w:fldCharType="end"/>
+            </w:r>
+          </w:hyperlink>
+        </w:p>
+        <w:p>
+          <w:pPr>
+            <w:pStyle w:val="TDC1"/>
+            <w:tabs>
+              <w:tab w:val="right" w:leader="dot" w:pos="8828"/>
+            </w:tabs>
+            <w:rPr>
+              <w:rFonts w:ascii="Arial" w:eastAsiaTheme="minorEastAsia" w:hAnsi="Arial" w:cs="Arial"/>
+              <w:noProof/>
+              <w:sz w:val="24"/>
+              <w:szCs w:val="24"/>
+              <w:lang w:eastAsia="es-MX"/>
+            </w:rPr>
+          </w:pPr>
+          <w:hyperlink w:anchor="_Toc55815548" w:history="1">
+            <w:r>
+              <w:rPr>
+                <w:rStyle w:val="Hipervnculo"/>
+                <w:rFonts w:ascii="Arial" w:hAnsi="Arial" w:cs="Arial"/>
+                <w:noProof/>
+                <w:sz w:val="24"/>
+                <w:szCs w:val="24"/>
+              </w:rPr>
+              <w:t>Delimitación del problema</w:t>
+            </w:r>
+            <w:r>
+              <w:rPr>
+                <w:rFonts w:ascii="Arial" w:hAnsi="Arial" w:cs="Arial"/>
+                <w:noProof/>
+                <w:webHidden/>
+                <w:sz w:val="24"/>
+                <w:szCs w:val="24"/>
+              </w:rPr>
+              <w:tab/>
+            </w:r>
+            <w:r>
+              <w:rPr>
+                <w:rFonts w:ascii="Arial" w:hAnsi="Arial" w:cs="Arial"/>
+                <w:noProof/>
+                <w:webHidden/>
+                <w:sz w:val="24"/>
+                <w:szCs w:val="24"/>
+              </w:rPr>
+              <w:fldChar w:fldCharType="begin"/>
+            </w:r>
+            <w:r>
+              <w:rPr>
+                <w:rFonts w:ascii="Arial" w:hAnsi="Arial" w:cs="Arial"/>
+                <w:noProof/>
+                <w:webHidden/>
+                <w:sz w:val="24"/>
+                <w:szCs w:val="24"/>
+              </w:rPr>
+              <w:instrText xml:space="preserve"> PAGEREF _Toc55815548 \h </w:instrText>
+            </w:r>
+            <w:r>
+              <w:rPr>
+                <w:rFonts w:ascii="Arial" w:hAnsi="Arial" w:cs="Arial"/>
+                <w:noProof/>
+                <w:webHidden/>
+                <w:sz w:val="24"/>
+                <w:szCs w:val="24"/>
+              </w:rPr>
+            </w:r>
+            <w:r>
+              <w:rPr>
+                <w:rFonts w:ascii="Arial" w:hAnsi="Arial" w:cs="Arial"/>
+                <w:noProof/>
+                <w:webHidden/>
+                <w:sz w:val="24"/>
+                <w:szCs w:val="24"/>
+              </w:rPr>
+              <w:fldChar w:fldCharType="separate"/>
+            </w:r>
+            <w:r>
+              <w:rPr>
+                <w:rFonts w:ascii="Arial" w:hAnsi="Arial" w:cs="Arial"/>
+                <w:noProof/>
+                <w:webHidden/>
+                <w:sz w:val="24"/>
+                <w:szCs w:val="24"/>
+              </w:rPr>
+              <w:t>6</w:t>
+            </w:r>
+            <w:r>
+              <w:rPr>
+                <w:rFonts w:ascii="Arial" w:hAnsi="Arial" w:cs="Arial"/>
+                <w:noProof/>
+                <w:webHidden/>
+                <w:sz w:val="24"/>
+                <w:szCs w:val="24"/>
+              </w:rPr>
+              <w:fldChar w:fldCharType="end"/>
+            </w:r>
+          </w:hyperlink>
+        </w:p>
+        <w:p>
+          <w:pPr>
+            <w:pStyle w:val="TDC1"/>
+            <w:tabs>
+              <w:tab w:val="right" w:leader="dot" w:pos="8828"/>
+            </w:tabs>
+            <w:rPr>
+              <w:rFonts w:ascii="Arial" w:eastAsiaTheme="minorEastAsia" w:hAnsi="Arial" w:cs="Arial"/>
+              <w:noProof/>
+              <w:sz w:val="24"/>
+              <w:szCs w:val="24"/>
+              <w:lang w:eastAsia="es-MX"/>
+            </w:rPr>
+          </w:pPr>
+          <w:hyperlink w:anchor="_Toc55815549" w:history="1">
+            <w:r>
+              <w:rPr>
+                <w:rStyle w:val="Hipervnculo"/>
+                <w:rFonts w:ascii="Arial" w:hAnsi="Arial" w:cs="Arial"/>
+                <w:noProof/>
+                <w:sz w:val="24"/>
+                <w:szCs w:val="24"/>
+              </w:rPr>
+              <w:t>Definición de requerimientos</w:t>
+            </w:r>
+            <w:r>
+              <w:rPr>
+                <w:rFonts w:ascii="Arial" w:hAnsi="Arial" w:cs="Arial"/>
+                <w:noProof/>
+                <w:webHidden/>
+                <w:sz w:val="24"/>
+                <w:szCs w:val="24"/>
+              </w:rPr>
+              <w:tab/>
+            </w:r>
+            <w:r>
+              <w:rPr>
+                <w:rFonts w:ascii="Arial" w:hAnsi="Arial" w:cs="Arial"/>
+                <w:noProof/>
+                <w:webHidden/>
+                <w:sz w:val="24"/>
+                <w:szCs w:val="24"/>
+              </w:rPr>
+              <w:fldChar w:fldCharType="begin"/>
+            </w:r>
+            <w:r>
+              <w:rPr>
+                <w:rFonts w:ascii="Arial" w:hAnsi="Arial" w:cs="Arial"/>
+                <w:noProof/>
+                <w:webHidden/>
+                <w:sz w:val="24"/>
+                <w:szCs w:val="24"/>
+              </w:rPr>
+              <w:instrText xml:space="preserve"> PAGEREF _Toc55815549 \h </w:instrText>
+            </w:r>
+            <w:r>
+              <w:rPr>
+                <w:rFonts w:ascii="Arial" w:hAnsi="Arial" w:cs="Arial"/>
+                <w:noProof/>
+                <w:webHidden/>
+                <w:sz w:val="24"/>
+                <w:szCs w:val="24"/>
+              </w:rPr>
+            </w:r>
+            <w:r>
+              <w:rPr>
+                <w:rFonts w:ascii="Arial" w:hAnsi="Arial" w:cs="Arial"/>
+                <w:noProof/>
+                <w:webHidden/>
+                <w:sz w:val="24"/>
+                <w:szCs w:val="24"/>
+              </w:rPr>
+              <w:fldChar w:fldCharType="separate"/>
+            </w:r>
+            <w:r>
+              <w:rPr>
+                <w:rFonts w:ascii="Arial" w:hAnsi="Arial" w:cs="Arial"/>
+                <w:noProof/>
+                <w:webHidden/>
+                <w:sz w:val="24"/>
+                <w:szCs w:val="24"/>
+              </w:rPr>
+              <w:t>6</w:t>
+            </w:r>
+            <w:r>
+              <w:rPr>
+                <w:rFonts w:ascii="Arial" w:hAnsi="Arial" w:cs="Arial"/>
+                <w:noProof/>
+                <w:webHidden/>
+                <w:sz w:val="24"/>
+                <w:szCs w:val="24"/>
+              </w:rPr>
+              <w:fldChar w:fldCharType="end"/>
+            </w:r>
+          </w:hyperlink>
+        </w:p>
+        <w:p>
+          <w:pPr>
+            <w:pStyle w:val="TDC1"/>
+            <w:tabs>
+              <w:tab w:val="right" w:leader="dot" w:pos="8828"/>
+            </w:tabs>
+            <w:rPr>
+              <w:rFonts w:ascii="Arial" w:eastAsiaTheme="minorEastAsia" w:hAnsi="Arial" w:cs="Arial"/>
+              <w:noProof/>
+              <w:sz w:val="24"/>
+              <w:szCs w:val="24"/>
+              <w:lang w:eastAsia="es-MX"/>
+            </w:rPr>
+          </w:pPr>
+          <w:hyperlink w:anchor="_Toc55815550" w:history="1">
+            <w:r>
+              <w:rPr>
+                <w:rStyle w:val="Hipervnculo"/>
+                <w:rFonts w:ascii="Arial" w:hAnsi="Arial" w:cs="Arial"/>
+                <w:noProof/>
+                <w:sz w:val="24"/>
+                <w:szCs w:val="24"/>
+              </w:rPr>
+              <w:t>Requerimientos Funcionales</w:t>
+            </w:r>
+            <w:r>
+              <w:rPr>
+                <w:rFonts w:ascii="Arial" w:hAnsi="Arial" w:cs="Arial"/>
+                <w:noProof/>
+                <w:webHidden/>
+                <w:sz w:val="24"/>
+                <w:szCs w:val="24"/>
+              </w:rPr>
+              <w:tab/>
+            </w:r>
+            <w:r>
+              <w:rPr>
+                <w:rFonts w:ascii="Arial" w:hAnsi="Arial" w:cs="Arial"/>
+                <w:noProof/>
+                <w:webHidden/>
+                <w:sz w:val="24"/>
+                <w:szCs w:val="24"/>
+              </w:rPr>
+              <w:fldChar w:fldCharType="begin"/>
+            </w:r>
+            <w:r>
+              <w:rPr>
+                <w:rFonts w:ascii="Arial" w:hAnsi="Arial" w:cs="Arial"/>
+                <w:noProof/>
+                <w:webHidden/>
+                <w:sz w:val="24"/>
+                <w:szCs w:val="24"/>
+              </w:rPr>
+              <w:instrText xml:space="preserve"> PAGEREF _Toc55815550 \h </w:instrText>
+            </w:r>
+            <w:r>
+              <w:rPr>
+                <w:rFonts w:ascii="Arial" w:hAnsi="Arial" w:cs="Arial"/>
+                <w:noProof/>
+                <w:webHidden/>
+                <w:sz w:val="24"/>
+                <w:szCs w:val="24"/>
+              </w:rPr>
+            </w:r>
+            <w:r>
+              <w:rPr>
+                <w:rFonts w:ascii="Arial" w:hAnsi="Arial" w:cs="Arial"/>
+                <w:noProof/>
+                <w:webHidden/>
+                <w:sz w:val="24"/>
+                <w:szCs w:val="24"/>
+              </w:rPr>
+              <w:fldChar w:fldCharType="separate"/>
+            </w:r>
+            <w:r>
+              <w:rPr>
+                <w:rFonts w:ascii="Arial" w:hAnsi="Arial" w:cs="Arial"/>
+                <w:noProof/>
+                <w:webHidden/>
+                <w:sz w:val="24"/>
+                <w:szCs w:val="24"/>
+              </w:rPr>
+              <w:t>7</w:t>
+            </w:r>
+            <w:r>
+              <w:rPr>
+                <w:rFonts w:ascii="Arial" w:hAnsi="Arial" w:cs="Arial"/>
+                <w:noProof/>
+                <w:webHidden/>
+                <w:sz w:val="24"/>
+                <w:szCs w:val="24"/>
+              </w:rPr>
+              <w:fldChar w:fldCharType="end"/>
+            </w:r>
+          </w:hyperlink>
+        </w:p>
+        <w:p>
+          <w:pPr>
+            <w:pStyle w:val="TDC1"/>
+            <w:tabs>
+              <w:tab w:val="right" w:leader="dot" w:pos="8828"/>
+            </w:tabs>
+            <w:rPr>
+              <w:rFonts w:ascii="Arial" w:eastAsiaTheme="minorEastAsia" w:hAnsi="Arial" w:cs="Arial"/>
+              <w:noProof/>
+              <w:sz w:val="24"/>
+              <w:szCs w:val="24"/>
+              <w:lang w:eastAsia="es-MX"/>
+            </w:rPr>
+          </w:pPr>
+          <w:hyperlink w:anchor="_Toc55815551" w:history="1">
+            <w:r>
+              <w:rPr>
+                <w:rStyle w:val="Hipervnculo"/>
+                <w:rFonts w:ascii="Arial" w:hAnsi="Arial" w:cs="Arial"/>
+                <w:noProof/>
+                <w:sz w:val="24"/>
+                <w:szCs w:val="24"/>
+              </w:rPr>
+              <w:t>Requerimientos No Funcionales</w:t>
+            </w:r>
+            <w:r>
+              <w:rPr>
+                <w:rFonts w:ascii="Arial" w:hAnsi="Arial" w:cs="Arial"/>
+                <w:noProof/>
+                <w:webHidden/>
+                <w:sz w:val="24"/>
+                <w:szCs w:val="24"/>
+              </w:rPr>
+              <w:tab/>
+            </w:r>
+            <w:r>
+              <w:rPr>
+                <w:rFonts w:ascii="Arial" w:hAnsi="Arial" w:cs="Arial"/>
+                <w:noProof/>
+                <w:webHidden/>
+                <w:sz w:val="24"/>
+                <w:szCs w:val="24"/>
+              </w:rPr>
+              <w:fldChar w:fldCharType="begin"/>
+            </w:r>
+            <w:r>
+              <w:rPr>
+                <w:rFonts w:ascii="Arial" w:hAnsi="Arial" w:cs="Arial"/>
+                <w:noProof/>
+                <w:webHidden/>
+                <w:sz w:val="24"/>
+                <w:szCs w:val="24"/>
+              </w:rPr>
+              <w:instrText xml:space="preserve"> PAGEREF _Toc55815551 \h </w:instrText>
+            </w:r>
+            <w:r>
+              <w:rPr>
+                <w:rFonts w:ascii="Arial" w:hAnsi="Arial" w:cs="Arial"/>
+                <w:noProof/>
+                <w:webHidden/>
+                <w:sz w:val="24"/>
+                <w:szCs w:val="24"/>
+              </w:rPr>
+            </w:r>
+            <w:r>
+              <w:rPr>
+                <w:rFonts w:ascii="Arial" w:hAnsi="Arial" w:cs="Arial"/>
+                <w:noProof/>
+                <w:webHidden/>
+                <w:sz w:val="24"/>
+                <w:szCs w:val="24"/>
+              </w:rPr>
+              <w:fldChar w:fldCharType="separate"/>
+            </w:r>
+            <w:r>
+              <w:rPr>
+                <w:rFonts w:ascii="Arial" w:hAnsi="Arial" w:cs="Arial"/>
+                <w:noProof/>
+                <w:webHidden/>
+                <w:sz w:val="24"/>
+                <w:szCs w:val="24"/>
+              </w:rPr>
+              <w:t>8</w:t>
+            </w:r>
+            <w:r>
+              <w:rPr>
+                <w:rFonts w:ascii="Arial" w:hAnsi="Arial" w:cs="Arial"/>
+                <w:noProof/>
+                <w:webHidden/>
+                <w:sz w:val="24"/>
+                <w:szCs w:val="24"/>
+              </w:rPr>
+              <w:fldChar w:fldCharType="end"/>
+            </w:r>
+          </w:hyperlink>
+        </w:p>
+        <w:p>
+          <w:pPr>
+            <w:pStyle w:val="TDC3"/>
+            <w:tabs>
+              <w:tab w:val="right" w:leader="dot" w:pos="8828"/>
+            </w:tabs>
+            <w:rPr>
+              <w:rFonts w:ascii="Arial" w:eastAsiaTheme="minorEastAsia" w:hAnsi="Arial" w:cs="Arial"/>
+              <w:noProof/>
+              <w:sz w:val="24"/>
+              <w:szCs w:val="24"/>
+              <w:lang w:eastAsia="es-MX"/>
+            </w:rPr>
+          </w:pPr>
+          <w:hyperlink w:anchor="_Toc55815552" w:history="1">
+            <w:r>
+              <w:rPr>
+                <w:rStyle w:val="Hipervnculo"/>
+                <w:rFonts w:ascii="Arial" w:hAnsi="Arial" w:cs="Arial"/>
+                <w:noProof/>
+                <w:sz w:val="24"/>
+                <w:szCs w:val="24"/>
+              </w:rPr>
+              <w:t>Herramientas por utilizar</w:t>
+            </w:r>
+            <w:r>
+              <w:rPr>
+                <w:rFonts w:ascii="Arial" w:hAnsi="Arial" w:cs="Arial"/>
+                <w:noProof/>
+                <w:webHidden/>
+                <w:sz w:val="24"/>
+                <w:szCs w:val="24"/>
+              </w:rPr>
+              <w:tab/>
+            </w:r>
+            <w:r>
+              <w:rPr>
+                <w:rFonts w:ascii="Arial" w:hAnsi="Arial" w:cs="Arial"/>
+                <w:noProof/>
+                <w:webHidden/>
+                <w:sz w:val="24"/>
+                <w:szCs w:val="24"/>
+              </w:rPr>
+              <w:fldChar w:fldCharType="begin"/>
+            </w:r>
+            <w:r>
+              <w:rPr>
+                <w:rFonts w:ascii="Arial" w:hAnsi="Arial" w:cs="Arial"/>
+                <w:noProof/>
+                <w:webHidden/>
+                <w:sz w:val="24"/>
+                <w:szCs w:val="24"/>
+              </w:rPr>
+              <w:instrText xml:space="preserve"> PAGEREF _Toc55815552 \h </w:instrText>
+            </w:r>
+            <w:r>
+              <w:rPr>
+                <w:rFonts w:ascii="Arial" w:hAnsi="Arial" w:cs="Arial"/>
+                <w:noProof/>
+                <w:webHidden/>
+                <w:sz w:val="24"/>
+                <w:szCs w:val="24"/>
+              </w:rPr>
+            </w:r>
+            <w:r>
+              <w:rPr>
+                <w:rFonts w:ascii="Arial" w:hAnsi="Arial" w:cs="Arial"/>
+                <w:noProof/>
+                <w:webHidden/>
+                <w:sz w:val="24"/>
+                <w:szCs w:val="24"/>
+              </w:rPr>
+              <w:fldChar w:fldCharType="separate"/>
+            </w:r>
+            <w:r>
+              <w:rPr>
+                <w:rFonts w:ascii="Arial" w:hAnsi="Arial" w:cs="Arial"/>
+                <w:noProof/>
+                <w:webHidden/>
+                <w:sz w:val="24"/>
+                <w:szCs w:val="24"/>
+              </w:rPr>
+              <w:t>13</w:t>
+            </w:r>
+            <w:r>
+              <w:rPr>
+                <w:rFonts w:ascii="Arial" w:hAnsi="Arial" w:cs="Arial"/>
+                <w:noProof/>
+                <w:webHidden/>
+                <w:sz w:val="24"/>
+                <w:szCs w:val="24"/>
+              </w:rPr>
+              <w:fldChar w:fldCharType="end"/>
+            </w:r>
+          </w:hyperlink>
+        </w:p>
+        <w:p>
+          <w:pPr>
+            <w:pStyle w:val="TDC1"/>
+            <w:tabs>
+              <w:tab w:val="right" w:leader="dot" w:pos="8828"/>
+            </w:tabs>
+            <w:rPr>
+              <w:rFonts w:ascii="Arial" w:eastAsiaTheme="minorEastAsia" w:hAnsi="Arial" w:cs="Arial"/>
+              <w:noProof/>
+              <w:sz w:val="24"/>
+              <w:szCs w:val="24"/>
+              <w:lang w:eastAsia="es-MX"/>
+            </w:rPr>
+          </w:pPr>
+          <w:hyperlink w:anchor="_Toc55815553" w:history="1">
+            <w:r>
+              <w:rPr>
+                <w:rStyle w:val="Hipervnculo"/>
+                <w:rFonts w:ascii="Arial" w:hAnsi="Arial" w:cs="Arial"/>
+                <w:noProof/>
+                <w:sz w:val="24"/>
+                <w:szCs w:val="24"/>
+              </w:rPr>
+              <w:t>Arquitectura SD</w:t>
+            </w:r>
+            <w:r>
+              <w:rPr>
+                <w:rFonts w:ascii="Arial" w:hAnsi="Arial" w:cs="Arial"/>
+                <w:noProof/>
+                <w:webHidden/>
+                <w:sz w:val="24"/>
+                <w:szCs w:val="24"/>
+              </w:rPr>
+              <w:tab/>
+            </w:r>
+            <w:r>
+              <w:rPr>
+                <w:rFonts w:ascii="Arial" w:hAnsi="Arial" w:cs="Arial"/>
+                <w:noProof/>
+                <w:webHidden/>
+                <w:sz w:val="24"/>
+                <w:szCs w:val="24"/>
+              </w:rPr>
+              <w:fldChar w:fldCharType="begin"/>
+            </w:r>
+            <w:r>
+              <w:rPr>
+                <w:rFonts w:ascii="Arial" w:hAnsi="Arial" w:cs="Arial"/>
+                <w:noProof/>
+                <w:webHidden/>
+                <w:sz w:val="24"/>
+                <w:szCs w:val="24"/>
+              </w:rPr>
+              <w:instrText xml:space="preserve"> PAGEREF _Toc55815553 \h </w:instrText>
+            </w:r>
+            <w:r>
+              <w:rPr>
+                <w:rFonts w:ascii="Arial" w:hAnsi="Arial" w:cs="Arial"/>
+                <w:noProof/>
+                <w:webHidden/>
+                <w:sz w:val="24"/>
+                <w:szCs w:val="24"/>
+              </w:rPr>
+            </w:r>
+            <w:r>
+              <w:rPr>
+                <w:rFonts w:ascii="Arial" w:hAnsi="Arial" w:cs="Arial"/>
+                <w:noProof/>
+                <w:webHidden/>
+                <w:sz w:val="24"/>
+                <w:szCs w:val="24"/>
+              </w:rPr>
+              <w:fldChar w:fldCharType="separate"/>
+            </w:r>
+            <w:r>
+              <w:rPr>
+                <w:rFonts w:ascii="Arial" w:hAnsi="Arial" w:cs="Arial"/>
+                <w:noProof/>
+                <w:webHidden/>
+                <w:sz w:val="24"/>
+                <w:szCs w:val="24"/>
+              </w:rPr>
+              <w:t>14</w:t>
+            </w:r>
+            <w:r>
+              <w:rPr>
+                <w:rFonts w:ascii="Arial" w:hAnsi="Arial" w:cs="Arial"/>
+                <w:noProof/>
+                <w:webHidden/>
+                <w:sz w:val="24"/>
+                <w:szCs w:val="24"/>
+              </w:rPr>
+              <w:fldChar w:fldCharType="end"/>
+            </w:r>
+          </w:hyperlink>
+        </w:p>
+        <w:p>
+          <w:pPr>
+            <w:pStyle w:val="TDC1"/>
+            <w:tabs>
+              <w:tab w:val="right" w:leader="dot" w:pos="8828"/>
+            </w:tabs>
+            <w:rPr>
+              <w:rFonts w:ascii="Arial" w:eastAsiaTheme="minorEastAsia" w:hAnsi="Arial" w:cs="Arial"/>
+              <w:noProof/>
+              <w:sz w:val="24"/>
+              <w:szCs w:val="24"/>
+              <w:lang w:eastAsia="es-MX"/>
+            </w:rPr>
+          </w:pPr>
+          <w:hyperlink w:anchor="_Toc55815554" w:history="1">
+            <w:r>
+              <w:rPr>
+                <w:rStyle w:val="Hipervnculo"/>
+                <w:rFonts w:ascii="Arial" w:hAnsi="Arial" w:cs="Arial"/>
+                <w:noProof/>
+                <w:sz w:val="24"/>
+                <w:szCs w:val="24"/>
+              </w:rPr>
+              <w:t>Diseño</w:t>
+            </w:r>
+            <w:r>
+              <w:rPr>
+                <w:rFonts w:ascii="Arial" w:hAnsi="Arial" w:cs="Arial"/>
+                <w:noProof/>
+                <w:webHidden/>
+                <w:sz w:val="24"/>
+                <w:szCs w:val="24"/>
+              </w:rPr>
+              <w:tab/>
+            </w:r>
+            <w:r>
+              <w:rPr>
+                <w:rFonts w:ascii="Arial" w:hAnsi="Arial" w:cs="Arial"/>
+                <w:noProof/>
+                <w:webHidden/>
+                <w:sz w:val="24"/>
+                <w:szCs w:val="24"/>
+              </w:rPr>
+              <w:fldChar w:fldCharType="begin"/>
+            </w:r>
+            <w:r>
+              <w:rPr>
+                <w:rFonts w:ascii="Arial" w:hAnsi="Arial" w:cs="Arial"/>
+                <w:noProof/>
+                <w:webHidden/>
+                <w:sz w:val="24"/>
+                <w:szCs w:val="24"/>
+              </w:rPr>
+              <w:instrText xml:space="preserve"> PAGEREF _Toc55815554 \h </w:instrText>
+            </w:r>
+            <w:r>
+              <w:rPr>
+                <w:rFonts w:ascii="Arial" w:hAnsi="Arial" w:cs="Arial"/>
+                <w:noProof/>
+                <w:webHidden/>
+                <w:sz w:val="24"/>
+                <w:szCs w:val="24"/>
+              </w:rPr>
+            </w:r>
+            <w:r>
+              <w:rPr>
+                <w:rFonts w:ascii="Arial" w:hAnsi="Arial" w:cs="Arial"/>
+                <w:noProof/>
+                <w:webHidden/>
+                <w:sz w:val="24"/>
+                <w:szCs w:val="24"/>
+              </w:rPr>
+              <w:fldChar w:fldCharType="separate"/>
+            </w:r>
+            <w:r>
+              <w:rPr>
+                <w:rFonts w:ascii="Arial" w:hAnsi="Arial" w:cs="Arial"/>
+                <w:noProof/>
+                <w:webHidden/>
+                <w:sz w:val="24"/>
+                <w:szCs w:val="24"/>
+              </w:rPr>
+              <w:t>15</w:t>
+            </w:r>
+            <w:r>
+              <w:rPr>
+                <w:rFonts w:ascii="Arial" w:hAnsi="Arial" w:cs="Arial"/>
+                <w:noProof/>
+                <w:webHidden/>
                 <w:sz w:val="24"/>
                 <w:szCs w:val="24"/>
               </w:rPr>
@@ -1097,30 +2133,27 @@
             <w:rPr>
               <w:rFonts w:ascii="Arial" w:eastAsiaTheme="minorEastAsia" w:hAnsi="Arial" w:cs="Arial"/>
               <w:noProof/>
-              <w:color w:val="000000" w:themeColor="text1"/>
               <w:sz w:val="24"/>
               <w:szCs w:val="24"/>
               <w:lang w:eastAsia="es-MX"/>
             </w:rPr>
           </w:pPr>
-          <w:hyperlink w:anchor="_Toc55712294" w:history="1">
+          <w:hyperlink w:anchor="_Toc55815555" w:history="1">
             <w:r>
               <w:rPr>
                 <w:rStyle w:val="Hipervnculo"/>
                 <w:rFonts w:ascii="Arial" w:hAnsi="Arial" w:cs="Arial"/>
                 <w:noProof/>
-                <w:color w:val="000000" w:themeColor="text1"/>
-                <w:sz w:val="24"/>
-                <w:szCs w:val="24"/>
-              </w:rPr>
-              <w:t>Profesor:</w:t>
-            </w:r>
-            <w:r>
-              <w:rPr>
-                <w:rFonts w:ascii="Arial" w:hAnsi="Arial" w:cs="Arial"/>
-                <w:noProof/>
-                <w:webHidden/>
-                <w:color w:val="000000" w:themeColor="text1"/>
+                <w:sz w:val="24"/>
+                <w:szCs w:val="24"/>
+              </w:rPr>
+              <w:t>Prototipo</w:t>
+            </w:r>
+            <w:r>
+              <w:rPr>
+                <w:rFonts w:ascii="Arial" w:hAnsi="Arial" w:cs="Arial"/>
+                <w:noProof/>
+                <w:webHidden/>
                 <w:sz w:val="24"/>
                 <w:szCs w:val="24"/>
               </w:rPr>
@@ -1131,7 +2164,6 @@
                 <w:rFonts w:ascii="Arial" w:hAnsi="Arial" w:cs="Arial"/>
                 <w:noProof/>
                 <w:webHidden/>
-                <w:color w:val="000000" w:themeColor="text1"/>
                 <w:sz w:val="24"/>
                 <w:szCs w:val="24"/>
               </w:rPr>
@@ -1142,28 +2174,25 @@
                 <w:rFonts w:ascii="Arial" w:hAnsi="Arial" w:cs="Arial"/>
                 <w:noProof/>
                 <w:webHidden/>
-                <w:color w:val="000000" w:themeColor="text1"/>
-                <w:sz w:val="24"/>
-                <w:szCs w:val="24"/>
-              </w:rPr>
-              <w:instrText xml:space="preserve"> PAGEREF _Toc55712294 \h </w:instrText>
-            </w:r>
-            <w:r>
-              <w:rPr>
-                <w:rFonts w:ascii="Arial" w:hAnsi="Arial" w:cs="Arial"/>
-                <w:noProof/>
-                <w:webHidden/>
-                <w:color w:val="000000" w:themeColor="text1"/>
-                <w:sz w:val="24"/>
-                <w:szCs w:val="24"/>
-              </w:rPr>
-            </w:r>
-            <w:r>
-              <w:rPr>
-                <w:rFonts w:ascii="Arial" w:hAnsi="Arial" w:cs="Arial"/>
-                <w:noProof/>
-                <w:webHidden/>
-                <w:color w:val="000000" w:themeColor="text1"/>
+                <w:sz w:val="24"/>
+                <w:szCs w:val="24"/>
+              </w:rPr>
+              <w:instrText xml:space="preserve"> PAGEREF _Toc55815555 \h </w:instrText>
+            </w:r>
+            <w:r>
+              <w:rPr>
+                <w:rFonts w:ascii="Arial" w:hAnsi="Arial" w:cs="Arial"/>
+                <w:noProof/>
+                <w:webHidden/>
+                <w:sz w:val="24"/>
+                <w:szCs w:val="24"/>
+              </w:rPr>
+            </w:r>
+            <w:r>
+              <w:rPr>
+                <w:rFonts w:ascii="Arial" w:hAnsi="Arial" w:cs="Arial"/>
+                <w:noProof/>
+                <w:webHidden/>
                 <w:sz w:val="24"/>
                 <w:szCs w:val="24"/>
               </w:rPr>
@@ -1174,18 +2203,16 @@
                 <w:rFonts w:ascii="Arial" w:hAnsi="Arial" w:cs="Arial"/>
                 <w:noProof/>
                 <w:webHidden/>
-                <w:color w:val="000000" w:themeColor="text1"/>
-                <w:sz w:val="24"/>
-                <w:szCs w:val="24"/>
-              </w:rPr>
-              <w:t>1</w:t>
-            </w:r>
-            <w:r>
-              <w:rPr>
-                <w:rFonts w:ascii="Arial" w:hAnsi="Arial" w:cs="Arial"/>
-                <w:noProof/>
-                <w:webHidden/>
-                <w:color w:val="000000" w:themeColor="text1"/>
+                <w:sz w:val="24"/>
+                <w:szCs w:val="24"/>
+              </w:rPr>
+              <w:t>15</w:t>
+            </w:r>
+            <w:r>
+              <w:rPr>
+                <w:rFonts w:ascii="Arial" w:hAnsi="Arial" w:cs="Arial"/>
+                <w:noProof/>
+                <w:webHidden/>
                 <w:sz w:val="24"/>
                 <w:szCs w:val="24"/>
               </w:rPr>
@@ -1202,30 +2229,27 @@
             <w:rPr>
               <w:rFonts w:ascii="Arial" w:eastAsiaTheme="minorEastAsia" w:hAnsi="Arial" w:cs="Arial"/>
               <w:noProof/>
-              <w:color w:val="000000" w:themeColor="text1"/>
               <w:sz w:val="24"/>
               <w:szCs w:val="24"/>
               <w:lang w:eastAsia="es-MX"/>
             </w:rPr>
           </w:pPr>
-          <w:hyperlink w:anchor="_Toc55712295" w:history="1">
+          <w:hyperlink w:anchor="_Toc55815556" w:history="1">
             <w:r>
               <w:rPr>
                 <w:rStyle w:val="Hipervnculo"/>
                 <w:rFonts w:ascii="Arial" w:hAnsi="Arial" w:cs="Arial"/>
                 <w:noProof/>
-                <w:color w:val="000000" w:themeColor="text1"/>
-                <w:sz w:val="24"/>
-                <w:szCs w:val="24"/>
-              </w:rPr>
-              <w:t>Jovani Armaga García</w:t>
-            </w:r>
-            <w:r>
-              <w:rPr>
-                <w:rFonts w:ascii="Arial" w:hAnsi="Arial" w:cs="Arial"/>
-                <w:noProof/>
-                <w:webHidden/>
-                <w:color w:val="000000" w:themeColor="text1"/>
+                <w:sz w:val="24"/>
+                <w:szCs w:val="24"/>
+              </w:rPr>
+              <w:t>Diagrama de casos de uso</w:t>
+            </w:r>
+            <w:r>
+              <w:rPr>
+                <w:rFonts w:ascii="Arial" w:hAnsi="Arial" w:cs="Arial"/>
+                <w:noProof/>
+                <w:webHidden/>
                 <w:sz w:val="24"/>
                 <w:szCs w:val="24"/>
               </w:rPr>
@@ -1236,7 +2260,6 @@
                 <w:rFonts w:ascii="Arial" w:hAnsi="Arial" w:cs="Arial"/>
                 <w:noProof/>
                 <w:webHidden/>
-                <w:color w:val="000000" w:themeColor="text1"/>
                 <w:sz w:val="24"/>
                 <w:szCs w:val="24"/>
               </w:rPr>
@@ -1247,28 +2270,25 @@
                 <w:rFonts w:ascii="Arial" w:hAnsi="Arial" w:cs="Arial"/>
                 <w:noProof/>
                 <w:webHidden/>
-                <w:color w:val="000000" w:themeColor="text1"/>
-                <w:sz w:val="24"/>
-                <w:szCs w:val="24"/>
-              </w:rPr>
-              <w:instrText xml:space="preserve"> PAGEREF _Toc55712295 \h </w:instrText>
-            </w:r>
-            <w:r>
-              <w:rPr>
-                <w:rFonts w:ascii="Arial" w:hAnsi="Arial" w:cs="Arial"/>
-                <w:noProof/>
-                <w:webHidden/>
-                <w:color w:val="000000" w:themeColor="text1"/>
-                <w:sz w:val="24"/>
-                <w:szCs w:val="24"/>
-              </w:rPr>
-            </w:r>
-            <w:r>
-              <w:rPr>
-                <w:rFonts w:ascii="Arial" w:hAnsi="Arial" w:cs="Arial"/>
-                <w:noProof/>
-                <w:webHidden/>
-                <w:color w:val="000000" w:themeColor="text1"/>
+                <w:sz w:val="24"/>
+                <w:szCs w:val="24"/>
+              </w:rPr>
+              <w:instrText xml:space="preserve"> PAGEREF _Toc55815556 \h </w:instrText>
+            </w:r>
+            <w:r>
+              <w:rPr>
+                <w:rFonts w:ascii="Arial" w:hAnsi="Arial" w:cs="Arial"/>
+                <w:noProof/>
+                <w:webHidden/>
+                <w:sz w:val="24"/>
+                <w:szCs w:val="24"/>
+              </w:rPr>
+            </w:r>
+            <w:r>
+              <w:rPr>
+                <w:rFonts w:ascii="Arial" w:hAnsi="Arial" w:cs="Arial"/>
+                <w:noProof/>
+                <w:webHidden/>
                 <w:sz w:val="24"/>
                 <w:szCs w:val="24"/>
               </w:rPr>
@@ -1279,123 +2299,16 @@
                 <w:rFonts w:ascii="Arial" w:hAnsi="Arial" w:cs="Arial"/>
                 <w:noProof/>
                 <w:webHidden/>
-                <w:color w:val="000000" w:themeColor="text1"/>
-                <w:sz w:val="24"/>
-                <w:szCs w:val="24"/>
-              </w:rPr>
-              <w:t>1</w:t>
-            </w:r>
-            <w:r>
-              <w:rPr>
-                <w:rFonts w:ascii="Arial" w:hAnsi="Arial" w:cs="Arial"/>
-                <w:noProof/>
-                <w:webHidden/>
-                <w:color w:val="000000" w:themeColor="text1"/>
-                <w:sz w:val="24"/>
-                <w:szCs w:val="24"/>
-              </w:rPr>
-              <w:fldChar w:fldCharType="end"/>
-            </w:r>
-          </w:hyperlink>
-        </w:p>
-        <w:p>
-          <w:pPr>
-            <w:pStyle w:val="TDC2"/>
-            <w:tabs>
-              <w:tab w:val="right" w:leader="dot" w:pos="8828"/>
-            </w:tabs>
-            <w:rPr>
-              <w:rFonts w:ascii="Arial" w:eastAsiaTheme="minorEastAsia" w:hAnsi="Arial" w:cs="Arial"/>
-              <w:noProof/>
-              <w:color w:val="000000" w:themeColor="text1"/>
-              <w:sz w:val="24"/>
-              <w:szCs w:val="24"/>
-              <w:lang w:eastAsia="es-MX"/>
-            </w:rPr>
-          </w:pPr>
-          <w:hyperlink w:anchor="_Toc55712296" w:history="1">
-            <w:r>
-              <w:rPr>
-                <w:rStyle w:val="Hipervnculo"/>
-                <w:rFonts w:ascii="Arial" w:hAnsi="Arial" w:cs="Arial"/>
-                <w:noProof/>
-                <w:color w:val="000000" w:themeColor="text1"/>
-                <w:sz w:val="24"/>
-                <w:szCs w:val="24"/>
-              </w:rPr>
-              <w:t>Titulo:</w:t>
-            </w:r>
-            <w:r>
-              <w:rPr>
-                <w:rFonts w:ascii="Arial" w:hAnsi="Arial" w:cs="Arial"/>
-                <w:noProof/>
-                <w:webHidden/>
-                <w:color w:val="000000" w:themeColor="text1"/>
-                <w:sz w:val="24"/>
-                <w:szCs w:val="24"/>
-              </w:rPr>
-              <w:tab/>
-            </w:r>
-            <w:r>
-              <w:rPr>
-                <w:rFonts w:ascii="Arial" w:hAnsi="Arial" w:cs="Arial"/>
-                <w:noProof/>
-                <w:webHidden/>
-                <w:color w:val="000000" w:themeColor="text1"/>
-                <w:sz w:val="24"/>
-                <w:szCs w:val="24"/>
-              </w:rPr>
-              <w:fldChar w:fldCharType="begin"/>
-            </w:r>
-            <w:r>
-              <w:rPr>
-                <w:rFonts w:ascii="Arial" w:hAnsi="Arial" w:cs="Arial"/>
-                <w:noProof/>
-                <w:webHidden/>
-                <w:color w:val="000000" w:themeColor="text1"/>
-                <w:sz w:val="24"/>
-                <w:szCs w:val="24"/>
-              </w:rPr>
-              <w:instrText xml:space="preserve"> PAGEREF _Toc55712296 \h </w:instrText>
-            </w:r>
-            <w:r>
-              <w:rPr>
-                <w:rFonts w:ascii="Arial" w:hAnsi="Arial" w:cs="Arial"/>
-                <w:noProof/>
-                <w:webHidden/>
-                <w:color w:val="000000" w:themeColor="text1"/>
-                <w:sz w:val="24"/>
-                <w:szCs w:val="24"/>
-              </w:rPr>
-            </w:r>
-            <w:r>
-              <w:rPr>
-                <w:rFonts w:ascii="Arial" w:hAnsi="Arial" w:cs="Arial"/>
-                <w:noProof/>
-                <w:webHidden/>
-                <w:color w:val="000000" w:themeColor="text1"/>
-                <w:sz w:val="24"/>
-                <w:szCs w:val="24"/>
-              </w:rPr>
-              <w:fldChar w:fldCharType="separate"/>
-            </w:r>
-            <w:r>
-              <w:rPr>
-                <w:rFonts w:ascii="Arial" w:hAnsi="Arial" w:cs="Arial"/>
-                <w:noProof/>
-                <w:webHidden/>
-                <w:color w:val="000000" w:themeColor="text1"/>
-                <w:sz w:val="24"/>
-                <w:szCs w:val="24"/>
-              </w:rPr>
-              <w:t>1</w:t>
-            </w:r>
-            <w:r>
-              <w:rPr>
-                <w:rFonts w:ascii="Arial" w:hAnsi="Arial" w:cs="Arial"/>
-                <w:noProof/>
-                <w:webHidden/>
-                <w:color w:val="000000" w:themeColor="text1"/>
+                <w:sz w:val="24"/>
+                <w:szCs w:val="24"/>
+              </w:rPr>
+              <w:t>16</w:t>
+            </w:r>
+            <w:r>
+              <w:rPr>
+                <w:rFonts w:ascii="Arial" w:hAnsi="Arial" w:cs="Arial"/>
+                <w:noProof/>
+                <w:webHidden/>
                 <w:sz w:val="24"/>
                 <w:szCs w:val="24"/>
               </w:rPr>
@@ -1412,30 +2325,27 @@
             <w:rPr>
               <w:rFonts w:ascii="Arial" w:eastAsiaTheme="minorEastAsia" w:hAnsi="Arial" w:cs="Arial"/>
               <w:noProof/>
-              <w:color w:val="000000" w:themeColor="text1"/>
               <w:sz w:val="24"/>
               <w:szCs w:val="24"/>
               <w:lang w:eastAsia="es-MX"/>
             </w:rPr>
           </w:pPr>
-          <w:hyperlink w:anchor="_Toc55712297" w:history="1">
+          <w:hyperlink w:anchor="_Toc55815557" w:history="1">
             <w:r>
               <w:rPr>
                 <w:rStyle w:val="Hipervnculo"/>
                 <w:rFonts w:ascii="Arial" w:hAnsi="Arial" w:cs="Arial"/>
                 <w:noProof/>
-                <w:color w:val="000000" w:themeColor="text1"/>
-                <w:sz w:val="24"/>
-                <w:szCs w:val="24"/>
-              </w:rPr>
-              <w:t>Proyecto: Juego de Ahorcado</w:t>
-            </w:r>
-            <w:r>
-              <w:rPr>
-                <w:rFonts w:ascii="Arial" w:hAnsi="Arial" w:cs="Arial"/>
-                <w:noProof/>
-                <w:webHidden/>
-                <w:color w:val="000000" w:themeColor="text1"/>
+                <w:sz w:val="24"/>
+                <w:szCs w:val="24"/>
+              </w:rPr>
+              <w:t>Diagrama de secuencias</w:t>
+            </w:r>
+            <w:r>
+              <w:rPr>
+                <w:rFonts w:ascii="Arial" w:hAnsi="Arial" w:cs="Arial"/>
+                <w:noProof/>
+                <w:webHidden/>
                 <w:sz w:val="24"/>
                 <w:szCs w:val="24"/>
               </w:rPr>
@@ -1446,7 +2356,6 @@
                 <w:rFonts w:ascii="Arial" w:hAnsi="Arial" w:cs="Arial"/>
                 <w:noProof/>
                 <w:webHidden/>
-                <w:color w:val="000000" w:themeColor="text1"/>
                 <w:sz w:val="24"/>
                 <w:szCs w:val="24"/>
               </w:rPr>
@@ -1457,28 +2366,25 @@
                 <w:rFonts w:ascii="Arial" w:hAnsi="Arial" w:cs="Arial"/>
                 <w:noProof/>
                 <w:webHidden/>
-                <w:color w:val="000000" w:themeColor="text1"/>
-                <w:sz w:val="24"/>
-                <w:szCs w:val="24"/>
-              </w:rPr>
-              <w:instrText xml:space="preserve"> PAGEREF _Toc55712297 \h </w:instrText>
-            </w:r>
-            <w:r>
-              <w:rPr>
-                <w:rFonts w:ascii="Arial" w:hAnsi="Arial" w:cs="Arial"/>
-                <w:noProof/>
-                <w:webHidden/>
-                <w:color w:val="000000" w:themeColor="text1"/>
-                <w:sz w:val="24"/>
-                <w:szCs w:val="24"/>
-              </w:rPr>
-            </w:r>
-            <w:r>
-              <w:rPr>
-                <w:rFonts w:ascii="Arial" w:hAnsi="Arial" w:cs="Arial"/>
-                <w:noProof/>
-                <w:webHidden/>
-                <w:color w:val="000000" w:themeColor="text1"/>
+                <w:sz w:val="24"/>
+                <w:szCs w:val="24"/>
+              </w:rPr>
+              <w:instrText xml:space="preserve"> PAGEREF _Toc55815557 \h </w:instrText>
+            </w:r>
+            <w:r>
+              <w:rPr>
+                <w:rFonts w:ascii="Arial" w:hAnsi="Arial" w:cs="Arial"/>
+                <w:noProof/>
+                <w:webHidden/>
+                <w:sz w:val="24"/>
+                <w:szCs w:val="24"/>
+              </w:rPr>
+            </w:r>
+            <w:r>
+              <w:rPr>
+                <w:rFonts w:ascii="Arial" w:hAnsi="Arial" w:cs="Arial"/>
+                <w:noProof/>
+                <w:webHidden/>
                 <w:sz w:val="24"/>
                 <w:szCs w:val="24"/>
               </w:rPr>
@@ -1489,18 +2395,16 @@
                 <w:rFonts w:ascii="Arial" w:hAnsi="Arial" w:cs="Arial"/>
                 <w:noProof/>
                 <w:webHidden/>
-                <w:color w:val="000000" w:themeColor="text1"/>
-                <w:sz w:val="24"/>
-                <w:szCs w:val="24"/>
-              </w:rPr>
-              <w:t>1</w:t>
-            </w:r>
-            <w:r>
-              <w:rPr>
-                <w:rFonts w:ascii="Arial" w:hAnsi="Arial" w:cs="Arial"/>
-                <w:noProof/>
-                <w:webHidden/>
-                <w:color w:val="000000" w:themeColor="text1"/>
+                <w:sz w:val="24"/>
+                <w:szCs w:val="24"/>
+              </w:rPr>
+              <w:t>17</w:t>
+            </w:r>
+            <w:r>
+              <w:rPr>
+                <w:rFonts w:ascii="Arial" w:hAnsi="Arial" w:cs="Arial"/>
+                <w:noProof/>
+                <w:webHidden/>
                 <w:sz w:val="24"/>
                 <w:szCs w:val="24"/>
               </w:rPr>
@@ -1517,30 +2421,27 @@
             <w:rPr>
               <w:rFonts w:ascii="Arial" w:eastAsiaTheme="minorEastAsia" w:hAnsi="Arial" w:cs="Arial"/>
               <w:noProof/>
-              <w:color w:val="000000" w:themeColor="text1"/>
               <w:sz w:val="24"/>
               <w:szCs w:val="24"/>
               <w:lang w:eastAsia="es-MX"/>
             </w:rPr>
           </w:pPr>
-          <w:hyperlink w:anchor="_Toc55712298" w:history="1">
+          <w:hyperlink w:anchor="_Toc55815558" w:history="1">
             <w:r>
               <w:rPr>
                 <w:rStyle w:val="Hipervnculo"/>
                 <w:rFonts w:ascii="Arial" w:hAnsi="Arial" w:cs="Arial"/>
                 <w:noProof/>
-                <w:color w:val="000000" w:themeColor="text1"/>
-                <w:sz w:val="24"/>
-                <w:szCs w:val="24"/>
-              </w:rPr>
-              <w:t>Introducción</w:t>
-            </w:r>
-            <w:r>
-              <w:rPr>
-                <w:rFonts w:ascii="Arial" w:hAnsi="Arial" w:cs="Arial"/>
-                <w:noProof/>
-                <w:webHidden/>
-                <w:color w:val="000000" w:themeColor="text1"/>
+                <w:sz w:val="24"/>
+                <w:szCs w:val="24"/>
+              </w:rPr>
+              <w:t>Diagrama de bloques</w:t>
+            </w:r>
+            <w:r>
+              <w:rPr>
+                <w:rFonts w:ascii="Arial" w:hAnsi="Arial" w:cs="Arial"/>
+                <w:noProof/>
+                <w:webHidden/>
                 <w:sz w:val="24"/>
                 <w:szCs w:val="24"/>
               </w:rPr>
@@ -1551,7 +2452,6 @@
                 <w:rFonts w:ascii="Arial" w:hAnsi="Arial" w:cs="Arial"/>
                 <w:noProof/>
                 <w:webHidden/>
-                <w:color w:val="000000" w:themeColor="text1"/>
                 <w:sz w:val="24"/>
                 <w:szCs w:val="24"/>
               </w:rPr>
@@ -1562,28 +2462,25 @@
                 <w:rFonts w:ascii="Arial" w:hAnsi="Arial" w:cs="Arial"/>
                 <w:noProof/>
                 <w:webHidden/>
-                <w:color w:val="000000" w:themeColor="text1"/>
-                <w:sz w:val="24"/>
-                <w:szCs w:val="24"/>
-              </w:rPr>
-              <w:instrText xml:space="preserve"> PAGEREF _Toc55712298 \h </w:instrText>
-            </w:r>
-            <w:r>
-              <w:rPr>
-                <w:rFonts w:ascii="Arial" w:hAnsi="Arial" w:cs="Arial"/>
-                <w:noProof/>
-                <w:webHidden/>
-                <w:color w:val="000000" w:themeColor="text1"/>
-                <w:sz w:val="24"/>
-                <w:szCs w:val="24"/>
-              </w:rPr>
-            </w:r>
-            <w:r>
-              <w:rPr>
-                <w:rFonts w:ascii="Arial" w:hAnsi="Arial" w:cs="Arial"/>
-                <w:noProof/>
-                <w:webHidden/>
-                <w:color w:val="000000" w:themeColor="text1"/>
+                <w:sz w:val="24"/>
+                <w:szCs w:val="24"/>
+              </w:rPr>
+              <w:instrText xml:space="preserve"> PAGEREF _Toc55815558 \h </w:instrText>
+            </w:r>
+            <w:r>
+              <w:rPr>
+                <w:rFonts w:ascii="Arial" w:hAnsi="Arial" w:cs="Arial"/>
+                <w:noProof/>
+                <w:webHidden/>
+                <w:sz w:val="24"/>
+                <w:szCs w:val="24"/>
+              </w:rPr>
+            </w:r>
+            <w:r>
+              <w:rPr>
+                <w:rFonts w:ascii="Arial" w:hAnsi="Arial" w:cs="Arial"/>
+                <w:noProof/>
+                <w:webHidden/>
                 <w:sz w:val="24"/>
                 <w:szCs w:val="24"/>
               </w:rPr>
@@ -1594,18 +2491,16 @@
                 <w:rFonts w:ascii="Arial" w:hAnsi="Arial" w:cs="Arial"/>
                 <w:noProof/>
                 <w:webHidden/>
-                <w:color w:val="000000" w:themeColor="text1"/>
-                <w:sz w:val="24"/>
-                <w:szCs w:val="24"/>
-              </w:rPr>
-              <w:t>3</w:t>
-            </w:r>
-            <w:r>
-              <w:rPr>
-                <w:rFonts w:ascii="Arial" w:hAnsi="Arial" w:cs="Arial"/>
-                <w:noProof/>
-                <w:webHidden/>
-                <w:color w:val="000000" w:themeColor="text1"/>
+                <w:sz w:val="24"/>
+                <w:szCs w:val="24"/>
+              </w:rPr>
+              <w:t>18</w:t>
+            </w:r>
+            <w:r>
+              <w:rPr>
+                <w:rFonts w:ascii="Arial" w:hAnsi="Arial" w:cs="Arial"/>
+                <w:noProof/>
+                <w:webHidden/>
                 <w:sz w:val="24"/>
                 <w:szCs w:val="24"/>
               </w:rPr>
@@ -1622,30 +2517,27 @@
             <w:rPr>
               <w:rFonts w:ascii="Arial" w:eastAsiaTheme="minorEastAsia" w:hAnsi="Arial" w:cs="Arial"/>
               <w:noProof/>
-              <w:color w:val="000000" w:themeColor="text1"/>
               <w:sz w:val="24"/>
               <w:szCs w:val="24"/>
               <w:lang w:eastAsia="es-MX"/>
             </w:rPr>
           </w:pPr>
-          <w:hyperlink w:anchor="_Toc55712299" w:history="1">
+          <w:hyperlink w:anchor="_Toc55815559" w:history="1">
             <w:r>
               <w:rPr>
                 <w:rStyle w:val="Hipervnculo"/>
                 <w:rFonts w:ascii="Arial" w:hAnsi="Arial" w:cs="Arial"/>
                 <w:noProof/>
-                <w:color w:val="000000" w:themeColor="text1"/>
-                <w:sz w:val="24"/>
-                <w:szCs w:val="24"/>
-              </w:rPr>
-              <w:t>Antecedentes</w:t>
-            </w:r>
-            <w:r>
-              <w:rPr>
-                <w:rFonts w:ascii="Arial" w:hAnsi="Arial" w:cs="Arial"/>
-                <w:noProof/>
-                <w:webHidden/>
-                <w:color w:val="000000" w:themeColor="text1"/>
+                <w:sz w:val="24"/>
+                <w:szCs w:val="24"/>
+              </w:rPr>
+              <w:t>Diagrama entidad-relación</w:t>
+            </w:r>
+            <w:r>
+              <w:rPr>
+                <w:rFonts w:ascii="Arial" w:hAnsi="Arial" w:cs="Arial"/>
+                <w:noProof/>
+                <w:webHidden/>
                 <w:sz w:val="24"/>
                 <w:szCs w:val="24"/>
               </w:rPr>
@@ -1656,7 +2548,6 @@
                 <w:rFonts w:ascii="Arial" w:hAnsi="Arial" w:cs="Arial"/>
                 <w:noProof/>
                 <w:webHidden/>
-                <w:color w:val="000000" w:themeColor="text1"/>
                 <w:sz w:val="24"/>
                 <w:szCs w:val="24"/>
               </w:rPr>
@@ -1667,28 +2558,25 @@
                 <w:rFonts w:ascii="Arial" w:hAnsi="Arial" w:cs="Arial"/>
                 <w:noProof/>
                 <w:webHidden/>
-                <w:color w:val="000000" w:themeColor="text1"/>
-                <w:sz w:val="24"/>
-                <w:szCs w:val="24"/>
-              </w:rPr>
-              <w:instrText xml:space="preserve"> PAGEREF _Toc55712299 \h </w:instrText>
-            </w:r>
-            <w:r>
-              <w:rPr>
-                <w:rFonts w:ascii="Arial" w:hAnsi="Arial" w:cs="Arial"/>
-                <w:noProof/>
-                <w:webHidden/>
-                <w:color w:val="000000" w:themeColor="text1"/>
-                <w:sz w:val="24"/>
-                <w:szCs w:val="24"/>
-              </w:rPr>
-            </w:r>
-            <w:r>
-              <w:rPr>
-                <w:rFonts w:ascii="Arial" w:hAnsi="Arial" w:cs="Arial"/>
-                <w:noProof/>
-                <w:webHidden/>
-                <w:color w:val="000000" w:themeColor="text1"/>
+                <w:sz w:val="24"/>
+                <w:szCs w:val="24"/>
+              </w:rPr>
+              <w:instrText xml:space="preserve"> PAGEREF _Toc55815559 \h </w:instrText>
+            </w:r>
+            <w:r>
+              <w:rPr>
+                <w:rFonts w:ascii="Arial" w:hAnsi="Arial" w:cs="Arial"/>
+                <w:noProof/>
+                <w:webHidden/>
+                <w:sz w:val="24"/>
+                <w:szCs w:val="24"/>
+              </w:rPr>
+            </w:r>
+            <w:r>
+              <w:rPr>
+                <w:rFonts w:ascii="Arial" w:hAnsi="Arial" w:cs="Arial"/>
+                <w:noProof/>
+                <w:webHidden/>
                 <w:sz w:val="24"/>
                 <w:szCs w:val="24"/>
               </w:rPr>
@@ -1699,228 +2587,16 @@
                 <w:rFonts w:ascii="Arial" w:hAnsi="Arial" w:cs="Arial"/>
                 <w:noProof/>
                 <w:webHidden/>
-                <w:color w:val="000000" w:themeColor="text1"/>
-                <w:sz w:val="24"/>
-                <w:szCs w:val="24"/>
-              </w:rPr>
-              <w:t>3</w:t>
-            </w:r>
-            <w:r>
-              <w:rPr>
-                <w:rFonts w:ascii="Arial" w:hAnsi="Arial" w:cs="Arial"/>
-                <w:noProof/>
-                <w:webHidden/>
-                <w:color w:val="000000" w:themeColor="text1"/>
-                <w:sz w:val="24"/>
-                <w:szCs w:val="24"/>
-              </w:rPr>
-              <w:fldChar w:fldCharType="end"/>
-            </w:r>
-          </w:hyperlink>
-        </w:p>
-        <w:p>
-          <w:pPr>
-            <w:pStyle w:val="TDC2"/>
-            <w:tabs>
-              <w:tab w:val="right" w:leader="dot" w:pos="8828"/>
-            </w:tabs>
-            <w:rPr>
-              <w:rFonts w:ascii="Arial" w:eastAsiaTheme="minorEastAsia" w:hAnsi="Arial" w:cs="Arial"/>
-              <w:noProof/>
-              <w:color w:val="000000" w:themeColor="text1"/>
-              <w:sz w:val="24"/>
-              <w:szCs w:val="24"/>
-              <w:lang w:eastAsia="es-MX"/>
-            </w:rPr>
-          </w:pPr>
-          <w:hyperlink w:anchor="_Toc55712300" w:history="1">
-            <w:r>
-              <w:rPr>
-                <w:rStyle w:val="Hipervnculo"/>
-                <w:rFonts w:ascii="Arial" w:hAnsi="Arial" w:cs="Arial"/>
-                <w:noProof/>
-                <w:color w:val="000000" w:themeColor="text1"/>
-                <w:sz w:val="24"/>
-                <w:szCs w:val="24"/>
-              </w:rPr>
-              <w:t>Historia del juego del ahorcado</w:t>
-            </w:r>
-            <w:r>
-              <w:rPr>
-                <w:rFonts w:ascii="Arial" w:hAnsi="Arial" w:cs="Arial"/>
-                <w:noProof/>
-                <w:webHidden/>
-                <w:color w:val="000000" w:themeColor="text1"/>
-                <w:sz w:val="24"/>
-                <w:szCs w:val="24"/>
-              </w:rPr>
-              <w:tab/>
-            </w:r>
-            <w:r>
-              <w:rPr>
-                <w:rFonts w:ascii="Arial" w:hAnsi="Arial" w:cs="Arial"/>
-                <w:noProof/>
-                <w:webHidden/>
-                <w:color w:val="000000" w:themeColor="text1"/>
-                <w:sz w:val="24"/>
-                <w:szCs w:val="24"/>
-              </w:rPr>
-              <w:fldChar w:fldCharType="begin"/>
-            </w:r>
-            <w:r>
-              <w:rPr>
-                <w:rFonts w:ascii="Arial" w:hAnsi="Arial" w:cs="Arial"/>
-                <w:noProof/>
-                <w:webHidden/>
-                <w:color w:val="000000" w:themeColor="text1"/>
-                <w:sz w:val="24"/>
-                <w:szCs w:val="24"/>
-              </w:rPr>
-              <w:instrText xml:space="preserve"> PAGEREF _Toc55712300 \h </w:instrText>
-            </w:r>
-            <w:r>
-              <w:rPr>
-                <w:rFonts w:ascii="Arial" w:hAnsi="Arial" w:cs="Arial"/>
-                <w:noProof/>
-                <w:webHidden/>
-                <w:color w:val="000000" w:themeColor="text1"/>
-                <w:sz w:val="24"/>
-                <w:szCs w:val="24"/>
-              </w:rPr>
-            </w:r>
-            <w:r>
-              <w:rPr>
-                <w:rFonts w:ascii="Arial" w:hAnsi="Arial" w:cs="Arial"/>
-                <w:noProof/>
-                <w:webHidden/>
-                <w:color w:val="000000" w:themeColor="text1"/>
-                <w:sz w:val="24"/>
-                <w:szCs w:val="24"/>
-              </w:rPr>
-              <w:fldChar w:fldCharType="separate"/>
-            </w:r>
-            <w:r>
-              <w:rPr>
-                <w:rFonts w:ascii="Arial" w:hAnsi="Arial" w:cs="Arial"/>
-                <w:noProof/>
-                <w:webHidden/>
-                <w:color w:val="000000" w:themeColor="text1"/>
-                <w:sz w:val="24"/>
-                <w:szCs w:val="24"/>
-              </w:rPr>
-              <w:t>3</w:t>
-            </w:r>
-            <w:r>
-              <w:rPr>
-                <w:rFonts w:ascii="Arial" w:hAnsi="Arial" w:cs="Arial"/>
-                <w:noProof/>
-                <w:webHidden/>
-                <w:color w:val="000000" w:themeColor="text1"/>
-                <w:sz w:val="24"/>
-                <w:szCs w:val="24"/>
-              </w:rPr>
-              <w:fldChar w:fldCharType="end"/>
-            </w:r>
-          </w:hyperlink>
-        </w:p>
-        <w:p>
-          <w:pPr>
-            <w:pStyle w:val="TDC2"/>
-            <w:tabs>
-              <w:tab w:val="right" w:leader="dot" w:pos="8828"/>
-            </w:tabs>
-            <w:rPr>
-              <w:rFonts w:ascii="Arial" w:eastAsiaTheme="minorEastAsia" w:hAnsi="Arial" w:cs="Arial"/>
-              <w:noProof/>
-              <w:color w:val="000000" w:themeColor="text1"/>
-              <w:sz w:val="24"/>
-              <w:szCs w:val="24"/>
-              <w:lang w:eastAsia="es-MX"/>
-            </w:rPr>
-          </w:pPr>
-          <w:hyperlink w:anchor="_Toc55712301" w:history="1">
-            <w:r>
-              <w:rPr>
-                <w:rStyle w:val="Hipervnculo"/>
-                <w:rFonts w:ascii="Arial" w:hAnsi="Arial" w:cs="Arial"/>
-                <w:noProof/>
-                <w:color w:val="000000" w:themeColor="text1"/>
-                <w:sz w:val="24"/>
-                <w:szCs w:val="24"/>
-              </w:rPr>
-              <w:t>Videojuegos y sistemas distribuidos</w:t>
-            </w:r>
-            <w:r>
-              <w:rPr>
-                <w:rFonts w:ascii="Arial" w:hAnsi="Arial" w:cs="Arial"/>
-                <w:noProof/>
-                <w:webHidden/>
-                <w:color w:val="000000" w:themeColor="text1"/>
-                <w:sz w:val="24"/>
-                <w:szCs w:val="24"/>
-              </w:rPr>
-              <w:tab/>
-            </w:r>
-            <w:r>
-              <w:rPr>
-                <w:rFonts w:ascii="Arial" w:hAnsi="Arial" w:cs="Arial"/>
-                <w:noProof/>
-                <w:webHidden/>
-                <w:color w:val="000000" w:themeColor="text1"/>
-                <w:sz w:val="24"/>
-                <w:szCs w:val="24"/>
-              </w:rPr>
-              <w:fldChar w:fldCharType="begin"/>
-            </w:r>
-            <w:r>
-              <w:rPr>
-                <w:rFonts w:ascii="Arial" w:hAnsi="Arial" w:cs="Arial"/>
-                <w:noProof/>
-                <w:webHidden/>
-                <w:color w:val="000000" w:themeColor="text1"/>
-                <w:sz w:val="24"/>
-                <w:szCs w:val="24"/>
-              </w:rPr>
-              <w:instrText xml:space="preserve"> PAGEREF _Toc55712301 \h </w:instrText>
-            </w:r>
-            <w:r>
-              <w:rPr>
-                <w:rFonts w:ascii="Arial" w:hAnsi="Arial" w:cs="Arial"/>
-                <w:noProof/>
-                <w:webHidden/>
-                <w:color w:val="000000" w:themeColor="text1"/>
-                <w:sz w:val="24"/>
-                <w:szCs w:val="24"/>
-              </w:rPr>
-            </w:r>
-            <w:r>
-              <w:rPr>
-                <w:rFonts w:ascii="Arial" w:hAnsi="Arial" w:cs="Arial"/>
-                <w:noProof/>
-                <w:webHidden/>
-                <w:color w:val="000000" w:themeColor="text1"/>
-                <w:sz w:val="24"/>
-                <w:szCs w:val="24"/>
-              </w:rPr>
-              <w:fldChar w:fldCharType="separate"/>
-            </w:r>
-            <w:r>
-              <w:rPr>
-                <w:rFonts w:ascii="Arial" w:hAnsi="Arial" w:cs="Arial"/>
-                <w:noProof/>
-                <w:webHidden/>
-                <w:color w:val="000000" w:themeColor="text1"/>
-                <w:sz w:val="24"/>
-                <w:szCs w:val="24"/>
-              </w:rPr>
-              <w:t>3</w:t>
-            </w:r>
-            <w:r>
-              <w:rPr>
-                <w:rFonts w:ascii="Arial" w:hAnsi="Arial" w:cs="Arial"/>
-                <w:noProof/>
-                <w:webHidden/>
-                <w:color w:val="000000" w:themeColor="text1"/>
+                <w:sz w:val="24"/>
+                <w:szCs w:val="24"/>
+              </w:rPr>
+              <w:t>19</w:t>
+            </w:r>
+            <w:r>
+              <w:rPr>
+                <w:rFonts w:ascii="Arial" w:hAnsi="Arial" w:cs="Arial"/>
+                <w:noProof/>
+                <w:webHidden/>
                 <w:sz w:val="24"/>
                 <w:szCs w:val="24"/>
               </w:rPr>
@@ -1937,30 +2613,27 @@
             <w:rPr>
               <w:rFonts w:ascii="Arial" w:eastAsiaTheme="minorEastAsia" w:hAnsi="Arial" w:cs="Arial"/>
               <w:noProof/>
-              <w:color w:val="000000" w:themeColor="text1"/>
               <w:sz w:val="24"/>
               <w:szCs w:val="24"/>
               <w:lang w:eastAsia="es-MX"/>
             </w:rPr>
           </w:pPr>
-          <w:hyperlink w:anchor="_Toc55712302" w:history="1">
+          <w:hyperlink w:anchor="_Toc55815560" w:history="1">
             <w:r>
               <w:rPr>
                 <w:rStyle w:val="Hipervnculo"/>
                 <w:rFonts w:ascii="Arial" w:hAnsi="Arial" w:cs="Arial"/>
                 <w:noProof/>
-                <w:color w:val="000000" w:themeColor="text1"/>
-                <w:sz w:val="24"/>
-                <w:szCs w:val="24"/>
-              </w:rPr>
-              <w:t>Planteamiento del problema</w:t>
-            </w:r>
-            <w:r>
-              <w:rPr>
-                <w:rFonts w:ascii="Arial" w:hAnsi="Arial" w:cs="Arial"/>
-                <w:noProof/>
-                <w:webHidden/>
-                <w:color w:val="000000" w:themeColor="text1"/>
+                <w:sz w:val="24"/>
+                <w:szCs w:val="24"/>
+              </w:rPr>
+              <w:t>Diccionario de datos</w:t>
+            </w:r>
+            <w:r>
+              <w:rPr>
+                <w:rFonts w:ascii="Arial" w:hAnsi="Arial" w:cs="Arial"/>
+                <w:noProof/>
+                <w:webHidden/>
                 <w:sz w:val="24"/>
                 <w:szCs w:val="24"/>
               </w:rPr>
@@ -1971,7 +2644,6 @@
                 <w:rFonts w:ascii="Arial" w:hAnsi="Arial" w:cs="Arial"/>
                 <w:noProof/>
                 <w:webHidden/>
-                <w:color w:val="000000" w:themeColor="text1"/>
                 <w:sz w:val="24"/>
                 <w:szCs w:val="24"/>
               </w:rPr>
@@ -1982,28 +2654,25 @@
                 <w:rFonts w:ascii="Arial" w:hAnsi="Arial" w:cs="Arial"/>
                 <w:noProof/>
                 <w:webHidden/>
-                <w:color w:val="000000" w:themeColor="text1"/>
-                <w:sz w:val="24"/>
-                <w:szCs w:val="24"/>
-              </w:rPr>
-              <w:instrText xml:space="preserve"> PAGEREF _Toc55712302 \h </w:instrText>
-            </w:r>
-            <w:r>
-              <w:rPr>
-                <w:rFonts w:ascii="Arial" w:hAnsi="Arial" w:cs="Arial"/>
-                <w:noProof/>
-                <w:webHidden/>
-                <w:color w:val="000000" w:themeColor="text1"/>
-                <w:sz w:val="24"/>
-                <w:szCs w:val="24"/>
-              </w:rPr>
-            </w:r>
-            <w:r>
-              <w:rPr>
-                <w:rFonts w:ascii="Arial" w:hAnsi="Arial" w:cs="Arial"/>
-                <w:noProof/>
-                <w:webHidden/>
-                <w:color w:val="000000" w:themeColor="text1"/>
+                <w:sz w:val="24"/>
+                <w:szCs w:val="24"/>
+              </w:rPr>
+              <w:instrText xml:space="preserve"> PAGEREF _Toc55815560 \h </w:instrText>
+            </w:r>
+            <w:r>
+              <w:rPr>
+                <w:rFonts w:ascii="Arial" w:hAnsi="Arial" w:cs="Arial"/>
+                <w:noProof/>
+                <w:webHidden/>
+                <w:sz w:val="24"/>
+                <w:szCs w:val="24"/>
+              </w:rPr>
+            </w:r>
+            <w:r>
+              <w:rPr>
+                <w:rFonts w:ascii="Arial" w:hAnsi="Arial" w:cs="Arial"/>
+                <w:noProof/>
+                <w:webHidden/>
                 <w:sz w:val="24"/>
                 <w:szCs w:val="24"/>
               </w:rPr>
@@ -2014,18 +2683,16 @@
                 <w:rFonts w:ascii="Arial" w:hAnsi="Arial" w:cs="Arial"/>
                 <w:noProof/>
                 <w:webHidden/>
-                <w:color w:val="000000" w:themeColor="text1"/>
-                <w:sz w:val="24"/>
-                <w:szCs w:val="24"/>
-              </w:rPr>
-              <w:t>4</w:t>
-            </w:r>
-            <w:r>
-              <w:rPr>
-                <w:rFonts w:ascii="Arial" w:hAnsi="Arial" w:cs="Arial"/>
-                <w:noProof/>
-                <w:webHidden/>
-                <w:color w:val="000000" w:themeColor="text1"/>
+                <w:sz w:val="24"/>
+                <w:szCs w:val="24"/>
+              </w:rPr>
+              <w:t>20</w:t>
+            </w:r>
+            <w:r>
+              <w:rPr>
+                <w:rFonts w:ascii="Arial" w:hAnsi="Arial" w:cs="Arial"/>
+                <w:noProof/>
+                <w:webHidden/>
                 <w:sz w:val="24"/>
                 <w:szCs w:val="24"/>
               </w:rPr>
@@ -2042,30 +2709,27 @@
             <w:rPr>
               <w:rFonts w:ascii="Arial" w:eastAsiaTheme="minorEastAsia" w:hAnsi="Arial" w:cs="Arial"/>
               <w:noProof/>
-              <w:color w:val="000000" w:themeColor="text1"/>
               <w:sz w:val="24"/>
               <w:szCs w:val="24"/>
               <w:lang w:eastAsia="es-MX"/>
             </w:rPr>
           </w:pPr>
-          <w:hyperlink w:anchor="_Toc55712303" w:history="1">
+          <w:hyperlink w:anchor="_Toc55815561" w:history="1">
             <w:r>
               <w:rPr>
                 <w:rStyle w:val="Hipervnculo"/>
                 <w:rFonts w:ascii="Arial" w:hAnsi="Arial" w:cs="Arial"/>
                 <w:noProof/>
-                <w:color w:val="000000" w:themeColor="text1"/>
-                <w:sz w:val="24"/>
-                <w:szCs w:val="24"/>
-              </w:rPr>
-              <w:t>Objetivos generales</w:t>
-            </w:r>
-            <w:r>
-              <w:rPr>
-                <w:rFonts w:ascii="Arial" w:hAnsi="Arial" w:cs="Arial"/>
-                <w:noProof/>
-                <w:webHidden/>
-                <w:color w:val="000000" w:themeColor="text1"/>
+                <w:sz w:val="24"/>
+                <w:szCs w:val="24"/>
+              </w:rPr>
+              <w:t>Tablas relacionales</w:t>
+            </w:r>
+            <w:r>
+              <w:rPr>
+                <w:rFonts w:ascii="Arial" w:hAnsi="Arial" w:cs="Arial"/>
+                <w:noProof/>
+                <w:webHidden/>
                 <w:sz w:val="24"/>
                 <w:szCs w:val="24"/>
               </w:rPr>
@@ -2076,7 +2740,6 @@
                 <w:rFonts w:ascii="Arial" w:hAnsi="Arial" w:cs="Arial"/>
                 <w:noProof/>
                 <w:webHidden/>
-                <w:color w:val="000000" w:themeColor="text1"/>
                 <w:sz w:val="24"/>
                 <w:szCs w:val="24"/>
               </w:rPr>
@@ -2087,28 +2750,25 @@
                 <w:rFonts w:ascii="Arial" w:hAnsi="Arial" w:cs="Arial"/>
                 <w:noProof/>
                 <w:webHidden/>
-                <w:color w:val="000000" w:themeColor="text1"/>
-                <w:sz w:val="24"/>
-                <w:szCs w:val="24"/>
-              </w:rPr>
-              <w:instrText xml:space="preserve"> PAGEREF _Toc55712303 \h </w:instrText>
-            </w:r>
-            <w:r>
-              <w:rPr>
-                <w:rFonts w:ascii="Arial" w:hAnsi="Arial" w:cs="Arial"/>
-                <w:noProof/>
-                <w:webHidden/>
-                <w:color w:val="000000" w:themeColor="text1"/>
-                <w:sz w:val="24"/>
-                <w:szCs w:val="24"/>
-              </w:rPr>
-            </w:r>
-            <w:r>
-              <w:rPr>
-                <w:rFonts w:ascii="Arial" w:hAnsi="Arial" w:cs="Arial"/>
-                <w:noProof/>
-                <w:webHidden/>
-                <w:color w:val="000000" w:themeColor="text1"/>
+                <w:sz w:val="24"/>
+                <w:szCs w:val="24"/>
+              </w:rPr>
+              <w:instrText xml:space="preserve"> PAGEREF _Toc55815561 \h </w:instrText>
+            </w:r>
+            <w:r>
+              <w:rPr>
+                <w:rFonts w:ascii="Arial" w:hAnsi="Arial" w:cs="Arial"/>
+                <w:noProof/>
+                <w:webHidden/>
+                <w:sz w:val="24"/>
+                <w:szCs w:val="24"/>
+              </w:rPr>
+            </w:r>
+            <w:r>
+              <w:rPr>
+                <w:rFonts w:ascii="Arial" w:hAnsi="Arial" w:cs="Arial"/>
+                <w:noProof/>
+                <w:webHidden/>
                 <w:sz w:val="24"/>
                 <w:szCs w:val="24"/>
               </w:rPr>
@@ -2119,18 +2779,16 @@
                 <w:rFonts w:ascii="Arial" w:hAnsi="Arial" w:cs="Arial"/>
                 <w:noProof/>
                 <w:webHidden/>
-                <w:color w:val="000000" w:themeColor="text1"/>
-                <w:sz w:val="24"/>
-                <w:szCs w:val="24"/>
-              </w:rPr>
-              <w:t>4</w:t>
-            </w:r>
-            <w:r>
-              <w:rPr>
-                <w:rFonts w:ascii="Arial" w:hAnsi="Arial" w:cs="Arial"/>
-                <w:noProof/>
-                <w:webHidden/>
-                <w:color w:val="000000" w:themeColor="text1"/>
+                <w:sz w:val="24"/>
+                <w:szCs w:val="24"/>
+              </w:rPr>
+              <w:t>20</w:t>
+            </w:r>
+            <w:r>
+              <w:rPr>
+                <w:rFonts w:ascii="Arial" w:hAnsi="Arial" w:cs="Arial"/>
+                <w:noProof/>
+                <w:webHidden/>
                 <w:sz w:val="24"/>
                 <w:szCs w:val="24"/>
               </w:rPr>
@@ -2147,30 +2805,27 @@
             <w:rPr>
               <w:rFonts w:ascii="Arial" w:eastAsiaTheme="minorEastAsia" w:hAnsi="Arial" w:cs="Arial"/>
               <w:noProof/>
-              <w:color w:val="000000" w:themeColor="text1"/>
               <w:sz w:val="24"/>
               <w:szCs w:val="24"/>
               <w:lang w:eastAsia="es-MX"/>
             </w:rPr>
           </w:pPr>
-          <w:hyperlink w:anchor="_Toc55712304" w:history="1">
+          <w:hyperlink w:anchor="_Toc55815562" w:history="1">
             <w:r>
               <w:rPr>
                 <w:rStyle w:val="Hipervnculo"/>
                 <w:rFonts w:ascii="Arial" w:hAnsi="Arial" w:cs="Arial"/>
                 <w:noProof/>
-                <w:color w:val="000000" w:themeColor="text1"/>
-                <w:sz w:val="24"/>
-                <w:szCs w:val="24"/>
-              </w:rPr>
-              <w:t>Objetivos específicos</w:t>
-            </w:r>
-            <w:r>
-              <w:rPr>
-                <w:rFonts w:ascii="Arial" w:hAnsi="Arial" w:cs="Arial"/>
-                <w:noProof/>
-                <w:webHidden/>
-                <w:color w:val="000000" w:themeColor="text1"/>
+                <w:sz w:val="24"/>
+                <w:szCs w:val="24"/>
+              </w:rPr>
+              <w:t>Descripción de tablas</w:t>
+            </w:r>
+            <w:r>
+              <w:rPr>
+                <w:rFonts w:ascii="Arial" w:hAnsi="Arial" w:cs="Arial"/>
+                <w:noProof/>
+                <w:webHidden/>
                 <w:sz w:val="24"/>
                 <w:szCs w:val="24"/>
               </w:rPr>
@@ -2181,7 +2836,6 @@
                 <w:rFonts w:ascii="Arial" w:hAnsi="Arial" w:cs="Arial"/>
                 <w:noProof/>
                 <w:webHidden/>
-                <w:color w:val="000000" w:themeColor="text1"/>
                 <w:sz w:val="24"/>
                 <w:szCs w:val="24"/>
               </w:rPr>
@@ -2192,28 +2846,25 @@
                 <w:rFonts w:ascii="Arial" w:hAnsi="Arial" w:cs="Arial"/>
                 <w:noProof/>
                 <w:webHidden/>
-                <w:color w:val="000000" w:themeColor="text1"/>
-                <w:sz w:val="24"/>
-                <w:szCs w:val="24"/>
-              </w:rPr>
-              <w:instrText xml:space="preserve"> PAGEREF _Toc55712304 \h </w:instrText>
-            </w:r>
-            <w:r>
-              <w:rPr>
-                <w:rFonts w:ascii="Arial" w:hAnsi="Arial" w:cs="Arial"/>
-                <w:noProof/>
-                <w:webHidden/>
-                <w:color w:val="000000" w:themeColor="text1"/>
-                <w:sz w:val="24"/>
-                <w:szCs w:val="24"/>
-              </w:rPr>
-            </w:r>
-            <w:r>
-              <w:rPr>
-                <w:rFonts w:ascii="Arial" w:hAnsi="Arial" w:cs="Arial"/>
-                <w:noProof/>
-                <w:webHidden/>
-                <w:color w:val="000000" w:themeColor="text1"/>
+                <w:sz w:val="24"/>
+                <w:szCs w:val="24"/>
+              </w:rPr>
+              <w:instrText xml:space="preserve"> PAGEREF _Toc55815562 \h </w:instrText>
+            </w:r>
+            <w:r>
+              <w:rPr>
+                <w:rFonts w:ascii="Arial" w:hAnsi="Arial" w:cs="Arial"/>
+                <w:noProof/>
+                <w:webHidden/>
+                <w:sz w:val="24"/>
+                <w:szCs w:val="24"/>
+              </w:rPr>
+            </w:r>
+            <w:r>
+              <w:rPr>
+                <w:rFonts w:ascii="Arial" w:hAnsi="Arial" w:cs="Arial"/>
+                <w:noProof/>
+                <w:webHidden/>
                 <w:sz w:val="24"/>
                 <w:szCs w:val="24"/>
               </w:rPr>
@@ -2224,123 +2875,16 @@
                 <w:rFonts w:ascii="Arial" w:hAnsi="Arial" w:cs="Arial"/>
                 <w:noProof/>
                 <w:webHidden/>
-                <w:color w:val="000000" w:themeColor="text1"/>
-                <w:sz w:val="24"/>
-                <w:szCs w:val="24"/>
-              </w:rPr>
-              <w:t>4</w:t>
-            </w:r>
-            <w:r>
-              <w:rPr>
-                <w:rFonts w:ascii="Arial" w:hAnsi="Arial" w:cs="Arial"/>
-                <w:noProof/>
-                <w:webHidden/>
-                <w:color w:val="000000" w:themeColor="text1"/>
-                <w:sz w:val="24"/>
-                <w:szCs w:val="24"/>
-              </w:rPr>
-              <w:fldChar w:fldCharType="end"/>
-            </w:r>
-          </w:hyperlink>
-        </w:p>
-        <w:p>
-          <w:pPr>
-            <w:pStyle w:val="TDC3"/>
-            <w:tabs>
-              <w:tab w:val="right" w:leader="dot" w:pos="8828"/>
-            </w:tabs>
-            <w:rPr>
-              <w:rFonts w:ascii="Arial" w:eastAsiaTheme="minorEastAsia" w:hAnsi="Arial" w:cs="Arial"/>
-              <w:noProof/>
-              <w:color w:val="000000" w:themeColor="text1"/>
-              <w:sz w:val="24"/>
-              <w:szCs w:val="24"/>
-              <w:lang w:eastAsia="es-MX"/>
-            </w:rPr>
-          </w:pPr>
-          <w:hyperlink w:anchor="_Toc55712305" w:history="1">
-            <w:r>
-              <w:rPr>
-                <w:rStyle w:val="Hipervnculo"/>
-                <w:rFonts w:ascii="Arial" w:hAnsi="Arial" w:cs="Arial"/>
-                <w:noProof/>
-                <w:color w:val="000000" w:themeColor="text1"/>
-                <w:sz w:val="24"/>
-                <w:szCs w:val="24"/>
-              </w:rPr>
-              <w:t>Hipótesis</w:t>
-            </w:r>
-            <w:r>
-              <w:rPr>
-                <w:rFonts w:ascii="Arial" w:hAnsi="Arial" w:cs="Arial"/>
-                <w:noProof/>
-                <w:webHidden/>
-                <w:color w:val="000000" w:themeColor="text1"/>
-                <w:sz w:val="24"/>
-                <w:szCs w:val="24"/>
-              </w:rPr>
-              <w:tab/>
-            </w:r>
-            <w:r>
-              <w:rPr>
-                <w:rFonts w:ascii="Arial" w:hAnsi="Arial" w:cs="Arial"/>
-                <w:noProof/>
-                <w:webHidden/>
-                <w:color w:val="000000" w:themeColor="text1"/>
-                <w:sz w:val="24"/>
-                <w:szCs w:val="24"/>
-              </w:rPr>
-              <w:fldChar w:fldCharType="begin"/>
-            </w:r>
-            <w:r>
-              <w:rPr>
-                <w:rFonts w:ascii="Arial" w:hAnsi="Arial" w:cs="Arial"/>
-                <w:noProof/>
-                <w:webHidden/>
-                <w:color w:val="000000" w:themeColor="text1"/>
-                <w:sz w:val="24"/>
-                <w:szCs w:val="24"/>
-              </w:rPr>
-              <w:instrText xml:space="preserve"> PAGEREF _Toc55712305 \h </w:instrText>
-            </w:r>
-            <w:r>
-              <w:rPr>
-                <w:rFonts w:ascii="Arial" w:hAnsi="Arial" w:cs="Arial"/>
-                <w:noProof/>
-                <w:webHidden/>
-                <w:color w:val="000000" w:themeColor="text1"/>
-                <w:sz w:val="24"/>
-                <w:szCs w:val="24"/>
-              </w:rPr>
-            </w:r>
-            <w:r>
-              <w:rPr>
-                <w:rFonts w:ascii="Arial" w:hAnsi="Arial" w:cs="Arial"/>
-                <w:noProof/>
-                <w:webHidden/>
-                <w:color w:val="000000" w:themeColor="text1"/>
-                <w:sz w:val="24"/>
-                <w:szCs w:val="24"/>
-              </w:rPr>
-              <w:fldChar w:fldCharType="separate"/>
-            </w:r>
-            <w:r>
-              <w:rPr>
-                <w:rFonts w:ascii="Arial" w:hAnsi="Arial" w:cs="Arial"/>
-                <w:noProof/>
-                <w:webHidden/>
-                <w:color w:val="000000" w:themeColor="text1"/>
-                <w:sz w:val="24"/>
-                <w:szCs w:val="24"/>
-              </w:rPr>
-              <w:t>4</w:t>
-            </w:r>
-            <w:r>
-              <w:rPr>
-                <w:rFonts w:ascii="Arial" w:hAnsi="Arial" w:cs="Arial"/>
-                <w:noProof/>
-                <w:webHidden/>
-                <w:color w:val="000000" w:themeColor="text1"/>
+                <w:sz w:val="24"/>
+                <w:szCs w:val="24"/>
+              </w:rPr>
+              <w:t>21</w:t>
+            </w:r>
+            <w:r>
+              <w:rPr>
+                <w:rFonts w:ascii="Arial" w:hAnsi="Arial" w:cs="Arial"/>
+                <w:noProof/>
+                <w:webHidden/>
                 <w:sz w:val="24"/>
                 <w:szCs w:val="24"/>
               </w:rPr>
@@ -2357,30 +2901,27 @@
             <w:rPr>
               <w:rFonts w:ascii="Arial" w:eastAsiaTheme="minorEastAsia" w:hAnsi="Arial" w:cs="Arial"/>
               <w:noProof/>
-              <w:color w:val="000000" w:themeColor="text1"/>
               <w:sz w:val="24"/>
               <w:szCs w:val="24"/>
               <w:lang w:eastAsia="es-MX"/>
             </w:rPr>
           </w:pPr>
-          <w:hyperlink w:anchor="_Toc55712306" w:history="1">
+          <w:hyperlink w:anchor="_Toc55815563" w:history="1">
             <w:r>
               <w:rPr>
                 <w:rStyle w:val="Hipervnculo"/>
                 <w:rFonts w:ascii="Arial" w:hAnsi="Arial" w:cs="Arial"/>
                 <w:noProof/>
-                <w:color w:val="000000" w:themeColor="text1"/>
-                <w:sz w:val="24"/>
-                <w:szCs w:val="24"/>
-              </w:rPr>
-              <w:t>Justificación</w:t>
-            </w:r>
-            <w:r>
-              <w:rPr>
-                <w:rFonts w:ascii="Arial" w:hAnsi="Arial" w:cs="Arial"/>
-                <w:noProof/>
-                <w:webHidden/>
-                <w:color w:val="000000" w:themeColor="text1"/>
+                <w:sz w:val="24"/>
+                <w:szCs w:val="24"/>
+              </w:rPr>
+              <w:t>Interfaces</w:t>
+            </w:r>
+            <w:r>
+              <w:rPr>
+                <w:rFonts w:ascii="Arial" w:hAnsi="Arial" w:cs="Arial"/>
+                <w:noProof/>
+                <w:webHidden/>
                 <w:sz w:val="24"/>
                 <w:szCs w:val="24"/>
               </w:rPr>
@@ -2391,7 +2932,6 @@
                 <w:rFonts w:ascii="Arial" w:hAnsi="Arial" w:cs="Arial"/>
                 <w:noProof/>
                 <w:webHidden/>
-                <w:color w:val="000000" w:themeColor="text1"/>
                 <w:sz w:val="24"/>
                 <w:szCs w:val="24"/>
               </w:rPr>
@@ -2402,28 +2942,25 @@
                 <w:rFonts w:ascii="Arial" w:hAnsi="Arial" w:cs="Arial"/>
                 <w:noProof/>
                 <w:webHidden/>
-                <w:color w:val="000000" w:themeColor="text1"/>
-                <w:sz w:val="24"/>
-                <w:szCs w:val="24"/>
-              </w:rPr>
-              <w:instrText xml:space="preserve"> PAGEREF _Toc55712306 \h </w:instrText>
-            </w:r>
-            <w:r>
-              <w:rPr>
-                <w:rFonts w:ascii="Arial" w:hAnsi="Arial" w:cs="Arial"/>
-                <w:noProof/>
-                <w:webHidden/>
-                <w:color w:val="000000" w:themeColor="text1"/>
-                <w:sz w:val="24"/>
-                <w:szCs w:val="24"/>
-              </w:rPr>
-            </w:r>
-            <w:r>
-              <w:rPr>
-                <w:rFonts w:ascii="Arial" w:hAnsi="Arial" w:cs="Arial"/>
-                <w:noProof/>
-                <w:webHidden/>
-                <w:color w:val="000000" w:themeColor="text1"/>
+                <w:sz w:val="24"/>
+                <w:szCs w:val="24"/>
+              </w:rPr>
+              <w:instrText xml:space="preserve"> PAGEREF _Toc55815563 \h </w:instrText>
+            </w:r>
+            <w:r>
+              <w:rPr>
+                <w:rFonts w:ascii="Arial" w:hAnsi="Arial" w:cs="Arial"/>
+                <w:noProof/>
+                <w:webHidden/>
+                <w:sz w:val="24"/>
+                <w:szCs w:val="24"/>
+              </w:rPr>
+            </w:r>
+            <w:r>
+              <w:rPr>
+                <w:rFonts w:ascii="Arial" w:hAnsi="Arial" w:cs="Arial"/>
+                <w:noProof/>
+                <w:webHidden/>
                 <w:sz w:val="24"/>
                 <w:szCs w:val="24"/>
               </w:rPr>
@@ -2434,18 +2971,16 @@
                 <w:rFonts w:ascii="Arial" w:hAnsi="Arial" w:cs="Arial"/>
                 <w:noProof/>
                 <w:webHidden/>
-                <w:color w:val="000000" w:themeColor="text1"/>
-                <w:sz w:val="24"/>
-                <w:szCs w:val="24"/>
-              </w:rPr>
-              <w:t>4</w:t>
-            </w:r>
-            <w:r>
-              <w:rPr>
-                <w:rFonts w:ascii="Arial" w:hAnsi="Arial" w:cs="Arial"/>
-                <w:noProof/>
-                <w:webHidden/>
-                <w:color w:val="000000" w:themeColor="text1"/>
+                <w:sz w:val="24"/>
+                <w:szCs w:val="24"/>
+              </w:rPr>
+              <w:t>22</w:t>
+            </w:r>
+            <w:r>
+              <w:rPr>
+                <w:rFonts w:ascii="Arial" w:hAnsi="Arial" w:cs="Arial"/>
+                <w:noProof/>
+                <w:webHidden/>
                 <w:sz w:val="24"/>
                 <w:szCs w:val="24"/>
               </w:rPr>
@@ -2462,30 +2997,27 @@
             <w:rPr>
               <w:rFonts w:ascii="Arial" w:eastAsiaTheme="minorEastAsia" w:hAnsi="Arial" w:cs="Arial"/>
               <w:noProof/>
-              <w:color w:val="000000" w:themeColor="text1"/>
               <w:sz w:val="24"/>
               <w:szCs w:val="24"/>
               <w:lang w:eastAsia="es-MX"/>
             </w:rPr>
           </w:pPr>
-          <w:hyperlink w:anchor="_Toc55712307" w:history="1">
+          <w:hyperlink w:anchor="_Toc55815564" w:history="1">
             <w:r>
               <w:rPr>
                 <w:rStyle w:val="Hipervnculo"/>
                 <w:rFonts w:ascii="Arial" w:hAnsi="Arial" w:cs="Arial"/>
                 <w:noProof/>
-                <w:color w:val="000000" w:themeColor="text1"/>
-                <w:sz w:val="24"/>
-                <w:szCs w:val="24"/>
-              </w:rPr>
-              <w:t>Delimitación del problema</w:t>
-            </w:r>
-            <w:r>
-              <w:rPr>
-                <w:rFonts w:ascii="Arial" w:hAnsi="Arial" w:cs="Arial"/>
-                <w:noProof/>
-                <w:webHidden/>
-                <w:color w:val="000000" w:themeColor="text1"/>
+                <w:sz w:val="24"/>
+                <w:szCs w:val="24"/>
+              </w:rPr>
+              <w:t>Desarrollo</w:t>
+            </w:r>
+            <w:r>
+              <w:rPr>
+                <w:rFonts w:ascii="Arial" w:hAnsi="Arial" w:cs="Arial"/>
+                <w:noProof/>
+                <w:webHidden/>
                 <w:sz w:val="24"/>
                 <w:szCs w:val="24"/>
               </w:rPr>
@@ -2496,7 +3028,6 @@
                 <w:rFonts w:ascii="Arial" w:hAnsi="Arial" w:cs="Arial"/>
                 <w:noProof/>
                 <w:webHidden/>
-                <w:color w:val="000000" w:themeColor="text1"/>
                 <w:sz w:val="24"/>
                 <w:szCs w:val="24"/>
               </w:rPr>
@@ -2507,28 +3038,25 @@
                 <w:rFonts w:ascii="Arial" w:hAnsi="Arial" w:cs="Arial"/>
                 <w:noProof/>
                 <w:webHidden/>
-                <w:color w:val="000000" w:themeColor="text1"/>
-                <w:sz w:val="24"/>
-                <w:szCs w:val="24"/>
-              </w:rPr>
-              <w:instrText xml:space="preserve"> PAGEREF _Toc55712307 \h </w:instrText>
-            </w:r>
-            <w:r>
-              <w:rPr>
-                <w:rFonts w:ascii="Arial" w:hAnsi="Arial" w:cs="Arial"/>
-                <w:noProof/>
-                <w:webHidden/>
-                <w:color w:val="000000" w:themeColor="text1"/>
-                <w:sz w:val="24"/>
-                <w:szCs w:val="24"/>
-              </w:rPr>
-            </w:r>
-            <w:r>
-              <w:rPr>
-                <w:rFonts w:ascii="Arial" w:hAnsi="Arial" w:cs="Arial"/>
-                <w:noProof/>
-                <w:webHidden/>
-                <w:color w:val="000000" w:themeColor="text1"/>
+                <w:sz w:val="24"/>
+                <w:szCs w:val="24"/>
+              </w:rPr>
+              <w:instrText xml:space="preserve"> PAGEREF _Toc55815564 \h </w:instrText>
+            </w:r>
+            <w:r>
+              <w:rPr>
+                <w:rFonts w:ascii="Arial" w:hAnsi="Arial" w:cs="Arial"/>
+                <w:noProof/>
+                <w:webHidden/>
+                <w:sz w:val="24"/>
+                <w:szCs w:val="24"/>
+              </w:rPr>
+            </w:r>
+            <w:r>
+              <w:rPr>
+                <w:rFonts w:ascii="Arial" w:hAnsi="Arial" w:cs="Arial"/>
+                <w:noProof/>
+                <w:webHidden/>
                 <w:sz w:val="24"/>
                 <w:szCs w:val="24"/>
               </w:rPr>
@@ -2539,18 +3067,16 @@
                 <w:rFonts w:ascii="Arial" w:hAnsi="Arial" w:cs="Arial"/>
                 <w:noProof/>
                 <w:webHidden/>
-                <w:color w:val="000000" w:themeColor="text1"/>
-                <w:sz w:val="24"/>
-                <w:szCs w:val="24"/>
-              </w:rPr>
-              <w:t>4</w:t>
-            </w:r>
-            <w:r>
-              <w:rPr>
-                <w:rFonts w:ascii="Arial" w:hAnsi="Arial" w:cs="Arial"/>
-                <w:noProof/>
-                <w:webHidden/>
-                <w:color w:val="000000" w:themeColor="text1"/>
+                <w:sz w:val="24"/>
+                <w:szCs w:val="24"/>
+              </w:rPr>
+              <w:t>23</w:t>
+            </w:r>
+            <w:r>
+              <w:rPr>
+                <w:rFonts w:ascii="Arial" w:hAnsi="Arial" w:cs="Arial"/>
+                <w:noProof/>
+                <w:webHidden/>
                 <w:sz w:val="24"/>
                 <w:szCs w:val="24"/>
               </w:rPr>
@@ -2567,30 +3093,27 @@
             <w:rPr>
               <w:rFonts w:ascii="Arial" w:eastAsiaTheme="minorEastAsia" w:hAnsi="Arial" w:cs="Arial"/>
               <w:noProof/>
-              <w:color w:val="000000" w:themeColor="text1"/>
               <w:sz w:val="24"/>
               <w:szCs w:val="24"/>
               <w:lang w:eastAsia="es-MX"/>
             </w:rPr>
           </w:pPr>
-          <w:hyperlink w:anchor="_Toc55712308" w:history="1">
+          <w:hyperlink w:anchor="_Toc55815565" w:history="1">
             <w:r>
               <w:rPr>
                 <w:rStyle w:val="Hipervnculo"/>
                 <w:rFonts w:ascii="Arial" w:hAnsi="Arial" w:cs="Arial"/>
                 <w:noProof/>
-                <w:color w:val="000000" w:themeColor="text1"/>
-                <w:sz w:val="24"/>
-                <w:szCs w:val="24"/>
-              </w:rPr>
-              <w:t>Definición de requerimientos</w:t>
-            </w:r>
-            <w:r>
-              <w:rPr>
-                <w:rFonts w:ascii="Arial" w:hAnsi="Arial" w:cs="Arial"/>
-                <w:noProof/>
-                <w:webHidden/>
-                <w:color w:val="000000" w:themeColor="text1"/>
+                <w:sz w:val="24"/>
+                <w:szCs w:val="24"/>
+              </w:rPr>
+              <w:t>Experimentación</w:t>
+            </w:r>
+            <w:r>
+              <w:rPr>
+                <w:rFonts w:ascii="Arial" w:hAnsi="Arial" w:cs="Arial"/>
+                <w:noProof/>
+                <w:webHidden/>
                 <w:sz w:val="24"/>
                 <w:szCs w:val="24"/>
               </w:rPr>
@@ -2601,7 +3124,6 @@
                 <w:rFonts w:ascii="Arial" w:hAnsi="Arial" w:cs="Arial"/>
                 <w:noProof/>
                 <w:webHidden/>
-                <w:color w:val="000000" w:themeColor="text1"/>
                 <w:sz w:val="24"/>
                 <w:szCs w:val="24"/>
               </w:rPr>
@@ -2612,28 +3134,25 @@
                 <w:rFonts w:ascii="Arial" w:hAnsi="Arial" w:cs="Arial"/>
                 <w:noProof/>
                 <w:webHidden/>
-                <w:color w:val="000000" w:themeColor="text1"/>
-                <w:sz w:val="24"/>
-                <w:szCs w:val="24"/>
-              </w:rPr>
-              <w:instrText xml:space="preserve"> PAGEREF _Toc55712308 \h </w:instrText>
-            </w:r>
-            <w:r>
-              <w:rPr>
-                <w:rFonts w:ascii="Arial" w:hAnsi="Arial" w:cs="Arial"/>
-                <w:noProof/>
-                <w:webHidden/>
-                <w:color w:val="000000" w:themeColor="text1"/>
-                <w:sz w:val="24"/>
-                <w:szCs w:val="24"/>
-              </w:rPr>
-            </w:r>
-            <w:r>
-              <w:rPr>
-                <w:rFonts w:ascii="Arial" w:hAnsi="Arial" w:cs="Arial"/>
-                <w:noProof/>
-                <w:webHidden/>
-                <w:color w:val="000000" w:themeColor="text1"/>
+                <w:sz w:val="24"/>
+                <w:szCs w:val="24"/>
+              </w:rPr>
+              <w:instrText xml:space="preserve"> PAGEREF _Toc55815565 \h </w:instrText>
+            </w:r>
+            <w:r>
+              <w:rPr>
+                <w:rFonts w:ascii="Arial" w:hAnsi="Arial" w:cs="Arial"/>
+                <w:noProof/>
+                <w:webHidden/>
+                <w:sz w:val="24"/>
+                <w:szCs w:val="24"/>
+              </w:rPr>
+            </w:r>
+            <w:r>
+              <w:rPr>
+                <w:rFonts w:ascii="Arial" w:hAnsi="Arial" w:cs="Arial"/>
+                <w:noProof/>
+                <w:webHidden/>
                 <w:sz w:val="24"/>
                 <w:szCs w:val="24"/>
               </w:rPr>
@@ -2644,18 +3163,16 @@
                 <w:rFonts w:ascii="Arial" w:hAnsi="Arial" w:cs="Arial"/>
                 <w:noProof/>
                 <w:webHidden/>
-                <w:color w:val="000000" w:themeColor="text1"/>
-                <w:sz w:val="24"/>
-                <w:szCs w:val="24"/>
-              </w:rPr>
-              <w:t>4</w:t>
-            </w:r>
-            <w:r>
-              <w:rPr>
-                <w:rFonts w:ascii="Arial" w:hAnsi="Arial" w:cs="Arial"/>
-                <w:noProof/>
-                <w:webHidden/>
-                <w:color w:val="000000" w:themeColor="text1"/>
+                <w:sz w:val="24"/>
+                <w:szCs w:val="24"/>
+              </w:rPr>
+              <w:t>24</w:t>
+            </w:r>
+            <w:r>
+              <w:rPr>
+                <w:rFonts w:ascii="Arial" w:hAnsi="Arial" w:cs="Arial"/>
+                <w:noProof/>
+                <w:webHidden/>
                 <w:sz w:val="24"/>
                 <w:szCs w:val="24"/>
               </w:rPr>
@@ -2672,30 +3189,27 @@
             <w:rPr>
               <w:rFonts w:ascii="Arial" w:eastAsiaTheme="minorEastAsia" w:hAnsi="Arial" w:cs="Arial"/>
               <w:noProof/>
-              <w:color w:val="000000" w:themeColor="text1"/>
               <w:sz w:val="24"/>
               <w:szCs w:val="24"/>
               <w:lang w:eastAsia="es-MX"/>
             </w:rPr>
           </w:pPr>
-          <w:hyperlink w:anchor="_Toc55712309" w:history="1">
+          <w:hyperlink w:anchor="_Toc55815566" w:history="1">
             <w:r>
               <w:rPr>
                 <w:rStyle w:val="Hipervnculo"/>
                 <w:rFonts w:ascii="Arial" w:hAnsi="Arial" w:cs="Arial"/>
                 <w:noProof/>
-                <w:color w:val="000000" w:themeColor="text1"/>
-                <w:sz w:val="24"/>
-                <w:szCs w:val="24"/>
-              </w:rPr>
-              <w:t>Requerimientos Funcionales</w:t>
-            </w:r>
-            <w:r>
-              <w:rPr>
-                <w:rFonts w:ascii="Arial" w:hAnsi="Arial" w:cs="Arial"/>
-                <w:noProof/>
-                <w:webHidden/>
-                <w:color w:val="000000" w:themeColor="text1"/>
+                <w:sz w:val="24"/>
+                <w:szCs w:val="24"/>
+              </w:rPr>
+              <w:t>Resultados</w:t>
+            </w:r>
+            <w:r>
+              <w:rPr>
+                <w:rFonts w:ascii="Arial" w:hAnsi="Arial" w:cs="Arial"/>
+                <w:noProof/>
+                <w:webHidden/>
                 <w:sz w:val="24"/>
                 <w:szCs w:val="24"/>
               </w:rPr>
@@ -2706,7 +3220,6 @@
                 <w:rFonts w:ascii="Arial" w:hAnsi="Arial" w:cs="Arial"/>
                 <w:noProof/>
                 <w:webHidden/>
-                <w:color w:val="000000" w:themeColor="text1"/>
                 <w:sz w:val="24"/>
                 <w:szCs w:val="24"/>
               </w:rPr>
@@ -2717,28 +3230,25 @@
                 <w:rFonts w:ascii="Arial" w:hAnsi="Arial" w:cs="Arial"/>
                 <w:noProof/>
                 <w:webHidden/>
-                <w:color w:val="000000" w:themeColor="text1"/>
-                <w:sz w:val="24"/>
-                <w:szCs w:val="24"/>
-              </w:rPr>
-              <w:instrText xml:space="preserve"> PAGEREF _Toc55712309 \h </w:instrText>
-            </w:r>
-            <w:r>
-              <w:rPr>
-                <w:rFonts w:ascii="Arial" w:hAnsi="Arial" w:cs="Arial"/>
-                <w:noProof/>
-                <w:webHidden/>
-                <w:color w:val="000000" w:themeColor="text1"/>
-                <w:sz w:val="24"/>
-                <w:szCs w:val="24"/>
-              </w:rPr>
-            </w:r>
-            <w:r>
-              <w:rPr>
-                <w:rFonts w:ascii="Arial" w:hAnsi="Arial" w:cs="Arial"/>
-                <w:noProof/>
-                <w:webHidden/>
-                <w:color w:val="000000" w:themeColor="text1"/>
+                <w:sz w:val="24"/>
+                <w:szCs w:val="24"/>
+              </w:rPr>
+              <w:instrText xml:space="preserve"> PAGEREF _Toc55815566 \h </w:instrText>
+            </w:r>
+            <w:r>
+              <w:rPr>
+                <w:rFonts w:ascii="Arial" w:hAnsi="Arial" w:cs="Arial"/>
+                <w:noProof/>
+                <w:webHidden/>
+                <w:sz w:val="24"/>
+                <w:szCs w:val="24"/>
+              </w:rPr>
+            </w:r>
+            <w:r>
+              <w:rPr>
+                <w:rFonts w:ascii="Arial" w:hAnsi="Arial" w:cs="Arial"/>
+                <w:noProof/>
+                <w:webHidden/>
                 <w:sz w:val="24"/>
                 <w:szCs w:val="24"/>
               </w:rPr>
@@ -2749,18 +3259,16 @@
                 <w:rFonts w:ascii="Arial" w:hAnsi="Arial" w:cs="Arial"/>
                 <w:noProof/>
                 <w:webHidden/>
-                <w:color w:val="000000" w:themeColor="text1"/>
-                <w:sz w:val="24"/>
-                <w:szCs w:val="24"/>
-              </w:rPr>
-              <w:t>5</w:t>
-            </w:r>
-            <w:r>
-              <w:rPr>
-                <w:rFonts w:ascii="Arial" w:hAnsi="Arial" w:cs="Arial"/>
-                <w:noProof/>
-                <w:webHidden/>
-                <w:color w:val="000000" w:themeColor="text1"/>
+                <w:sz w:val="24"/>
+                <w:szCs w:val="24"/>
+              </w:rPr>
+              <w:t>25</w:t>
+            </w:r>
+            <w:r>
+              <w:rPr>
+                <w:rFonts w:ascii="Arial" w:hAnsi="Arial" w:cs="Arial"/>
+                <w:noProof/>
+                <w:webHidden/>
                 <w:sz w:val="24"/>
                 <w:szCs w:val="24"/>
               </w:rPr>
@@ -2777,30 +3285,27 @@
             <w:rPr>
               <w:rFonts w:ascii="Arial" w:eastAsiaTheme="minorEastAsia" w:hAnsi="Arial" w:cs="Arial"/>
               <w:noProof/>
-              <w:color w:val="000000" w:themeColor="text1"/>
               <w:sz w:val="24"/>
               <w:szCs w:val="24"/>
               <w:lang w:eastAsia="es-MX"/>
             </w:rPr>
           </w:pPr>
-          <w:hyperlink w:anchor="_Toc55712310" w:history="1">
+          <w:hyperlink w:anchor="_Toc55815567" w:history="1">
             <w:r>
               <w:rPr>
                 <w:rStyle w:val="Hipervnculo"/>
                 <w:rFonts w:ascii="Arial" w:hAnsi="Arial" w:cs="Arial"/>
                 <w:noProof/>
-                <w:color w:val="000000" w:themeColor="text1"/>
-                <w:sz w:val="24"/>
-                <w:szCs w:val="24"/>
-              </w:rPr>
-              <w:t>Requerimientos No Funcionales</w:t>
-            </w:r>
-            <w:r>
-              <w:rPr>
-                <w:rFonts w:ascii="Arial" w:hAnsi="Arial" w:cs="Arial"/>
-                <w:noProof/>
-                <w:webHidden/>
-                <w:color w:val="000000" w:themeColor="text1"/>
+                <w:sz w:val="24"/>
+                <w:szCs w:val="24"/>
+              </w:rPr>
+              <w:t>Conclusiones</w:t>
+            </w:r>
+            <w:r>
+              <w:rPr>
+                <w:rFonts w:ascii="Arial" w:hAnsi="Arial" w:cs="Arial"/>
+                <w:noProof/>
+                <w:webHidden/>
                 <w:sz w:val="24"/>
                 <w:szCs w:val="24"/>
               </w:rPr>
@@ -2811,7 +3316,6 @@
                 <w:rFonts w:ascii="Arial" w:hAnsi="Arial" w:cs="Arial"/>
                 <w:noProof/>
                 <w:webHidden/>
-                <w:color w:val="000000" w:themeColor="text1"/>
                 <w:sz w:val="24"/>
                 <w:szCs w:val="24"/>
               </w:rPr>
@@ -2822,28 +3326,25 @@
                 <w:rFonts w:ascii="Arial" w:hAnsi="Arial" w:cs="Arial"/>
                 <w:noProof/>
                 <w:webHidden/>
-                <w:color w:val="000000" w:themeColor="text1"/>
-                <w:sz w:val="24"/>
-                <w:szCs w:val="24"/>
-              </w:rPr>
-              <w:instrText xml:space="preserve"> PAGEREF _Toc55712310 \h </w:instrText>
-            </w:r>
-            <w:r>
-              <w:rPr>
-                <w:rFonts w:ascii="Arial" w:hAnsi="Arial" w:cs="Arial"/>
-                <w:noProof/>
-                <w:webHidden/>
-                <w:color w:val="000000" w:themeColor="text1"/>
-                <w:sz w:val="24"/>
-                <w:szCs w:val="24"/>
-              </w:rPr>
-            </w:r>
-            <w:r>
-              <w:rPr>
-                <w:rFonts w:ascii="Arial" w:hAnsi="Arial" w:cs="Arial"/>
-                <w:noProof/>
-                <w:webHidden/>
-                <w:color w:val="000000" w:themeColor="text1"/>
+                <w:sz w:val="24"/>
+                <w:szCs w:val="24"/>
+              </w:rPr>
+              <w:instrText xml:space="preserve"> PAGEREF _Toc55815567 \h </w:instrText>
+            </w:r>
+            <w:r>
+              <w:rPr>
+                <w:rFonts w:ascii="Arial" w:hAnsi="Arial" w:cs="Arial"/>
+                <w:noProof/>
+                <w:webHidden/>
+                <w:sz w:val="24"/>
+                <w:szCs w:val="24"/>
+              </w:rPr>
+            </w:r>
+            <w:r>
+              <w:rPr>
+                <w:rFonts w:ascii="Arial" w:hAnsi="Arial" w:cs="Arial"/>
+                <w:noProof/>
+                <w:webHidden/>
                 <w:sz w:val="24"/>
                 <w:szCs w:val="24"/>
               </w:rPr>
@@ -2854,18 +3355,16 @@
                 <w:rFonts w:ascii="Arial" w:hAnsi="Arial" w:cs="Arial"/>
                 <w:noProof/>
                 <w:webHidden/>
-                <w:color w:val="000000" w:themeColor="text1"/>
-                <w:sz w:val="24"/>
-                <w:szCs w:val="24"/>
-              </w:rPr>
-              <w:t>6</w:t>
-            </w:r>
-            <w:r>
-              <w:rPr>
-                <w:rFonts w:ascii="Arial" w:hAnsi="Arial" w:cs="Arial"/>
-                <w:noProof/>
-                <w:webHidden/>
-                <w:color w:val="000000" w:themeColor="text1"/>
+                <w:sz w:val="24"/>
+                <w:szCs w:val="24"/>
+              </w:rPr>
+              <w:t>26</w:t>
+            </w:r>
+            <w:r>
+              <w:rPr>
+                <w:rFonts w:ascii="Arial" w:hAnsi="Arial" w:cs="Arial"/>
+                <w:noProof/>
+                <w:webHidden/>
                 <w:sz w:val="24"/>
                 <w:szCs w:val="24"/>
               </w:rPr>
@@ -2875,1685 +3374,12 @@
         </w:p>
         <w:p>
           <w:pPr>
-            <w:pStyle w:val="TDC3"/>
-            <w:tabs>
-              <w:tab w:val="right" w:leader="dot" w:pos="8828"/>
-            </w:tabs>
             <w:rPr>
-              <w:rFonts w:ascii="Arial" w:eastAsiaTheme="minorEastAsia" w:hAnsi="Arial" w:cs="Arial"/>
-              <w:noProof/>
-              <w:color w:val="000000" w:themeColor="text1"/>
+              <w:rFonts w:ascii="Arial" w:hAnsi="Arial" w:cs="Arial"/>
               <w:sz w:val="24"/>
               <w:szCs w:val="24"/>
-              <w:lang w:eastAsia="es-MX"/>
             </w:rPr>
           </w:pPr>
-          <w:hyperlink w:anchor="_Toc55712311" w:history="1">
-            <w:r>
-              <w:rPr>
-                <w:rStyle w:val="Hipervnculo"/>
-                <w:rFonts w:ascii="Arial" w:hAnsi="Arial" w:cs="Arial"/>
-                <w:noProof/>
-                <w:color w:val="000000" w:themeColor="text1"/>
-                <w:sz w:val="24"/>
-                <w:szCs w:val="24"/>
-              </w:rPr>
-              <w:t>Herramientas por utilizar</w:t>
-            </w:r>
-            <w:r>
-              <w:rPr>
-                <w:rFonts w:ascii="Arial" w:hAnsi="Arial" w:cs="Arial"/>
-                <w:noProof/>
-                <w:webHidden/>
-                <w:color w:val="000000" w:themeColor="text1"/>
-                <w:sz w:val="24"/>
-                <w:szCs w:val="24"/>
-              </w:rPr>
-              <w:tab/>
-            </w:r>
-            <w:r>
-              <w:rPr>
-                <w:rFonts w:ascii="Arial" w:hAnsi="Arial" w:cs="Arial"/>
-                <w:noProof/>
-                <w:webHidden/>
-                <w:color w:val="000000" w:themeColor="text1"/>
-                <w:sz w:val="24"/>
-                <w:szCs w:val="24"/>
-              </w:rPr>
-              <w:fldChar w:fldCharType="begin"/>
-            </w:r>
-            <w:r>
-              <w:rPr>
-                <w:rFonts w:ascii="Arial" w:hAnsi="Arial" w:cs="Arial"/>
-                <w:noProof/>
-                <w:webHidden/>
-                <w:color w:val="000000" w:themeColor="text1"/>
-                <w:sz w:val="24"/>
-                <w:szCs w:val="24"/>
-              </w:rPr>
-              <w:instrText xml:space="preserve"> PAGEREF _Toc55712311 \h </w:instrText>
-            </w:r>
-            <w:r>
-              <w:rPr>
-                <w:rFonts w:ascii="Arial" w:hAnsi="Arial" w:cs="Arial"/>
-                <w:noProof/>
-                <w:webHidden/>
-                <w:color w:val="000000" w:themeColor="text1"/>
-                <w:sz w:val="24"/>
-                <w:szCs w:val="24"/>
-              </w:rPr>
-            </w:r>
-            <w:r>
-              <w:rPr>
-                <w:rFonts w:ascii="Arial" w:hAnsi="Arial" w:cs="Arial"/>
-                <w:noProof/>
-                <w:webHidden/>
-                <w:color w:val="000000" w:themeColor="text1"/>
-                <w:sz w:val="24"/>
-                <w:szCs w:val="24"/>
-              </w:rPr>
-              <w:fldChar w:fldCharType="separate"/>
-            </w:r>
-            <w:r>
-              <w:rPr>
-                <w:rFonts w:ascii="Arial" w:hAnsi="Arial" w:cs="Arial"/>
-                <w:noProof/>
-                <w:webHidden/>
-                <w:color w:val="000000" w:themeColor="text1"/>
-                <w:sz w:val="24"/>
-                <w:szCs w:val="24"/>
-              </w:rPr>
-              <w:t>11</w:t>
-            </w:r>
-            <w:r>
-              <w:rPr>
-                <w:rFonts w:ascii="Arial" w:hAnsi="Arial" w:cs="Arial"/>
-                <w:noProof/>
-                <w:webHidden/>
-                <w:color w:val="000000" w:themeColor="text1"/>
-                <w:sz w:val="24"/>
-                <w:szCs w:val="24"/>
-              </w:rPr>
-              <w:fldChar w:fldCharType="end"/>
-            </w:r>
-          </w:hyperlink>
-        </w:p>
-        <w:p>
-          <w:pPr>
-            <w:pStyle w:val="TDC1"/>
-            <w:tabs>
-              <w:tab w:val="right" w:leader="dot" w:pos="8828"/>
-            </w:tabs>
-            <w:rPr>
-              <w:rFonts w:ascii="Arial" w:eastAsiaTheme="minorEastAsia" w:hAnsi="Arial" w:cs="Arial"/>
-              <w:noProof/>
-              <w:color w:val="000000" w:themeColor="text1"/>
-              <w:sz w:val="24"/>
-              <w:szCs w:val="24"/>
-              <w:lang w:eastAsia="es-MX"/>
-            </w:rPr>
-          </w:pPr>
-          <w:hyperlink w:anchor="_Toc55712312" w:history="1">
-            <w:r>
-              <w:rPr>
-                <w:rStyle w:val="Hipervnculo"/>
-                <w:rFonts w:ascii="Arial" w:hAnsi="Arial" w:cs="Arial"/>
-                <w:noProof/>
-                <w:color w:val="000000" w:themeColor="text1"/>
-                <w:sz w:val="24"/>
-                <w:szCs w:val="24"/>
-              </w:rPr>
-              <w:t>Arquitectura SD</w:t>
-            </w:r>
-            <w:r>
-              <w:rPr>
-                <w:rFonts w:ascii="Arial" w:hAnsi="Arial" w:cs="Arial"/>
-                <w:noProof/>
-                <w:webHidden/>
-                <w:color w:val="000000" w:themeColor="text1"/>
-                <w:sz w:val="24"/>
-                <w:szCs w:val="24"/>
-              </w:rPr>
-              <w:tab/>
-            </w:r>
-            <w:r>
-              <w:rPr>
-                <w:rFonts w:ascii="Arial" w:hAnsi="Arial" w:cs="Arial"/>
-                <w:noProof/>
-                <w:webHidden/>
-                <w:color w:val="000000" w:themeColor="text1"/>
-                <w:sz w:val="24"/>
-                <w:szCs w:val="24"/>
-              </w:rPr>
-              <w:fldChar w:fldCharType="begin"/>
-            </w:r>
-            <w:r>
-              <w:rPr>
-                <w:rFonts w:ascii="Arial" w:hAnsi="Arial" w:cs="Arial"/>
-                <w:noProof/>
-                <w:webHidden/>
-                <w:color w:val="000000" w:themeColor="text1"/>
-                <w:sz w:val="24"/>
-                <w:szCs w:val="24"/>
-              </w:rPr>
-              <w:instrText xml:space="preserve"> PAGEREF _Toc55712312 \h </w:instrText>
-            </w:r>
-            <w:r>
-              <w:rPr>
-                <w:rFonts w:ascii="Arial" w:hAnsi="Arial" w:cs="Arial"/>
-                <w:noProof/>
-                <w:webHidden/>
-                <w:color w:val="000000" w:themeColor="text1"/>
-                <w:sz w:val="24"/>
-                <w:szCs w:val="24"/>
-              </w:rPr>
-            </w:r>
-            <w:r>
-              <w:rPr>
-                <w:rFonts w:ascii="Arial" w:hAnsi="Arial" w:cs="Arial"/>
-                <w:noProof/>
-                <w:webHidden/>
-                <w:color w:val="000000" w:themeColor="text1"/>
-                <w:sz w:val="24"/>
-                <w:szCs w:val="24"/>
-              </w:rPr>
-              <w:fldChar w:fldCharType="separate"/>
-            </w:r>
-            <w:r>
-              <w:rPr>
-                <w:rFonts w:ascii="Arial" w:hAnsi="Arial" w:cs="Arial"/>
-                <w:noProof/>
-                <w:webHidden/>
-                <w:color w:val="000000" w:themeColor="text1"/>
-                <w:sz w:val="24"/>
-                <w:szCs w:val="24"/>
-              </w:rPr>
-              <w:t>12</w:t>
-            </w:r>
-            <w:r>
-              <w:rPr>
-                <w:rFonts w:ascii="Arial" w:hAnsi="Arial" w:cs="Arial"/>
-                <w:noProof/>
-                <w:webHidden/>
-                <w:color w:val="000000" w:themeColor="text1"/>
-                <w:sz w:val="24"/>
-                <w:szCs w:val="24"/>
-              </w:rPr>
-              <w:fldChar w:fldCharType="end"/>
-            </w:r>
-          </w:hyperlink>
-        </w:p>
-        <w:p>
-          <w:pPr>
-            <w:pStyle w:val="TDC1"/>
-            <w:tabs>
-              <w:tab w:val="right" w:leader="dot" w:pos="8828"/>
-            </w:tabs>
-            <w:rPr>
-              <w:rFonts w:ascii="Arial" w:eastAsiaTheme="minorEastAsia" w:hAnsi="Arial" w:cs="Arial"/>
-              <w:noProof/>
-              <w:color w:val="000000" w:themeColor="text1"/>
-              <w:sz w:val="24"/>
-              <w:szCs w:val="24"/>
-              <w:lang w:eastAsia="es-MX"/>
-            </w:rPr>
-          </w:pPr>
-          <w:hyperlink w:anchor="_Toc55712313" w:history="1">
-            <w:r>
-              <w:rPr>
-                <w:rStyle w:val="Hipervnculo"/>
-                <w:rFonts w:ascii="Arial" w:hAnsi="Arial" w:cs="Arial"/>
-                <w:noProof/>
-                <w:color w:val="000000" w:themeColor="text1"/>
-                <w:sz w:val="24"/>
-                <w:szCs w:val="24"/>
-              </w:rPr>
-              <w:t>Diseño</w:t>
-            </w:r>
-            <w:r>
-              <w:rPr>
-                <w:rFonts w:ascii="Arial" w:hAnsi="Arial" w:cs="Arial"/>
-                <w:noProof/>
-                <w:webHidden/>
-                <w:color w:val="000000" w:themeColor="text1"/>
-                <w:sz w:val="24"/>
-                <w:szCs w:val="24"/>
-              </w:rPr>
-              <w:tab/>
-            </w:r>
-            <w:r>
-              <w:rPr>
-                <w:rFonts w:ascii="Arial" w:hAnsi="Arial" w:cs="Arial"/>
-                <w:noProof/>
-                <w:webHidden/>
-                <w:color w:val="000000" w:themeColor="text1"/>
-                <w:sz w:val="24"/>
-                <w:szCs w:val="24"/>
-              </w:rPr>
-              <w:fldChar w:fldCharType="begin"/>
-            </w:r>
-            <w:r>
-              <w:rPr>
-                <w:rFonts w:ascii="Arial" w:hAnsi="Arial" w:cs="Arial"/>
-                <w:noProof/>
-                <w:webHidden/>
-                <w:color w:val="000000" w:themeColor="text1"/>
-                <w:sz w:val="24"/>
-                <w:szCs w:val="24"/>
-              </w:rPr>
-              <w:instrText xml:space="preserve"> PAGEREF _Toc55712313 \h </w:instrText>
-            </w:r>
-            <w:r>
-              <w:rPr>
-                <w:rFonts w:ascii="Arial" w:hAnsi="Arial" w:cs="Arial"/>
-                <w:noProof/>
-                <w:webHidden/>
-                <w:color w:val="000000" w:themeColor="text1"/>
-                <w:sz w:val="24"/>
-                <w:szCs w:val="24"/>
-              </w:rPr>
-            </w:r>
-            <w:r>
-              <w:rPr>
-                <w:rFonts w:ascii="Arial" w:hAnsi="Arial" w:cs="Arial"/>
-                <w:noProof/>
-                <w:webHidden/>
-                <w:color w:val="000000" w:themeColor="text1"/>
-                <w:sz w:val="24"/>
-                <w:szCs w:val="24"/>
-              </w:rPr>
-              <w:fldChar w:fldCharType="separate"/>
-            </w:r>
-            <w:r>
-              <w:rPr>
-                <w:rFonts w:ascii="Arial" w:hAnsi="Arial" w:cs="Arial"/>
-                <w:noProof/>
-                <w:webHidden/>
-                <w:color w:val="000000" w:themeColor="text1"/>
-                <w:sz w:val="24"/>
-                <w:szCs w:val="24"/>
-              </w:rPr>
-              <w:t>12</w:t>
-            </w:r>
-            <w:r>
-              <w:rPr>
-                <w:rFonts w:ascii="Arial" w:hAnsi="Arial" w:cs="Arial"/>
-                <w:noProof/>
-                <w:webHidden/>
-                <w:color w:val="000000" w:themeColor="text1"/>
-                <w:sz w:val="24"/>
-                <w:szCs w:val="24"/>
-              </w:rPr>
-              <w:fldChar w:fldCharType="end"/>
-            </w:r>
-          </w:hyperlink>
-        </w:p>
-        <w:p>
-          <w:pPr>
-            <w:pStyle w:val="TDC2"/>
-            <w:tabs>
-              <w:tab w:val="right" w:leader="dot" w:pos="8828"/>
-            </w:tabs>
-            <w:rPr>
-              <w:rFonts w:ascii="Arial" w:eastAsiaTheme="minorEastAsia" w:hAnsi="Arial" w:cs="Arial"/>
-              <w:noProof/>
-              <w:color w:val="000000" w:themeColor="text1"/>
-              <w:sz w:val="24"/>
-              <w:szCs w:val="24"/>
-              <w:lang w:eastAsia="es-MX"/>
-            </w:rPr>
-          </w:pPr>
-          <w:hyperlink w:anchor="_Toc55712314" w:history="1">
-            <w:r>
-              <w:rPr>
-                <w:rStyle w:val="Hipervnculo"/>
-                <w:rFonts w:ascii="Arial" w:hAnsi="Arial" w:cs="Arial"/>
-                <w:noProof/>
-                <w:color w:val="000000" w:themeColor="text1"/>
-                <w:sz w:val="24"/>
-                <w:szCs w:val="24"/>
-              </w:rPr>
-              <w:t>Prototipo</w:t>
-            </w:r>
-            <w:r>
-              <w:rPr>
-                <w:rFonts w:ascii="Arial" w:hAnsi="Arial" w:cs="Arial"/>
-                <w:noProof/>
-                <w:webHidden/>
-                <w:color w:val="000000" w:themeColor="text1"/>
-                <w:sz w:val="24"/>
-                <w:szCs w:val="24"/>
-              </w:rPr>
-              <w:tab/>
-            </w:r>
-            <w:r>
-              <w:rPr>
-                <w:rFonts w:ascii="Arial" w:hAnsi="Arial" w:cs="Arial"/>
-                <w:noProof/>
-                <w:webHidden/>
-                <w:color w:val="000000" w:themeColor="text1"/>
-                <w:sz w:val="24"/>
-                <w:szCs w:val="24"/>
-              </w:rPr>
-              <w:fldChar w:fldCharType="begin"/>
-            </w:r>
-            <w:r>
-              <w:rPr>
-                <w:rFonts w:ascii="Arial" w:hAnsi="Arial" w:cs="Arial"/>
-                <w:noProof/>
-                <w:webHidden/>
-                <w:color w:val="000000" w:themeColor="text1"/>
-                <w:sz w:val="24"/>
-                <w:szCs w:val="24"/>
-              </w:rPr>
-              <w:instrText xml:space="preserve"> PAGEREF _Toc55712314 \h </w:instrText>
-            </w:r>
-            <w:r>
-              <w:rPr>
-                <w:rFonts w:ascii="Arial" w:hAnsi="Arial" w:cs="Arial"/>
-                <w:noProof/>
-                <w:webHidden/>
-                <w:color w:val="000000" w:themeColor="text1"/>
-                <w:sz w:val="24"/>
-                <w:szCs w:val="24"/>
-              </w:rPr>
-            </w:r>
-            <w:r>
-              <w:rPr>
-                <w:rFonts w:ascii="Arial" w:hAnsi="Arial" w:cs="Arial"/>
-                <w:noProof/>
-                <w:webHidden/>
-                <w:color w:val="000000" w:themeColor="text1"/>
-                <w:sz w:val="24"/>
-                <w:szCs w:val="24"/>
-              </w:rPr>
-              <w:fldChar w:fldCharType="separate"/>
-            </w:r>
-            <w:r>
-              <w:rPr>
-                <w:rFonts w:ascii="Arial" w:hAnsi="Arial" w:cs="Arial"/>
-                <w:noProof/>
-                <w:webHidden/>
-                <w:color w:val="000000" w:themeColor="text1"/>
-                <w:sz w:val="24"/>
-                <w:szCs w:val="24"/>
-              </w:rPr>
-              <w:t>12</w:t>
-            </w:r>
-            <w:r>
-              <w:rPr>
-                <w:rFonts w:ascii="Arial" w:hAnsi="Arial" w:cs="Arial"/>
-                <w:noProof/>
-                <w:webHidden/>
-                <w:color w:val="000000" w:themeColor="text1"/>
-                <w:sz w:val="24"/>
-                <w:szCs w:val="24"/>
-              </w:rPr>
-              <w:fldChar w:fldCharType="end"/>
-            </w:r>
-          </w:hyperlink>
-        </w:p>
-        <w:p>
-          <w:pPr>
-            <w:pStyle w:val="TDC1"/>
-            <w:tabs>
-              <w:tab w:val="right" w:leader="dot" w:pos="8828"/>
-            </w:tabs>
-            <w:rPr>
-              <w:rFonts w:ascii="Arial" w:eastAsiaTheme="minorEastAsia" w:hAnsi="Arial" w:cs="Arial"/>
-              <w:noProof/>
-              <w:color w:val="000000" w:themeColor="text1"/>
-              <w:sz w:val="24"/>
-              <w:szCs w:val="24"/>
-              <w:lang w:eastAsia="es-MX"/>
-            </w:rPr>
-          </w:pPr>
-          <w:hyperlink w:anchor="_Toc55712315" w:history="1">
-            <w:r>
-              <w:rPr>
-                <w:rStyle w:val="Hipervnculo"/>
-                <w:rFonts w:ascii="Arial" w:hAnsi="Arial" w:cs="Arial"/>
-                <w:noProof/>
-                <w:color w:val="000000" w:themeColor="text1"/>
-                <w:sz w:val="24"/>
-                <w:szCs w:val="24"/>
-              </w:rPr>
-              <w:t>Diagrama de casos de uso</w:t>
-            </w:r>
-            <w:r>
-              <w:rPr>
-                <w:rFonts w:ascii="Arial" w:hAnsi="Arial" w:cs="Arial"/>
-                <w:noProof/>
-                <w:webHidden/>
-                <w:color w:val="000000" w:themeColor="text1"/>
-                <w:sz w:val="24"/>
-                <w:szCs w:val="24"/>
-              </w:rPr>
-              <w:tab/>
-            </w:r>
-            <w:r>
-              <w:rPr>
-                <w:rFonts w:ascii="Arial" w:hAnsi="Arial" w:cs="Arial"/>
-                <w:noProof/>
-                <w:webHidden/>
-                <w:color w:val="000000" w:themeColor="text1"/>
-                <w:sz w:val="24"/>
-                <w:szCs w:val="24"/>
-              </w:rPr>
-              <w:fldChar w:fldCharType="begin"/>
-            </w:r>
-            <w:r>
-              <w:rPr>
-                <w:rFonts w:ascii="Arial" w:hAnsi="Arial" w:cs="Arial"/>
-                <w:noProof/>
-                <w:webHidden/>
-                <w:color w:val="000000" w:themeColor="text1"/>
-                <w:sz w:val="24"/>
-                <w:szCs w:val="24"/>
-              </w:rPr>
-              <w:instrText xml:space="preserve"> PAGEREF _Toc55712315 \h </w:instrText>
-            </w:r>
-            <w:r>
-              <w:rPr>
-                <w:rFonts w:ascii="Arial" w:hAnsi="Arial" w:cs="Arial"/>
-                <w:noProof/>
-                <w:webHidden/>
-                <w:color w:val="000000" w:themeColor="text1"/>
-                <w:sz w:val="24"/>
-                <w:szCs w:val="24"/>
-              </w:rPr>
-            </w:r>
-            <w:r>
-              <w:rPr>
-                <w:rFonts w:ascii="Arial" w:hAnsi="Arial" w:cs="Arial"/>
-                <w:noProof/>
-                <w:webHidden/>
-                <w:color w:val="000000" w:themeColor="text1"/>
-                <w:sz w:val="24"/>
-                <w:szCs w:val="24"/>
-              </w:rPr>
-              <w:fldChar w:fldCharType="separate"/>
-            </w:r>
-            <w:r>
-              <w:rPr>
-                <w:rFonts w:ascii="Arial" w:hAnsi="Arial" w:cs="Arial"/>
-                <w:noProof/>
-                <w:webHidden/>
-                <w:color w:val="000000" w:themeColor="text1"/>
-                <w:sz w:val="24"/>
-                <w:szCs w:val="24"/>
-              </w:rPr>
-              <w:t>13</w:t>
-            </w:r>
-            <w:r>
-              <w:rPr>
-                <w:rFonts w:ascii="Arial" w:hAnsi="Arial" w:cs="Arial"/>
-                <w:noProof/>
-                <w:webHidden/>
-                <w:color w:val="000000" w:themeColor="text1"/>
-                <w:sz w:val="24"/>
-                <w:szCs w:val="24"/>
-              </w:rPr>
-              <w:fldChar w:fldCharType="end"/>
-            </w:r>
-          </w:hyperlink>
-        </w:p>
-        <w:p>
-          <w:pPr>
-            <w:pStyle w:val="TDC1"/>
-            <w:tabs>
-              <w:tab w:val="right" w:leader="dot" w:pos="8828"/>
-            </w:tabs>
-            <w:rPr>
-              <w:rFonts w:ascii="Arial" w:eastAsiaTheme="minorEastAsia" w:hAnsi="Arial" w:cs="Arial"/>
-              <w:noProof/>
-              <w:color w:val="000000" w:themeColor="text1"/>
-              <w:sz w:val="24"/>
-              <w:szCs w:val="24"/>
-              <w:lang w:eastAsia="es-MX"/>
-            </w:rPr>
-          </w:pPr>
-          <w:hyperlink w:anchor="_Toc55712316" w:history="1">
-            <w:r>
-              <w:rPr>
-                <w:rStyle w:val="Hipervnculo"/>
-                <w:rFonts w:ascii="Arial" w:hAnsi="Arial" w:cs="Arial"/>
-                <w:noProof/>
-                <w:color w:val="000000" w:themeColor="text1"/>
-                <w:sz w:val="24"/>
-                <w:szCs w:val="24"/>
-              </w:rPr>
-              <w:t>Diagrama de secuencias</w:t>
-            </w:r>
-            <w:r>
-              <w:rPr>
-                <w:rFonts w:ascii="Arial" w:hAnsi="Arial" w:cs="Arial"/>
-                <w:noProof/>
-                <w:webHidden/>
-                <w:color w:val="000000" w:themeColor="text1"/>
-                <w:sz w:val="24"/>
-                <w:szCs w:val="24"/>
-              </w:rPr>
-              <w:tab/>
-            </w:r>
-            <w:r>
-              <w:rPr>
-                <w:rFonts w:ascii="Arial" w:hAnsi="Arial" w:cs="Arial"/>
-                <w:noProof/>
-                <w:webHidden/>
-                <w:color w:val="000000" w:themeColor="text1"/>
-                <w:sz w:val="24"/>
-                <w:szCs w:val="24"/>
-              </w:rPr>
-              <w:fldChar w:fldCharType="begin"/>
-            </w:r>
-            <w:r>
-              <w:rPr>
-                <w:rFonts w:ascii="Arial" w:hAnsi="Arial" w:cs="Arial"/>
-                <w:noProof/>
-                <w:webHidden/>
-                <w:color w:val="000000" w:themeColor="text1"/>
-                <w:sz w:val="24"/>
-                <w:szCs w:val="24"/>
-              </w:rPr>
-              <w:instrText xml:space="preserve"> PAGEREF _Toc55712316 \h </w:instrText>
-            </w:r>
-            <w:r>
-              <w:rPr>
-                <w:rFonts w:ascii="Arial" w:hAnsi="Arial" w:cs="Arial"/>
-                <w:noProof/>
-                <w:webHidden/>
-                <w:color w:val="000000" w:themeColor="text1"/>
-                <w:sz w:val="24"/>
-                <w:szCs w:val="24"/>
-              </w:rPr>
-            </w:r>
-            <w:r>
-              <w:rPr>
-                <w:rFonts w:ascii="Arial" w:hAnsi="Arial" w:cs="Arial"/>
-                <w:noProof/>
-                <w:webHidden/>
-                <w:color w:val="000000" w:themeColor="text1"/>
-                <w:sz w:val="24"/>
-                <w:szCs w:val="24"/>
-              </w:rPr>
-              <w:fldChar w:fldCharType="separate"/>
-            </w:r>
-            <w:r>
-              <w:rPr>
-                <w:rFonts w:ascii="Arial" w:hAnsi="Arial" w:cs="Arial"/>
-                <w:noProof/>
-                <w:webHidden/>
-                <w:color w:val="000000" w:themeColor="text1"/>
-                <w:sz w:val="24"/>
-                <w:szCs w:val="24"/>
-              </w:rPr>
-              <w:t>14</w:t>
-            </w:r>
-            <w:r>
-              <w:rPr>
-                <w:rFonts w:ascii="Arial" w:hAnsi="Arial" w:cs="Arial"/>
-                <w:noProof/>
-                <w:webHidden/>
-                <w:color w:val="000000" w:themeColor="text1"/>
-                <w:sz w:val="24"/>
-                <w:szCs w:val="24"/>
-              </w:rPr>
-              <w:fldChar w:fldCharType="end"/>
-            </w:r>
-          </w:hyperlink>
-        </w:p>
-        <w:p>
-          <w:pPr>
-            <w:pStyle w:val="TDC1"/>
-            <w:tabs>
-              <w:tab w:val="right" w:leader="dot" w:pos="8828"/>
-            </w:tabs>
-            <w:rPr>
-              <w:rFonts w:ascii="Arial" w:eastAsiaTheme="minorEastAsia" w:hAnsi="Arial" w:cs="Arial"/>
-              <w:noProof/>
-              <w:color w:val="000000" w:themeColor="text1"/>
-              <w:sz w:val="24"/>
-              <w:szCs w:val="24"/>
-              <w:lang w:eastAsia="es-MX"/>
-            </w:rPr>
-          </w:pPr>
-          <w:hyperlink w:anchor="_Toc55712317" w:history="1">
-            <w:r>
-              <w:rPr>
-                <w:rStyle w:val="Hipervnculo"/>
-                <w:rFonts w:ascii="Arial" w:hAnsi="Arial" w:cs="Arial"/>
-                <w:noProof/>
-                <w:color w:val="000000" w:themeColor="text1"/>
-                <w:sz w:val="24"/>
-                <w:szCs w:val="24"/>
-              </w:rPr>
-              <w:t>Diagrama de bloques</w:t>
-            </w:r>
-            <w:r>
-              <w:rPr>
-                <w:rFonts w:ascii="Arial" w:hAnsi="Arial" w:cs="Arial"/>
-                <w:noProof/>
-                <w:webHidden/>
-                <w:color w:val="000000" w:themeColor="text1"/>
-                <w:sz w:val="24"/>
-                <w:szCs w:val="24"/>
-              </w:rPr>
-              <w:tab/>
-            </w:r>
-            <w:r>
-              <w:rPr>
-                <w:rFonts w:ascii="Arial" w:hAnsi="Arial" w:cs="Arial"/>
-                <w:noProof/>
-                <w:webHidden/>
-                <w:color w:val="000000" w:themeColor="text1"/>
-                <w:sz w:val="24"/>
-                <w:szCs w:val="24"/>
-              </w:rPr>
-              <w:fldChar w:fldCharType="begin"/>
-            </w:r>
-            <w:r>
-              <w:rPr>
-                <w:rFonts w:ascii="Arial" w:hAnsi="Arial" w:cs="Arial"/>
-                <w:noProof/>
-                <w:webHidden/>
-                <w:color w:val="000000" w:themeColor="text1"/>
-                <w:sz w:val="24"/>
-                <w:szCs w:val="24"/>
-              </w:rPr>
-              <w:instrText xml:space="preserve"> PAGEREF _Toc55712317 \h </w:instrText>
-            </w:r>
-            <w:r>
-              <w:rPr>
-                <w:rFonts w:ascii="Arial" w:hAnsi="Arial" w:cs="Arial"/>
-                <w:noProof/>
-                <w:webHidden/>
-                <w:color w:val="000000" w:themeColor="text1"/>
-                <w:sz w:val="24"/>
-                <w:szCs w:val="24"/>
-              </w:rPr>
-            </w:r>
-            <w:r>
-              <w:rPr>
-                <w:rFonts w:ascii="Arial" w:hAnsi="Arial" w:cs="Arial"/>
-                <w:noProof/>
-                <w:webHidden/>
-                <w:color w:val="000000" w:themeColor="text1"/>
-                <w:sz w:val="24"/>
-                <w:szCs w:val="24"/>
-              </w:rPr>
-              <w:fldChar w:fldCharType="separate"/>
-            </w:r>
-            <w:r>
-              <w:rPr>
-                <w:rFonts w:ascii="Arial" w:hAnsi="Arial" w:cs="Arial"/>
-                <w:noProof/>
-                <w:webHidden/>
-                <w:color w:val="000000" w:themeColor="text1"/>
-                <w:sz w:val="24"/>
-                <w:szCs w:val="24"/>
-              </w:rPr>
-              <w:t>15</w:t>
-            </w:r>
-            <w:r>
-              <w:rPr>
-                <w:rFonts w:ascii="Arial" w:hAnsi="Arial" w:cs="Arial"/>
-                <w:noProof/>
-                <w:webHidden/>
-                <w:color w:val="000000" w:themeColor="text1"/>
-                <w:sz w:val="24"/>
-                <w:szCs w:val="24"/>
-              </w:rPr>
-              <w:fldChar w:fldCharType="end"/>
-            </w:r>
-          </w:hyperlink>
-        </w:p>
-        <w:p>
-          <w:pPr>
-            <w:pStyle w:val="TDC1"/>
-            <w:tabs>
-              <w:tab w:val="right" w:leader="dot" w:pos="8828"/>
-            </w:tabs>
-            <w:rPr>
-              <w:rFonts w:ascii="Arial" w:eastAsiaTheme="minorEastAsia" w:hAnsi="Arial" w:cs="Arial"/>
-              <w:noProof/>
-              <w:color w:val="000000" w:themeColor="text1"/>
-              <w:sz w:val="24"/>
-              <w:szCs w:val="24"/>
-              <w:lang w:eastAsia="es-MX"/>
-            </w:rPr>
-          </w:pPr>
-          <w:hyperlink w:anchor="_Toc55712318" w:history="1">
-            <w:r>
-              <w:rPr>
-                <w:rStyle w:val="Hipervnculo"/>
-                <w:rFonts w:ascii="Arial" w:hAnsi="Arial" w:cs="Arial"/>
-                <w:noProof/>
-                <w:color w:val="000000" w:themeColor="text1"/>
-                <w:sz w:val="24"/>
-                <w:szCs w:val="24"/>
-              </w:rPr>
-              <w:t>Diagrama entidad-relación</w:t>
-            </w:r>
-            <w:r>
-              <w:rPr>
-                <w:rFonts w:ascii="Arial" w:hAnsi="Arial" w:cs="Arial"/>
-                <w:noProof/>
-                <w:webHidden/>
-                <w:color w:val="000000" w:themeColor="text1"/>
-                <w:sz w:val="24"/>
-                <w:szCs w:val="24"/>
-              </w:rPr>
-              <w:tab/>
-            </w:r>
-            <w:r>
-              <w:rPr>
-                <w:rFonts w:ascii="Arial" w:hAnsi="Arial" w:cs="Arial"/>
-                <w:noProof/>
-                <w:webHidden/>
-                <w:color w:val="000000" w:themeColor="text1"/>
-                <w:sz w:val="24"/>
-                <w:szCs w:val="24"/>
-              </w:rPr>
-              <w:fldChar w:fldCharType="begin"/>
-            </w:r>
-            <w:r>
-              <w:rPr>
-                <w:rFonts w:ascii="Arial" w:hAnsi="Arial" w:cs="Arial"/>
-                <w:noProof/>
-                <w:webHidden/>
-                <w:color w:val="000000" w:themeColor="text1"/>
-                <w:sz w:val="24"/>
-                <w:szCs w:val="24"/>
-              </w:rPr>
-              <w:instrText xml:space="preserve"> PAGEREF _Toc55712318 \h </w:instrText>
-            </w:r>
-            <w:r>
-              <w:rPr>
-                <w:rFonts w:ascii="Arial" w:hAnsi="Arial" w:cs="Arial"/>
-                <w:noProof/>
-                <w:webHidden/>
-                <w:color w:val="000000" w:themeColor="text1"/>
-                <w:sz w:val="24"/>
-                <w:szCs w:val="24"/>
-              </w:rPr>
-            </w:r>
-            <w:r>
-              <w:rPr>
-                <w:rFonts w:ascii="Arial" w:hAnsi="Arial" w:cs="Arial"/>
-                <w:noProof/>
-                <w:webHidden/>
-                <w:color w:val="000000" w:themeColor="text1"/>
-                <w:sz w:val="24"/>
-                <w:szCs w:val="24"/>
-              </w:rPr>
-              <w:fldChar w:fldCharType="separate"/>
-            </w:r>
-            <w:r>
-              <w:rPr>
-                <w:rFonts w:ascii="Arial" w:hAnsi="Arial" w:cs="Arial"/>
-                <w:noProof/>
-                <w:webHidden/>
-                <w:color w:val="000000" w:themeColor="text1"/>
-                <w:sz w:val="24"/>
-                <w:szCs w:val="24"/>
-              </w:rPr>
-              <w:t>16</w:t>
-            </w:r>
-            <w:r>
-              <w:rPr>
-                <w:rFonts w:ascii="Arial" w:hAnsi="Arial" w:cs="Arial"/>
-                <w:noProof/>
-                <w:webHidden/>
-                <w:color w:val="000000" w:themeColor="text1"/>
-                <w:sz w:val="24"/>
-                <w:szCs w:val="24"/>
-              </w:rPr>
-              <w:fldChar w:fldCharType="end"/>
-            </w:r>
-          </w:hyperlink>
-        </w:p>
-        <w:p>
-          <w:pPr>
-            <w:pStyle w:val="TDC1"/>
-            <w:tabs>
-              <w:tab w:val="right" w:leader="dot" w:pos="8828"/>
-            </w:tabs>
-            <w:rPr>
-              <w:rFonts w:ascii="Arial" w:eastAsiaTheme="minorEastAsia" w:hAnsi="Arial" w:cs="Arial"/>
-              <w:noProof/>
-              <w:color w:val="000000" w:themeColor="text1"/>
-              <w:sz w:val="24"/>
-              <w:szCs w:val="24"/>
-              <w:lang w:eastAsia="es-MX"/>
-            </w:rPr>
-          </w:pPr>
-          <w:hyperlink w:anchor="_Toc55712319" w:history="1">
-            <w:r>
-              <w:rPr>
-                <w:rStyle w:val="Hipervnculo"/>
-                <w:rFonts w:ascii="Arial" w:hAnsi="Arial" w:cs="Arial"/>
-                <w:noProof/>
-                <w:color w:val="000000" w:themeColor="text1"/>
-                <w:sz w:val="24"/>
-                <w:szCs w:val="24"/>
-              </w:rPr>
-              <w:t>Diccionario de datos</w:t>
-            </w:r>
-            <w:r>
-              <w:rPr>
-                <w:rFonts w:ascii="Arial" w:hAnsi="Arial" w:cs="Arial"/>
-                <w:noProof/>
-                <w:webHidden/>
-                <w:color w:val="000000" w:themeColor="text1"/>
-                <w:sz w:val="24"/>
-                <w:szCs w:val="24"/>
-              </w:rPr>
-              <w:tab/>
-            </w:r>
-            <w:r>
-              <w:rPr>
-                <w:rFonts w:ascii="Arial" w:hAnsi="Arial" w:cs="Arial"/>
-                <w:noProof/>
-                <w:webHidden/>
-                <w:color w:val="000000" w:themeColor="text1"/>
-                <w:sz w:val="24"/>
-                <w:szCs w:val="24"/>
-              </w:rPr>
-              <w:fldChar w:fldCharType="begin"/>
-            </w:r>
-            <w:r>
-              <w:rPr>
-                <w:rFonts w:ascii="Arial" w:hAnsi="Arial" w:cs="Arial"/>
-                <w:noProof/>
-                <w:webHidden/>
-                <w:color w:val="000000" w:themeColor="text1"/>
-                <w:sz w:val="24"/>
-                <w:szCs w:val="24"/>
-              </w:rPr>
-              <w:instrText xml:space="preserve"> PAGEREF _Toc55712319 \h </w:instrText>
-            </w:r>
-            <w:r>
-              <w:rPr>
-                <w:rFonts w:ascii="Arial" w:hAnsi="Arial" w:cs="Arial"/>
-                <w:noProof/>
-                <w:webHidden/>
-                <w:color w:val="000000" w:themeColor="text1"/>
-                <w:sz w:val="24"/>
-                <w:szCs w:val="24"/>
-              </w:rPr>
-            </w:r>
-            <w:r>
-              <w:rPr>
-                <w:rFonts w:ascii="Arial" w:hAnsi="Arial" w:cs="Arial"/>
-                <w:noProof/>
-                <w:webHidden/>
-                <w:color w:val="000000" w:themeColor="text1"/>
-                <w:sz w:val="24"/>
-                <w:szCs w:val="24"/>
-              </w:rPr>
-              <w:fldChar w:fldCharType="separate"/>
-            </w:r>
-            <w:r>
-              <w:rPr>
-                <w:rFonts w:ascii="Arial" w:hAnsi="Arial" w:cs="Arial"/>
-                <w:noProof/>
-                <w:webHidden/>
-                <w:color w:val="000000" w:themeColor="text1"/>
-                <w:sz w:val="24"/>
-                <w:szCs w:val="24"/>
-              </w:rPr>
-              <w:t>17</w:t>
-            </w:r>
-            <w:r>
-              <w:rPr>
-                <w:rFonts w:ascii="Arial" w:hAnsi="Arial" w:cs="Arial"/>
-                <w:noProof/>
-                <w:webHidden/>
-                <w:color w:val="000000" w:themeColor="text1"/>
-                <w:sz w:val="24"/>
-                <w:szCs w:val="24"/>
-              </w:rPr>
-              <w:fldChar w:fldCharType="end"/>
-            </w:r>
-          </w:hyperlink>
-        </w:p>
-        <w:p>
-          <w:pPr>
-            <w:pStyle w:val="TDC1"/>
-            <w:tabs>
-              <w:tab w:val="right" w:leader="dot" w:pos="8828"/>
-            </w:tabs>
-            <w:rPr>
-              <w:rFonts w:ascii="Arial" w:eastAsiaTheme="minorEastAsia" w:hAnsi="Arial" w:cs="Arial"/>
-              <w:noProof/>
-              <w:color w:val="000000" w:themeColor="text1"/>
-              <w:sz w:val="24"/>
-              <w:szCs w:val="24"/>
-              <w:lang w:eastAsia="es-MX"/>
-            </w:rPr>
-          </w:pPr>
-          <w:hyperlink w:anchor="_Toc55712320" w:history="1">
-            <w:r>
-              <w:rPr>
-                <w:rStyle w:val="Hipervnculo"/>
-                <w:rFonts w:ascii="Arial" w:hAnsi="Arial" w:cs="Arial"/>
-                <w:noProof/>
-                <w:color w:val="000000" w:themeColor="text1"/>
-                <w:sz w:val="24"/>
-                <w:szCs w:val="24"/>
-              </w:rPr>
-              <w:t>Tablas relacionales</w:t>
-            </w:r>
-            <w:r>
-              <w:rPr>
-                <w:rFonts w:ascii="Arial" w:hAnsi="Arial" w:cs="Arial"/>
-                <w:noProof/>
-                <w:webHidden/>
-                <w:color w:val="000000" w:themeColor="text1"/>
-                <w:sz w:val="24"/>
-                <w:szCs w:val="24"/>
-              </w:rPr>
-              <w:tab/>
-            </w:r>
-            <w:r>
-              <w:rPr>
-                <w:rFonts w:ascii="Arial" w:hAnsi="Arial" w:cs="Arial"/>
-                <w:noProof/>
-                <w:webHidden/>
-                <w:color w:val="000000" w:themeColor="text1"/>
-                <w:sz w:val="24"/>
-                <w:szCs w:val="24"/>
-              </w:rPr>
-              <w:fldChar w:fldCharType="begin"/>
-            </w:r>
-            <w:r>
-              <w:rPr>
-                <w:rFonts w:ascii="Arial" w:hAnsi="Arial" w:cs="Arial"/>
-                <w:noProof/>
-                <w:webHidden/>
-                <w:color w:val="000000" w:themeColor="text1"/>
-                <w:sz w:val="24"/>
-                <w:szCs w:val="24"/>
-              </w:rPr>
-              <w:instrText xml:space="preserve"> PAGEREF _Toc55712320 \h </w:instrText>
-            </w:r>
-            <w:r>
-              <w:rPr>
-                <w:rFonts w:ascii="Arial" w:hAnsi="Arial" w:cs="Arial"/>
-                <w:noProof/>
-                <w:webHidden/>
-                <w:color w:val="000000" w:themeColor="text1"/>
-                <w:sz w:val="24"/>
-                <w:szCs w:val="24"/>
-              </w:rPr>
-            </w:r>
-            <w:r>
-              <w:rPr>
-                <w:rFonts w:ascii="Arial" w:hAnsi="Arial" w:cs="Arial"/>
-                <w:noProof/>
-                <w:webHidden/>
-                <w:color w:val="000000" w:themeColor="text1"/>
-                <w:sz w:val="24"/>
-                <w:szCs w:val="24"/>
-              </w:rPr>
-              <w:fldChar w:fldCharType="separate"/>
-            </w:r>
-            <w:r>
-              <w:rPr>
-                <w:rFonts w:ascii="Arial" w:hAnsi="Arial" w:cs="Arial"/>
-                <w:noProof/>
-                <w:webHidden/>
-                <w:color w:val="000000" w:themeColor="text1"/>
-                <w:sz w:val="24"/>
-                <w:szCs w:val="24"/>
-              </w:rPr>
-              <w:t>18</w:t>
-            </w:r>
-            <w:r>
-              <w:rPr>
-                <w:rFonts w:ascii="Arial" w:hAnsi="Arial" w:cs="Arial"/>
-                <w:noProof/>
-                <w:webHidden/>
-                <w:color w:val="000000" w:themeColor="text1"/>
-                <w:sz w:val="24"/>
-                <w:szCs w:val="24"/>
-              </w:rPr>
-              <w:fldChar w:fldCharType="end"/>
-            </w:r>
-          </w:hyperlink>
-        </w:p>
-        <w:p>
-          <w:pPr>
-            <w:pStyle w:val="TDC1"/>
-            <w:tabs>
-              <w:tab w:val="right" w:leader="dot" w:pos="8828"/>
-            </w:tabs>
-            <w:rPr>
-              <w:rFonts w:ascii="Arial" w:eastAsiaTheme="minorEastAsia" w:hAnsi="Arial" w:cs="Arial"/>
-              <w:noProof/>
-              <w:color w:val="000000" w:themeColor="text1"/>
-              <w:sz w:val="24"/>
-              <w:szCs w:val="24"/>
-              <w:lang w:eastAsia="es-MX"/>
-            </w:rPr>
-          </w:pPr>
-          <w:hyperlink w:anchor="_Toc55712321" w:history="1">
-            <w:r>
-              <w:rPr>
-                <w:rStyle w:val="Hipervnculo"/>
-                <w:rFonts w:ascii="Arial" w:hAnsi="Arial" w:cs="Arial"/>
-                <w:noProof/>
-                <w:color w:val="000000" w:themeColor="text1"/>
-                <w:sz w:val="24"/>
-                <w:szCs w:val="24"/>
-              </w:rPr>
-              <w:t>Descripción de tablas</w:t>
-            </w:r>
-            <w:r>
-              <w:rPr>
-                <w:rFonts w:ascii="Arial" w:hAnsi="Arial" w:cs="Arial"/>
-                <w:noProof/>
-                <w:webHidden/>
-                <w:color w:val="000000" w:themeColor="text1"/>
-                <w:sz w:val="24"/>
-                <w:szCs w:val="24"/>
-              </w:rPr>
-              <w:tab/>
-            </w:r>
-            <w:r>
-              <w:rPr>
-                <w:rFonts w:ascii="Arial" w:hAnsi="Arial" w:cs="Arial"/>
-                <w:noProof/>
-                <w:webHidden/>
-                <w:color w:val="000000" w:themeColor="text1"/>
-                <w:sz w:val="24"/>
-                <w:szCs w:val="24"/>
-              </w:rPr>
-              <w:fldChar w:fldCharType="begin"/>
-            </w:r>
-            <w:r>
-              <w:rPr>
-                <w:rFonts w:ascii="Arial" w:hAnsi="Arial" w:cs="Arial"/>
-                <w:noProof/>
-                <w:webHidden/>
-                <w:color w:val="000000" w:themeColor="text1"/>
-                <w:sz w:val="24"/>
-                <w:szCs w:val="24"/>
-              </w:rPr>
-              <w:instrText xml:space="preserve"> PAGEREF _Toc55712321 \h </w:instrText>
-            </w:r>
-            <w:r>
-              <w:rPr>
-                <w:rFonts w:ascii="Arial" w:hAnsi="Arial" w:cs="Arial"/>
-                <w:noProof/>
-                <w:webHidden/>
-                <w:color w:val="000000" w:themeColor="text1"/>
-                <w:sz w:val="24"/>
-                <w:szCs w:val="24"/>
-              </w:rPr>
-            </w:r>
-            <w:r>
-              <w:rPr>
-                <w:rFonts w:ascii="Arial" w:hAnsi="Arial" w:cs="Arial"/>
-                <w:noProof/>
-                <w:webHidden/>
-                <w:color w:val="000000" w:themeColor="text1"/>
-                <w:sz w:val="24"/>
-                <w:szCs w:val="24"/>
-              </w:rPr>
-              <w:fldChar w:fldCharType="separate"/>
-            </w:r>
-            <w:r>
-              <w:rPr>
-                <w:rFonts w:ascii="Arial" w:hAnsi="Arial" w:cs="Arial"/>
-                <w:noProof/>
-                <w:webHidden/>
-                <w:color w:val="000000" w:themeColor="text1"/>
-                <w:sz w:val="24"/>
-                <w:szCs w:val="24"/>
-              </w:rPr>
-              <w:t>19</w:t>
-            </w:r>
-            <w:r>
-              <w:rPr>
-                <w:rFonts w:ascii="Arial" w:hAnsi="Arial" w:cs="Arial"/>
-                <w:noProof/>
-                <w:webHidden/>
-                <w:color w:val="000000" w:themeColor="text1"/>
-                <w:sz w:val="24"/>
-                <w:szCs w:val="24"/>
-              </w:rPr>
-              <w:fldChar w:fldCharType="end"/>
-            </w:r>
-          </w:hyperlink>
-        </w:p>
-        <w:p>
-          <w:pPr>
-            <w:pStyle w:val="TDC1"/>
-            <w:tabs>
-              <w:tab w:val="right" w:leader="dot" w:pos="8828"/>
-            </w:tabs>
-            <w:rPr>
-              <w:rFonts w:ascii="Arial" w:eastAsiaTheme="minorEastAsia" w:hAnsi="Arial" w:cs="Arial"/>
-              <w:noProof/>
-              <w:color w:val="000000" w:themeColor="text1"/>
-              <w:sz w:val="24"/>
-              <w:szCs w:val="24"/>
-              <w:lang w:eastAsia="es-MX"/>
-            </w:rPr>
-          </w:pPr>
-          <w:hyperlink w:anchor="_Toc55712322" w:history="1">
-            <w:r>
-              <w:rPr>
-                <w:rStyle w:val="Hipervnculo"/>
-                <w:rFonts w:ascii="Arial" w:hAnsi="Arial" w:cs="Arial"/>
-                <w:noProof/>
-                <w:color w:val="000000" w:themeColor="text1"/>
-                <w:sz w:val="24"/>
-                <w:szCs w:val="24"/>
-              </w:rPr>
-              <w:t>Interfaces</w:t>
-            </w:r>
-            <w:r>
-              <w:rPr>
-                <w:rFonts w:ascii="Arial" w:hAnsi="Arial" w:cs="Arial"/>
-                <w:noProof/>
-                <w:webHidden/>
-                <w:color w:val="000000" w:themeColor="text1"/>
-                <w:sz w:val="24"/>
-                <w:szCs w:val="24"/>
-              </w:rPr>
-              <w:tab/>
-            </w:r>
-            <w:r>
-              <w:rPr>
-                <w:rFonts w:ascii="Arial" w:hAnsi="Arial" w:cs="Arial"/>
-                <w:noProof/>
-                <w:webHidden/>
-                <w:color w:val="000000" w:themeColor="text1"/>
-                <w:sz w:val="24"/>
-                <w:szCs w:val="24"/>
-              </w:rPr>
-              <w:fldChar w:fldCharType="begin"/>
-            </w:r>
-            <w:r>
-              <w:rPr>
-                <w:rFonts w:ascii="Arial" w:hAnsi="Arial" w:cs="Arial"/>
-                <w:noProof/>
-                <w:webHidden/>
-                <w:color w:val="000000" w:themeColor="text1"/>
-                <w:sz w:val="24"/>
-                <w:szCs w:val="24"/>
-              </w:rPr>
-              <w:instrText xml:space="preserve"> PAGEREF _Toc55712322 \h </w:instrText>
-            </w:r>
-            <w:r>
-              <w:rPr>
-                <w:rFonts w:ascii="Arial" w:hAnsi="Arial" w:cs="Arial"/>
-                <w:noProof/>
-                <w:webHidden/>
-                <w:color w:val="000000" w:themeColor="text1"/>
-                <w:sz w:val="24"/>
-                <w:szCs w:val="24"/>
-              </w:rPr>
-            </w:r>
-            <w:r>
-              <w:rPr>
-                <w:rFonts w:ascii="Arial" w:hAnsi="Arial" w:cs="Arial"/>
-                <w:noProof/>
-                <w:webHidden/>
-                <w:color w:val="000000" w:themeColor="text1"/>
-                <w:sz w:val="24"/>
-                <w:szCs w:val="24"/>
-              </w:rPr>
-              <w:fldChar w:fldCharType="separate"/>
-            </w:r>
-            <w:r>
-              <w:rPr>
-                <w:rFonts w:ascii="Arial" w:hAnsi="Arial" w:cs="Arial"/>
-                <w:noProof/>
-                <w:webHidden/>
-                <w:color w:val="000000" w:themeColor="text1"/>
-                <w:sz w:val="24"/>
-                <w:szCs w:val="24"/>
-              </w:rPr>
-              <w:t>20</w:t>
-            </w:r>
-            <w:r>
-              <w:rPr>
-                <w:rFonts w:ascii="Arial" w:hAnsi="Arial" w:cs="Arial"/>
-                <w:noProof/>
-                <w:webHidden/>
-                <w:color w:val="000000" w:themeColor="text1"/>
-                <w:sz w:val="24"/>
-                <w:szCs w:val="24"/>
-              </w:rPr>
-              <w:fldChar w:fldCharType="end"/>
-            </w:r>
-          </w:hyperlink>
-        </w:p>
-        <w:p>
-          <w:pPr>
-            <w:pStyle w:val="TDC1"/>
-            <w:tabs>
-              <w:tab w:val="right" w:leader="dot" w:pos="8828"/>
-            </w:tabs>
-            <w:rPr>
-              <w:rFonts w:ascii="Arial" w:eastAsiaTheme="minorEastAsia" w:hAnsi="Arial" w:cs="Arial"/>
-              <w:noProof/>
-              <w:color w:val="000000" w:themeColor="text1"/>
-              <w:sz w:val="24"/>
-              <w:szCs w:val="24"/>
-              <w:lang w:eastAsia="es-MX"/>
-            </w:rPr>
-          </w:pPr>
-          <w:hyperlink w:anchor="_Toc55712323" w:history="1">
-            <w:r>
-              <w:rPr>
-                <w:rStyle w:val="Hipervnculo"/>
-                <w:rFonts w:ascii="Arial" w:hAnsi="Arial" w:cs="Arial"/>
-                <w:noProof/>
-                <w:color w:val="000000" w:themeColor="text1"/>
-                <w:sz w:val="24"/>
-                <w:szCs w:val="24"/>
-              </w:rPr>
-              <w:t>Desarrollo</w:t>
-            </w:r>
-            <w:r>
-              <w:rPr>
-                <w:rFonts w:ascii="Arial" w:hAnsi="Arial" w:cs="Arial"/>
-                <w:noProof/>
-                <w:webHidden/>
-                <w:color w:val="000000" w:themeColor="text1"/>
-                <w:sz w:val="24"/>
-                <w:szCs w:val="24"/>
-              </w:rPr>
-              <w:tab/>
-            </w:r>
-            <w:r>
-              <w:rPr>
-                <w:rFonts w:ascii="Arial" w:hAnsi="Arial" w:cs="Arial"/>
-                <w:noProof/>
-                <w:webHidden/>
-                <w:color w:val="000000" w:themeColor="text1"/>
-                <w:sz w:val="24"/>
-                <w:szCs w:val="24"/>
-              </w:rPr>
-              <w:fldChar w:fldCharType="begin"/>
-            </w:r>
-            <w:r>
-              <w:rPr>
-                <w:rFonts w:ascii="Arial" w:hAnsi="Arial" w:cs="Arial"/>
-                <w:noProof/>
-                <w:webHidden/>
-                <w:color w:val="000000" w:themeColor="text1"/>
-                <w:sz w:val="24"/>
-                <w:szCs w:val="24"/>
-              </w:rPr>
-              <w:instrText xml:space="preserve"> PAGEREF _Toc55712323 \h </w:instrText>
-            </w:r>
-            <w:r>
-              <w:rPr>
-                <w:rFonts w:ascii="Arial" w:hAnsi="Arial" w:cs="Arial"/>
-                <w:noProof/>
-                <w:webHidden/>
-                <w:color w:val="000000" w:themeColor="text1"/>
-                <w:sz w:val="24"/>
-                <w:szCs w:val="24"/>
-              </w:rPr>
-            </w:r>
-            <w:r>
-              <w:rPr>
-                <w:rFonts w:ascii="Arial" w:hAnsi="Arial" w:cs="Arial"/>
-                <w:noProof/>
-                <w:webHidden/>
-                <w:color w:val="000000" w:themeColor="text1"/>
-                <w:sz w:val="24"/>
-                <w:szCs w:val="24"/>
-              </w:rPr>
-              <w:fldChar w:fldCharType="separate"/>
-            </w:r>
-            <w:r>
-              <w:rPr>
-                <w:rFonts w:ascii="Arial" w:hAnsi="Arial" w:cs="Arial"/>
-                <w:noProof/>
-                <w:webHidden/>
-                <w:color w:val="000000" w:themeColor="text1"/>
-                <w:sz w:val="24"/>
-                <w:szCs w:val="24"/>
-              </w:rPr>
-              <w:t>21</w:t>
-            </w:r>
-            <w:r>
-              <w:rPr>
-                <w:rFonts w:ascii="Arial" w:hAnsi="Arial" w:cs="Arial"/>
-                <w:noProof/>
-                <w:webHidden/>
-                <w:color w:val="000000" w:themeColor="text1"/>
-                <w:sz w:val="24"/>
-                <w:szCs w:val="24"/>
-              </w:rPr>
-              <w:fldChar w:fldCharType="end"/>
-            </w:r>
-          </w:hyperlink>
-        </w:p>
-        <w:p>
-          <w:pPr>
-            <w:pStyle w:val="TDC1"/>
-            <w:tabs>
-              <w:tab w:val="right" w:leader="dot" w:pos="8828"/>
-            </w:tabs>
-            <w:rPr>
-              <w:rFonts w:ascii="Arial" w:eastAsiaTheme="minorEastAsia" w:hAnsi="Arial" w:cs="Arial"/>
-              <w:noProof/>
-              <w:color w:val="000000" w:themeColor="text1"/>
-              <w:sz w:val="24"/>
-              <w:szCs w:val="24"/>
-              <w:lang w:eastAsia="es-MX"/>
-            </w:rPr>
-          </w:pPr>
-          <w:hyperlink w:anchor="_Toc55712324" w:history="1">
-            <w:r>
-              <w:rPr>
-                <w:rStyle w:val="Hipervnculo"/>
-                <w:rFonts w:ascii="Arial" w:hAnsi="Arial" w:cs="Arial"/>
-                <w:noProof/>
-                <w:color w:val="000000" w:themeColor="text1"/>
-                <w:sz w:val="24"/>
-                <w:szCs w:val="24"/>
-              </w:rPr>
-              <w:t>Experimentación</w:t>
-            </w:r>
-            <w:r>
-              <w:rPr>
-                <w:rFonts w:ascii="Arial" w:hAnsi="Arial" w:cs="Arial"/>
-                <w:noProof/>
-                <w:webHidden/>
-                <w:color w:val="000000" w:themeColor="text1"/>
-                <w:sz w:val="24"/>
-                <w:szCs w:val="24"/>
-              </w:rPr>
-              <w:tab/>
-            </w:r>
-            <w:r>
-              <w:rPr>
-                <w:rFonts w:ascii="Arial" w:hAnsi="Arial" w:cs="Arial"/>
-                <w:noProof/>
-                <w:webHidden/>
-                <w:color w:val="000000" w:themeColor="text1"/>
-                <w:sz w:val="24"/>
-                <w:szCs w:val="24"/>
-              </w:rPr>
-              <w:fldChar w:fldCharType="begin"/>
-            </w:r>
-            <w:r>
-              <w:rPr>
-                <w:rFonts w:ascii="Arial" w:hAnsi="Arial" w:cs="Arial"/>
-                <w:noProof/>
-                <w:webHidden/>
-                <w:color w:val="000000" w:themeColor="text1"/>
-                <w:sz w:val="24"/>
-                <w:szCs w:val="24"/>
-              </w:rPr>
-              <w:instrText xml:space="preserve"> PAGEREF _Toc55712324 \h </w:instrText>
-            </w:r>
-            <w:r>
-              <w:rPr>
-                <w:rFonts w:ascii="Arial" w:hAnsi="Arial" w:cs="Arial"/>
-                <w:noProof/>
-                <w:webHidden/>
-                <w:color w:val="000000" w:themeColor="text1"/>
-                <w:sz w:val="24"/>
-                <w:szCs w:val="24"/>
-              </w:rPr>
-            </w:r>
-            <w:r>
-              <w:rPr>
-                <w:rFonts w:ascii="Arial" w:hAnsi="Arial" w:cs="Arial"/>
-                <w:noProof/>
-                <w:webHidden/>
-                <w:color w:val="000000" w:themeColor="text1"/>
-                <w:sz w:val="24"/>
-                <w:szCs w:val="24"/>
-              </w:rPr>
-              <w:fldChar w:fldCharType="separate"/>
-            </w:r>
-            <w:r>
-              <w:rPr>
-                <w:rFonts w:ascii="Arial" w:hAnsi="Arial" w:cs="Arial"/>
-                <w:noProof/>
-                <w:webHidden/>
-                <w:color w:val="000000" w:themeColor="text1"/>
-                <w:sz w:val="24"/>
-                <w:szCs w:val="24"/>
-              </w:rPr>
-              <w:t>22</w:t>
-            </w:r>
-            <w:r>
-              <w:rPr>
-                <w:rFonts w:ascii="Arial" w:hAnsi="Arial" w:cs="Arial"/>
-                <w:noProof/>
-                <w:webHidden/>
-                <w:color w:val="000000" w:themeColor="text1"/>
-                <w:sz w:val="24"/>
-                <w:szCs w:val="24"/>
-              </w:rPr>
-              <w:fldChar w:fldCharType="end"/>
-            </w:r>
-          </w:hyperlink>
-        </w:p>
-        <w:p>
-          <w:pPr>
-            <w:pStyle w:val="TDC1"/>
-            <w:tabs>
-              <w:tab w:val="right" w:leader="dot" w:pos="8828"/>
-            </w:tabs>
-            <w:rPr>
-              <w:rFonts w:ascii="Arial" w:eastAsiaTheme="minorEastAsia" w:hAnsi="Arial" w:cs="Arial"/>
-              <w:noProof/>
-              <w:color w:val="000000" w:themeColor="text1"/>
-              <w:sz w:val="24"/>
-              <w:szCs w:val="24"/>
-              <w:lang w:eastAsia="es-MX"/>
-            </w:rPr>
-          </w:pPr>
-          <w:hyperlink w:anchor="_Toc55712325" w:history="1">
-            <w:r>
-              <w:rPr>
-                <w:rStyle w:val="Hipervnculo"/>
-                <w:rFonts w:ascii="Arial" w:hAnsi="Arial" w:cs="Arial"/>
-                <w:noProof/>
-                <w:color w:val="000000" w:themeColor="text1"/>
-                <w:sz w:val="24"/>
-                <w:szCs w:val="24"/>
-              </w:rPr>
-              <w:t>Resultados</w:t>
-            </w:r>
-            <w:r>
-              <w:rPr>
-                <w:rFonts w:ascii="Arial" w:hAnsi="Arial" w:cs="Arial"/>
-                <w:noProof/>
-                <w:webHidden/>
-                <w:color w:val="000000" w:themeColor="text1"/>
-                <w:sz w:val="24"/>
-                <w:szCs w:val="24"/>
-              </w:rPr>
-              <w:tab/>
-            </w:r>
-            <w:r>
-              <w:rPr>
-                <w:rFonts w:ascii="Arial" w:hAnsi="Arial" w:cs="Arial"/>
-                <w:noProof/>
-                <w:webHidden/>
-                <w:color w:val="000000" w:themeColor="text1"/>
-                <w:sz w:val="24"/>
-                <w:szCs w:val="24"/>
-              </w:rPr>
-              <w:fldChar w:fldCharType="begin"/>
-            </w:r>
-            <w:r>
-              <w:rPr>
-                <w:rFonts w:ascii="Arial" w:hAnsi="Arial" w:cs="Arial"/>
-                <w:noProof/>
-                <w:webHidden/>
-                <w:color w:val="000000" w:themeColor="text1"/>
-                <w:sz w:val="24"/>
-                <w:szCs w:val="24"/>
-              </w:rPr>
-              <w:instrText xml:space="preserve"> PAGEREF _Toc55712325 \h </w:instrText>
-            </w:r>
-            <w:r>
-              <w:rPr>
-                <w:rFonts w:ascii="Arial" w:hAnsi="Arial" w:cs="Arial"/>
-                <w:noProof/>
-                <w:webHidden/>
-                <w:color w:val="000000" w:themeColor="text1"/>
-                <w:sz w:val="24"/>
-                <w:szCs w:val="24"/>
-              </w:rPr>
-            </w:r>
-            <w:r>
-              <w:rPr>
-                <w:rFonts w:ascii="Arial" w:hAnsi="Arial" w:cs="Arial"/>
-                <w:noProof/>
-                <w:webHidden/>
-                <w:color w:val="000000" w:themeColor="text1"/>
-                <w:sz w:val="24"/>
-                <w:szCs w:val="24"/>
-              </w:rPr>
-              <w:fldChar w:fldCharType="separate"/>
-            </w:r>
-            <w:r>
-              <w:rPr>
-                <w:rFonts w:ascii="Arial" w:hAnsi="Arial" w:cs="Arial"/>
-                <w:noProof/>
-                <w:webHidden/>
-                <w:color w:val="000000" w:themeColor="text1"/>
-                <w:sz w:val="24"/>
-                <w:szCs w:val="24"/>
-              </w:rPr>
-              <w:t>23</w:t>
-            </w:r>
-            <w:r>
-              <w:rPr>
-                <w:rFonts w:ascii="Arial" w:hAnsi="Arial" w:cs="Arial"/>
-                <w:noProof/>
-                <w:webHidden/>
-                <w:color w:val="000000" w:themeColor="text1"/>
-                <w:sz w:val="24"/>
-                <w:szCs w:val="24"/>
-              </w:rPr>
-              <w:fldChar w:fldCharType="end"/>
-            </w:r>
-          </w:hyperlink>
-        </w:p>
-        <w:p>
-          <w:pPr>
-            <w:pStyle w:val="TDC1"/>
-            <w:tabs>
-              <w:tab w:val="right" w:leader="dot" w:pos="8828"/>
-            </w:tabs>
-            <w:rPr>
-              <w:rFonts w:ascii="Arial" w:eastAsiaTheme="minorEastAsia" w:hAnsi="Arial" w:cs="Arial"/>
-              <w:noProof/>
-              <w:color w:val="000000" w:themeColor="text1"/>
-              <w:sz w:val="24"/>
-              <w:szCs w:val="24"/>
-              <w:lang w:eastAsia="es-MX"/>
-            </w:rPr>
-          </w:pPr>
-          <w:hyperlink w:anchor="_Toc55712326" w:history="1">
-            <w:r>
-              <w:rPr>
-                <w:rStyle w:val="Hipervnculo"/>
-                <w:rFonts w:ascii="Arial" w:hAnsi="Arial" w:cs="Arial"/>
-                <w:noProof/>
-                <w:color w:val="000000" w:themeColor="text1"/>
-                <w:sz w:val="24"/>
-                <w:szCs w:val="24"/>
-              </w:rPr>
-              <w:t>Conclusiones</w:t>
-            </w:r>
-            <w:r>
-              <w:rPr>
-                <w:rFonts w:ascii="Arial" w:hAnsi="Arial" w:cs="Arial"/>
-                <w:noProof/>
-                <w:webHidden/>
-                <w:color w:val="000000" w:themeColor="text1"/>
-                <w:sz w:val="24"/>
-                <w:szCs w:val="24"/>
-              </w:rPr>
-              <w:tab/>
-            </w:r>
-            <w:r>
-              <w:rPr>
-                <w:rFonts w:ascii="Arial" w:hAnsi="Arial" w:cs="Arial"/>
-                <w:noProof/>
-                <w:webHidden/>
-                <w:color w:val="000000" w:themeColor="text1"/>
-                <w:sz w:val="24"/>
-                <w:szCs w:val="24"/>
-              </w:rPr>
-              <w:fldChar w:fldCharType="begin"/>
-            </w:r>
-            <w:r>
-              <w:rPr>
-                <w:rFonts w:ascii="Arial" w:hAnsi="Arial" w:cs="Arial"/>
-                <w:noProof/>
-                <w:webHidden/>
-                <w:color w:val="000000" w:themeColor="text1"/>
-                <w:sz w:val="24"/>
-                <w:szCs w:val="24"/>
-              </w:rPr>
-              <w:instrText xml:space="preserve"> PAGEREF _Toc55712326 \h </w:instrText>
-            </w:r>
-            <w:r>
-              <w:rPr>
-                <w:rFonts w:ascii="Arial" w:hAnsi="Arial" w:cs="Arial"/>
-                <w:noProof/>
-                <w:webHidden/>
-                <w:color w:val="000000" w:themeColor="text1"/>
-                <w:sz w:val="24"/>
-                <w:szCs w:val="24"/>
-              </w:rPr>
-            </w:r>
-            <w:r>
-              <w:rPr>
-                <w:rFonts w:ascii="Arial" w:hAnsi="Arial" w:cs="Arial"/>
-                <w:noProof/>
-                <w:webHidden/>
-                <w:color w:val="000000" w:themeColor="text1"/>
-                <w:sz w:val="24"/>
-                <w:szCs w:val="24"/>
-              </w:rPr>
-              <w:fldChar w:fldCharType="separate"/>
-            </w:r>
-            <w:r>
-              <w:rPr>
-                <w:rFonts w:ascii="Arial" w:hAnsi="Arial" w:cs="Arial"/>
-                <w:noProof/>
-                <w:webHidden/>
-                <w:color w:val="000000" w:themeColor="text1"/>
-                <w:sz w:val="24"/>
-                <w:szCs w:val="24"/>
-              </w:rPr>
-              <w:t>24</w:t>
-            </w:r>
-            <w:r>
-              <w:rPr>
-                <w:rFonts w:ascii="Arial" w:hAnsi="Arial" w:cs="Arial"/>
-                <w:noProof/>
-                <w:webHidden/>
-                <w:color w:val="000000" w:themeColor="text1"/>
-                <w:sz w:val="24"/>
-                <w:szCs w:val="24"/>
-              </w:rPr>
-              <w:fldChar w:fldCharType="end"/>
-            </w:r>
-          </w:hyperlink>
-        </w:p>
-        <w:p>
           <w:r>
             <w:rPr>
               <w:rFonts w:ascii="Arial" w:hAnsi="Arial" w:cs="Arial"/>
@@ -4634,7 +3460,7 @@
       <w:r>
         <w:fldChar w:fldCharType="separate"/>
       </w:r>
-      <w:hyperlink w:anchor="_Toc55712488" w:history="1">
+      <w:hyperlink w:anchor="_Toc55815605" w:history="1">
         <w:r>
           <w:rPr>
             <w:rStyle w:val="Hipervnculo"/>
@@ -4661,7 +3487,7 @@
             <w:noProof/>
             <w:webHidden/>
           </w:rPr>
-          <w:instrText xml:space="preserve"> PAGEREF _Toc55712488 \h </w:instrText>
+          <w:instrText xml:space="preserve"> PAGEREF _Toc55815605 \h </w:instrText>
         </w:r>
         <w:r>
           <w:rPr>
@@ -4704,7 +3530,7 @@
           <w:lang w:eastAsia="es-MX"/>
         </w:rPr>
       </w:pPr>
-      <w:hyperlink w:anchor="_Toc55712489" w:history="1">
+      <w:hyperlink w:anchor="_Toc55815606" w:history="1">
         <w:r>
           <w:rPr>
             <w:rStyle w:val="Hipervnculo"/>
@@ -4731,7 +3557,7 @@
             <w:noProof/>
             <w:webHidden/>
           </w:rPr>
-          <w:instrText xml:space="preserve"> PAGEREF _Toc55712489 \h </w:instrText>
+          <w:instrText xml:space="preserve"> PAGEREF _Toc55815606 \h </w:instrText>
         </w:r>
         <w:r>
           <w:rPr>
@@ -4764,6 +3590,146 @@
     </w:p>
     <w:p>
       <w:pPr>
+        <w:pStyle w:val="Tabladeilustraciones"/>
+        <w:tabs>
+          <w:tab w:val="right" w:leader="dot" w:pos="8828"/>
+        </w:tabs>
+        <w:rPr>
+          <w:rFonts w:eastAsiaTheme="minorEastAsia"/>
+          <w:noProof/>
+          <w:lang w:eastAsia="es-MX"/>
+        </w:rPr>
+      </w:pPr>
+      <w:hyperlink w:anchor="_Toc55815607" w:history="1">
+        <w:r>
+          <w:rPr>
+            <w:rStyle w:val="Hipervnculo"/>
+            <w:noProof/>
+          </w:rPr>
+          <w:t>3. Diagrama Entidad-Relación</w:t>
+        </w:r>
+        <w:r>
+          <w:rPr>
+            <w:noProof/>
+            <w:webHidden/>
+          </w:rPr>
+          <w:tab/>
+        </w:r>
+        <w:r>
+          <w:rPr>
+            <w:noProof/>
+            <w:webHidden/>
+          </w:rPr>
+          <w:fldChar w:fldCharType="begin"/>
+        </w:r>
+        <w:r>
+          <w:rPr>
+            <w:noProof/>
+            <w:webHidden/>
+          </w:rPr>
+          <w:instrText xml:space="preserve"> PAGEREF _Toc55815607 \h </w:instrText>
+        </w:r>
+        <w:r>
+          <w:rPr>
+            <w:noProof/>
+            <w:webHidden/>
+          </w:rPr>
+        </w:r>
+        <w:r>
+          <w:rPr>
+            <w:noProof/>
+            <w:webHidden/>
+          </w:rPr>
+          <w:fldChar w:fldCharType="separate"/>
+        </w:r>
+        <w:r>
+          <w:rPr>
+            <w:noProof/>
+            <w:webHidden/>
+          </w:rPr>
+          <w:t>19</w:t>
+        </w:r>
+        <w:r>
+          <w:rPr>
+            <w:noProof/>
+            <w:webHidden/>
+          </w:rPr>
+          <w:fldChar w:fldCharType="end"/>
+        </w:r>
+      </w:hyperlink>
+    </w:p>
+    <w:p>
+      <w:pPr>
+        <w:pStyle w:val="Tabladeilustraciones"/>
+        <w:tabs>
+          <w:tab w:val="right" w:leader="dot" w:pos="8828"/>
+        </w:tabs>
+        <w:rPr>
+          <w:rFonts w:eastAsiaTheme="minorEastAsia"/>
+          <w:noProof/>
+          <w:lang w:eastAsia="es-MX"/>
+        </w:rPr>
+      </w:pPr>
+      <w:hyperlink w:anchor="_Toc55815608" w:history="1">
+        <w:r>
+          <w:rPr>
+            <w:rStyle w:val="Hipervnculo"/>
+            <w:noProof/>
+          </w:rPr>
+          <w:t>4 Tablas relacionales</w:t>
+        </w:r>
+        <w:r>
+          <w:rPr>
+            <w:noProof/>
+            <w:webHidden/>
+          </w:rPr>
+          <w:tab/>
+        </w:r>
+        <w:r>
+          <w:rPr>
+            <w:noProof/>
+            <w:webHidden/>
+          </w:rPr>
+          <w:fldChar w:fldCharType="begin"/>
+        </w:r>
+        <w:r>
+          <w:rPr>
+            <w:noProof/>
+            <w:webHidden/>
+          </w:rPr>
+          <w:instrText xml:space="preserve"> PAGEREF _Toc55815608 \h </w:instrText>
+        </w:r>
+        <w:r>
+          <w:rPr>
+            <w:noProof/>
+            <w:webHidden/>
+          </w:rPr>
+        </w:r>
+        <w:r>
+          <w:rPr>
+            <w:noProof/>
+            <w:webHidden/>
+          </w:rPr>
+          <w:fldChar w:fldCharType="separate"/>
+        </w:r>
+        <w:r>
+          <w:rPr>
+            <w:noProof/>
+            <w:webHidden/>
+          </w:rPr>
+          <w:t>20</w:t>
+        </w:r>
+        <w:r>
+          <w:rPr>
+            <w:noProof/>
+            <w:webHidden/>
+          </w:rPr>
+          <w:fldChar w:fldCharType="end"/>
+        </w:r>
+      </w:hyperlink>
+    </w:p>
+    <w:p>
+      <w:pPr>
         <w:jc w:val="both"/>
       </w:pPr>
       <w:r>
@@ -4898,11 +3864,11 @@
         <w:rPr>
           <w:b/>
           <w:bCs/>
-          <w:sz w:val="28"/>
-          <w:szCs w:val="28"/>
-        </w:rPr>
-      </w:pPr>
-      <w:bookmarkStart w:id="18" w:name="_Toc55712298"/>
+          <w:sz w:val="24"/>
+          <w:szCs w:val="24"/>
+        </w:rPr>
+      </w:pPr>
+      <w:bookmarkStart w:id="9" w:name="_Toc55815539"/>
       <w:r>
         <w:rPr>
           <w:b/>
@@ -4913,7 +3879,43 @@
         <w:lastRenderedPageBreak/>
         <w:t>Introducción</w:t>
       </w:r>
-      <w:bookmarkEnd w:id="18"/>
+      <w:bookmarkEnd w:id="9"/>
+    </w:p>
+    <w:p>
+      <w:pPr>
+        <w:jc w:val="both"/>
+        <w:rPr>
+          <w:rFonts w:ascii="Arial" w:hAnsi="Arial" w:cs="Arial"/>
+          <w:sz w:val="24"/>
+          <w:szCs w:val="24"/>
+        </w:rPr>
+      </w:pPr>
+      <w:r>
+        <w:rPr>
+          <w:rFonts w:ascii="Arial" w:hAnsi="Arial" w:cs="Arial"/>
+          <w:sz w:val="24"/>
+          <w:szCs w:val="24"/>
+        </w:rPr>
+        <w:t xml:space="preserve">Esta aplicación/juego es desarrollada para la materia de Sistemas Distribuidos de la carrera de Ingeniería de Software, con la finalidad de aplicar temas abordados en las diferentes unidades de dicha materia. Se plantea hacerlo mediante el desarrollo del juego ahorcado. El ahorcado (también llamado colgado) es un juego de lápiz y papel, en el que el objetivo es adivinar una palabra o frase. En un panel esconde una frase o palabra secreta que deberá de ser averiguada por los jugadores. Sobre la frase se dará una pista y se podrán ir descubriendo las letras de la misma. Tradicionalmente el juego consta de dos jugadores, uno de ellos elige la palabra y el otro trata de adivinarla. Se pretenden que este juego funcione como un sistema distribuido en el que al menos 5 jugadores en una plataforma intenten adivinar la palabra proporcionada al azar por el sistema. </w:t>
+      </w:r>
+    </w:p>
+    <w:p>
+      <w:pPr>
+        <w:jc w:val="both"/>
+        <w:rPr>
+          <w:rFonts w:ascii="Arial" w:hAnsi="Arial" w:cs="Arial"/>
+          <w:sz w:val="24"/>
+          <w:szCs w:val="24"/>
+        </w:rPr>
+      </w:pPr>
+      <w:r>
+        <w:rPr>
+          <w:rFonts w:ascii="Arial" w:hAnsi="Arial" w:cs="Arial"/>
+          <w:sz w:val="24"/>
+          <w:szCs w:val="24"/>
+        </w:rPr>
+        <w:t xml:space="preserve">En el siguiente Documento se pretende explicar la planeación y desarrollo del proyecto en sus diferentes etapas y/o apartados. Tal y como se plantea en la Ingeniería de Software y la Ingeniería de Requerimientos. Documentar el Programa a realizar. </w:t>
+      </w:r>
     </w:p>
     <w:p>
       <w:pPr>
@@ -4928,8 +3930,8 @@
           <w:bCs/>
         </w:rPr>
       </w:pPr>
-      <w:bookmarkStart w:id="19" w:name="_Toc55218262"/>
-      <w:bookmarkStart w:id="20" w:name="_Toc55712299"/>
+      <w:bookmarkStart w:id="10" w:name="_Toc55218262"/>
+      <w:bookmarkStart w:id="11" w:name="_Toc55815540"/>
       <w:r>
         <w:rPr>
           <w:b/>
@@ -4939,8 +3941,8 @@
         </w:rPr>
         <w:t>Antecedentes</w:t>
       </w:r>
-      <w:bookmarkEnd w:id="19"/>
-      <w:bookmarkEnd w:id="20"/>
+      <w:bookmarkEnd w:id="10"/>
+      <w:bookmarkEnd w:id="11"/>
       <w:r>
         <w:rPr>
           <w:b/>
@@ -4973,7 +3975,7 @@
           <w:szCs w:val="24"/>
         </w:rPr>
       </w:pPr>
-      <w:bookmarkStart w:id="21" w:name="_Toc55712300"/>
+      <w:bookmarkStart w:id="12" w:name="_Toc55815541"/>
       <w:r>
         <w:rPr>
           <w:color w:val="000000" w:themeColor="text1"/>
@@ -4982,7 +3984,7 @@
         </w:rPr>
         <w:t>Historia del juego del ahorcado</w:t>
       </w:r>
-      <w:bookmarkEnd w:id="21"/>
+      <w:bookmarkEnd w:id="12"/>
     </w:p>
     <w:p>
       <w:pPr>
@@ -5429,8 +4431,8 @@
           <w:szCs w:val="24"/>
         </w:rPr>
       </w:pPr>
-      <w:bookmarkStart w:id="22" w:name="_Toc55218263"/>
-      <w:bookmarkStart w:id="23" w:name="_Toc55712301"/>
+      <w:bookmarkStart w:id="13" w:name="_Toc55218263"/>
+      <w:bookmarkStart w:id="14" w:name="_Toc55815542"/>
       <w:r>
         <w:rPr>
           <w:sz w:val="24"/>
@@ -5438,8 +4440,8 @@
         </w:rPr>
         <w:t>Videojuegos y sistemas distribuidos</w:t>
       </w:r>
-      <w:bookmarkEnd w:id="22"/>
-      <w:bookmarkEnd w:id="23"/>
+      <w:bookmarkEnd w:id="13"/>
+      <w:bookmarkEnd w:id="14"/>
       <w:r>
         <w:rPr>
           <w:sz w:val="24"/>
@@ -5520,7 +4522,17 @@
           <w:sz w:val="24"/>
           <w:szCs w:val="24"/>
         </w:rPr>
-        <w:t>”, basado en una interfaz de texto mediante el cual los usuarios podían ir avanzando en la historia. Así surgió un nuevo tipo de juegos conocidos como MUD (Multi-</w:t>
+        <w:t xml:space="preserve">”, basado </w:t>
+      </w:r>
+      <w:r>
+        <w:rPr>
+          <w:rFonts w:ascii="Arial" w:hAnsi="Arial" w:cs="Arial"/>
+          <w:color w:val="000000" w:themeColor="text1"/>
+          <w:sz w:val="24"/>
+          <w:szCs w:val="24"/>
+        </w:rPr>
+        <w:lastRenderedPageBreak/>
+        <w:t>en una interfaz de texto mediante el cual los usuarios podían ir avanzando en la historia. Así surgió un nuevo tipo de juegos conocidos como MUD (Multi-</w:t>
       </w:r>
       <w:proofErr w:type="spellStart"/>
       <w:r>
@@ -5767,8 +4779,8 @@
           <w:szCs w:val="28"/>
         </w:rPr>
       </w:pPr>
-      <w:bookmarkStart w:id="24" w:name="_Toc55218264"/>
-      <w:bookmarkStart w:id="25" w:name="_Toc55712302"/>
+      <w:bookmarkStart w:id="15" w:name="_Toc55218264"/>
+      <w:bookmarkStart w:id="16" w:name="_Toc55815543"/>
       <w:r>
         <w:rPr>
           <w:b/>
@@ -5776,11 +4788,10 @@
           <w:sz w:val="28"/>
           <w:szCs w:val="28"/>
         </w:rPr>
-        <w:lastRenderedPageBreak/>
         <w:t>Planteamiento del problema</w:t>
       </w:r>
-      <w:bookmarkEnd w:id="24"/>
-      <w:bookmarkEnd w:id="25"/>
+      <w:bookmarkEnd w:id="15"/>
+      <w:bookmarkEnd w:id="16"/>
       <w:r>
         <w:rPr>
           <w:b/>
@@ -5853,7 +4864,7 @@
           <w:szCs w:val="28"/>
         </w:rPr>
       </w:pPr>
-      <w:bookmarkStart w:id="26" w:name="_Toc55712303"/>
+      <w:bookmarkStart w:id="17" w:name="_Toc55815544"/>
       <w:r>
         <w:rPr>
           <w:b/>
@@ -5864,7 +4875,7 @@
         </w:rPr>
         <w:t>Objetivos generales</w:t>
       </w:r>
-      <w:bookmarkEnd w:id="26"/>
+      <w:bookmarkEnd w:id="17"/>
     </w:p>
     <w:p/>
     <w:p>
@@ -5878,7 +4889,7 @@
           <w:szCs w:val="28"/>
         </w:rPr>
       </w:pPr>
-      <w:bookmarkStart w:id="27" w:name="_Toc55712304"/>
+      <w:bookmarkStart w:id="18" w:name="_Toc55815545"/>
       <w:r>
         <w:rPr>
           <w:b/>
@@ -5889,7 +4900,7 @@
         </w:rPr>
         <w:t>Objetivos específicos</w:t>
       </w:r>
-      <w:bookmarkEnd w:id="27"/>
+      <w:bookmarkEnd w:id="18"/>
     </w:p>
     <w:p/>
     <w:p>
@@ -5897,13 +4908,13 @@
         <w:pStyle w:val="Ttulo3"/>
         <w:jc w:val="center"/>
       </w:pPr>
-      <w:bookmarkStart w:id="28" w:name="_Toc55218265"/>
-      <w:bookmarkStart w:id="29" w:name="_Toc55712305"/>
+      <w:bookmarkStart w:id="19" w:name="_Toc55218265"/>
+      <w:bookmarkStart w:id="20" w:name="_Toc55815546"/>
       <w:r>
         <w:t>Hipótesis</w:t>
       </w:r>
-      <w:bookmarkEnd w:id="28"/>
-      <w:bookmarkEnd w:id="29"/>
+      <w:bookmarkEnd w:id="19"/>
+      <w:bookmarkEnd w:id="20"/>
       <w:r>
         <w:fldChar w:fldCharType="begin"/>
       </w:r>
@@ -6011,7 +5022,7 @@
           <w:szCs w:val="28"/>
         </w:rPr>
       </w:pPr>
-      <w:bookmarkStart w:id="30" w:name="_Toc55712306"/>
+      <w:bookmarkStart w:id="21" w:name="_Toc55815547"/>
       <w:r>
         <w:rPr>
           <w:b/>
@@ -6022,7 +5033,7 @@
         </w:rPr>
         <w:t>Justificación</w:t>
       </w:r>
-      <w:bookmarkEnd w:id="30"/>
+      <w:bookmarkEnd w:id="21"/>
     </w:p>
     <w:p>
       <w:pPr>
@@ -6034,7 +5045,7 @@
           <w:szCs w:val="28"/>
         </w:rPr>
       </w:pPr>
-      <w:bookmarkStart w:id="31" w:name="_Toc55712307"/>
+      <w:bookmarkStart w:id="22" w:name="_Toc55815548"/>
       <w:r>
         <w:rPr>
           <w:b/>
@@ -6044,7 +5055,7 @@
         </w:rPr>
         <w:t>Delimitación del problema</w:t>
       </w:r>
-      <w:bookmarkEnd w:id="31"/>
+      <w:bookmarkEnd w:id="22"/>
     </w:p>
     <w:p>
       <w:pPr>
@@ -6056,7 +5067,7 @@
           <w:szCs w:val="28"/>
         </w:rPr>
       </w:pPr>
-      <w:bookmarkStart w:id="32" w:name="_Toc55712308"/>
+      <w:bookmarkStart w:id="23" w:name="_Toc55815549"/>
       <w:r>
         <w:rPr>
           <w:b/>
@@ -6066,7 +5077,7 @@
         </w:rPr>
         <w:t>Definición de requerimientos</w:t>
       </w:r>
-      <w:bookmarkEnd w:id="32"/>
+      <w:bookmarkEnd w:id="23"/>
     </w:p>
     <w:p>
       <w:r>
@@ -6083,7 +5094,7 @@
           <w:szCs w:val="28"/>
         </w:rPr>
       </w:pPr>
-      <w:bookmarkStart w:id="33" w:name="_Toc55712309"/>
+      <w:bookmarkStart w:id="24" w:name="_Toc55815550"/>
       <w:r>
         <w:rPr>
           <w:b/>
@@ -6094,7 +5105,7 @@
         <w:lastRenderedPageBreak/>
         <w:t>Requerimientos Funcionales</w:t>
       </w:r>
-      <w:bookmarkEnd w:id="33"/>
+      <w:bookmarkEnd w:id="24"/>
     </w:p>
     <w:tbl>
       <w:tblPr>
@@ -6918,7 +5929,7 @@
           <w:szCs w:val="28"/>
         </w:rPr>
       </w:pPr>
-      <w:bookmarkStart w:id="34" w:name="_Toc55712310"/>
+      <w:bookmarkStart w:id="25" w:name="_Toc55815551"/>
       <w:r>
         <w:rPr>
           <w:b/>
@@ -6929,7 +5940,7 @@
         <w:lastRenderedPageBreak/>
         <w:t>Requerimientos No Funcionales</w:t>
       </w:r>
-      <w:bookmarkEnd w:id="34"/>
+      <w:bookmarkEnd w:id="25"/>
     </w:p>
     <w:p>
       <w:pPr>
@@ -9875,14 +8886,14 @@
         <w:pStyle w:val="Ttulo3"/>
         <w:jc w:val="center"/>
       </w:pPr>
-      <w:bookmarkStart w:id="35" w:name="_Toc55218266"/>
-      <w:bookmarkStart w:id="36" w:name="_Toc55712311"/>
+      <w:bookmarkStart w:id="26" w:name="_Toc55218266"/>
+      <w:bookmarkStart w:id="27" w:name="_Toc55815552"/>
       <w:r>
         <w:lastRenderedPageBreak/>
         <w:t>Herramientas por utilizar</w:t>
       </w:r>
-      <w:bookmarkEnd w:id="35"/>
-      <w:bookmarkEnd w:id="36"/>
+      <w:bookmarkEnd w:id="26"/>
+      <w:bookmarkEnd w:id="27"/>
       <w:r>
         <w:fldChar w:fldCharType="begin"/>
       </w:r>
@@ -10448,7 +9459,7 @@
           <w:szCs w:val="28"/>
         </w:rPr>
       </w:pPr>
-      <w:bookmarkStart w:id="37" w:name="_Toc55712312"/>
+      <w:bookmarkStart w:id="28" w:name="_Toc55815553"/>
       <w:r>
         <w:rPr>
           <w:b/>
@@ -10459,7 +9470,7 @@
         <w:lastRenderedPageBreak/>
         <w:t>Arquitectura SD</w:t>
       </w:r>
-      <w:bookmarkEnd w:id="37"/>
+      <w:bookmarkEnd w:id="28"/>
     </w:p>
     <w:p>
       <w:r>
@@ -10476,7 +9487,7 @@
           <w:szCs w:val="28"/>
         </w:rPr>
       </w:pPr>
-      <w:bookmarkStart w:id="38" w:name="_Toc55712313"/>
+      <w:bookmarkStart w:id="29" w:name="_Toc55815554"/>
       <w:r>
         <w:rPr>
           <w:b/>
@@ -10487,7 +9498,7 @@
         <w:lastRenderedPageBreak/>
         <w:t>Diseño</w:t>
       </w:r>
-      <w:bookmarkEnd w:id="38"/>
+      <w:bookmarkEnd w:id="29"/>
     </w:p>
     <w:p>
       <w:pPr>
@@ -10498,7 +9509,7 @@
           <w:szCs w:val="24"/>
         </w:rPr>
       </w:pPr>
-      <w:bookmarkStart w:id="39" w:name="_Toc55712314"/>
+      <w:bookmarkStart w:id="30" w:name="_Toc55815555"/>
       <w:r>
         <w:rPr>
           <w:sz w:val="24"/>
@@ -10506,7 +9517,7 @@
         </w:rPr>
         <w:t>Prototipo</w:t>
       </w:r>
-      <w:bookmarkEnd w:id="39"/>
+      <w:bookmarkEnd w:id="30"/>
     </w:p>
     <w:p>
       <w:pPr>
@@ -10567,7 +9578,7 @@
         <w:jc w:val="center"/>
       </w:pPr>
       <w:fldSimple w:instr=" SEQ Ilustración \* ARABIC ">
-        <w:bookmarkStart w:id="40" w:name="_Toc55712488"/>
+        <w:bookmarkStart w:id="31" w:name="_Toc55815605"/>
         <w:r>
           <w:rPr>
             <w:noProof/>
@@ -10578,7 +9589,7 @@
       <w:r>
         <w:t>Diseño. Prototipo pantalla principal</w:t>
       </w:r>
-      <w:bookmarkEnd w:id="40"/>
+      <w:bookmarkEnd w:id="31"/>
     </w:p>
     <w:p>
       <w:pPr>
@@ -10639,7 +9650,7 @@
         <w:jc w:val="center"/>
       </w:pPr>
       <w:fldSimple w:instr=" SEQ Ilustración \* ARABIC ">
-        <w:bookmarkStart w:id="41" w:name="_Toc55712489"/>
+        <w:bookmarkStart w:id="32" w:name="_Toc55815606"/>
         <w:r>
           <w:rPr>
             <w:noProof/>
@@ -10650,7 +9661,7 @@
       <w:r>
         <w:t>Diseño. Prototipo pantalla de partida</w:t>
       </w:r>
-      <w:bookmarkEnd w:id="41"/>
+      <w:bookmarkEnd w:id="32"/>
     </w:p>
     <w:p>
       <w:r>
@@ -10667,7 +9678,7 @@
           <w:szCs w:val="28"/>
         </w:rPr>
       </w:pPr>
-      <w:bookmarkStart w:id="42" w:name="_Toc55712315"/>
+      <w:bookmarkStart w:id="33" w:name="_Toc55815556"/>
       <w:r>
         <w:rPr>
           <w:b/>
@@ -10678,7 +9689,7 @@
         <w:lastRenderedPageBreak/>
         <w:t>Diagrama de casos de uso</w:t>
       </w:r>
-      <w:bookmarkEnd w:id="42"/>
+      <w:bookmarkEnd w:id="33"/>
     </w:p>
     <w:p>
       <w:r>
@@ -10695,7 +9706,7 @@
           <w:szCs w:val="28"/>
         </w:rPr>
       </w:pPr>
-      <w:bookmarkStart w:id="43" w:name="_Toc55712316"/>
+      <w:bookmarkStart w:id="34" w:name="_Toc55815557"/>
       <w:r>
         <w:rPr>
           <w:b/>
@@ -10706,7 +9717,7 @@
         <w:lastRenderedPageBreak/>
         <w:t>Diagrama de secuencias</w:t>
       </w:r>
-      <w:bookmarkEnd w:id="43"/>
+      <w:bookmarkEnd w:id="34"/>
     </w:p>
     <w:p>
       <w:r>
@@ -10723,7 +9734,7 @@
           <w:szCs w:val="28"/>
         </w:rPr>
       </w:pPr>
-      <w:bookmarkStart w:id="44" w:name="_Toc55712317"/>
+      <w:bookmarkStart w:id="35" w:name="_Toc55815558"/>
       <w:r>
         <w:rPr>
           <w:b/>
@@ -10734,7 +9745,7 @@
         <w:lastRenderedPageBreak/>
         <w:t>Diagrama de bloques</w:t>
       </w:r>
-      <w:bookmarkEnd w:id="44"/>
+      <w:bookmarkEnd w:id="35"/>
     </w:p>
     <w:p>
       <w:r>
@@ -10751,7 +9762,7 @@
           <w:szCs w:val="28"/>
         </w:rPr>
       </w:pPr>
-      <w:bookmarkStart w:id="45" w:name="_Toc55712318"/>
+      <w:bookmarkStart w:id="36" w:name="_Toc55815559"/>
       <w:r>
         <w:rPr>
           <w:b/>
@@ -10762,7 +9773,97 @@
         <w:lastRenderedPageBreak/>
         <w:t>Diagrama entidad-relación</w:t>
       </w:r>
-      <w:bookmarkEnd w:id="45"/>
+      <w:bookmarkEnd w:id="36"/>
+    </w:p>
+    <w:p>
+      <w:pPr>
+        <w:keepNext/>
+        <w:ind w:hanging="1560"/>
+      </w:pPr>
+      <w:r>
+        <w:rPr>
+          <w:noProof/>
+        </w:rPr>
+        <w:drawing>
+          <wp:inline distT="0" distB="0" distL="0" distR="0" wp14:anchorId="6E2EA686" wp14:editId="1EA2103A">
+            <wp:extent cx="7689942" cy="2380593"/>
+            <wp:effectExtent l="0" t="0" r="0" b="0"/>
+            <wp:docPr id="4" name="Imagen 4"/>
+            <wp:cNvGraphicFramePr>
+              <a:graphicFrameLocks xmlns:a="http://schemas.openxmlformats.org/drawingml/2006/main" noChangeAspect="1"/>
+            </wp:cNvGraphicFramePr>
+            <a:graphic xmlns:a="http://schemas.openxmlformats.org/drawingml/2006/main">
+              <a:graphicData uri="http://schemas.openxmlformats.org/drawingml/2006/picture">
+                <pic:pic xmlns:pic="http://schemas.openxmlformats.org/drawingml/2006/picture">
+                  <pic:nvPicPr>
+                    <pic:cNvPr id="0" name="Picture 1"/>
+                    <pic:cNvPicPr>
+                      <a:picLocks noChangeAspect="1" noChangeArrowheads="1"/>
+                    </pic:cNvPicPr>
+                  </pic:nvPicPr>
+                  <pic:blipFill>
+                    <a:blip r:embed="rId9" cstate="print">
+                      <a:extLst>
+                        <a:ext uri="{28A0092B-C50C-407E-A947-70E740481C1C}">
+                          <a14:useLocalDpi xmlns:a14="http://schemas.microsoft.com/office/drawing/2010/main" val="0"/>
+                        </a:ext>
+                      </a:extLst>
+                    </a:blip>
+                    <a:srcRect/>
+                    <a:stretch>
+                      <a:fillRect/>
+                    </a:stretch>
+                  </pic:blipFill>
+                  <pic:spPr bwMode="auto">
+                    <a:xfrm>
+                      <a:off x="0" y="0"/>
+                      <a:ext cx="7777275" cy="2407629"/>
+                    </a:xfrm>
+                    <a:prstGeom prst="rect">
+                      <a:avLst/>
+                    </a:prstGeom>
+                    <a:noFill/>
+                    <a:ln>
+                      <a:noFill/>
+                    </a:ln>
+                  </pic:spPr>
+                </pic:pic>
+              </a:graphicData>
+            </a:graphic>
+          </wp:inline>
+        </w:drawing>
+      </w:r>
+    </w:p>
+    <w:p>
+      <w:pPr>
+        <w:pStyle w:val="Descripcin"/>
+      </w:pPr>
+      <w:r>
+        <w:fldChar w:fldCharType="begin"/>
+      </w:r>
+      <w:r>
+        <w:instrText xml:space="preserve"> SEQ Ilustración \* ARABIC </w:instrText>
+      </w:r>
+      <w:r>
+        <w:fldChar w:fldCharType="separate"/>
+      </w:r>
+      <w:bookmarkStart w:id="37" w:name="_Toc55815607"/>
+      <w:r>
+        <w:rPr>
+          <w:noProof/>
+        </w:rPr>
+        <w:t>3</w:t>
+      </w:r>
+      <w:r>
+        <w:rPr>
+          <w:noProof/>
+        </w:rPr>
+        <w:fldChar w:fldCharType="end"/>
+      </w:r>
+      <w:r>
+        <w:t>. Diagrama Entidad-Relación</w:t>
+      </w:r>
+      <w:bookmarkEnd w:id="37"/>
     </w:p>
     <w:p>
       <w:r>
@@ -10779,7 +9880,7 @@
           <w:szCs w:val="28"/>
         </w:rPr>
       </w:pPr>
-      <w:bookmarkStart w:id="46" w:name="_Toc55712319"/>
+      <w:bookmarkStart w:id="38" w:name="_Toc55815560"/>
       <w:r>
         <w:rPr>
           <w:b/>
@@ -10790,13 +9891,710 @@
         <w:lastRenderedPageBreak/>
         <w:t>Diccionario de datos</w:t>
       </w:r>
-      <w:bookmarkEnd w:id="46"/>
-    </w:p>
-    <w:p>
-      <w:r>
-        <w:br w:type="page"/>
-      </w:r>
-    </w:p>
+      <w:bookmarkEnd w:id="38"/>
+    </w:p>
+    <w:tbl>
+      <w:tblPr>
+        <w:tblStyle w:val="Tablaconcuadrcula"/>
+        <w:tblW w:w="0" w:type="auto"/>
+        <w:tblLook w:val="04A0" w:firstRow="1" w:lastRow="0" w:firstColumn="1" w:lastColumn="0" w:noHBand="0" w:noVBand="1"/>
+      </w:tblPr>
+      <w:tblGrid>
+        <w:gridCol w:w="1299"/>
+        <w:gridCol w:w="7529"/>
+      </w:tblGrid>
+      <w:tr>
+        <w:tc>
+          <w:tcPr>
+            <w:tcW w:w="8828" w:type="dxa"/>
+            <w:gridSpan w:val="2"/>
+          </w:tcPr>
+          <w:p>
+            <w:pPr>
+              <w:jc w:val="center"/>
+              <w:rPr>
+                <w:b/>
+                <w:bCs/>
+              </w:rPr>
+            </w:pPr>
+            <w:r>
+              <w:rPr>
+                <w:b/>
+                <w:bCs/>
+              </w:rPr>
+              <w:t>Palabras</w:t>
+            </w:r>
+          </w:p>
+        </w:tc>
+      </w:tr>
+      <w:tr>
+        <w:tc>
+          <w:tcPr>
+            <w:tcW w:w="1299" w:type="dxa"/>
+          </w:tcPr>
+          <w:p>
+            <w:pPr>
+              <w:jc w:val="center"/>
+              <w:rPr>
+                <w:b/>
+                <w:bCs/>
+              </w:rPr>
+            </w:pPr>
+            <w:r>
+              <w:rPr>
+                <w:b/>
+                <w:bCs/>
+              </w:rPr>
+              <w:t>Campos</w:t>
+            </w:r>
+          </w:p>
+        </w:tc>
+        <w:tc>
+          <w:tcPr>
+            <w:tcW w:w="7529" w:type="dxa"/>
+          </w:tcPr>
+          <w:p>
+            <w:pPr>
+              <w:jc w:val="center"/>
+              <w:rPr>
+                <w:b/>
+                <w:bCs/>
+              </w:rPr>
+            </w:pPr>
+            <w:r>
+              <w:rPr>
+                <w:b/>
+                <w:bCs/>
+              </w:rPr>
+              <w:t>Restricciones</w:t>
+            </w:r>
+          </w:p>
+        </w:tc>
+      </w:tr>
+      <w:tr>
+        <w:tc>
+          <w:tcPr>
+            <w:tcW w:w="1299" w:type="dxa"/>
+          </w:tcPr>
+          <w:p>
+            <w:r>
+              <w:t>Id</w:t>
+            </w:r>
+          </w:p>
+        </w:tc>
+        <w:tc>
+          <w:tcPr>
+            <w:tcW w:w="7529" w:type="dxa"/>
+          </w:tcPr>
+          <w:p>
+            <w:r>
+              <w:t>Auto-</w:t>
+            </w:r>
+            <w:proofErr w:type="spellStart"/>
+            <w:proofErr w:type="gramStart"/>
+            <w:r>
+              <w:t>Increment</w:t>
+            </w:r>
+            <w:proofErr w:type="spellEnd"/>
+            <w:r>
+              <w:t xml:space="preserve">,   </w:t>
+            </w:r>
+            <w:proofErr w:type="spellStart"/>
+            <w:proofErr w:type="gramEnd"/>
+            <w:r>
+              <w:t>Primary</w:t>
+            </w:r>
+            <w:proofErr w:type="spellEnd"/>
+            <w:r>
+              <w:t xml:space="preserve"> Key,  </w:t>
+            </w:r>
+            <w:proofErr w:type="spellStart"/>
+            <w:r>
+              <w:t>Not</w:t>
+            </w:r>
+            <w:proofErr w:type="spellEnd"/>
+            <w:r>
+              <w:t xml:space="preserve"> </w:t>
+            </w:r>
+            <w:proofErr w:type="spellStart"/>
+            <w:r>
+              <w:t>Null</w:t>
+            </w:r>
+            <w:proofErr w:type="spellEnd"/>
+            <w:r>
+              <w:t xml:space="preserve"> </w:t>
+            </w:r>
+          </w:p>
+        </w:tc>
+      </w:tr>
+      <w:tr>
+        <w:tc>
+          <w:tcPr>
+            <w:tcW w:w="1299" w:type="dxa"/>
+          </w:tcPr>
+          <w:p>
+            <w:r>
+              <w:t>Contenido</w:t>
+            </w:r>
+          </w:p>
+        </w:tc>
+        <w:tc>
+          <w:tcPr>
+            <w:tcW w:w="7529" w:type="dxa"/>
+          </w:tcPr>
+          <w:p>
+            <w:proofErr w:type="spellStart"/>
+            <w:proofErr w:type="gramStart"/>
+            <w:r>
+              <w:t>Varchar</w:t>
+            </w:r>
+            <w:proofErr w:type="spellEnd"/>
+            <w:r>
+              <w:t>(</w:t>
+            </w:r>
+            <w:proofErr w:type="gramEnd"/>
+            <w:r>
+              <w:t xml:space="preserve">20), </w:t>
+            </w:r>
+            <w:proofErr w:type="spellStart"/>
+            <w:r>
+              <w:t>Not</w:t>
+            </w:r>
+            <w:proofErr w:type="spellEnd"/>
+            <w:r>
+              <w:t xml:space="preserve"> </w:t>
+            </w:r>
+            <w:proofErr w:type="spellStart"/>
+            <w:r>
+              <w:t>Null</w:t>
+            </w:r>
+            <w:proofErr w:type="spellEnd"/>
+            <w:r>
+              <w:t>, Min 8, Max20</w:t>
+            </w:r>
+          </w:p>
+        </w:tc>
+      </w:tr>
+      <w:tr>
+        <w:tc>
+          <w:tcPr>
+            <w:tcW w:w="1299" w:type="dxa"/>
+          </w:tcPr>
+          <w:p>
+            <w:r>
+              <w:t>Tema</w:t>
+            </w:r>
+          </w:p>
+        </w:tc>
+        <w:tc>
+          <w:tcPr>
+            <w:tcW w:w="7529" w:type="dxa"/>
+          </w:tcPr>
+          <w:p>
+            <w:proofErr w:type="spellStart"/>
+            <w:r>
+              <w:t>Varchar</w:t>
+            </w:r>
+            <w:proofErr w:type="spellEnd"/>
+            <w:r>
+              <w:t xml:space="preserve"> 20 </w:t>
+            </w:r>
+            <w:proofErr w:type="spellStart"/>
+            <w:r>
+              <w:t>Not</w:t>
+            </w:r>
+            <w:proofErr w:type="spellEnd"/>
+            <w:r>
+              <w:t xml:space="preserve"> </w:t>
+            </w:r>
+            <w:proofErr w:type="spellStart"/>
+            <w:r>
+              <w:t>Null</w:t>
+            </w:r>
+            <w:proofErr w:type="spellEnd"/>
+            <w:r>
+              <w:t xml:space="preserve"> Default ‘Sin Tema’</w:t>
+            </w:r>
+          </w:p>
+        </w:tc>
+      </w:tr>
+      <w:tr>
+        <w:tc>
+          <w:tcPr>
+            <w:tcW w:w="1299" w:type="dxa"/>
+          </w:tcPr>
+          <w:p>
+            <w:r>
+              <w:t>Pista</w:t>
+            </w:r>
+          </w:p>
+        </w:tc>
+        <w:tc>
+          <w:tcPr>
+            <w:tcW w:w="7529" w:type="dxa"/>
+          </w:tcPr>
+          <w:p>
+            <w:proofErr w:type="spellStart"/>
+            <w:proofErr w:type="gramStart"/>
+            <w:r>
+              <w:t>Varchar</w:t>
+            </w:r>
+            <w:proofErr w:type="spellEnd"/>
+            <w:r>
+              <w:t>(</w:t>
+            </w:r>
+            <w:proofErr w:type="gramEnd"/>
+            <w:r>
+              <w:t xml:space="preserve">30) </w:t>
+            </w:r>
+            <w:proofErr w:type="spellStart"/>
+            <w:r>
+              <w:t>Not</w:t>
+            </w:r>
+            <w:proofErr w:type="spellEnd"/>
+            <w:r>
+              <w:t xml:space="preserve"> </w:t>
+            </w:r>
+            <w:proofErr w:type="spellStart"/>
+            <w:r>
+              <w:t>Null</w:t>
+            </w:r>
+            <w:proofErr w:type="spellEnd"/>
+            <w:r>
+              <w:t xml:space="preserve"> Default ‘Sin Pista’</w:t>
+            </w:r>
+          </w:p>
+        </w:tc>
+      </w:tr>
+    </w:tbl>
+    <w:p/>
+    <w:tbl>
+      <w:tblPr>
+        <w:tblStyle w:val="Tablaconcuadrcula"/>
+        <w:tblW w:w="0" w:type="auto"/>
+        <w:tblLook w:val="04A0" w:firstRow="1" w:lastRow="0" w:firstColumn="1" w:lastColumn="0" w:noHBand="0" w:noVBand="1"/>
+      </w:tblPr>
+      <w:tblGrid>
+        <w:gridCol w:w="4414"/>
+        <w:gridCol w:w="4414"/>
+      </w:tblGrid>
+      <w:tr>
+        <w:tc>
+          <w:tcPr>
+            <w:tcW w:w="8828" w:type="dxa"/>
+            <w:gridSpan w:val="2"/>
+          </w:tcPr>
+          <w:p>
+            <w:pPr>
+              <w:jc w:val="center"/>
+              <w:rPr>
+                <w:b/>
+                <w:bCs/>
+              </w:rPr>
+            </w:pPr>
+            <w:r>
+              <w:rPr>
+                <w:b/>
+                <w:bCs/>
+              </w:rPr>
+              <w:t>Partida</w:t>
+            </w:r>
+          </w:p>
+        </w:tc>
+      </w:tr>
+      <w:tr>
+        <w:tc>
+          <w:tcPr>
+            <w:tcW w:w="4414" w:type="dxa"/>
+          </w:tcPr>
+          <w:p>
+            <w:pPr>
+              <w:jc w:val="center"/>
+              <w:rPr>
+                <w:b/>
+                <w:bCs/>
+              </w:rPr>
+            </w:pPr>
+            <w:r>
+              <w:rPr>
+                <w:b/>
+                <w:bCs/>
+              </w:rPr>
+              <w:t>Campos</w:t>
+            </w:r>
+          </w:p>
+        </w:tc>
+        <w:tc>
+          <w:tcPr>
+            <w:tcW w:w="4414" w:type="dxa"/>
+          </w:tcPr>
+          <w:p>
+            <w:pPr>
+              <w:jc w:val="center"/>
+              <w:rPr>
+                <w:b/>
+                <w:bCs/>
+              </w:rPr>
+            </w:pPr>
+            <w:r>
+              <w:rPr>
+                <w:b/>
+                <w:bCs/>
+              </w:rPr>
+              <w:t>Restricciones</w:t>
+            </w:r>
+          </w:p>
+        </w:tc>
+      </w:tr>
+      <w:tr>
+        <w:tc>
+          <w:tcPr>
+            <w:tcW w:w="4414" w:type="dxa"/>
+          </w:tcPr>
+          <w:p>
+            <w:r>
+              <w:t>Id</w:t>
+            </w:r>
+          </w:p>
+        </w:tc>
+        <w:tc>
+          <w:tcPr>
+            <w:tcW w:w="4414" w:type="dxa"/>
+          </w:tcPr>
+          <w:p>
+            <w:r>
+              <w:t>Auto-</w:t>
+            </w:r>
+            <w:proofErr w:type="spellStart"/>
+            <w:r>
+              <w:t>Increment</w:t>
+            </w:r>
+            <w:proofErr w:type="spellEnd"/>
+            <w:r>
+              <w:t xml:space="preserve">, </w:t>
+            </w:r>
+            <w:proofErr w:type="spellStart"/>
+            <w:r>
+              <w:t>Primary</w:t>
+            </w:r>
+            <w:proofErr w:type="spellEnd"/>
+            <w:r>
+              <w:t xml:space="preserve"> Key, </w:t>
+            </w:r>
+            <w:proofErr w:type="spellStart"/>
+            <w:r>
+              <w:t>Not</w:t>
+            </w:r>
+            <w:proofErr w:type="spellEnd"/>
+            <w:r>
+              <w:t xml:space="preserve"> </w:t>
+            </w:r>
+            <w:proofErr w:type="spellStart"/>
+            <w:r>
+              <w:t>Null</w:t>
+            </w:r>
+            <w:proofErr w:type="spellEnd"/>
+          </w:p>
+        </w:tc>
+      </w:tr>
+      <w:tr>
+        <w:tc>
+          <w:tcPr>
+            <w:tcW w:w="4414" w:type="dxa"/>
+          </w:tcPr>
+          <w:p>
+            <w:r>
+              <w:t>Jugadores</w:t>
+            </w:r>
+          </w:p>
+        </w:tc>
+        <w:tc>
+          <w:tcPr>
+            <w:tcW w:w="4414" w:type="dxa"/>
+          </w:tcPr>
+          <w:p>
+            <w:proofErr w:type="spellStart"/>
+            <w:proofErr w:type="gramStart"/>
+            <w:r>
+              <w:t>Varchar</w:t>
+            </w:r>
+            <w:proofErr w:type="spellEnd"/>
+            <w:r>
+              <w:t>(</w:t>
+            </w:r>
+            <w:proofErr w:type="gramEnd"/>
+            <w:r>
+              <w:t xml:space="preserve">20) </w:t>
+            </w:r>
+            <w:proofErr w:type="spellStart"/>
+            <w:r>
+              <w:t>Not</w:t>
+            </w:r>
+            <w:proofErr w:type="spellEnd"/>
+            <w:r>
+              <w:t xml:space="preserve"> </w:t>
+            </w:r>
+            <w:proofErr w:type="spellStart"/>
+            <w:r>
+              <w:t>Null</w:t>
+            </w:r>
+            <w:proofErr w:type="spellEnd"/>
+            <w:r>
+              <w:t>, Min 8, Max 20 Default ‘Sin Nombre’</w:t>
+            </w:r>
+          </w:p>
+        </w:tc>
+      </w:tr>
+      <w:tr>
+        <w:tc>
+          <w:tcPr>
+            <w:tcW w:w="4414" w:type="dxa"/>
+          </w:tcPr>
+          <w:p>
+            <w:r>
+              <w:t>Score</w:t>
+            </w:r>
+          </w:p>
+        </w:tc>
+        <w:tc>
+          <w:tcPr>
+            <w:tcW w:w="4414" w:type="dxa"/>
+          </w:tcPr>
+          <w:p>
+            <w:proofErr w:type="spellStart"/>
+            <w:r>
+              <w:t>Int</w:t>
+            </w:r>
+            <w:proofErr w:type="spellEnd"/>
+            <w:r>
+              <w:t xml:space="preserve">, Default 0, </w:t>
+            </w:r>
+            <w:proofErr w:type="spellStart"/>
+            <w:r>
+              <w:t>Not</w:t>
+            </w:r>
+            <w:proofErr w:type="spellEnd"/>
+            <w:r>
+              <w:t xml:space="preserve"> </w:t>
+            </w:r>
+            <w:proofErr w:type="spellStart"/>
+            <w:r>
+              <w:t>Null</w:t>
+            </w:r>
+            <w:proofErr w:type="spellEnd"/>
+            <w:r>
+              <w:t xml:space="preserve"> </w:t>
+            </w:r>
+          </w:p>
+        </w:tc>
+      </w:tr>
+    </w:tbl>
+    <w:p/>
+    <w:tbl>
+      <w:tblPr>
+        <w:tblStyle w:val="Tablaconcuadrcula"/>
+        <w:tblW w:w="0" w:type="auto"/>
+        <w:tblLook w:val="04A0" w:firstRow="1" w:lastRow="0" w:firstColumn="1" w:lastColumn="0" w:noHBand="0" w:noVBand="1"/>
+      </w:tblPr>
+      <w:tblGrid>
+        <w:gridCol w:w="4414"/>
+        <w:gridCol w:w="4414"/>
+      </w:tblGrid>
+      <w:tr>
+        <w:tc>
+          <w:tcPr>
+            <w:tcW w:w="8828" w:type="dxa"/>
+            <w:gridSpan w:val="2"/>
+          </w:tcPr>
+          <w:p>
+            <w:pPr>
+              <w:jc w:val="center"/>
+              <w:rPr>
+                <w:b/>
+                <w:bCs/>
+              </w:rPr>
+            </w:pPr>
+            <w:r>
+              <w:rPr>
+                <w:b/>
+                <w:bCs/>
+              </w:rPr>
+              <w:t>Rondas</w:t>
+            </w:r>
+          </w:p>
+        </w:tc>
+      </w:tr>
+      <w:tr>
+        <w:tc>
+          <w:tcPr>
+            <w:tcW w:w="4414" w:type="dxa"/>
+          </w:tcPr>
+          <w:p>
+            <w:pPr>
+              <w:jc w:val="center"/>
+              <w:rPr>
+                <w:b/>
+                <w:bCs/>
+              </w:rPr>
+            </w:pPr>
+            <w:r>
+              <w:rPr>
+                <w:b/>
+                <w:bCs/>
+              </w:rPr>
+              <w:t>Campos</w:t>
+            </w:r>
+          </w:p>
+        </w:tc>
+        <w:tc>
+          <w:tcPr>
+            <w:tcW w:w="4414" w:type="dxa"/>
+          </w:tcPr>
+          <w:p>
+            <w:pPr>
+              <w:jc w:val="center"/>
+              <w:rPr>
+                <w:b/>
+                <w:bCs/>
+              </w:rPr>
+            </w:pPr>
+            <w:r>
+              <w:rPr>
+                <w:b/>
+                <w:bCs/>
+              </w:rPr>
+              <w:t>Restricciones</w:t>
+            </w:r>
+          </w:p>
+        </w:tc>
+      </w:tr>
+      <w:tr>
+        <w:tc>
+          <w:tcPr>
+            <w:tcW w:w="4414" w:type="dxa"/>
+          </w:tcPr>
+          <w:p>
+            <w:r>
+              <w:t>Id</w:t>
+            </w:r>
+          </w:p>
+        </w:tc>
+        <w:tc>
+          <w:tcPr>
+            <w:tcW w:w="4414" w:type="dxa"/>
+          </w:tcPr>
+          <w:p>
+            <w:r>
+              <w:t>Auto-</w:t>
+            </w:r>
+            <w:proofErr w:type="spellStart"/>
+            <w:r>
+              <w:t>Increment</w:t>
+            </w:r>
+            <w:proofErr w:type="spellEnd"/>
+            <w:r>
+              <w:t xml:space="preserve">, </w:t>
+            </w:r>
+            <w:proofErr w:type="spellStart"/>
+            <w:r>
+              <w:t>Primary</w:t>
+            </w:r>
+            <w:proofErr w:type="spellEnd"/>
+            <w:r>
+              <w:t xml:space="preserve"> Key, </w:t>
+            </w:r>
+            <w:proofErr w:type="spellStart"/>
+            <w:r>
+              <w:t>Not</w:t>
+            </w:r>
+            <w:proofErr w:type="spellEnd"/>
+            <w:r>
+              <w:t xml:space="preserve"> </w:t>
+            </w:r>
+            <w:proofErr w:type="spellStart"/>
+            <w:r>
+              <w:t>Null</w:t>
+            </w:r>
+            <w:proofErr w:type="spellEnd"/>
+          </w:p>
+        </w:tc>
+      </w:tr>
+      <w:tr>
+        <w:tc>
+          <w:tcPr>
+            <w:tcW w:w="4414" w:type="dxa"/>
+          </w:tcPr>
+          <w:p>
+            <w:proofErr w:type="spellStart"/>
+            <w:r>
+              <w:t>IdPalabra</w:t>
+            </w:r>
+            <w:proofErr w:type="spellEnd"/>
+          </w:p>
+        </w:tc>
+        <w:tc>
+          <w:tcPr>
+            <w:tcW w:w="4414" w:type="dxa"/>
+          </w:tcPr>
+          <w:p>
+            <w:proofErr w:type="spellStart"/>
+            <w:r>
+              <w:t>Int</w:t>
+            </w:r>
+            <w:proofErr w:type="spellEnd"/>
+            <w:r>
+              <w:t xml:space="preserve"> </w:t>
+            </w:r>
+            <w:proofErr w:type="spellStart"/>
+            <w:r>
+              <w:t>Forean</w:t>
+            </w:r>
+            <w:proofErr w:type="spellEnd"/>
+            <w:r>
+              <w:t xml:space="preserve"> Key Palabras</w:t>
+            </w:r>
+          </w:p>
+        </w:tc>
+      </w:tr>
+      <w:tr>
+        <w:tc>
+          <w:tcPr>
+            <w:tcW w:w="4414" w:type="dxa"/>
+          </w:tcPr>
+          <w:p>
+            <w:proofErr w:type="spellStart"/>
+            <w:r>
+              <w:t>IdPartida</w:t>
+            </w:r>
+            <w:proofErr w:type="spellEnd"/>
+          </w:p>
+        </w:tc>
+        <w:tc>
+          <w:tcPr>
+            <w:tcW w:w="4414" w:type="dxa"/>
+          </w:tcPr>
+          <w:p>
+            <w:proofErr w:type="spellStart"/>
+            <w:r>
+              <w:t>Int</w:t>
+            </w:r>
+            <w:proofErr w:type="spellEnd"/>
+            <w:r>
+              <w:t xml:space="preserve"> </w:t>
+            </w:r>
+            <w:proofErr w:type="spellStart"/>
+            <w:r>
+              <w:t>Forean</w:t>
+            </w:r>
+            <w:proofErr w:type="spellEnd"/>
+            <w:r>
+              <w:t xml:space="preserve"> Key Partida</w:t>
+            </w:r>
+          </w:p>
+        </w:tc>
+      </w:tr>
+    </w:tbl>
+    <w:p/>
     <w:p>
       <w:pPr>
         <w:pStyle w:val="Ttulo1"/>
@@ -10807,7 +10605,7 @@
           <w:szCs w:val="28"/>
         </w:rPr>
       </w:pPr>
-      <w:bookmarkStart w:id="47" w:name="_Toc55712320"/>
+      <w:bookmarkStart w:id="39" w:name="_Toc55815561"/>
       <w:r>
         <w:rPr>
           <w:b/>
@@ -10815,10 +10613,93 @@
           <w:sz w:val="28"/>
           <w:szCs w:val="28"/>
         </w:rPr>
-        <w:lastRenderedPageBreak/>
         <w:t>Tablas relacionales</w:t>
       </w:r>
-      <w:bookmarkEnd w:id="47"/>
+      <w:bookmarkEnd w:id="39"/>
+    </w:p>
+    <w:p>
+      <w:pPr>
+        <w:keepNext/>
+        <w:ind w:hanging="993"/>
+      </w:pPr>
+      <w:r>
+        <w:rPr>
+          <w:noProof/>
+        </w:rPr>
+        <w:drawing>
+          <wp:inline distT="0" distB="0" distL="0" distR="0" wp14:anchorId="6605EC6A" wp14:editId="41BF4610">
+            <wp:extent cx="6635639" cy="1576552"/>
+            <wp:effectExtent l="0" t="0" r="0" b="5080"/>
+            <wp:docPr id="5" name="Imagen 5"/>
+            <wp:cNvGraphicFramePr>
+              <a:graphicFrameLocks xmlns:a="http://schemas.openxmlformats.org/drawingml/2006/main" noChangeAspect="1"/>
+            </wp:cNvGraphicFramePr>
+            <a:graphic xmlns:a="http://schemas.openxmlformats.org/drawingml/2006/main">
+              <a:graphicData uri="http://schemas.openxmlformats.org/drawingml/2006/picture">
+                <pic:pic xmlns:pic="http://schemas.openxmlformats.org/drawingml/2006/picture">
+                  <pic:nvPicPr>
+                    <pic:cNvPr id="1" name=""/>
+                    <pic:cNvPicPr/>
+                  </pic:nvPicPr>
+                  <pic:blipFill rotWithShape="1">
+                    <a:blip r:embed="rId10"/>
+                    <a:srcRect l="1702" t="29380" r="5170" b="13741"/>
+                    <a:stretch/>
+                  </pic:blipFill>
+                  <pic:spPr bwMode="auto">
+                    <a:xfrm>
+                      <a:off x="0" y="0"/>
+                      <a:ext cx="6664867" cy="1583496"/>
+                    </a:xfrm>
+                    <a:prstGeom prst="rect">
+                      <a:avLst/>
+                    </a:prstGeom>
+                    <a:ln>
+                      <a:noFill/>
+                    </a:ln>
+                    <a:extLst>
+                      <a:ext uri="{53640926-AAD7-44D8-BBD7-CCE9431645EC}">
+                        <a14:shadowObscured xmlns:a14="http://schemas.microsoft.com/office/drawing/2010/main"/>
+                      </a:ext>
+                    </a:extLst>
+                  </pic:spPr>
+                </pic:pic>
+              </a:graphicData>
+            </a:graphic>
+          </wp:inline>
+        </w:drawing>
+      </w:r>
+    </w:p>
+    <w:p>
+      <w:pPr>
+        <w:pStyle w:val="Descripcin"/>
+      </w:pPr>
+      <w:r>
+        <w:fldChar w:fldCharType="begin"/>
+      </w:r>
+      <w:r>
+        <w:instrText xml:space="preserve"> SEQ Ilustración \* ARABIC </w:instrText>
+      </w:r>
+      <w:r>
+        <w:fldChar w:fldCharType="separate"/>
+      </w:r>
+      <w:bookmarkStart w:id="40" w:name="_Toc55815608"/>
+      <w:r>
+        <w:rPr>
+          <w:noProof/>
+        </w:rPr>
+        <w:t>4</w:t>
+      </w:r>
+      <w:r>
+        <w:rPr>
+          <w:noProof/>
+        </w:rPr>
+        <w:fldChar w:fldCharType="end"/>
+      </w:r>
+      <w:r>
+        <w:t xml:space="preserve"> Tablas relacionales</w:t>
+      </w:r>
+      <w:bookmarkEnd w:id="40"/>
     </w:p>
     <w:p>
       <w:r>
@@ -10828,38 +10709,1629 @@
     <w:p>
       <w:pPr>
         <w:pStyle w:val="Ttulo1"/>
+        <w:jc w:val="both"/>
+        <w:rPr>
+          <w:b/>
+          <w:bCs/>
+          <w:sz w:val="24"/>
+          <w:szCs w:val="24"/>
+        </w:rPr>
+      </w:pPr>
+      <w:bookmarkStart w:id="41" w:name="_Toc55815562"/>
+      <w:r>
         <w:rPr>
           <w:b/>
           <w:bCs/>
           <w:sz w:val="28"/>
           <w:szCs w:val="28"/>
         </w:rPr>
-      </w:pPr>
-      <w:bookmarkStart w:id="48" w:name="_Toc55712321"/>
-      <w:r>
+        <w:lastRenderedPageBreak/>
+        <w:t>Descripción de tablas</w:t>
+      </w:r>
+      <w:bookmarkEnd w:id="41"/>
+    </w:p>
+    <w:tbl>
+      <w:tblPr>
+        <w:tblStyle w:val="Tablaconcuadrcula"/>
+        <w:tblpPr w:leftFromText="141" w:rightFromText="141" w:vertAnchor="text" w:horzAnchor="margin" w:tblpY="142"/>
+        <w:tblW w:w="0" w:type="auto"/>
+        <w:tblLook w:val="04A0" w:firstRow="1" w:lastRow="0" w:firstColumn="1" w:lastColumn="0" w:noHBand="0" w:noVBand="1"/>
+      </w:tblPr>
+      <w:tblGrid>
+        <w:gridCol w:w="1311"/>
+        <w:gridCol w:w="4638"/>
+      </w:tblGrid>
+      <w:tr>
+        <w:tc>
+          <w:tcPr>
+            <w:tcW w:w="5949" w:type="dxa"/>
+            <w:gridSpan w:val="2"/>
+          </w:tcPr>
+          <w:p>
+            <w:pPr>
+              <w:jc w:val="both"/>
+              <w:rPr>
+                <w:rFonts w:ascii="Arial" w:hAnsi="Arial" w:cs="Arial"/>
+                <w:b/>
+                <w:bCs/>
+                <w:sz w:val="24"/>
+                <w:szCs w:val="24"/>
+              </w:rPr>
+            </w:pPr>
+            <w:r>
+              <w:rPr>
+                <w:rFonts w:ascii="Arial" w:hAnsi="Arial" w:cs="Arial"/>
+                <w:b/>
+                <w:bCs/>
+                <w:sz w:val="24"/>
+                <w:szCs w:val="24"/>
+              </w:rPr>
+              <w:t>Palabras</w:t>
+            </w:r>
+          </w:p>
+        </w:tc>
+      </w:tr>
+      <w:tr>
+        <w:tc>
+          <w:tcPr>
+            <w:tcW w:w="1311" w:type="dxa"/>
+          </w:tcPr>
+          <w:p>
+            <w:pPr>
+              <w:jc w:val="both"/>
+              <w:rPr>
+                <w:rFonts w:ascii="Arial" w:hAnsi="Arial" w:cs="Arial"/>
+                <w:b/>
+                <w:bCs/>
+                <w:sz w:val="24"/>
+                <w:szCs w:val="24"/>
+              </w:rPr>
+            </w:pPr>
+            <w:r>
+              <w:rPr>
+                <w:rFonts w:ascii="Arial" w:hAnsi="Arial" w:cs="Arial"/>
+                <w:b/>
+                <w:bCs/>
+                <w:sz w:val="24"/>
+                <w:szCs w:val="24"/>
+              </w:rPr>
+              <w:t>Campos</w:t>
+            </w:r>
+          </w:p>
+        </w:tc>
+        <w:tc>
+          <w:tcPr>
+            <w:tcW w:w="4638" w:type="dxa"/>
+          </w:tcPr>
+          <w:p>
+            <w:pPr>
+              <w:jc w:val="both"/>
+              <w:rPr>
+                <w:rFonts w:ascii="Arial" w:hAnsi="Arial" w:cs="Arial"/>
+                <w:b/>
+                <w:bCs/>
+                <w:sz w:val="24"/>
+                <w:szCs w:val="24"/>
+              </w:rPr>
+            </w:pPr>
+            <w:r>
+              <w:rPr>
+                <w:rFonts w:ascii="Arial" w:hAnsi="Arial" w:cs="Arial"/>
+                <w:b/>
+                <w:bCs/>
+                <w:sz w:val="24"/>
+                <w:szCs w:val="24"/>
+              </w:rPr>
+              <w:t>Restricciones</w:t>
+            </w:r>
+          </w:p>
+        </w:tc>
+      </w:tr>
+      <w:tr>
+        <w:tc>
+          <w:tcPr>
+            <w:tcW w:w="1311" w:type="dxa"/>
+          </w:tcPr>
+          <w:p>
+            <w:pPr>
+              <w:jc w:val="both"/>
+              <w:rPr>
+                <w:rFonts w:ascii="Arial" w:hAnsi="Arial" w:cs="Arial"/>
+                <w:sz w:val="24"/>
+                <w:szCs w:val="24"/>
+              </w:rPr>
+            </w:pPr>
+            <w:r>
+              <w:rPr>
+                <w:rFonts w:ascii="Arial" w:hAnsi="Arial" w:cs="Arial"/>
+                <w:sz w:val="24"/>
+                <w:szCs w:val="24"/>
+              </w:rPr>
+              <w:t>Id</w:t>
+            </w:r>
+          </w:p>
+        </w:tc>
+        <w:tc>
+          <w:tcPr>
+            <w:tcW w:w="4638" w:type="dxa"/>
+          </w:tcPr>
+          <w:p>
+            <w:pPr>
+              <w:jc w:val="both"/>
+              <w:rPr>
+                <w:rFonts w:ascii="Arial" w:hAnsi="Arial" w:cs="Arial"/>
+                <w:sz w:val="24"/>
+                <w:szCs w:val="24"/>
+              </w:rPr>
+            </w:pPr>
+            <w:r>
+              <w:rPr>
+                <w:rFonts w:ascii="Arial" w:hAnsi="Arial" w:cs="Arial"/>
+                <w:sz w:val="24"/>
+                <w:szCs w:val="24"/>
+              </w:rPr>
+              <w:t>Auto-</w:t>
+            </w:r>
+            <w:proofErr w:type="spellStart"/>
+            <w:proofErr w:type="gramStart"/>
+            <w:r>
+              <w:rPr>
+                <w:rFonts w:ascii="Arial" w:hAnsi="Arial" w:cs="Arial"/>
+                <w:sz w:val="24"/>
+                <w:szCs w:val="24"/>
+              </w:rPr>
+              <w:t>Increment</w:t>
+            </w:r>
+            <w:proofErr w:type="spellEnd"/>
+            <w:r>
+              <w:rPr>
+                <w:rFonts w:ascii="Arial" w:hAnsi="Arial" w:cs="Arial"/>
+                <w:sz w:val="24"/>
+                <w:szCs w:val="24"/>
+              </w:rPr>
+              <w:t xml:space="preserve">,   </w:t>
+            </w:r>
+            <w:proofErr w:type="spellStart"/>
+            <w:proofErr w:type="gramEnd"/>
+            <w:r>
+              <w:rPr>
+                <w:rFonts w:ascii="Arial" w:hAnsi="Arial" w:cs="Arial"/>
+                <w:sz w:val="24"/>
+                <w:szCs w:val="24"/>
+              </w:rPr>
+              <w:t>Primary</w:t>
+            </w:r>
+            <w:proofErr w:type="spellEnd"/>
+            <w:r>
+              <w:rPr>
+                <w:rFonts w:ascii="Arial" w:hAnsi="Arial" w:cs="Arial"/>
+                <w:sz w:val="24"/>
+                <w:szCs w:val="24"/>
+              </w:rPr>
+              <w:t xml:space="preserve"> Key,  </w:t>
+            </w:r>
+            <w:proofErr w:type="spellStart"/>
+            <w:r>
+              <w:rPr>
+                <w:rFonts w:ascii="Arial" w:hAnsi="Arial" w:cs="Arial"/>
+                <w:sz w:val="24"/>
+                <w:szCs w:val="24"/>
+              </w:rPr>
+              <w:t>Not</w:t>
+            </w:r>
+            <w:proofErr w:type="spellEnd"/>
+            <w:r>
+              <w:rPr>
+                <w:rFonts w:ascii="Arial" w:hAnsi="Arial" w:cs="Arial"/>
+                <w:sz w:val="24"/>
+                <w:szCs w:val="24"/>
+              </w:rPr>
+              <w:t xml:space="preserve"> </w:t>
+            </w:r>
+            <w:proofErr w:type="spellStart"/>
+            <w:r>
+              <w:rPr>
+                <w:rFonts w:ascii="Arial" w:hAnsi="Arial" w:cs="Arial"/>
+                <w:sz w:val="24"/>
+                <w:szCs w:val="24"/>
+              </w:rPr>
+              <w:t>Null</w:t>
+            </w:r>
+            <w:proofErr w:type="spellEnd"/>
+            <w:r>
+              <w:rPr>
+                <w:rFonts w:ascii="Arial" w:hAnsi="Arial" w:cs="Arial"/>
+                <w:sz w:val="24"/>
+                <w:szCs w:val="24"/>
+              </w:rPr>
+              <w:t xml:space="preserve"> </w:t>
+            </w:r>
+          </w:p>
+        </w:tc>
+      </w:tr>
+      <w:tr>
+        <w:tc>
+          <w:tcPr>
+            <w:tcW w:w="1311" w:type="dxa"/>
+          </w:tcPr>
+          <w:p>
+            <w:pPr>
+              <w:jc w:val="both"/>
+              <w:rPr>
+                <w:rFonts w:ascii="Arial" w:hAnsi="Arial" w:cs="Arial"/>
+                <w:sz w:val="24"/>
+                <w:szCs w:val="24"/>
+              </w:rPr>
+            </w:pPr>
+            <w:r>
+              <w:rPr>
+                <w:rFonts w:ascii="Arial" w:hAnsi="Arial" w:cs="Arial"/>
+                <w:sz w:val="24"/>
+                <w:szCs w:val="24"/>
+              </w:rPr>
+              <w:t>Contenido</w:t>
+            </w:r>
+          </w:p>
+        </w:tc>
+        <w:tc>
+          <w:tcPr>
+            <w:tcW w:w="4638" w:type="dxa"/>
+          </w:tcPr>
+          <w:p>
+            <w:pPr>
+              <w:jc w:val="both"/>
+              <w:rPr>
+                <w:rFonts w:ascii="Arial" w:hAnsi="Arial" w:cs="Arial"/>
+                <w:sz w:val="24"/>
+                <w:szCs w:val="24"/>
+              </w:rPr>
+            </w:pPr>
+            <w:proofErr w:type="spellStart"/>
+            <w:proofErr w:type="gramStart"/>
+            <w:r>
+              <w:rPr>
+                <w:rFonts w:ascii="Arial" w:hAnsi="Arial" w:cs="Arial"/>
+                <w:sz w:val="24"/>
+                <w:szCs w:val="24"/>
+              </w:rPr>
+              <w:t>Varchar</w:t>
+            </w:r>
+            <w:proofErr w:type="spellEnd"/>
+            <w:r>
+              <w:rPr>
+                <w:rFonts w:ascii="Arial" w:hAnsi="Arial" w:cs="Arial"/>
+                <w:sz w:val="24"/>
+                <w:szCs w:val="24"/>
+              </w:rPr>
+              <w:t>(</w:t>
+            </w:r>
+            <w:proofErr w:type="gramEnd"/>
+            <w:r>
+              <w:rPr>
+                <w:rFonts w:ascii="Arial" w:hAnsi="Arial" w:cs="Arial"/>
+                <w:sz w:val="24"/>
+                <w:szCs w:val="24"/>
+              </w:rPr>
+              <w:t xml:space="preserve">20), </w:t>
+            </w:r>
+            <w:proofErr w:type="spellStart"/>
+            <w:r>
+              <w:rPr>
+                <w:rFonts w:ascii="Arial" w:hAnsi="Arial" w:cs="Arial"/>
+                <w:sz w:val="24"/>
+                <w:szCs w:val="24"/>
+              </w:rPr>
+              <w:t>Not</w:t>
+            </w:r>
+            <w:proofErr w:type="spellEnd"/>
+            <w:r>
+              <w:rPr>
+                <w:rFonts w:ascii="Arial" w:hAnsi="Arial" w:cs="Arial"/>
+                <w:sz w:val="24"/>
+                <w:szCs w:val="24"/>
+              </w:rPr>
+              <w:t xml:space="preserve"> </w:t>
+            </w:r>
+            <w:proofErr w:type="spellStart"/>
+            <w:r>
+              <w:rPr>
+                <w:rFonts w:ascii="Arial" w:hAnsi="Arial" w:cs="Arial"/>
+                <w:sz w:val="24"/>
+                <w:szCs w:val="24"/>
+              </w:rPr>
+              <w:t>Null</w:t>
+            </w:r>
+            <w:proofErr w:type="spellEnd"/>
+            <w:r>
+              <w:rPr>
+                <w:rFonts w:ascii="Arial" w:hAnsi="Arial" w:cs="Arial"/>
+                <w:sz w:val="24"/>
+                <w:szCs w:val="24"/>
+              </w:rPr>
+              <w:t>, Min 8, Max20</w:t>
+            </w:r>
+          </w:p>
+        </w:tc>
+      </w:tr>
+      <w:tr>
+        <w:tc>
+          <w:tcPr>
+            <w:tcW w:w="1311" w:type="dxa"/>
+          </w:tcPr>
+          <w:p>
+            <w:pPr>
+              <w:jc w:val="both"/>
+              <w:rPr>
+                <w:rFonts w:ascii="Arial" w:hAnsi="Arial" w:cs="Arial"/>
+                <w:sz w:val="24"/>
+                <w:szCs w:val="24"/>
+              </w:rPr>
+            </w:pPr>
+            <w:r>
+              <w:rPr>
+                <w:rFonts w:ascii="Arial" w:hAnsi="Arial" w:cs="Arial"/>
+                <w:sz w:val="24"/>
+                <w:szCs w:val="24"/>
+              </w:rPr>
+              <w:t>Tema</w:t>
+            </w:r>
+          </w:p>
+        </w:tc>
+        <w:tc>
+          <w:tcPr>
+            <w:tcW w:w="4638" w:type="dxa"/>
+          </w:tcPr>
+          <w:p>
+            <w:pPr>
+              <w:jc w:val="both"/>
+              <w:rPr>
+                <w:rFonts w:ascii="Arial" w:hAnsi="Arial" w:cs="Arial"/>
+                <w:sz w:val="24"/>
+                <w:szCs w:val="24"/>
+              </w:rPr>
+            </w:pPr>
+            <w:proofErr w:type="spellStart"/>
+            <w:r>
+              <w:rPr>
+                <w:rFonts w:ascii="Arial" w:hAnsi="Arial" w:cs="Arial"/>
+                <w:sz w:val="24"/>
+                <w:szCs w:val="24"/>
+              </w:rPr>
+              <w:t>Varchar</w:t>
+            </w:r>
+            <w:proofErr w:type="spellEnd"/>
+            <w:r>
+              <w:rPr>
+                <w:rFonts w:ascii="Arial" w:hAnsi="Arial" w:cs="Arial"/>
+                <w:sz w:val="24"/>
+                <w:szCs w:val="24"/>
+              </w:rPr>
+              <w:t xml:space="preserve"> 20 </w:t>
+            </w:r>
+            <w:proofErr w:type="spellStart"/>
+            <w:r>
+              <w:rPr>
+                <w:rFonts w:ascii="Arial" w:hAnsi="Arial" w:cs="Arial"/>
+                <w:sz w:val="24"/>
+                <w:szCs w:val="24"/>
+              </w:rPr>
+              <w:t>Not</w:t>
+            </w:r>
+            <w:proofErr w:type="spellEnd"/>
+            <w:r>
+              <w:rPr>
+                <w:rFonts w:ascii="Arial" w:hAnsi="Arial" w:cs="Arial"/>
+                <w:sz w:val="24"/>
+                <w:szCs w:val="24"/>
+              </w:rPr>
+              <w:t xml:space="preserve"> </w:t>
+            </w:r>
+            <w:proofErr w:type="spellStart"/>
+            <w:r>
+              <w:rPr>
+                <w:rFonts w:ascii="Arial" w:hAnsi="Arial" w:cs="Arial"/>
+                <w:sz w:val="24"/>
+                <w:szCs w:val="24"/>
+              </w:rPr>
+              <w:t>Null</w:t>
+            </w:r>
+            <w:proofErr w:type="spellEnd"/>
+            <w:r>
+              <w:rPr>
+                <w:rFonts w:ascii="Arial" w:hAnsi="Arial" w:cs="Arial"/>
+                <w:sz w:val="24"/>
+                <w:szCs w:val="24"/>
+              </w:rPr>
+              <w:t xml:space="preserve"> Default ‘Sin Tema’</w:t>
+            </w:r>
+          </w:p>
+        </w:tc>
+      </w:tr>
+      <w:tr>
+        <w:tc>
+          <w:tcPr>
+            <w:tcW w:w="1311" w:type="dxa"/>
+          </w:tcPr>
+          <w:p>
+            <w:pPr>
+              <w:jc w:val="both"/>
+              <w:rPr>
+                <w:rFonts w:ascii="Arial" w:hAnsi="Arial" w:cs="Arial"/>
+                <w:sz w:val="24"/>
+                <w:szCs w:val="24"/>
+              </w:rPr>
+            </w:pPr>
+            <w:r>
+              <w:rPr>
+                <w:rFonts w:ascii="Arial" w:hAnsi="Arial" w:cs="Arial"/>
+                <w:sz w:val="24"/>
+                <w:szCs w:val="24"/>
+              </w:rPr>
+              <w:t>Pista</w:t>
+            </w:r>
+          </w:p>
+        </w:tc>
+        <w:tc>
+          <w:tcPr>
+            <w:tcW w:w="4638" w:type="dxa"/>
+          </w:tcPr>
+          <w:p>
+            <w:pPr>
+              <w:jc w:val="both"/>
+              <w:rPr>
+                <w:rFonts w:ascii="Arial" w:hAnsi="Arial" w:cs="Arial"/>
+                <w:sz w:val="24"/>
+                <w:szCs w:val="24"/>
+              </w:rPr>
+            </w:pPr>
+            <w:proofErr w:type="spellStart"/>
+            <w:proofErr w:type="gramStart"/>
+            <w:r>
+              <w:rPr>
+                <w:rFonts w:ascii="Arial" w:hAnsi="Arial" w:cs="Arial"/>
+                <w:sz w:val="24"/>
+                <w:szCs w:val="24"/>
+              </w:rPr>
+              <w:t>Varchar</w:t>
+            </w:r>
+            <w:proofErr w:type="spellEnd"/>
+            <w:r>
+              <w:rPr>
+                <w:rFonts w:ascii="Arial" w:hAnsi="Arial" w:cs="Arial"/>
+                <w:sz w:val="24"/>
+                <w:szCs w:val="24"/>
+              </w:rPr>
+              <w:t>(</w:t>
+            </w:r>
+            <w:proofErr w:type="gramEnd"/>
+            <w:r>
+              <w:rPr>
+                <w:rFonts w:ascii="Arial" w:hAnsi="Arial" w:cs="Arial"/>
+                <w:sz w:val="24"/>
+                <w:szCs w:val="24"/>
+              </w:rPr>
+              <w:t xml:space="preserve">30) </w:t>
+            </w:r>
+            <w:proofErr w:type="spellStart"/>
+            <w:r>
+              <w:rPr>
+                <w:rFonts w:ascii="Arial" w:hAnsi="Arial" w:cs="Arial"/>
+                <w:sz w:val="24"/>
+                <w:szCs w:val="24"/>
+              </w:rPr>
+              <w:t>Not</w:t>
+            </w:r>
+            <w:proofErr w:type="spellEnd"/>
+            <w:r>
+              <w:rPr>
+                <w:rFonts w:ascii="Arial" w:hAnsi="Arial" w:cs="Arial"/>
+                <w:sz w:val="24"/>
+                <w:szCs w:val="24"/>
+              </w:rPr>
+              <w:t xml:space="preserve"> </w:t>
+            </w:r>
+            <w:proofErr w:type="spellStart"/>
+            <w:r>
+              <w:rPr>
+                <w:rFonts w:ascii="Arial" w:hAnsi="Arial" w:cs="Arial"/>
+                <w:sz w:val="24"/>
+                <w:szCs w:val="24"/>
+              </w:rPr>
+              <w:t>Null</w:t>
+            </w:r>
+            <w:proofErr w:type="spellEnd"/>
+            <w:r>
+              <w:rPr>
+                <w:rFonts w:ascii="Arial" w:hAnsi="Arial" w:cs="Arial"/>
+                <w:sz w:val="24"/>
+                <w:szCs w:val="24"/>
+              </w:rPr>
+              <w:t xml:space="preserve"> Default ‘Sin Pista’</w:t>
+            </w:r>
+          </w:p>
+        </w:tc>
+      </w:tr>
+    </w:tbl>
+    <w:p>
+      <w:pPr>
+        <w:jc w:val="both"/>
+        <w:rPr>
+          <w:rFonts w:ascii="Arial" w:hAnsi="Arial" w:cs="Arial"/>
+          <w:sz w:val="24"/>
+          <w:szCs w:val="24"/>
+        </w:rPr>
+      </w:pPr>
+    </w:p>
+    <w:p>
+      <w:pPr>
+        <w:jc w:val="both"/>
+        <w:rPr>
+          <w:rFonts w:ascii="Arial" w:hAnsi="Arial" w:cs="Arial"/>
+          <w:sz w:val="24"/>
+          <w:szCs w:val="24"/>
+        </w:rPr>
+      </w:pPr>
+    </w:p>
+    <w:p>
+      <w:pPr>
+        <w:jc w:val="both"/>
+        <w:rPr>
+          <w:rFonts w:ascii="Arial" w:hAnsi="Arial" w:cs="Arial"/>
+          <w:sz w:val="24"/>
+          <w:szCs w:val="24"/>
+        </w:rPr>
+      </w:pPr>
+    </w:p>
+    <w:p>
+      <w:pPr>
+        <w:jc w:val="both"/>
+        <w:rPr>
+          <w:rFonts w:ascii="Arial" w:hAnsi="Arial" w:cs="Arial"/>
+          <w:sz w:val="24"/>
+          <w:szCs w:val="24"/>
+        </w:rPr>
+      </w:pPr>
+    </w:p>
+    <w:p>
+      <w:pPr>
+        <w:jc w:val="both"/>
+        <w:rPr>
+          <w:rFonts w:ascii="Arial" w:hAnsi="Arial" w:cs="Arial"/>
+          <w:sz w:val="24"/>
+          <w:szCs w:val="24"/>
+        </w:rPr>
+      </w:pPr>
+    </w:p>
+    <w:p>
+      <w:pPr>
+        <w:jc w:val="both"/>
+        <w:rPr>
+          <w:rFonts w:ascii="Arial" w:hAnsi="Arial" w:cs="Arial"/>
+          <w:sz w:val="24"/>
+          <w:szCs w:val="24"/>
+        </w:rPr>
+      </w:pPr>
+      <w:r>
+        <w:rPr>
+          <w:rFonts w:ascii="Arial" w:hAnsi="Arial" w:cs="Arial"/>
+          <w:sz w:val="24"/>
+          <w:szCs w:val="24"/>
+        </w:rPr>
+        <w:t>La tabla</w:t>
+      </w:r>
+      <w:r>
+        <w:rPr>
+          <w:rFonts w:ascii="Arial" w:hAnsi="Arial" w:cs="Arial"/>
+          <w:b/>
+          <w:bCs/>
+          <w:sz w:val="24"/>
+          <w:szCs w:val="24"/>
+        </w:rPr>
+        <w:t xml:space="preserve"> Palabras </w:t>
+      </w:r>
+      <w:r>
+        <w:rPr>
+          <w:rFonts w:ascii="Arial" w:hAnsi="Arial" w:cs="Arial"/>
+          <w:sz w:val="24"/>
+          <w:szCs w:val="24"/>
+        </w:rPr>
+        <w:t xml:space="preserve">es la tabla que contendrá al menos cien registros sobre diferentes palabras, que servirán para ser elegidas al azar dentro del sistema. Esta tabla cuenta con un identificador (PK) de tipo Auto incrementable, El campo contenido de tipo cadena, no acepta valores nulos y se debe determinar que tenga una longitud mínima de 8 caracteres y máxima de 20. Los campos Tema y Pista también son de tipo cadena, el primero con una longitud de 20 y el segundo de 30, ambos no aceptan registros vacíos o de tipo </w:t>
+      </w:r>
+      <w:proofErr w:type="spellStart"/>
+      <w:r>
+        <w:rPr>
+          <w:rFonts w:ascii="Arial" w:hAnsi="Arial" w:cs="Arial"/>
+          <w:sz w:val="24"/>
+          <w:szCs w:val="24"/>
+        </w:rPr>
+        <w:t>Null</w:t>
+      </w:r>
+      <w:proofErr w:type="spellEnd"/>
+      <w:r>
+        <w:rPr>
+          <w:rFonts w:ascii="Arial" w:hAnsi="Arial" w:cs="Arial"/>
+          <w:sz w:val="24"/>
+          <w:szCs w:val="24"/>
+        </w:rPr>
+        <w:t xml:space="preserve">, y tiene designado un valor por defecto. </w:t>
+      </w:r>
+    </w:p>
+    <w:tbl>
+      <w:tblPr>
+        <w:tblStyle w:val="Tablaconcuadrcula"/>
+        <w:tblW w:w="0" w:type="auto"/>
+        <w:tblLook w:val="04A0" w:firstRow="1" w:lastRow="0" w:firstColumn="1" w:lastColumn="0" w:noHBand="0" w:noVBand="1"/>
+      </w:tblPr>
+      <w:tblGrid>
+        <w:gridCol w:w="2689"/>
+        <w:gridCol w:w="4252"/>
+      </w:tblGrid>
+      <w:tr>
+        <w:tc>
+          <w:tcPr>
+            <w:tcW w:w="6941" w:type="dxa"/>
+            <w:gridSpan w:val="2"/>
+          </w:tcPr>
+          <w:p>
+            <w:pPr>
+              <w:jc w:val="both"/>
+              <w:rPr>
+                <w:rFonts w:ascii="Arial" w:hAnsi="Arial" w:cs="Arial"/>
+                <w:b/>
+                <w:bCs/>
+                <w:sz w:val="24"/>
+                <w:szCs w:val="24"/>
+              </w:rPr>
+            </w:pPr>
+            <w:r>
+              <w:rPr>
+                <w:rFonts w:ascii="Arial" w:hAnsi="Arial" w:cs="Arial"/>
+                <w:b/>
+                <w:bCs/>
+                <w:sz w:val="24"/>
+                <w:szCs w:val="24"/>
+              </w:rPr>
+              <w:t>Partida</w:t>
+            </w:r>
+          </w:p>
+        </w:tc>
+      </w:tr>
+      <w:tr>
+        <w:tc>
+          <w:tcPr>
+            <w:tcW w:w="2689" w:type="dxa"/>
+          </w:tcPr>
+          <w:p>
+            <w:pPr>
+              <w:jc w:val="both"/>
+              <w:rPr>
+                <w:rFonts w:ascii="Arial" w:hAnsi="Arial" w:cs="Arial"/>
+                <w:b/>
+                <w:bCs/>
+                <w:sz w:val="24"/>
+                <w:szCs w:val="24"/>
+              </w:rPr>
+            </w:pPr>
+            <w:r>
+              <w:rPr>
+                <w:rFonts w:ascii="Arial" w:hAnsi="Arial" w:cs="Arial"/>
+                <w:b/>
+                <w:bCs/>
+                <w:sz w:val="24"/>
+                <w:szCs w:val="24"/>
+              </w:rPr>
+              <w:t>Campos</w:t>
+            </w:r>
+          </w:p>
+        </w:tc>
+        <w:tc>
+          <w:tcPr>
+            <w:tcW w:w="4252" w:type="dxa"/>
+          </w:tcPr>
+          <w:p>
+            <w:pPr>
+              <w:jc w:val="both"/>
+              <w:rPr>
+                <w:rFonts w:ascii="Arial" w:hAnsi="Arial" w:cs="Arial"/>
+                <w:b/>
+                <w:bCs/>
+                <w:sz w:val="24"/>
+                <w:szCs w:val="24"/>
+              </w:rPr>
+            </w:pPr>
+            <w:r>
+              <w:rPr>
+                <w:rFonts w:ascii="Arial" w:hAnsi="Arial" w:cs="Arial"/>
+                <w:b/>
+                <w:bCs/>
+                <w:sz w:val="24"/>
+                <w:szCs w:val="24"/>
+              </w:rPr>
+              <w:t>Restricciones</w:t>
+            </w:r>
+          </w:p>
+        </w:tc>
+      </w:tr>
+      <w:tr>
+        <w:tc>
+          <w:tcPr>
+            <w:tcW w:w="2689" w:type="dxa"/>
+          </w:tcPr>
+          <w:p>
+            <w:pPr>
+              <w:jc w:val="both"/>
+              <w:rPr>
+                <w:rFonts w:ascii="Arial" w:hAnsi="Arial" w:cs="Arial"/>
+                <w:sz w:val="24"/>
+                <w:szCs w:val="24"/>
+              </w:rPr>
+            </w:pPr>
+            <w:r>
+              <w:rPr>
+                <w:rFonts w:ascii="Arial" w:hAnsi="Arial" w:cs="Arial"/>
+                <w:sz w:val="24"/>
+                <w:szCs w:val="24"/>
+              </w:rPr>
+              <w:t>Id</w:t>
+            </w:r>
+          </w:p>
+        </w:tc>
+        <w:tc>
+          <w:tcPr>
+            <w:tcW w:w="4252" w:type="dxa"/>
+          </w:tcPr>
+          <w:p>
+            <w:pPr>
+              <w:jc w:val="both"/>
+              <w:rPr>
+                <w:rFonts w:ascii="Arial" w:hAnsi="Arial" w:cs="Arial"/>
+                <w:sz w:val="24"/>
+                <w:szCs w:val="24"/>
+              </w:rPr>
+            </w:pPr>
+            <w:r>
+              <w:rPr>
+                <w:rFonts w:ascii="Arial" w:hAnsi="Arial" w:cs="Arial"/>
+                <w:sz w:val="24"/>
+                <w:szCs w:val="24"/>
+              </w:rPr>
+              <w:t>Auto-</w:t>
+            </w:r>
+            <w:proofErr w:type="spellStart"/>
+            <w:r>
+              <w:rPr>
+                <w:rFonts w:ascii="Arial" w:hAnsi="Arial" w:cs="Arial"/>
+                <w:sz w:val="24"/>
+                <w:szCs w:val="24"/>
+              </w:rPr>
+              <w:t>Increment</w:t>
+            </w:r>
+            <w:proofErr w:type="spellEnd"/>
+            <w:r>
+              <w:rPr>
+                <w:rFonts w:ascii="Arial" w:hAnsi="Arial" w:cs="Arial"/>
+                <w:sz w:val="24"/>
+                <w:szCs w:val="24"/>
+              </w:rPr>
+              <w:t xml:space="preserve">, </w:t>
+            </w:r>
+            <w:proofErr w:type="spellStart"/>
+            <w:r>
+              <w:rPr>
+                <w:rFonts w:ascii="Arial" w:hAnsi="Arial" w:cs="Arial"/>
+                <w:sz w:val="24"/>
+                <w:szCs w:val="24"/>
+              </w:rPr>
+              <w:t>Primary</w:t>
+            </w:r>
+            <w:proofErr w:type="spellEnd"/>
+            <w:r>
+              <w:rPr>
+                <w:rFonts w:ascii="Arial" w:hAnsi="Arial" w:cs="Arial"/>
+                <w:sz w:val="24"/>
+                <w:szCs w:val="24"/>
+              </w:rPr>
+              <w:t xml:space="preserve"> Key, </w:t>
+            </w:r>
+            <w:proofErr w:type="spellStart"/>
+            <w:r>
+              <w:rPr>
+                <w:rFonts w:ascii="Arial" w:hAnsi="Arial" w:cs="Arial"/>
+                <w:sz w:val="24"/>
+                <w:szCs w:val="24"/>
+              </w:rPr>
+              <w:t>Not</w:t>
+            </w:r>
+            <w:proofErr w:type="spellEnd"/>
+            <w:r>
+              <w:rPr>
+                <w:rFonts w:ascii="Arial" w:hAnsi="Arial" w:cs="Arial"/>
+                <w:sz w:val="24"/>
+                <w:szCs w:val="24"/>
+              </w:rPr>
+              <w:t xml:space="preserve"> </w:t>
+            </w:r>
+            <w:proofErr w:type="spellStart"/>
+            <w:r>
+              <w:rPr>
+                <w:rFonts w:ascii="Arial" w:hAnsi="Arial" w:cs="Arial"/>
+                <w:sz w:val="24"/>
+                <w:szCs w:val="24"/>
+              </w:rPr>
+              <w:t>Null</w:t>
+            </w:r>
+            <w:proofErr w:type="spellEnd"/>
+          </w:p>
+        </w:tc>
+      </w:tr>
+      <w:tr>
+        <w:tc>
+          <w:tcPr>
+            <w:tcW w:w="2689" w:type="dxa"/>
+          </w:tcPr>
+          <w:p>
+            <w:pPr>
+              <w:jc w:val="both"/>
+              <w:rPr>
+                <w:rFonts w:ascii="Arial" w:hAnsi="Arial" w:cs="Arial"/>
+                <w:sz w:val="24"/>
+                <w:szCs w:val="24"/>
+              </w:rPr>
+            </w:pPr>
+            <w:r>
+              <w:rPr>
+                <w:rFonts w:ascii="Arial" w:hAnsi="Arial" w:cs="Arial"/>
+                <w:sz w:val="24"/>
+                <w:szCs w:val="24"/>
+              </w:rPr>
+              <w:t>Jugadores</w:t>
+            </w:r>
+          </w:p>
+        </w:tc>
+        <w:tc>
+          <w:tcPr>
+            <w:tcW w:w="4252" w:type="dxa"/>
+          </w:tcPr>
+          <w:p>
+            <w:pPr>
+              <w:jc w:val="both"/>
+              <w:rPr>
+                <w:rFonts w:ascii="Arial" w:hAnsi="Arial" w:cs="Arial"/>
+                <w:sz w:val="24"/>
+                <w:szCs w:val="24"/>
+              </w:rPr>
+            </w:pPr>
+            <w:proofErr w:type="spellStart"/>
+            <w:proofErr w:type="gramStart"/>
+            <w:r>
+              <w:rPr>
+                <w:rFonts w:ascii="Arial" w:hAnsi="Arial" w:cs="Arial"/>
+                <w:sz w:val="24"/>
+                <w:szCs w:val="24"/>
+              </w:rPr>
+              <w:t>Varchar</w:t>
+            </w:r>
+            <w:proofErr w:type="spellEnd"/>
+            <w:r>
+              <w:rPr>
+                <w:rFonts w:ascii="Arial" w:hAnsi="Arial" w:cs="Arial"/>
+                <w:sz w:val="24"/>
+                <w:szCs w:val="24"/>
+              </w:rPr>
+              <w:t>(</w:t>
+            </w:r>
+            <w:proofErr w:type="gramEnd"/>
+            <w:r>
+              <w:rPr>
+                <w:rFonts w:ascii="Arial" w:hAnsi="Arial" w:cs="Arial"/>
+                <w:sz w:val="24"/>
+                <w:szCs w:val="24"/>
+              </w:rPr>
+              <w:t xml:space="preserve">20) </w:t>
+            </w:r>
+            <w:proofErr w:type="spellStart"/>
+            <w:r>
+              <w:rPr>
+                <w:rFonts w:ascii="Arial" w:hAnsi="Arial" w:cs="Arial"/>
+                <w:sz w:val="24"/>
+                <w:szCs w:val="24"/>
+              </w:rPr>
+              <w:t>Not</w:t>
+            </w:r>
+            <w:proofErr w:type="spellEnd"/>
+            <w:r>
+              <w:rPr>
+                <w:rFonts w:ascii="Arial" w:hAnsi="Arial" w:cs="Arial"/>
+                <w:sz w:val="24"/>
+                <w:szCs w:val="24"/>
+              </w:rPr>
+              <w:t xml:space="preserve"> </w:t>
+            </w:r>
+            <w:proofErr w:type="spellStart"/>
+            <w:r>
+              <w:rPr>
+                <w:rFonts w:ascii="Arial" w:hAnsi="Arial" w:cs="Arial"/>
+                <w:sz w:val="24"/>
+                <w:szCs w:val="24"/>
+              </w:rPr>
+              <w:t>Null</w:t>
+            </w:r>
+            <w:proofErr w:type="spellEnd"/>
+            <w:r>
+              <w:rPr>
+                <w:rFonts w:ascii="Arial" w:hAnsi="Arial" w:cs="Arial"/>
+                <w:sz w:val="24"/>
+                <w:szCs w:val="24"/>
+              </w:rPr>
+              <w:t>, Min 8, Max 20 Default ‘Sin Nombre’</w:t>
+            </w:r>
+          </w:p>
+        </w:tc>
+      </w:tr>
+      <w:tr>
+        <w:tc>
+          <w:tcPr>
+            <w:tcW w:w="2689" w:type="dxa"/>
+          </w:tcPr>
+          <w:p>
+            <w:pPr>
+              <w:jc w:val="both"/>
+              <w:rPr>
+                <w:rFonts w:ascii="Arial" w:hAnsi="Arial" w:cs="Arial"/>
+                <w:sz w:val="24"/>
+                <w:szCs w:val="24"/>
+              </w:rPr>
+            </w:pPr>
+            <w:r>
+              <w:rPr>
+                <w:rFonts w:ascii="Arial" w:hAnsi="Arial" w:cs="Arial"/>
+                <w:sz w:val="24"/>
+                <w:szCs w:val="24"/>
+              </w:rPr>
+              <w:t>Score</w:t>
+            </w:r>
+          </w:p>
+        </w:tc>
+        <w:tc>
+          <w:tcPr>
+            <w:tcW w:w="4252" w:type="dxa"/>
+          </w:tcPr>
+          <w:p>
+            <w:pPr>
+              <w:jc w:val="both"/>
+              <w:rPr>
+                <w:rFonts w:ascii="Arial" w:hAnsi="Arial" w:cs="Arial"/>
+                <w:sz w:val="24"/>
+                <w:szCs w:val="24"/>
+              </w:rPr>
+            </w:pPr>
+            <w:proofErr w:type="spellStart"/>
+            <w:r>
+              <w:rPr>
+                <w:rFonts w:ascii="Arial" w:hAnsi="Arial" w:cs="Arial"/>
+                <w:sz w:val="24"/>
+                <w:szCs w:val="24"/>
+              </w:rPr>
+              <w:t>Int</w:t>
+            </w:r>
+            <w:proofErr w:type="spellEnd"/>
+            <w:r>
+              <w:rPr>
+                <w:rFonts w:ascii="Arial" w:hAnsi="Arial" w:cs="Arial"/>
+                <w:sz w:val="24"/>
+                <w:szCs w:val="24"/>
+              </w:rPr>
+              <w:t xml:space="preserve">, Default 0, </w:t>
+            </w:r>
+            <w:proofErr w:type="spellStart"/>
+            <w:r>
+              <w:rPr>
+                <w:rFonts w:ascii="Arial" w:hAnsi="Arial" w:cs="Arial"/>
+                <w:sz w:val="24"/>
+                <w:szCs w:val="24"/>
+              </w:rPr>
+              <w:t>Not</w:t>
+            </w:r>
+            <w:proofErr w:type="spellEnd"/>
+            <w:r>
+              <w:rPr>
+                <w:rFonts w:ascii="Arial" w:hAnsi="Arial" w:cs="Arial"/>
+                <w:sz w:val="24"/>
+                <w:szCs w:val="24"/>
+              </w:rPr>
+              <w:t xml:space="preserve"> </w:t>
+            </w:r>
+            <w:proofErr w:type="spellStart"/>
+            <w:r>
+              <w:rPr>
+                <w:rFonts w:ascii="Arial" w:hAnsi="Arial" w:cs="Arial"/>
+                <w:sz w:val="24"/>
+                <w:szCs w:val="24"/>
+              </w:rPr>
+              <w:t>Null</w:t>
+            </w:r>
+            <w:proofErr w:type="spellEnd"/>
+            <w:r>
+              <w:rPr>
+                <w:rFonts w:ascii="Arial" w:hAnsi="Arial" w:cs="Arial"/>
+                <w:sz w:val="24"/>
+                <w:szCs w:val="24"/>
+              </w:rPr>
+              <w:t xml:space="preserve"> </w:t>
+            </w:r>
+          </w:p>
+        </w:tc>
+      </w:tr>
+    </w:tbl>
+    <w:p>
+      <w:pPr>
+        <w:jc w:val="both"/>
+        <w:rPr>
+          <w:rFonts w:ascii="Arial" w:hAnsi="Arial" w:cs="Arial"/>
+          <w:sz w:val="24"/>
+          <w:szCs w:val="24"/>
+        </w:rPr>
+      </w:pPr>
+    </w:p>
+    <w:p>
+      <w:pPr>
+        <w:jc w:val="both"/>
+        <w:rPr>
+          <w:rFonts w:ascii="Arial" w:hAnsi="Arial" w:cs="Arial"/>
+          <w:sz w:val="24"/>
+          <w:szCs w:val="24"/>
+        </w:rPr>
+      </w:pPr>
+      <w:r>
+        <w:rPr>
+          <w:rFonts w:ascii="Arial" w:hAnsi="Arial" w:cs="Arial"/>
+          <w:sz w:val="24"/>
+          <w:szCs w:val="24"/>
+        </w:rPr>
+        <w:t xml:space="preserve">La tabla </w:t>
+      </w:r>
+      <w:r>
+        <w:rPr>
+          <w:rFonts w:ascii="Arial" w:hAnsi="Arial" w:cs="Arial"/>
+          <w:b/>
+          <w:bCs/>
+          <w:sz w:val="24"/>
+          <w:szCs w:val="24"/>
+        </w:rPr>
+        <w:t xml:space="preserve">Partida </w:t>
+      </w:r>
+      <w:r>
+        <w:rPr>
+          <w:rFonts w:ascii="Arial" w:hAnsi="Arial" w:cs="Arial"/>
+          <w:sz w:val="24"/>
+          <w:szCs w:val="24"/>
+        </w:rPr>
+        <w:t>es la tabla que contendrá los registros de cada partida por cada 5 jugadores, en la base de datos, esta tabla cuenta con un Identificador</w:t>
+      </w:r>
+      <w:r>
+        <w:rPr>
+          <w:rFonts w:ascii="Arial" w:hAnsi="Arial" w:cs="Arial"/>
+          <w:sz w:val="24"/>
+          <w:szCs w:val="24"/>
+        </w:rPr>
+        <w:t xml:space="preserve"> </w:t>
+      </w:r>
+      <w:r>
+        <w:rPr>
+          <w:rFonts w:ascii="Arial" w:hAnsi="Arial" w:cs="Arial"/>
+          <w:sz w:val="24"/>
+          <w:szCs w:val="24"/>
+        </w:rPr>
+        <w:t xml:space="preserve">(PK) de tipo Auto incrementable y no aceptaba valores vacíos. El campo jugadores es un dato de tipo cadena con longitud de 20 caracteres como máximo, no acepta valores vacíos o </w:t>
+      </w:r>
+      <w:proofErr w:type="spellStart"/>
+      <w:r>
+        <w:rPr>
+          <w:rFonts w:ascii="Arial" w:hAnsi="Arial" w:cs="Arial"/>
+          <w:sz w:val="24"/>
+          <w:szCs w:val="24"/>
+        </w:rPr>
+        <w:t>Null</w:t>
+      </w:r>
+      <w:proofErr w:type="spellEnd"/>
+      <w:r>
+        <w:rPr>
+          <w:rFonts w:ascii="Arial" w:hAnsi="Arial" w:cs="Arial"/>
+          <w:sz w:val="24"/>
+          <w:szCs w:val="24"/>
+        </w:rPr>
+        <w:t>, y se define como un mínimo de 8 caracteres y un máximo de 20. Por último, el campo Score es un dato de tipo entero o numérico, no acepta valores vacíos y por default tiene aginado el valor de 0.</w:t>
+      </w:r>
+    </w:p>
+    <w:tbl>
+      <w:tblPr>
+        <w:tblStyle w:val="Tablaconcuadrcula"/>
+        <w:tblW w:w="0" w:type="auto"/>
+        <w:tblLook w:val="04A0" w:firstRow="1" w:lastRow="0" w:firstColumn="1" w:lastColumn="0" w:noHBand="0" w:noVBand="1"/>
+      </w:tblPr>
+      <w:tblGrid>
+        <w:gridCol w:w="4414"/>
+        <w:gridCol w:w="4414"/>
+      </w:tblGrid>
+      <w:tr>
+        <w:tc>
+          <w:tcPr>
+            <w:tcW w:w="8828" w:type="dxa"/>
+            <w:gridSpan w:val="2"/>
+          </w:tcPr>
+          <w:p>
+            <w:pPr>
+              <w:jc w:val="both"/>
+              <w:rPr>
+                <w:rFonts w:ascii="Arial" w:hAnsi="Arial" w:cs="Arial"/>
+                <w:b/>
+                <w:bCs/>
+                <w:sz w:val="24"/>
+                <w:szCs w:val="24"/>
+              </w:rPr>
+            </w:pPr>
+            <w:r>
+              <w:rPr>
+                <w:rFonts w:ascii="Arial" w:hAnsi="Arial" w:cs="Arial"/>
+                <w:b/>
+                <w:bCs/>
+                <w:sz w:val="24"/>
+                <w:szCs w:val="24"/>
+              </w:rPr>
+              <w:t>Rondas</w:t>
+            </w:r>
+          </w:p>
+        </w:tc>
+      </w:tr>
+      <w:tr>
+        <w:tc>
+          <w:tcPr>
+            <w:tcW w:w="4414" w:type="dxa"/>
+          </w:tcPr>
+          <w:p>
+            <w:pPr>
+              <w:jc w:val="both"/>
+              <w:rPr>
+                <w:rFonts w:ascii="Arial" w:hAnsi="Arial" w:cs="Arial"/>
+                <w:b/>
+                <w:bCs/>
+                <w:sz w:val="24"/>
+                <w:szCs w:val="24"/>
+              </w:rPr>
+            </w:pPr>
+            <w:r>
+              <w:rPr>
+                <w:rFonts w:ascii="Arial" w:hAnsi="Arial" w:cs="Arial"/>
+                <w:b/>
+                <w:bCs/>
+                <w:sz w:val="24"/>
+                <w:szCs w:val="24"/>
+              </w:rPr>
+              <w:t>Campos</w:t>
+            </w:r>
+          </w:p>
+        </w:tc>
+        <w:tc>
+          <w:tcPr>
+            <w:tcW w:w="4414" w:type="dxa"/>
+          </w:tcPr>
+          <w:p>
+            <w:pPr>
+              <w:jc w:val="both"/>
+              <w:rPr>
+                <w:rFonts w:ascii="Arial" w:hAnsi="Arial" w:cs="Arial"/>
+                <w:b/>
+                <w:bCs/>
+                <w:sz w:val="24"/>
+                <w:szCs w:val="24"/>
+              </w:rPr>
+            </w:pPr>
+            <w:r>
+              <w:rPr>
+                <w:rFonts w:ascii="Arial" w:hAnsi="Arial" w:cs="Arial"/>
+                <w:b/>
+                <w:bCs/>
+                <w:sz w:val="24"/>
+                <w:szCs w:val="24"/>
+              </w:rPr>
+              <w:t>Restricciones</w:t>
+            </w:r>
+          </w:p>
+        </w:tc>
+      </w:tr>
+      <w:tr>
+        <w:tc>
+          <w:tcPr>
+            <w:tcW w:w="4414" w:type="dxa"/>
+          </w:tcPr>
+          <w:p>
+            <w:pPr>
+              <w:jc w:val="both"/>
+              <w:rPr>
+                <w:rFonts w:ascii="Arial" w:hAnsi="Arial" w:cs="Arial"/>
+                <w:sz w:val="24"/>
+                <w:szCs w:val="24"/>
+              </w:rPr>
+            </w:pPr>
+            <w:r>
+              <w:rPr>
+                <w:rFonts w:ascii="Arial" w:hAnsi="Arial" w:cs="Arial"/>
+                <w:sz w:val="24"/>
+                <w:szCs w:val="24"/>
+              </w:rPr>
+              <w:t>Id</w:t>
+            </w:r>
+          </w:p>
+        </w:tc>
+        <w:tc>
+          <w:tcPr>
+            <w:tcW w:w="4414" w:type="dxa"/>
+          </w:tcPr>
+          <w:p>
+            <w:pPr>
+              <w:jc w:val="both"/>
+              <w:rPr>
+                <w:rFonts w:ascii="Arial" w:hAnsi="Arial" w:cs="Arial"/>
+                <w:sz w:val="24"/>
+                <w:szCs w:val="24"/>
+              </w:rPr>
+            </w:pPr>
+            <w:r>
+              <w:rPr>
+                <w:rFonts w:ascii="Arial" w:hAnsi="Arial" w:cs="Arial"/>
+                <w:sz w:val="24"/>
+                <w:szCs w:val="24"/>
+              </w:rPr>
+              <w:t>Auto-</w:t>
+            </w:r>
+            <w:proofErr w:type="spellStart"/>
+            <w:r>
+              <w:rPr>
+                <w:rFonts w:ascii="Arial" w:hAnsi="Arial" w:cs="Arial"/>
+                <w:sz w:val="24"/>
+                <w:szCs w:val="24"/>
+              </w:rPr>
+              <w:t>Increment</w:t>
+            </w:r>
+            <w:proofErr w:type="spellEnd"/>
+            <w:r>
+              <w:rPr>
+                <w:rFonts w:ascii="Arial" w:hAnsi="Arial" w:cs="Arial"/>
+                <w:sz w:val="24"/>
+                <w:szCs w:val="24"/>
+              </w:rPr>
+              <w:t xml:space="preserve">, </w:t>
+            </w:r>
+            <w:proofErr w:type="spellStart"/>
+            <w:r>
+              <w:rPr>
+                <w:rFonts w:ascii="Arial" w:hAnsi="Arial" w:cs="Arial"/>
+                <w:sz w:val="24"/>
+                <w:szCs w:val="24"/>
+              </w:rPr>
+              <w:t>Primary</w:t>
+            </w:r>
+            <w:proofErr w:type="spellEnd"/>
+            <w:r>
+              <w:rPr>
+                <w:rFonts w:ascii="Arial" w:hAnsi="Arial" w:cs="Arial"/>
+                <w:sz w:val="24"/>
+                <w:szCs w:val="24"/>
+              </w:rPr>
+              <w:t xml:space="preserve"> Key, </w:t>
+            </w:r>
+            <w:proofErr w:type="spellStart"/>
+            <w:r>
+              <w:rPr>
+                <w:rFonts w:ascii="Arial" w:hAnsi="Arial" w:cs="Arial"/>
+                <w:sz w:val="24"/>
+                <w:szCs w:val="24"/>
+              </w:rPr>
+              <w:t>Not</w:t>
+            </w:r>
+            <w:proofErr w:type="spellEnd"/>
+            <w:r>
+              <w:rPr>
+                <w:rFonts w:ascii="Arial" w:hAnsi="Arial" w:cs="Arial"/>
+                <w:sz w:val="24"/>
+                <w:szCs w:val="24"/>
+              </w:rPr>
+              <w:t xml:space="preserve"> </w:t>
+            </w:r>
+            <w:proofErr w:type="spellStart"/>
+            <w:r>
+              <w:rPr>
+                <w:rFonts w:ascii="Arial" w:hAnsi="Arial" w:cs="Arial"/>
+                <w:sz w:val="24"/>
+                <w:szCs w:val="24"/>
+              </w:rPr>
+              <w:t>Null</w:t>
+            </w:r>
+            <w:proofErr w:type="spellEnd"/>
+          </w:p>
+        </w:tc>
+      </w:tr>
+      <w:tr>
+        <w:tc>
+          <w:tcPr>
+            <w:tcW w:w="4414" w:type="dxa"/>
+          </w:tcPr>
+          <w:p>
+            <w:pPr>
+              <w:jc w:val="both"/>
+              <w:rPr>
+                <w:rFonts w:ascii="Arial" w:hAnsi="Arial" w:cs="Arial"/>
+                <w:sz w:val="24"/>
+                <w:szCs w:val="24"/>
+              </w:rPr>
+            </w:pPr>
+            <w:proofErr w:type="spellStart"/>
+            <w:r>
+              <w:rPr>
+                <w:rFonts w:ascii="Arial" w:hAnsi="Arial" w:cs="Arial"/>
+                <w:sz w:val="24"/>
+                <w:szCs w:val="24"/>
+              </w:rPr>
+              <w:t>IdPalabra</w:t>
+            </w:r>
+            <w:proofErr w:type="spellEnd"/>
+          </w:p>
+        </w:tc>
+        <w:tc>
+          <w:tcPr>
+            <w:tcW w:w="4414" w:type="dxa"/>
+          </w:tcPr>
+          <w:p>
+            <w:pPr>
+              <w:jc w:val="both"/>
+              <w:rPr>
+                <w:rFonts w:ascii="Arial" w:hAnsi="Arial" w:cs="Arial"/>
+                <w:sz w:val="24"/>
+                <w:szCs w:val="24"/>
+              </w:rPr>
+            </w:pPr>
+            <w:proofErr w:type="spellStart"/>
+            <w:r>
+              <w:rPr>
+                <w:rFonts w:ascii="Arial" w:hAnsi="Arial" w:cs="Arial"/>
+                <w:sz w:val="24"/>
+                <w:szCs w:val="24"/>
+              </w:rPr>
+              <w:t>Int</w:t>
+            </w:r>
+            <w:proofErr w:type="spellEnd"/>
+            <w:r>
+              <w:rPr>
+                <w:rFonts w:ascii="Arial" w:hAnsi="Arial" w:cs="Arial"/>
+                <w:sz w:val="24"/>
+                <w:szCs w:val="24"/>
+              </w:rPr>
+              <w:t xml:space="preserve"> </w:t>
+            </w:r>
+            <w:proofErr w:type="spellStart"/>
+            <w:r>
+              <w:rPr>
+                <w:rFonts w:ascii="Arial" w:hAnsi="Arial" w:cs="Arial"/>
+                <w:sz w:val="24"/>
+                <w:szCs w:val="24"/>
+              </w:rPr>
+              <w:t>Forean</w:t>
+            </w:r>
+            <w:proofErr w:type="spellEnd"/>
+            <w:r>
+              <w:rPr>
+                <w:rFonts w:ascii="Arial" w:hAnsi="Arial" w:cs="Arial"/>
+                <w:sz w:val="24"/>
+                <w:szCs w:val="24"/>
+              </w:rPr>
+              <w:t xml:space="preserve"> Key Palabras</w:t>
+            </w:r>
+          </w:p>
+        </w:tc>
+      </w:tr>
+      <w:tr>
+        <w:tc>
+          <w:tcPr>
+            <w:tcW w:w="4414" w:type="dxa"/>
+          </w:tcPr>
+          <w:p>
+            <w:pPr>
+              <w:jc w:val="both"/>
+              <w:rPr>
+                <w:rFonts w:ascii="Arial" w:hAnsi="Arial" w:cs="Arial"/>
+                <w:sz w:val="24"/>
+                <w:szCs w:val="24"/>
+              </w:rPr>
+            </w:pPr>
+            <w:proofErr w:type="spellStart"/>
+            <w:r>
+              <w:rPr>
+                <w:rFonts w:ascii="Arial" w:hAnsi="Arial" w:cs="Arial"/>
+                <w:sz w:val="24"/>
+                <w:szCs w:val="24"/>
+              </w:rPr>
+              <w:t>IdPartida</w:t>
+            </w:r>
+            <w:proofErr w:type="spellEnd"/>
+          </w:p>
+        </w:tc>
+        <w:tc>
+          <w:tcPr>
+            <w:tcW w:w="4414" w:type="dxa"/>
+          </w:tcPr>
+          <w:p>
+            <w:pPr>
+              <w:jc w:val="both"/>
+              <w:rPr>
+                <w:rFonts w:ascii="Arial" w:hAnsi="Arial" w:cs="Arial"/>
+                <w:sz w:val="24"/>
+                <w:szCs w:val="24"/>
+              </w:rPr>
+            </w:pPr>
+            <w:proofErr w:type="spellStart"/>
+            <w:r>
+              <w:rPr>
+                <w:rFonts w:ascii="Arial" w:hAnsi="Arial" w:cs="Arial"/>
+                <w:sz w:val="24"/>
+                <w:szCs w:val="24"/>
+              </w:rPr>
+              <w:t>Int</w:t>
+            </w:r>
+            <w:proofErr w:type="spellEnd"/>
+            <w:r>
+              <w:rPr>
+                <w:rFonts w:ascii="Arial" w:hAnsi="Arial" w:cs="Arial"/>
+                <w:sz w:val="24"/>
+                <w:szCs w:val="24"/>
+              </w:rPr>
+              <w:t xml:space="preserve"> </w:t>
+            </w:r>
+            <w:proofErr w:type="spellStart"/>
+            <w:r>
+              <w:rPr>
+                <w:rFonts w:ascii="Arial" w:hAnsi="Arial" w:cs="Arial"/>
+                <w:sz w:val="24"/>
+                <w:szCs w:val="24"/>
+              </w:rPr>
+              <w:t>Forean</w:t>
+            </w:r>
+            <w:proofErr w:type="spellEnd"/>
+            <w:r>
+              <w:rPr>
+                <w:rFonts w:ascii="Arial" w:hAnsi="Arial" w:cs="Arial"/>
+                <w:sz w:val="24"/>
+                <w:szCs w:val="24"/>
+              </w:rPr>
+              <w:t xml:space="preserve"> Key Partida</w:t>
+            </w:r>
+          </w:p>
+        </w:tc>
+      </w:tr>
+    </w:tbl>
+    <w:p>
+      <w:pPr>
+        <w:jc w:val="both"/>
+        <w:rPr>
+          <w:rFonts w:ascii="Arial" w:hAnsi="Arial" w:cs="Arial"/>
+          <w:sz w:val="24"/>
+          <w:szCs w:val="24"/>
+        </w:rPr>
+      </w:pPr>
+    </w:p>
+    <w:p>
+      <w:pPr>
+        <w:jc w:val="both"/>
+        <w:rPr>
+          <w:rFonts w:ascii="Arial" w:hAnsi="Arial" w:cs="Arial"/>
+          <w:sz w:val="24"/>
+          <w:szCs w:val="24"/>
+        </w:rPr>
+      </w:pPr>
+      <w:r>
+        <w:rPr>
+          <w:rFonts w:ascii="Arial" w:hAnsi="Arial" w:cs="Arial"/>
+          <w:sz w:val="24"/>
+          <w:szCs w:val="24"/>
+        </w:rPr>
+        <w:t xml:space="preserve">La tabla </w:t>
+      </w:r>
+      <w:r>
+        <w:rPr>
+          <w:rFonts w:ascii="Arial" w:hAnsi="Arial" w:cs="Arial"/>
+          <w:b/>
+          <w:bCs/>
+          <w:sz w:val="24"/>
+          <w:szCs w:val="24"/>
+        </w:rPr>
+        <w:t>Rondas</w:t>
+      </w:r>
+      <w:r>
+        <w:rPr>
+          <w:rFonts w:ascii="Arial" w:hAnsi="Arial" w:cs="Arial"/>
+          <w:sz w:val="24"/>
+          <w:szCs w:val="24"/>
+        </w:rPr>
+        <w:t xml:space="preserve"> define la relación entre las dos tablas antes descritas, en primera instancia cuenta con un identificador (PK) de tipo auto incrementable, y tiene dos campos </w:t>
+      </w:r>
+      <w:proofErr w:type="spellStart"/>
+      <w:r>
+        <w:rPr>
+          <w:rFonts w:ascii="Arial" w:hAnsi="Arial" w:cs="Arial"/>
+          <w:sz w:val="24"/>
+          <w:szCs w:val="24"/>
+        </w:rPr>
+        <w:t>IdPalabra</w:t>
+      </w:r>
+      <w:proofErr w:type="spellEnd"/>
+      <w:r>
+        <w:rPr>
+          <w:rFonts w:ascii="Arial" w:hAnsi="Arial" w:cs="Arial"/>
+          <w:sz w:val="24"/>
+          <w:szCs w:val="24"/>
+        </w:rPr>
+        <w:t xml:space="preserve"> e </w:t>
+      </w:r>
+      <w:proofErr w:type="spellStart"/>
+      <w:r>
+        <w:rPr>
+          <w:rFonts w:ascii="Arial" w:hAnsi="Arial" w:cs="Arial"/>
+          <w:sz w:val="24"/>
+          <w:szCs w:val="24"/>
+        </w:rPr>
+        <w:t>IdPartida</w:t>
+      </w:r>
+      <w:proofErr w:type="spellEnd"/>
+      <w:r>
+        <w:rPr>
+          <w:rFonts w:ascii="Arial" w:hAnsi="Arial" w:cs="Arial"/>
+          <w:sz w:val="24"/>
+          <w:szCs w:val="24"/>
+        </w:rPr>
+        <w:t>, son campos de tipo numérico enteros, y sus valores derivan de ser Llaves foráneas</w:t>
+      </w:r>
+      <w:r>
+        <w:rPr>
+          <w:rFonts w:ascii="Arial" w:hAnsi="Arial" w:cs="Arial"/>
+          <w:sz w:val="24"/>
+          <w:szCs w:val="24"/>
+        </w:rPr>
+        <w:t xml:space="preserve"> </w:t>
+      </w:r>
+      <w:r>
+        <w:rPr>
+          <w:rFonts w:ascii="Arial" w:hAnsi="Arial" w:cs="Arial"/>
+          <w:sz w:val="24"/>
+          <w:szCs w:val="24"/>
+        </w:rPr>
+        <w:t xml:space="preserve">(FK), la primera es FK de la tabla palabras y la segunda es FK de la tabla partida. </w:t>
+      </w:r>
+    </w:p>
+    <w:p>
+      <w:pPr>
+        <w:pStyle w:val="Ttulo1"/>
         <w:rPr>
           <w:b/>
           <w:bCs/>
           <w:sz w:val="28"/>
           <w:szCs w:val="28"/>
         </w:rPr>
-        <w:lastRenderedPageBreak/>
-        <w:t>Descripción de tablas</w:t>
-      </w:r>
-      <w:bookmarkEnd w:id="48"/>
-    </w:p>
-    <w:p>
-      <w:pPr>
-        <w:jc w:val="center"/>
-        <w:rPr>
-          <w:rFonts w:ascii="Arial" w:hAnsi="Arial" w:cs="Arial"/>
+      </w:pPr>
+      <w:bookmarkStart w:id="42" w:name="_Toc55815563"/>
+      <w:r>
+        <w:rPr>
           <w:b/>
           <w:bCs/>
           <w:sz w:val="28"/>
           <w:szCs w:val="28"/>
         </w:rPr>
-      </w:pPr>
-      <w:r>
+        <w:lastRenderedPageBreak/>
+        <w:t>Interfaces</w:t>
+      </w:r>
+      <w:bookmarkEnd w:id="42"/>
+    </w:p>
+    <w:p>
+      <w:pPr>
+        <w:jc w:val="center"/>
         <w:rPr>
           <w:rFonts w:ascii="Arial" w:hAnsi="Arial" w:cs="Arial"/>
           <w:b/>
@@ -10867,44 +12339,44 @@
           <w:sz w:val="28"/>
           <w:szCs w:val="28"/>
         </w:rPr>
-        <w:br w:type="page"/>
-      </w:r>
-    </w:p>
-    <w:p>
-      <w:pPr>
-        <w:pStyle w:val="Ttulo1"/>
-        <w:rPr>
+      </w:pPr>
+      <w:r>
+        <w:rPr>
+          <w:rFonts w:ascii="Arial" w:hAnsi="Arial" w:cs="Arial"/>
           <w:b/>
           <w:bCs/>
           <w:sz w:val="28"/>
           <w:szCs w:val="28"/>
         </w:rPr>
-      </w:pPr>
-      <w:bookmarkStart w:id="49" w:name="_Toc55712322"/>
-      <w:r>
+        <w:br w:type="page"/>
+      </w:r>
+    </w:p>
+    <w:p>
+      <w:pPr>
+        <w:pStyle w:val="Ttulo1"/>
         <w:rPr>
           <w:b/>
           <w:bCs/>
           <w:sz w:val="28"/>
           <w:szCs w:val="28"/>
         </w:rPr>
-        <w:lastRenderedPageBreak/>
-        <w:t>Interfaces</w:t>
-      </w:r>
-      <w:bookmarkEnd w:id="49"/>
-    </w:p>
-    <w:p>
-      <w:pPr>
-        <w:jc w:val="center"/>
-        <w:rPr>
-          <w:rFonts w:ascii="Arial" w:hAnsi="Arial" w:cs="Arial"/>
+      </w:pPr>
+      <w:bookmarkStart w:id="43" w:name="_Toc55815564"/>
+      <w:r>
+        <w:rPr>
           <w:b/>
           <w:bCs/>
           <w:sz w:val="28"/>
           <w:szCs w:val="28"/>
         </w:rPr>
-      </w:pPr>
-      <w:r>
+        <w:lastRenderedPageBreak/>
+        <w:t>Desarrollo</w:t>
+      </w:r>
+      <w:bookmarkEnd w:id="43"/>
+    </w:p>
+    <w:p>
+      <w:pPr>
+        <w:jc w:val="center"/>
         <w:rPr>
           <w:rFonts w:ascii="Arial" w:hAnsi="Arial" w:cs="Arial"/>
           <w:b/>
@@ -10912,44 +12384,44 @@
           <w:sz w:val="28"/>
           <w:szCs w:val="28"/>
         </w:rPr>
-        <w:br w:type="page"/>
-      </w:r>
-    </w:p>
-    <w:p>
-      <w:pPr>
-        <w:pStyle w:val="Ttulo1"/>
-        <w:rPr>
+      </w:pPr>
+      <w:r>
+        <w:rPr>
+          <w:rFonts w:ascii="Arial" w:hAnsi="Arial" w:cs="Arial"/>
           <w:b/>
           <w:bCs/>
           <w:sz w:val="28"/>
           <w:szCs w:val="28"/>
         </w:rPr>
-      </w:pPr>
-      <w:bookmarkStart w:id="50" w:name="_Toc55712323"/>
-      <w:r>
+        <w:br w:type="page"/>
+      </w:r>
+    </w:p>
+    <w:p>
+      <w:pPr>
+        <w:pStyle w:val="Ttulo1"/>
         <w:rPr>
           <w:b/>
           <w:bCs/>
           <w:sz w:val="28"/>
           <w:szCs w:val="28"/>
         </w:rPr>
-        <w:lastRenderedPageBreak/>
-        <w:t>Desarrollo</w:t>
-      </w:r>
-      <w:bookmarkEnd w:id="50"/>
-    </w:p>
-    <w:p>
-      <w:pPr>
-        <w:jc w:val="center"/>
-        <w:rPr>
-          <w:rFonts w:ascii="Arial" w:hAnsi="Arial" w:cs="Arial"/>
+      </w:pPr>
+      <w:bookmarkStart w:id="44" w:name="_Toc55815565"/>
+      <w:r>
+        <w:rPr>
           <w:b/>
           <w:bCs/>
           <w:sz w:val="28"/>
           <w:szCs w:val="28"/>
         </w:rPr>
-      </w:pPr>
-      <w:r>
+        <w:lastRenderedPageBreak/>
+        <w:t>Experimentación</w:t>
+      </w:r>
+      <w:bookmarkEnd w:id="44"/>
+    </w:p>
+    <w:p>
+      <w:pPr>
+        <w:jc w:val="center"/>
         <w:rPr>
           <w:rFonts w:ascii="Arial" w:hAnsi="Arial" w:cs="Arial"/>
           <w:b/>
@@ -10957,44 +12429,44 @@
           <w:sz w:val="28"/>
           <w:szCs w:val="28"/>
         </w:rPr>
-        <w:br w:type="page"/>
-      </w:r>
-    </w:p>
-    <w:p>
-      <w:pPr>
-        <w:pStyle w:val="Ttulo1"/>
-        <w:rPr>
+      </w:pPr>
+      <w:r>
+        <w:rPr>
+          <w:rFonts w:ascii="Arial" w:hAnsi="Arial" w:cs="Arial"/>
           <w:b/>
           <w:bCs/>
           <w:sz w:val="28"/>
           <w:szCs w:val="28"/>
         </w:rPr>
-      </w:pPr>
-      <w:bookmarkStart w:id="51" w:name="_Toc55712324"/>
-      <w:r>
+        <w:br w:type="page"/>
+      </w:r>
+    </w:p>
+    <w:p>
+      <w:pPr>
+        <w:pStyle w:val="Ttulo1"/>
         <w:rPr>
           <w:b/>
           <w:bCs/>
           <w:sz w:val="28"/>
           <w:szCs w:val="28"/>
         </w:rPr>
-        <w:lastRenderedPageBreak/>
-        <w:t>Experimentación</w:t>
-      </w:r>
-      <w:bookmarkEnd w:id="51"/>
-    </w:p>
-    <w:p>
-      <w:pPr>
-        <w:jc w:val="center"/>
-        <w:rPr>
-          <w:rFonts w:ascii="Arial" w:hAnsi="Arial" w:cs="Arial"/>
+      </w:pPr>
+      <w:bookmarkStart w:id="45" w:name="_Toc55815566"/>
+      <w:r>
+        <w:rPr>
           <w:b/>
           <w:bCs/>
           <w:sz w:val="28"/>
           <w:szCs w:val="28"/>
         </w:rPr>
-      </w:pPr>
-      <w:r>
+        <w:lastRenderedPageBreak/>
+        <w:t>Resultados</w:t>
+      </w:r>
+      <w:bookmarkEnd w:id="45"/>
+    </w:p>
+    <w:p>
+      <w:pPr>
+        <w:jc w:val="center"/>
         <w:rPr>
           <w:rFonts w:ascii="Arial" w:hAnsi="Arial" w:cs="Arial"/>
           <w:b/>
@@ -11002,76 +12474,40 @@
           <w:sz w:val="28"/>
           <w:szCs w:val="28"/>
         </w:rPr>
-        <w:br w:type="page"/>
-      </w:r>
-    </w:p>
-    <w:p>
-      <w:pPr>
-        <w:pStyle w:val="Ttulo1"/>
-        <w:rPr>
+      </w:pPr>
+      <w:r>
+        <w:rPr>
+          <w:rFonts w:ascii="Arial" w:hAnsi="Arial" w:cs="Arial"/>
           <w:b/>
           <w:bCs/>
           <w:sz w:val="28"/>
           <w:szCs w:val="28"/>
         </w:rPr>
-      </w:pPr>
-      <w:bookmarkStart w:id="52" w:name="_Toc55712325"/>
-      <w:r>
+        <w:br w:type="page"/>
+      </w:r>
+    </w:p>
+    <w:p>
+      <w:pPr>
+        <w:pStyle w:val="Ttulo1"/>
         <w:rPr>
           <w:b/>
           <w:bCs/>
           <w:sz w:val="28"/>
           <w:szCs w:val="28"/>
         </w:rPr>
-        <w:lastRenderedPageBreak/>
-        <w:t>Resultados</w:t>
-      </w:r>
-      <w:bookmarkEnd w:id="52"/>
-    </w:p>
-    <w:p>
-      <w:pPr>
-        <w:jc w:val="center"/>
-        <w:rPr>
-          <w:rFonts w:ascii="Arial" w:hAnsi="Arial" w:cs="Arial"/>
+      </w:pPr>
+      <w:bookmarkStart w:id="46" w:name="_Toc55815567"/>
+      <w:r>
+        <w:rPr>
           <w:b/>
           <w:bCs/>
           <w:sz w:val="28"/>
           <w:szCs w:val="28"/>
         </w:rPr>
-      </w:pPr>
-      <w:r>
-        <w:rPr>
-          <w:rFonts w:ascii="Arial" w:hAnsi="Arial" w:cs="Arial"/>
-          <w:b/>
-          <w:bCs/>
-          <w:sz w:val="28"/>
-          <w:szCs w:val="28"/>
-        </w:rPr>
-        <w:br w:type="page"/>
-      </w:r>
-    </w:p>
-    <w:p>
-      <w:pPr>
-        <w:pStyle w:val="Ttulo1"/>
-        <w:rPr>
-          <w:b/>
-          <w:bCs/>
-          <w:sz w:val="28"/>
-          <w:szCs w:val="28"/>
-        </w:rPr>
-      </w:pPr>
-      <w:bookmarkStart w:id="53" w:name="_Toc55712326"/>
-      <w:r>
-        <w:rPr>
-          <w:b/>
-          <w:bCs/>
-          <w:sz w:val="28"/>
-          <w:szCs w:val="28"/>
-        </w:rPr>
         <w:lastRenderedPageBreak/>
         <w:t>Conclusiones</w:t>
       </w:r>
-      <w:bookmarkEnd w:id="53"/>
+      <w:bookmarkEnd w:id="46"/>
     </w:p>
     <w:p>
       <w:pPr>

--- a/Documentación/Ahorcado Multijugador documentacion.docx
+++ b/Documentación/Ahorcado Multijugador documentacion.docx
@@ -591,27 +591,7 @@
                 <w:sz w:val="24"/>
                 <w:szCs w:val="24"/>
               </w:rPr>
-              <w:t>Intro</w:t>
-            </w:r>
-            <w:r>
-              <w:rPr>
-                <w:rStyle w:val="Hipervnculo"/>
-                <w:rFonts w:ascii="Arial" w:hAnsi="Arial" w:cs="Arial"/>
-                <w:noProof/>
-                <w:sz w:val="24"/>
-                <w:szCs w:val="24"/>
-              </w:rPr>
-              <w:t>d</w:t>
-            </w:r>
-            <w:r>
-              <w:rPr>
-                <w:rStyle w:val="Hipervnculo"/>
-                <w:rFonts w:ascii="Arial" w:hAnsi="Arial" w:cs="Arial"/>
-                <w:noProof/>
-                <w:sz w:val="24"/>
-                <w:szCs w:val="24"/>
-              </w:rPr>
-              <w:t>ucción</w:t>
+              <w:t>Introducción</w:t>
             </w:r>
             <w:r>
               <w:rPr>
@@ -1246,7 +1226,7 @@
                 <w:sz w:val="24"/>
                 <w:szCs w:val="24"/>
               </w:rPr>
-              <w:t>5</w:t>
+              <w:t>6</w:t>
             </w:r>
             <w:r>
               <w:rPr>
@@ -1342,7 +1322,7 @@
                 <w:sz w:val="24"/>
                 <w:szCs w:val="24"/>
               </w:rPr>
-              <w:t>5</w:t>
+              <w:t>6</w:t>
             </w:r>
             <w:r>
               <w:rPr>
@@ -1438,7 +1418,7 @@
                 <w:sz w:val="24"/>
                 <w:szCs w:val="24"/>
               </w:rPr>
-              <w:t>6</w:t>
+              <w:t>7</w:t>
             </w:r>
             <w:r>
               <w:rPr>
@@ -1534,7 +1514,7 @@
                 <w:sz w:val="24"/>
                 <w:szCs w:val="24"/>
               </w:rPr>
-              <w:t>6</w:t>
+              <w:t>7</w:t>
             </w:r>
             <w:r>
               <w:rPr>
@@ -1630,7 +1610,7 @@
                 <w:sz w:val="24"/>
                 <w:szCs w:val="24"/>
               </w:rPr>
-              <w:t>6</w:t>
+              <w:t>7</w:t>
             </w:r>
             <w:r>
               <w:rPr>
@@ -1726,7 +1706,7 @@
                 <w:sz w:val="24"/>
                 <w:szCs w:val="24"/>
               </w:rPr>
-              <w:t>7</w:t>
+              <w:t>8</w:t>
             </w:r>
             <w:r>
               <w:rPr>
@@ -1822,7 +1802,7 @@
                 <w:sz w:val="24"/>
                 <w:szCs w:val="24"/>
               </w:rPr>
-              <w:t>8</w:t>
+              <w:t>9</w:t>
             </w:r>
             <w:r>
               <w:rPr>
@@ -1918,7 +1898,7 @@
                 <w:sz w:val="24"/>
                 <w:szCs w:val="24"/>
               </w:rPr>
-              <w:t>13</w:t>
+              <w:t>14</w:t>
             </w:r>
             <w:r>
               <w:rPr>
@@ -2014,7 +1994,7 @@
                 <w:sz w:val="24"/>
                 <w:szCs w:val="24"/>
               </w:rPr>
-              <w:t>14</w:t>
+              <w:t>15</w:t>
             </w:r>
             <w:r>
               <w:rPr>
@@ -2110,7 +2090,7 @@
                 <w:sz w:val="24"/>
                 <w:szCs w:val="24"/>
               </w:rPr>
-              <w:t>15</w:t>
+              <w:t>16</w:t>
             </w:r>
             <w:r>
               <w:rPr>
@@ -2206,7 +2186,7 @@
                 <w:sz w:val="24"/>
                 <w:szCs w:val="24"/>
               </w:rPr>
-              <w:t>15</w:t>
+              <w:t>16</w:t>
             </w:r>
             <w:r>
               <w:rPr>
@@ -2302,7 +2282,7 @@
                 <w:sz w:val="24"/>
                 <w:szCs w:val="24"/>
               </w:rPr>
-              <w:t>16</w:t>
+              <w:t>17</w:t>
             </w:r>
             <w:r>
               <w:rPr>
@@ -2398,7 +2378,7 @@
                 <w:sz w:val="24"/>
                 <w:szCs w:val="24"/>
               </w:rPr>
-              <w:t>17</w:t>
+              <w:t>18</w:t>
             </w:r>
             <w:r>
               <w:rPr>
@@ -2494,7 +2474,7 @@
                 <w:sz w:val="24"/>
                 <w:szCs w:val="24"/>
               </w:rPr>
-              <w:t>18</w:t>
+              <w:t>19</w:t>
             </w:r>
             <w:r>
               <w:rPr>
@@ -2590,7 +2570,7 @@
                 <w:sz w:val="24"/>
                 <w:szCs w:val="24"/>
               </w:rPr>
-              <w:t>19</w:t>
+              <w:t>20</w:t>
             </w:r>
             <w:r>
               <w:rPr>
@@ -2686,7 +2666,7 @@
                 <w:sz w:val="24"/>
                 <w:szCs w:val="24"/>
               </w:rPr>
-              <w:t>20</w:t>
+              <w:t>21</w:t>
             </w:r>
             <w:r>
               <w:rPr>
@@ -2782,7 +2762,7 @@
                 <w:sz w:val="24"/>
                 <w:szCs w:val="24"/>
               </w:rPr>
-              <w:t>20</w:t>
+              <w:t>21</w:t>
             </w:r>
             <w:r>
               <w:rPr>
@@ -2878,7 +2858,7 @@
                 <w:sz w:val="24"/>
                 <w:szCs w:val="24"/>
               </w:rPr>
-              <w:t>21</w:t>
+              <w:t>22</w:t>
             </w:r>
             <w:r>
               <w:rPr>
@@ -2974,7 +2954,7 @@
                 <w:sz w:val="24"/>
                 <w:szCs w:val="24"/>
               </w:rPr>
-              <w:t>22</w:t>
+              <w:t>23</w:t>
             </w:r>
             <w:r>
               <w:rPr>
@@ -3070,7 +3050,7 @@
                 <w:sz w:val="24"/>
                 <w:szCs w:val="24"/>
               </w:rPr>
-              <w:t>23</w:t>
+              <w:t>24</w:t>
             </w:r>
             <w:r>
               <w:rPr>
@@ -3166,7 +3146,7 @@
                 <w:sz w:val="24"/>
                 <w:szCs w:val="24"/>
               </w:rPr>
-              <w:t>24</w:t>
+              <w:t>25</w:t>
             </w:r>
             <w:r>
               <w:rPr>
@@ -3262,7 +3242,7 @@
                 <w:sz w:val="24"/>
                 <w:szCs w:val="24"/>
               </w:rPr>
-              <w:t>25</w:t>
+              <w:t>26</w:t>
             </w:r>
             <w:r>
               <w:rPr>
@@ -3358,7 +3338,7 @@
                 <w:sz w:val="24"/>
                 <w:szCs w:val="24"/>
               </w:rPr>
-              <w:t>26</w:t>
+              <w:t>27</w:t>
             </w:r>
             <w:r>
               <w:rPr>
@@ -4532,27 +4512,7 @@
           <w:szCs w:val="24"/>
         </w:rPr>
         <w:lastRenderedPageBreak/>
-        <w:t>en una interfaz de texto mediante el cual los usuarios podían ir avanzando en la historia. Así surgió un nuevo tipo de juegos conocidos como MUD (Multi-</w:t>
-      </w:r>
-      <w:proofErr w:type="spellStart"/>
-      <w:r>
-        <w:rPr>
-          <w:rFonts w:ascii="Arial" w:hAnsi="Arial" w:cs="Arial"/>
-          <w:color w:val="000000" w:themeColor="text1"/>
-          <w:sz w:val="24"/>
-          <w:szCs w:val="24"/>
-        </w:rPr>
-        <w:t>User</w:t>
-      </w:r>
-      <w:proofErr w:type="spellEnd"/>
-      <w:r>
-        <w:rPr>
-          <w:rFonts w:ascii="Arial" w:hAnsi="Arial" w:cs="Arial"/>
-          <w:color w:val="000000" w:themeColor="text1"/>
-          <w:sz w:val="24"/>
-          <w:szCs w:val="24"/>
-        </w:rPr>
-        <w:t xml:space="preserve"> </w:t>
+        <w:t xml:space="preserve">en una interfaz de texto mediante el cual los usuarios podían ir avanzando en la historia. Así surgió un nuevo tipo de juegos conocidos como MUD (Multi-User </w:t>
       </w:r>
       <w:proofErr w:type="spellStart"/>
       <w:r>
@@ -4840,6 +4800,30 @@
         </w:rPr>
         <w:t>Se plantea la creación de un videojuego basado en el juego del ahorcado, con la finalidad de que más de dos personas puedan interactuar mediante una red informática, donde se espera podrán jugar desde distintos equipos de cómputo mediante una aplicación.</w:t>
       </w:r>
+    </w:p>
+    <w:p>
+      <w:pPr>
+        <w:spacing w:line="276" w:lineRule="auto"/>
+        <w:jc w:val="both"/>
+        <w:rPr>
+          <w:rFonts w:ascii="Arial" w:hAnsi="Arial" w:cs="Arial"/>
+          <w:color w:val="000000" w:themeColor="text1"/>
+          <w:sz w:val="24"/>
+          <w:szCs w:val="24"/>
+        </w:rPr>
+      </w:pPr>
+    </w:p>
+    <w:p>
+      <w:pPr>
+        <w:spacing w:line="276" w:lineRule="auto"/>
+        <w:jc w:val="both"/>
+        <w:rPr>
+          <w:rFonts w:ascii="Arial" w:hAnsi="Arial" w:cs="Arial"/>
+          <w:color w:val="000000" w:themeColor="text1"/>
+          <w:sz w:val="24"/>
+          <w:szCs w:val="24"/>
+        </w:rPr>
+      </w:pPr>
     </w:p>
     <w:p>
       <w:pPr>
@@ -4877,6 +4861,176 @@
       </w:r>
       <w:bookmarkEnd w:id="17"/>
     </w:p>
+    <w:p>
+      <w:pPr>
+        <w:spacing w:before="80" w:after="0" w:line="240" w:lineRule="auto"/>
+        <w:jc w:val="both"/>
+        <w:outlineLvl w:val="1"/>
+        <w:rPr>
+          <w:rFonts w:ascii="Arial" w:eastAsia="Times New Roman" w:hAnsi="Arial" w:cs="Arial"/>
+          <w:color w:val="000000"/>
+          <w:sz w:val="24"/>
+          <w:szCs w:val="24"/>
+          <w:lang w:eastAsia="es-MX"/>
+        </w:rPr>
+      </w:pPr>
+      <w:r>
+        <w:rPr>
+          <w:rFonts w:ascii="Arial" w:eastAsia="Times New Roman" w:hAnsi="Arial" w:cs="Arial"/>
+          <w:color w:val="000000"/>
+          <w:sz w:val="24"/>
+          <w:szCs w:val="24"/>
+          <w:lang w:eastAsia="es-MX"/>
+        </w:rPr>
+        <w:t xml:space="preserve">Se plantea el desarrollo de una aplicación/juego basado en un sistema distribuido, para emplear técnicas de </w:t>
+      </w:r>
+      <w:r>
+        <w:rPr>
+          <w:rFonts w:ascii="Arial" w:eastAsia="Times New Roman" w:hAnsi="Arial" w:cs="Arial"/>
+          <w:color w:val="000000"/>
+          <w:sz w:val="24"/>
+          <w:szCs w:val="24"/>
+          <w:lang w:eastAsia="es-MX"/>
+        </w:rPr>
+        <w:t>ingeniería en software, para ello se implementará la arquitectura de</w:t>
+      </w:r>
+      <w:r>
+        <w:rPr>
+          <w:rFonts w:ascii="Arial" w:eastAsia="Times New Roman" w:hAnsi="Arial" w:cs="Arial"/>
+          <w:color w:val="000000"/>
+          <w:sz w:val="24"/>
+          <w:szCs w:val="24"/>
+          <w:lang w:eastAsia="es-MX"/>
+        </w:rPr>
+        <w:t xml:space="preserve"> cliente servidor</w:t>
+      </w:r>
+      <w:r>
+        <w:rPr>
+          <w:rFonts w:ascii="Arial" w:eastAsia="Times New Roman" w:hAnsi="Arial" w:cs="Arial"/>
+          <w:color w:val="000000"/>
+          <w:sz w:val="24"/>
+          <w:szCs w:val="24"/>
+          <w:lang w:eastAsia="es-MX"/>
+        </w:rPr>
+        <w:t xml:space="preserve">, </w:t>
+      </w:r>
+      <w:r>
+        <w:rPr>
+          <w:rFonts w:ascii="Arial" w:eastAsia="Times New Roman" w:hAnsi="Arial" w:cs="Arial"/>
+          <w:color w:val="000000"/>
+          <w:sz w:val="24"/>
+          <w:szCs w:val="24"/>
+          <w:lang w:eastAsia="es-MX"/>
+        </w:rPr>
+        <w:t>es un modelo de diseño de software en el que las tareas se reparten entre los proveedores de recursos o servicios, llamados servidores, y los demandantes, llamados clientes. Un cliente realiza peticiones a otro programa, el servidor, quien le da respuesta</w:t>
+      </w:r>
+      <w:r>
+        <w:rPr>
+          <w:rFonts w:ascii="Arial" w:eastAsia="Times New Roman" w:hAnsi="Arial" w:cs="Arial"/>
+          <w:color w:val="000000"/>
+          <w:sz w:val="24"/>
+          <w:szCs w:val="24"/>
+          <w:lang w:eastAsia="es-MX"/>
+        </w:rPr>
+        <w:t xml:space="preserve"> y</w:t>
+      </w:r>
+      <w:r>
+        <w:rPr>
+          <w:rFonts w:ascii="Arial" w:eastAsia="Times New Roman" w:hAnsi="Arial" w:cs="Arial"/>
+          <w:color w:val="000000"/>
+          <w:sz w:val="24"/>
+          <w:szCs w:val="24"/>
+          <w:lang w:eastAsia="es-MX"/>
+        </w:rPr>
+        <w:t xml:space="preserve"> viceversa</w:t>
+      </w:r>
+      <w:r>
+        <w:rPr>
+          <w:rFonts w:ascii="Arial" w:eastAsia="Times New Roman" w:hAnsi="Arial" w:cs="Arial"/>
+          <w:color w:val="000000"/>
+          <w:sz w:val="24"/>
+          <w:szCs w:val="24"/>
+          <w:lang w:eastAsia="es-MX"/>
+        </w:rPr>
+        <w:t>.</w:t>
+      </w:r>
+    </w:p>
+    <w:p>
+      <w:pPr>
+        <w:spacing w:before="80" w:after="0" w:line="240" w:lineRule="auto"/>
+        <w:jc w:val="both"/>
+        <w:outlineLvl w:val="1"/>
+        <w:rPr>
+          <w:rFonts w:ascii="Arial" w:eastAsia="Times New Roman" w:hAnsi="Arial" w:cs="Arial"/>
+          <w:color w:val="000000"/>
+          <w:sz w:val="24"/>
+          <w:szCs w:val="24"/>
+          <w:lang w:eastAsia="es-MX"/>
+        </w:rPr>
+      </w:pPr>
+      <w:r>
+        <w:rPr>
+          <w:rFonts w:ascii="Arial" w:eastAsia="Times New Roman" w:hAnsi="Arial" w:cs="Arial"/>
+          <w:color w:val="000000"/>
+          <w:sz w:val="24"/>
+          <w:szCs w:val="24"/>
+          <w:lang w:eastAsia="es-MX"/>
+        </w:rPr>
+        <w:t>E</w:t>
+      </w:r>
+      <w:r>
+        <w:rPr>
+          <w:rFonts w:ascii="Arial" w:eastAsia="Times New Roman" w:hAnsi="Arial" w:cs="Arial"/>
+          <w:color w:val="000000"/>
+          <w:sz w:val="24"/>
+          <w:szCs w:val="24"/>
+          <w:lang w:eastAsia="es-MX"/>
+        </w:rPr>
+        <w:t xml:space="preserve">l juego consiste en el clásico ahorcado, o bien conocido como “Horca", "El Juego de </w:t>
+      </w:r>
+      <w:proofErr w:type="spellStart"/>
+      <w:r>
+        <w:rPr>
+          <w:rFonts w:ascii="Arial" w:eastAsia="Times New Roman" w:hAnsi="Arial" w:cs="Arial"/>
+          <w:color w:val="000000"/>
+          <w:sz w:val="24"/>
+          <w:szCs w:val="24"/>
+          <w:lang w:eastAsia="es-MX"/>
+        </w:rPr>
+        <w:t>Hangin</w:t>
+      </w:r>
+      <w:proofErr w:type="spellEnd"/>
+      <w:r>
+        <w:rPr>
+          <w:rFonts w:ascii="Arial" w:eastAsia="Times New Roman" w:hAnsi="Arial" w:cs="Arial"/>
+          <w:color w:val="000000"/>
+          <w:sz w:val="24"/>
+          <w:szCs w:val="24"/>
+          <w:lang w:eastAsia="es-MX"/>
+        </w:rPr>
+        <w:t>'", o "Suspensión"</w:t>
+      </w:r>
+      <w:r>
+        <w:rPr>
+          <w:rFonts w:ascii="Arial" w:eastAsia="Times New Roman" w:hAnsi="Arial" w:cs="Arial"/>
+          <w:color w:val="000000"/>
+          <w:sz w:val="24"/>
+          <w:szCs w:val="24"/>
+          <w:lang w:eastAsia="es-MX"/>
+        </w:rPr>
+        <w:t xml:space="preserve">, </w:t>
+      </w:r>
+      <w:r>
+        <w:rPr>
+          <w:rFonts w:ascii="Arial" w:eastAsia="Times New Roman" w:hAnsi="Arial" w:cs="Arial"/>
+          <w:color w:val="000000"/>
+          <w:sz w:val="24"/>
+          <w:szCs w:val="24"/>
+          <w:lang w:eastAsia="es-MX"/>
+        </w:rPr>
+        <w:t>El juego del Ahorcado consiste en 5 partidas, cada una con una palabra para descubrir. Cada palabra valdrá 60 puntos, que serán divididos entre todos los jugadores que descubran la palabra. Así, si un jugador acierta la palabra, ganará 60 puntos; Si dos jugadores aciertan, cada uno ganará 30 puntos, y así por delante.</w:t>
+      </w:r>
+    </w:p>
     <w:p/>
     <w:p>
       <w:pPr>
@@ -4898,9 +5052,400 @@
           <w:sz w:val="28"/>
           <w:szCs w:val="28"/>
         </w:rPr>
+        <w:lastRenderedPageBreak/>
         <w:t>Objetivos específicos</w:t>
       </w:r>
       <w:bookmarkEnd w:id="18"/>
+    </w:p>
+    <w:p>
+      <w:pPr>
+        <w:spacing w:after="120" w:line="240" w:lineRule="auto"/>
+        <w:jc w:val="both"/>
+        <w:rPr>
+          <w:rFonts w:ascii="Arial" w:eastAsia="Times New Roman" w:hAnsi="Arial" w:cs="Arial"/>
+          <w:sz w:val="24"/>
+          <w:szCs w:val="24"/>
+          <w:lang w:eastAsia="es-MX"/>
+        </w:rPr>
+      </w:pPr>
+      <w:r>
+        <w:rPr>
+          <w:rFonts w:ascii="Arial" w:eastAsia="Times New Roman" w:hAnsi="Arial" w:cs="Arial"/>
+          <w:b/>
+          <w:bCs/>
+          <w:color w:val="000000"/>
+          <w:sz w:val="24"/>
+          <w:szCs w:val="24"/>
+          <w:lang w:eastAsia="es-MX"/>
+        </w:rPr>
+        <w:t>Desarrolladores:</w:t>
+      </w:r>
+    </w:p>
+    <w:p>
+      <w:pPr>
+        <w:numPr>
+          <w:ilvl w:val="0"/>
+          <w:numId w:val="6"/>
+        </w:numPr>
+        <w:spacing w:after="0" w:line="240" w:lineRule="auto"/>
+        <w:jc w:val="both"/>
+        <w:textAlignment w:val="baseline"/>
+        <w:rPr>
+          <w:rFonts w:ascii="Arial" w:eastAsia="Times New Roman" w:hAnsi="Arial" w:cs="Arial"/>
+          <w:color w:val="000000"/>
+          <w:sz w:val="24"/>
+          <w:szCs w:val="24"/>
+          <w:lang w:eastAsia="es-MX"/>
+        </w:rPr>
+      </w:pPr>
+      <w:r>
+        <w:rPr>
+          <w:rFonts w:ascii="Arial" w:eastAsia="Times New Roman" w:hAnsi="Arial" w:cs="Arial"/>
+          <w:color w:val="000000"/>
+          <w:sz w:val="24"/>
+          <w:szCs w:val="24"/>
+          <w:lang w:eastAsia="es-MX"/>
+        </w:rPr>
+        <w:t>Requerimientos del Software: Es importante definir de manera clara y concisa los requerimientos, para que permita llevar a cabo un desarrollo eficaz por parte de los ingenieros en software, para</w:t>
+      </w:r>
+      <w:r>
+        <w:rPr>
+          <w:rFonts w:ascii="Arial" w:eastAsia="Times New Roman" w:hAnsi="Arial" w:cs="Arial"/>
+          <w:color w:val="000000"/>
+          <w:sz w:val="24"/>
+          <w:szCs w:val="24"/>
+          <w:lang w:eastAsia="es-MX"/>
+        </w:rPr>
+        <w:t xml:space="preserve"> lograr el objetivo de implementar las técnicas de la arquitectura cliente servidor.</w:t>
+      </w:r>
+      <w:r>
+        <w:rPr>
+          <w:rFonts w:ascii="Arial" w:eastAsia="Times New Roman" w:hAnsi="Arial" w:cs="Arial"/>
+          <w:color w:val="000000"/>
+          <w:sz w:val="24"/>
+          <w:szCs w:val="24"/>
+          <w:lang w:eastAsia="es-MX"/>
+        </w:rPr>
+        <w:t> </w:t>
+      </w:r>
+    </w:p>
+    <w:p>
+      <w:pPr>
+        <w:numPr>
+          <w:ilvl w:val="0"/>
+          <w:numId w:val="6"/>
+        </w:numPr>
+        <w:spacing w:after="0" w:line="240" w:lineRule="auto"/>
+        <w:jc w:val="both"/>
+        <w:textAlignment w:val="baseline"/>
+        <w:rPr>
+          <w:rFonts w:ascii="Arial" w:eastAsia="Times New Roman" w:hAnsi="Arial" w:cs="Arial"/>
+          <w:color w:val="000000"/>
+          <w:sz w:val="24"/>
+          <w:szCs w:val="24"/>
+          <w:lang w:eastAsia="es-MX"/>
+        </w:rPr>
+      </w:pPr>
+      <w:r>
+        <w:rPr>
+          <w:rFonts w:ascii="Arial" w:eastAsia="Times New Roman" w:hAnsi="Arial" w:cs="Arial"/>
+          <w:color w:val="000000"/>
+          <w:sz w:val="24"/>
+          <w:szCs w:val="24"/>
+          <w:lang w:eastAsia="es-MX"/>
+        </w:rPr>
+        <w:t>Asesorías con especialistas: Con el propósito de capacitar a los desarrolladores, y con la finalidad de que adquieran más conocimientos, que ayuden en el proceso de desarrollo del sistema a realizar</w:t>
+      </w:r>
+      <w:r>
+        <w:rPr>
+          <w:rFonts w:ascii="Arial" w:eastAsia="Times New Roman" w:hAnsi="Arial" w:cs="Arial"/>
+          <w:color w:val="000000"/>
+          <w:sz w:val="24"/>
+          <w:szCs w:val="24"/>
+          <w:lang w:eastAsia="es-MX"/>
+        </w:rPr>
+        <w:t>.</w:t>
+      </w:r>
+    </w:p>
+    <w:p>
+      <w:pPr>
+        <w:numPr>
+          <w:ilvl w:val="0"/>
+          <w:numId w:val="6"/>
+        </w:numPr>
+        <w:spacing w:after="0" w:line="240" w:lineRule="auto"/>
+        <w:jc w:val="both"/>
+        <w:textAlignment w:val="baseline"/>
+        <w:rPr>
+          <w:rFonts w:ascii="Arial" w:eastAsia="Times New Roman" w:hAnsi="Arial" w:cs="Arial"/>
+          <w:color w:val="000000"/>
+          <w:sz w:val="24"/>
+          <w:szCs w:val="24"/>
+          <w:lang w:eastAsia="es-MX"/>
+        </w:rPr>
+      </w:pPr>
+      <w:r>
+        <w:rPr>
+          <w:rFonts w:ascii="Arial" w:eastAsia="Times New Roman" w:hAnsi="Arial" w:cs="Arial"/>
+          <w:color w:val="000000"/>
+          <w:sz w:val="24"/>
+          <w:szCs w:val="24"/>
+          <w:lang w:eastAsia="es-MX"/>
+        </w:rPr>
+        <w:t>Análisis de Requerimientos: Clasificación de información para realizar su respectivo análisis, y generar un modelo de requerimientos y poder diseñar una estructura del Sistema y poder resolver necesidades del usuario. </w:t>
+      </w:r>
+    </w:p>
+    <w:p>
+      <w:pPr>
+        <w:numPr>
+          <w:ilvl w:val="0"/>
+          <w:numId w:val="6"/>
+        </w:numPr>
+        <w:spacing w:after="0" w:line="240" w:lineRule="auto"/>
+        <w:jc w:val="both"/>
+        <w:textAlignment w:val="baseline"/>
+        <w:rPr>
+          <w:rFonts w:ascii="Arial" w:eastAsia="Times New Roman" w:hAnsi="Arial" w:cs="Arial"/>
+          <w:color w:val="000000"/>
+          <w:sz w:val="24"/>
+          <w:szCs w:val="24"/>
+          <w:lang w:eastAsia="es-MX"/>
+        </w:rPr>
+      </w:pPr>
+      <w:r>
+        <w:rPr>
+          <w:rFonts w:ascii="Arial" w:eastAsia="Times New Roman" w:hAnsi="Arial" w:cs="Arial"/>
+          <w:color w:val="000000"/>
+          <w:sz w:val="24"/>
+          <w:szCs w:val="24"/>
+          <w:lang w:eastAsia="es-MX"/>
+        </w:rPr>
+        <w:t>Diseño de Arquitectura Cliente servidor</w:t>
+      </w:r>
+      <w:r>
+        <w:rPr>
+          <w:rFonts w:ascii="Arial" w:eastAsia="Times New Roman" w:hAnsi="Arial" w:cs="Arial"/>
+          <w:color w:val="000000"/>
+          <w:sz w:val="24"/>
+          <w:szCs w:val="24"/>
+          <w:lang w:eastAsia="es-MX"/>
+        </w:rPr>
+        <w:t xml:space="preserve">: </w:t>
+      </w:r>
+      <w:r>
+        <w:rPr>
+          <w:rFonts w:ascii="Arial" w:eastAsia="Times New Roman" w:hAnsi="Arial" w:cs="Arial"/>
+          <w:color w:val="000000"/>
+          <w:sz w:val="24"/>
+          <w:szCs w:val="24"/>
+          <w:lang w:eastAsia="es-MX"/>
+        </w:rPr>
+        <w:t xml:space="preserve">Implementar técnicas de software para el desarrollo del modelo cliente servidor </w:t>
+      </w:r>
+      <w:r>
+        <w:rPr>
+          <w:rFonts w:ascii="Arial" w:eastAsia="Times New Roman" w:hAnsi="Arial" w:cs="Arial"/>
+          <w:color w:val="000000"/>
+          <w:sz w:val="24"/>
+          <w:szCs w:val="24"/>
+          <w:lang w:eastAsia="es-MX"/>
+        </w:rPr>
+        <w:t>estable, adaptada para el propósito del sistema, que le permita un correcto funcionamiento. </w:t>
+      </w:r>
+    </w:p>
+    <w:p>
+      <w:pPr>
+        <w:numPr>
+          <w:ilvl w:val="0"/>
+          <w:numId w:val="6"/>
+        </w:numPr>
+        <w:spacing w:after="0" w:line="240" w:lineRule="auto"/>
+        <w:jc w:val="both"/>
+        <w:textAlignment w:val="baseline"/>
+        <w:rPr>
+          <w:rFonts w:ascii="Arial" w:eastAsia="Times New Roman" w:hAnsi="Arial" w:cs="Arial"/>
+          <w:color w:val="000000"/>
+          <w:sz w:val="24"/>
+          <w:szCs w:val="24"/>
+          <w:lang w:eastAsia="es-MX"/>
+        </w:rPr>
+      </w:pPr>
+      <w:r>
+        <w:rPr>
+          <w:rFonts w:ascii="Arial" w:eastAsia="Times New Roman" w:hAnsi="Arial" w:cs="Arial"/>
+          <w:color w:val="000000"/>
+          <w:sz w:val="24"/>
+          <w:szCs w:val="24"/>
+          <w:lang w:eastAsia="es-MX"/>
+        </w:rPr>
+        <w:t xml:space="preserve">Interfaz de Usuario: Diseñar una interfaz acorde a las necesidades del </w:t>
+      </w:r>
+      <w:r>
+        <w:rPr>
+          <w:rFonts w:ascii="Arial" w:eastAsia="Times New Roman" w:hAnsi="Arial" w:cs="Arial"/>
+          <w:color w:val="000000"/>
+          <w:sz w:val="24"/>
+          <w:szCs w:val="24"/>
+          <w:lang w:eastAsia="es-MX"/>
+        </w:rPr>
+        <w:t>del modelo a implementar</w:t>
+      </w:r>
+      <w:r>
+        <w:rPr>
+          <w:rFonts w:ascii="Arial" w:eastAsia="Times New Roman" w:hAnsi="Arial" w:cs="Arial"/>
+          <w:color w:val="000000"/>
+          <w:sz w:val="24"/>
+          <w:szCs w:val="24"/>
+          <w:lang w:eastAsia="es-MX"/>
+        </w:rPr>
+        <w:t>.</w:t>
+      </w:r>
+    </w:p>
+    <w:p>
+      <w:pPr>
+        <w:numPr>
+          <w:ilvl w:val="0"/>
+          <w:numId w:val="6"/>
+        </w:numPr>
+        <w:spacing w:after="0" w:line="240" w:lineRule="auto"/>
+        <w:jc w:val="both"/>
+        <w:textAlignment w:val="baseline"/>
+        <w:rPr>
+          <w:rFonts w:ascii="Arial" w:eastAsia="Times New Roman" w:hAnsi="Arial" w:cs="Arial"/>
+          <w:color w:val="000000"/>
+          <w:sz w:val="24"/>
+          <w:szCs w:val="24"/>
+          <w:lang w:eastAsia="es-MX"/>
+        </w:rPr>
+      </w:pPr>
+      <w:r>
+        <w:rPr>
+          <w:rFonts w:ascii="Arial" w:eastAsia="Times New Roman" w:hAnsi="Arial" w:cs="Arial"/>
+          <w:color w:val="000000"/>
+          <w:sz w:val="24"/>
+          <w:szCs w:val="24"/>
+          <w:lang w:eastAsia="es-MX"/>
+        </w:rPr>
+        <w:t>Pruebas y Mantenimiento: Las pruebas tienen el propósito de identificar errores, fallas, u cualquier otra anomalía que interfiera en el correcto funcionamiento del producto final esperado.</w:t>
+      </w:r>
+    </w:p>
+    <w:p>
+      <w:pPr>
+        <w:numPr>
+          <w:ilvl w:val="0"/>
+          <w:numId w:val="6"/>
+        </w:numPr>
+        <w:spacing w:after="120" w:line="240" w:lineRule="auto"/>
+        <w:jc w:val="both"/>
+        <w:textAlignment w:val="baseline"/>
+        <w:rPr>
+          <w:rFonts w:ascii="Arial" w:eastAsia="Times New Roman" w:hAnsi="Arial" w:cs="Arial"/>
+          <w:color w:val="000000"/>
+          <w:sz w:val="24"/>
+          <w:szCs w:val="24"/>
+          <w:lang w:eastAsia="es-MX"/>
+        </w:rPr>
+      </w:pPr>
+      <w:r>
+        <w:rPr>
+          <w:rFonts w:ascii="Arial" w:eastAsia="Times New Roman" w:hAnsi="Arial" w:cs="Arial"/>
+          <w:color w:val="000000"/>
+          <w:sz w:val="24"/>
+          <w:szCs w:val="24"/>
+          <w:lang w:eastAsia="es-MX"/>
+        </w:rPr>
+        <w:t>Compatibilidad del Sistema: Será necesario definir con qué plataformas y software de apoyo, se trabajará para el desarrollo del proyecto, su debida instalación y con sus respectivas versiones. </w:t>
+      </w:r>
+    </w:p>
+    <w:p>
+      <w:pPr>
+        <w:spacing w:after="120" w:line="240" w:lineRule="auto"/>
+        <w:jc w:val="both"/>
+        <w:rPr>
+          <w:rFonts w:ascii="Arial" w:eastAsia="Times New Roman" w:hAnsi="Arial" w:cs="Arial"/>
+          <w:sz w:val="24"/>
+          <w:szCs w:val="24"/>
+          <w:lang w:eastAsia="es-MX"/>
+        </w:rPr>
+      </w:pPr>
+      <w:r>
+        <w:rPr>
+          <w:rFonts w:ascii="Arial" w:eastAsia="Times New Roman" w:hAnsi="Arial" w:cs="Arial"/>
+          <w:b/>
+          <w:bCs/>
+          <w:color w:val="000000"/>
+          <w:sz w:val="24"/>
+          <w:szCs w:val="24"/>
+          <w:lang w:eastAsia="es-MX"/>
+        </w:rPr>
+        <w:t>Para Beneficio del sistema: </w:t>
+      </w:r>
+    </w:p>
+    <w:p>
+      <w:pPr>
+        <w:numPr>
+          <w:ilvl w:val="0"/>
+          <w:numId w:val="7"/>
+        </w:numPr>
+        <w:spacing w:after="0" w:line="240" w:lineRule="auto"/>
+        <w:jc w:val="both"/>
+        <w:textAlignment w:val="baseline"/>
+        <w:rPr>
+          <w:rFonts w:ascii="Arial" w:eastAsia="Times New Roman" w:hAnsi="Arial" w:cs="Arial"/>
+          <w:color w:val="000000"/>
+          <w:sz w:val="24"/>
+          <w:szCs w:val="24"/>
+          <w:lang w:eastAsia="es-MX"/>
+        </w:rPr>
+      </w:pPr>
+      <w:r>
+        <w:rPr>
+          <w:rFonts w:ascii="Arial" w:eastAsia="Times New Roman" w:hAnsi="Arial" w:cs="Arial"/>
+          <w:color w:val="000000"/>
+          <w:sz w:val="24"/>
+          <w:szCs w:val="24"/>
+          <w:lang w:eastAsia="es-MX"/>
+        </w:rPr>
+        <w:t>Sistema Práctico: Proporcionar un sistema que le permita a los usuarios adaptarse de manera fácil e intuitiva. Que cumpla con los criterios de usabilidad. </w:t>
+      </w:r>
+    </w:p>
+    <w:p>
+      <w:pPr>
+        <w:numPr>
+          <w:ilvl w:val="0"/>
+          <w:numId w:val="7"/>
+        </w:numPr>
+        <w:spacing w:after="0" w:line="240" w:lineRule="auto"/>
+        <w:jc w:val="both"/>
+        <w:textAlignment w:val="baseline"/>
+        <w:rPr>
+          <w:rFonts w:ascii="Arial" w:eastAsia="Times New Roman" w:hAnsi="Arial" w:cs="Arial"/>
+          <w:color w:val="000000"/>
+          <w:sz w:val="24"/>
+          <w:szCs w:val="24"/>
+          <w:lang w:eastAsia="es-MX"/>
+        </w:rPr>
+      </w:pPr>
+      <w:r>
+        <w:rPr>
+          <w:rFonts w:ascii="Arial" w:eastAsia="Times New Roman" w:hAnsi="Arial" w:cs="Arial"/>
+          <w:color w:val="000000"/>
+          <w:sz w:val="24"/>
+          <w:szCs w:val="24"/>
+          <w:lang w:eastAsia="es-MX"/>
+        </w:rPr>
+        <w:t xml:space="preserve">Mejorar el tiempo en cada uno de los procesos </w:t>
+      </w:r>
+      <w:r>
+        <w:rPr>
+          <w:rFonts w:ascii="Arial" w:eastAsia="Times New Roman" w:hAnsi="Arial" w:cs="Arial"/>
+          <w:color w:val="000000"/>
+          <w:sz w:val="24"/>
+          <w:szCs w:val="24"/>
+          <w:lang w:eastAsia="es-MX"/>
+        </w:rPr>
+        <w:t>de ejecución</w:t>
+      </w:r>
     </w:p>
     <w:p/>
     <w:p>
@@ -5031,6 +5576,7 @@
           <w:sz w:val="28"/>
           <w:szCs w:val="28"/>
         </w:rPr>
+        <w:lastRenderedPageBreak/>
         <w:t>Justificación</w:t>
       </w:r>
       <w:bookmarkEnd w:id="21"/>
@@ -9577,15 +10123,31 @@
         <w:pStyle w:val="Descripcin"/>
         <w:jc w:val="center"/>
       </w:pPr>
-      <w:fldSimple w:instr=" SEQ Ilustración \* ARABIC ">
-        <w:bookmarkStart w:id="31" w:name="_Toc55815605"/>
-        <w:r>
-          <w:rPr>
-            <w:noProof/>
-          </w:rPr>
-          <w:t>1</w:t>
-        </w:r>
-      </w:fldSimple>
+      <w:r>
+        <w:fldChar w:fldCharType="begin"/>
+      </w:r>
+      <w:r>
+        <w:instrText xml:space="preserve"> SEQ Il</w:instrText>
+      </w:r>
+      <w:r>
+        <w:instrText xml:space="preserve">ustración \* ARABIC </w:instrText>
+      </w:r>
+      <w:r>
+        <w:fldChar w:fldCharType="separate"/>
+      </w:r>
+      <w:bookmarkStart w:id="31" w:name="_Toc55815605"/>
+      <w:r>
+        <w:rPr>
+          <w:noProof/>
+        </w:rPr>
+        <w:t>1</w:t>
+      </w:r>
+      <w:r>
+        <w:rPr>
+          <w:noProof/>
+        </w:rPr>
+        <w:fldChar w:fldCharType="end"/>
+      </w:r>
       <w:r>
         <w:t>Diseño. Prototipo pantalla principal</w:t>
       </w:r>
@@ -9649,15 +10211,28 @@
         <w:pStyle w:val="Descripcin"/>
         <w:jc w:val="center"/>
       </w:pPr>
-      <w:fldSimple w:instr=" SEQ Ilustración \* ARABIC ">
-        <w:bookmarkStart w:id="32" w:name="_Toc55815606"/>
-        <w:r>
-          <w:rPr>
-            <w:noProof/>
-          </w:rPr>
-          <w:t>2</w:t>
-        </w:r>
-      </w:fldSimple>
+      <w:r>
+        <w:fldChar w:fldCharType="begin"/>
+      </w:r>
+      <w:r>
+        <w:instrText xml:space="preserve"> SEQ Ilustración \* ARABIC </w:instrText>
+      </w:r>
+      <w:r>
+        <w:fldChar w:fldCharType="separate"/>
+      </w:r>
+      <w:bookmarkStart w:id="32" w:name="_Toc55815606"/>
+      <w:r>
+        <w:rPr>
+          <w:noProof/>
+        </w:rPr>
+        <w:t>2</w:t>
+      </w:r>
+      <w:r>
+        <w:rPr>
+          <w:noProof/>
+        </w:rPr>
+        <w:fldChar w:fldCharType="end"/>
+      </w:r>
       <w:r>
         <w:t>Diseño. Prototipo pantalla de partida</w:t>
       </w:r>
@@ -9838,28 +10413,15 @@
       <w:pPr>
         <w:pStyle w:val="Descripcin"/>
       </w:pPr>
-      <w:r>
-        <w:fldChar w:fldCharType="begin"/>
-      </w:r>
-      <w:r>
-        <w:instrText xml:space="preserve"> SEQ Ilustración \* ARABIC </w:instrText>
-      </w:r>
-      <w:r>
-        <w:fldChar w:fldCharType="separate"/>
-      </w:r>
-      <w:bookmarkStart w:id="37" w:name="_Toc55815607"/>
-      <w:r>
-        <w:rPr>
-          <w:noProof/>
-        </w:rPr>
-        <w:t>3</w:t>
-      </w:r>
-      <w:r>
-        <w:rPr>
-          <w:noProof/>
-        </w:rPr>
-        <w:fldChar w:fldCharType="end"/>
-      </w:r>
+      <w:fldSimple w:instr=" SEQ Ilustración \* ARABIC ">
+        <w:bookmarkStart w:id="37" w:name="_Toc55815607"/>
+        <w:r>
+          <w:rPr>
+            <w:noProof/>
+          </w:rPr>
+          <w:t>3</w:t>
+        </w:r>
+      </w:fldSimple>
       <w:r>
         <w:t>. Diagrama Entidad-Relación</w:t>
       </w:r>
@@ -9987,42 +10549,30 @@
             <w:tcW w:w="7529" w:type="dxa"/>
           </w:tcPr>
           <w:p>
-            <w:r>
+            <w:pPr>
+              <w:rPr>
+                <w:lang w:val="en-US"/>
+              </w:rPr>
+            </w:pPr>
+            <w:r>
+              <w:rPr>
+                <w:lang w:val="en-US"/>
+              </w:rPr>
               <w:t>Auto-</w:t>
             </w:r>
-            <w:proofErr w:type="spellStart"/>
             <w:proofErr w:type="gramStart"/>
             <w:r>
-              <w:t>Increment</w:t>
-            </w:r>
-            <w:proofErr w:type="spellEnd"/>
-            <w:r>
-              <w:t xml:space="preserve">,   </w:t>
-            </w:r>
-            <w:proofErr w:type="spellStart"/>
+              <w:rPr>
+                <w:lang w:val="en-US"/>
+              </w:rPr>
+              <w:t xml:space="preserve">Increment,   </w:t>
+            </w:r>
             <w:proofErr w:type="gramEnd"/>
             <w:r>
-              <w:t>Primary</w:t>
-            </w:r>
-            <w:proofErr w:type="spellEnd"/>
-            <w:r>
-              <w:t xml:space="preserve"> Key,  </w:t>
-            </w:r>
-            <w:proofErr w:type="spellStart"/>
-            <w:r>
-              <w:t>Not</w:t>
-            </w:r>
-            <w:proofErr w:type="spellEnd"/>
-            <w:r>
-              <w:t xml:space="preserve"> </w:t>
-            </w:r>
-            <w:proofErr w:type="spellStart"/>
-            <w:r>
-              <w:t>Null</w:t>
-            </w:r>
-            <w:proofErr w:type="spellEnd"/>
-            <w:r>
-              <w:t xml:space="preserve"> </w:t>
+              <w:rPr>
+                <w:lang w:val="en-US"/>
+              </w:rPr>
+              <w:t xml:space="preserve">Primary Key,  Not Null </w:t>
             </w:r>
           </w:p>
         </w:tc>
@@ -10043,34 +10593,24 @@
             <w:tcW w:w="7529" w:type="dxa"/>
           </w:tcPr>
           <w:p>
-            <w:proofErr w:type="spellStart"/>
+            <w:pPr>
+              <w:rPr>
+                <w:lang w:val="en-US"/>
+              </w:rPr>
+            </w:pPr>
             <w:proofErr w:type="gramStart"/>
             <w:r>
-              <w:t>Varchar</w:t>
-            </w:r>
-            <w:proofErr w:type="spellEnd"/>
-            <w:r>
-              <w:t>(</w:t>
+              <w:rPr>
+                <w:lang w:val="en-US"/>
+              </w:rPr>
+              <w:t>Varchar(</w:t>
             </w:r>
             <w:proofErr w:type="gramEnd"/>
             <w:r>
-              <w:t xml:space="preserve">20), </w:t>
-            </w:r>
-            <w:proofErr w:type="spellStart"/>
-            <w:r>
-              <w:t>Not</w:t>
-            </w:r>
-            <w:proofErr w:type="spellEnd"/>
-            <w:r>
-              <w:t xml:space="preserve"> </w:t>
-            </w:r>
-            <w:proofErr w:type="spellStart"/>
-            <w:r>
-              <w:t>Null</w:t>
-            </w:r>
-            <w:proofErr w:type="spellEnd"/>
-            <w:r>
-              <w:t>, Min 8, Max20</w:t>
+              <w:rPr>
+                <w:lang w:val="en-US"/>
+              </w:rPr>
+              <w:t>20), Not Null, Min 8, Max20</w:t>
             </w:r>
           </w:p>
         </w:tc>
@@ -10091,29 +10631,30 @@
             <w:tcW w:w="7529" w:type="dxa"/>
           </w:tcPr>
           <w:p>
+            <w:pPr>
+              <w:rPr>
+                <w:lang w:val="en-US"/>
+              </w:rPr>
+            </w:pPr>
+            <w:r>
+              <w:rPr>
+                <w:lang w:val="en-US"/>
+              </w:rPr>
+              <w:t xml:space="preserve">Varchar 20 Not Null Default ‘Sin </w:t>
+            </w:r>
             <w:proofErr w:type="spellStart"/>
             <w:r>
-              <w:t>Varchar</w:t>
+              <w:rPr>
+                <w:lang w:val="en-US"/>
+              </w:rPr>
+              <w:t>Tema</w:t>
             </w:r>
             <w:proofErr w:type="spellEnd"/>
             <w:r>
-              <w:t xml:space="preserve"> 20 </w:t>
-            </w:r>
-            <w:proofErr w:type="spellStart"/>
-            <w:r>
-              <w:t>Not</w:t>
-            </w:r>
-            <w:proofErr w:type="spellEnd"/>
-            <w:r>
-              <w:t xml:space="preserve"> </w:t>
-            </w:r>
-            <w:proofErr w:type="spellStart"/>
-            <w:r>
-              <w:t>Null</w:t>
-            </w:r>
-            <w:proofErr w:type="spellEnd"/>
-            <w:r>
-              <w:t xml:space="preserve"> Default ‘Sin Tema’</w:t>
+              <w:rPr>
+                <w:lang w:val="en-US"/>
+              </w:rPr>
+              <w:t>’</w:t>
             </w:r>
           </w:p>
         </w:tc>
@@ -10262,38 +10803,17 @@
             <w:tcW w:w="4414" w:type="dxa"/>
           </w:tcPr>
           <w:p>
-            <w:r>
-              <w:t>Auto-</w:t>
-            </w:r>
-            <w:proofErr w:type="spellStart"/>
-            <w:r>
-              <w:t>Increment</w:t>
-            </w:r>
-            <w:proofErr w:type="spellEnd"/>
-            <w:r>
-              <w:t xml:space="preserve">, </w:t>
-            </w:r>
-            <w:proofErr w:type="spellStart"/>
-            <w:r>
-              <w:t>Primary</w:t>
-            </w:r>
-            <w:proofErr w:type="spellEnd"/>
-            <w:r>
-              <w:t xml:space="preserve"> Key, </w:t>
-            </w:r>
-            <w:proofErr w:type="spellStart"/>
-            <w:r>
-              <w:t>Not</w:t>
-            </w:r>
-            <w:proofErr w:type="spellEnd"/>
-            <w:r>
-              <w:t xml:space="preserve"> </w:t>
-            </w:r>
-            <w:proofErr w:type="spellStart"/>
-            <w:r>
-              <w:t>Null</w:t>
-            </w:r>
-            <w:proofErr w:type="spellEnd"/>
+            <w:pPr>
+              <w:rPr>
+                <w:lang w:val="en-US"/>
+              </w:rPr>
+            </w:pPr>
+            <w:r>
+              <w:rPr>
+                <w:lang w:val="en-US"/>
+              </w:rPr>
+              <w:t>Auto-Increment, Primary Key, Not Null</w:t>
+            </w:r>
           </w:p>
         </w:tc>
       </w:tr>
@@ -10484,38 +11004,17 @@
             <w:tcW w:w="4414" w:type="dxa"/>
           </w:tcPr>
           <w:p>
-            <w:r>
-              <w:t>Auto-</w:t>
-            </w:r>
-            <w:proofErr w:type="spellStart"/>
-            <w:r>
-              <w:t>Increment</w:t>
-            </w:r>
-            <w:proofErr w:type="spellEnd"/>
-            <w:r>
-              <w:t xml:space="preserve">, </w:t>
-            </w:r>
-            <w:proofErr w:type="spellStart"/>
-            <w:r>
-              <w:t>Primary</w:t>
-            </w:r>
-            <w:proofErr w:type="spellEnd"/>
-            <w:r>
-              <w:t xml:space="preserve"> Key, </w:t>
-            </w:r>
-            <w:proofErr w:type="spellStart"/>
-            <w:r>
-              <w:t>Not</w:t>
-            </w:r>
-            <w:proofErr w:type="spellEnd"/>
-            <w:r>
-              <w:t xml:space="preserve"> </w:t>
-            </w:r>
-            <w:proofErr w:type="spellStart"/>
-            <w:r>
-              <w:t>Null</w:t>
-            </w:r>
-            <w:proofErr w:type="spellEnd"/>
+            <w:pPr>
+              <w:rPr>
+                <w:lang w:val="en-US"/>
+              </w:rPr>
+            </w:pPr>
+            <w:r>
+              <w:rPr>
+                <w:lang w:val="en-US"/>
+              </w:rPr>
+              <w:t>Auto-Increment, Primary Key, Not Null</w:t>
+            </w:r>
           </w:p>
         </w:tc>
       </w:tr>
@@ -10674,28 +11173,15 @@
       <w:pPr>
         <w:pStyle w:val="Descripcin"/>
       </w:pPr>
-      <w:r>
-        <w:fldChar w:fldCharType="begin"/>
-      </w:r>
-      <w:r>
-        <w:instrText xml:space="preserve"> SEQ Ilustración \* ARABIC </w:instrText>
-      </w:r>
-      <w:r>
-        <w:fldChar w:fldCharType="separate"/>
-      </w:r>
-      <w:bookmarkStart w:id="40" w:name="_Toc55815608"/>
-      <w:r>
-        <w:rPr>
-          <w:noProof/>
-        </w:rPr>
-        <w:t>4</w:t>
-      </w:r>
-      <w:r>
-        <w:rPr>
-          <w:noProof/>
-        </w:rPr>
-        <w:fldChar w:fldCharType="end"/>
-      </w:r>
+      <w:fldSimple w:instr=" SEQ Ilustración \* ARABIC ">
+        <w:bookmarkStart w:id="40" w:name="_Toc55815608"/>
+        <w:r>
+          <w:rPr>
+            <w:noProof/>
+          </w:rPr>
+          <w:t>4</w:t>
+        </w:r>
+      </w:fldSimple>
       <w:r>
         <w:t xml:space="preserve"> Tablas relacionales</w:t>
       </w:r>
@@ -10862,89 +11348,37 @@
                 <w:rFonts w:ascii="Arial" w:hAnsi="Arial" w:cs="Arial"/>
                 <w:sz w:val="24"/>
                 <w:szCs w:val="24"/>
-              </w:rPr>
-            </w:pPr>
-            <w:r>
-              <w:rPr>
-                <w:rFonts w:ascii="Arial" w:hAnsi="Arial" w:cs="Arial"/>
-                <w:sz w:val="24"/>
-                <w:szCs w:val="24"/>
+                <w:lang w:val="en-US"/>
+              </w:rPr>
+            </w:pPr>
+            <w:r>
+              <w:rPr>
+                <w:rFonts w:ascii="Arial" w:hAnsi="Arial" w:cs="Arial"/>
+                <w:sz w:val="24"/>
+                <w:szCs w:val="24"/>
+                <w:lang w:val="en-US"/>
               </w:rPr>
               <w:t>Auto-</w:t>
             </w:r>
-            <w:proofErr w:type="spellStart"/>
             <w:proofErr w:type="gramStart"/>
             <w:r>
               <w:rPr>
                 <w:rFonts w:ascii="Arial" w:hAnsi="Arial" w:cs="Arial"/>
                 <w:sz w:val="24"/>
                 <w:szCs w:val="24"/>
-              </w:rPr>
-              <w:t>Increment</w:t>
-            </w:r>
-            <w:proofErr w:type="spellEnd"/>
-            <w:r>
-              <w:rPr>
-                <w:rFonts w:ascii="Arial" w:hAnsi="Arial" w:cs="Arial"/>
-                <w:sz w:val="24"/>
-                <w:szCs w:val="24"/>
-              </w:rPr>
-              <w:t xml:space="preserve">,   </w:t>
-            </w:r>
-            <w:proofErr w:type="spellStart"/>
+                <w:lang w:val="en-US"/>
+              </w:rPr>
+              <w:t xml:space="preserve">Increment,   </w:t>
+            </w:r>
             <w:proofErr w:type="gramEnd"/>
             <w:r>
               <w:rPr>
                 <w:rFonts w:ascii="Arial" w:hAnsi="Arial" w:cs="Arial"/>
                 <w:sz w:val="24"/>
                 <w:szCs w:val="24"/>
-              </w:rPr>
-              <w:t>Primary</w:t>
-            </w:r>
-            <w:proofErr w:type="spellEnd"/>
-            <w:r>
-              <w:rPr>
-                <w:rFonts w:ascii="Arial" w:hAnsi="Arial" w:cs="Arial"/>
-                <w:sz w:val="24"/>
-                <w:szCs w:val="24"/>
-              </w:rPr>
-              <w:t xml:space="preserve"> Key,  </w:t>
-            </w:r>
-            <w:proofErr w:type="spellStart"/>
-            <w:r>
-              <w:rPr>
-                <w:rFonts w:ascii="Arial" w:hAnsi="Arial" w:cs="Arial"/>
-                <w:sz w:val="24"/>
-                <w:szCs w:val="24"/>
-              </w:rPr>
-              <w:t>Not</w:t>
-            </w:r>
-            <w:proofErr w:type="spellEnd"/>
-            <w:r>
-              <w:rPr>
-                <w:rFonts w:ascii="Arial" w:hAnsi="Arial" w:cs="Arial"/>
-                <w:sz w:val="24"/>
-                <w:szCs w:val="24"/>
-              </w:rPr>
-              <w:t xml:space="preserve"> </w:t>
-            </w:r>
-            <w:proofErr w:type="spellStart"/>
-            <w:r>
-              <w:rPr>
-                <w:rFonts w:ascii="Arial" w:hAnsi="Arial" w:cs="Arial"/>
-                <w:sz w:val="24"/>
-                <w:szCs w:val="24"/>
-              </w:rPr>
-              <w:t>Null</w:t>
-            </w:r>
-            <w:proofErr w:type="spellEnd"/>
-            <w:r>
-              <w:rPr>
-                <w:rFonts w:ascii="Arial" w:hAnsi="Arial" w:cs="Arial"/>
-                <w:sz w:val="24"/>
-                <w:szCs w:val="24"/>
-              </w:rPr>
-              <w:t xml:space="preserve"> </w:t>
+                <w:lang w:val="en-US"/>
+              </w:rPr>
+              <w:t xml:space="preserve">Primary Key,  Not Null </w:t>
             </w:r>
           </w:p>
         </w:tc>
@@ -10984,26 +11418,18 @@
                 <w:rFonts w:ascii="Arial" w:hAnsi="Arial" w:cs="Arial"/>
                 <w:sz w:val="24"/>
                 <w:szCs w:val="24"/>
-              </w:rPr>
-            </w:pPr>
-            <w:proofErr w:type="spellStart"/>
+                <w:lang w:val="en-US"/>
+              </w:rPr>
+            </w:pPr>
             <w:proofErr w:type="gramStart"/>
             <w:r>
               <w:rPr>
                 <w:rFonts w:ascii="Arial" w:hAnsi="Arial" w:cs="Arial"/>
                 <w:sz w:val="24"/>
                 <w:szCs w:val="24"/>
-              </w:rPr>
-              <w:t>Varchar</w:t>
-            </w:r>
-            <w:proofErr w:type="spellEnd"/>
-            <w:r>
-              <w:rPr>
-                <w:rFonts w:ascii="Arial" w:hAnsi="Arial" w:cs="Arial"/>
-                <w:sz w:val="24"/>
-                <w:szCs w:val="24"/>
-              </w:rPr>
-              <w:t>(</w:t>
+                <w:lang w:val="en-US"/>
+              </w:rPr>
+              <w:t>Varchar(</w:t>
             </w:r>
             <w:proofErr w:type="gramEnd"/>
             <w:r>
@@ -11011,44 +11437,9 @@
                 <w:rFonts w:ascii="Arial" w:hAnsi="Arial" w:cs="Arial"/>
                 <w:sz w:val="24"/>
                 <w:szCs w:val="24"/>
-              </w:rPr>
-              <w:t xml:space="preserve">20), </w:t>
-            </w:r>
-            <w:proofErr w:type="spellStart"/>
-            <w:r>
-              <w:rPr>
-                <w:rFonts w:ascii="Arial" w:hAnsi="Arial" w:cs="Arial"/>
-                <w:sz w:val="24"/>
-                <w:szCs w:val="24"/>
-              </w:rPr>
-              <w:t>Not</w:t>
-            </w:r>
-            <w:proofErr w:type="spellEnd"/>
-            <w:r>
-              <w:rPr>
-                <w:rFonts w:ascii="Arial" w:hAnsi="Arial" w:cs="Arial"/>
-                <w:sz w:val="24"/>
-                <w:szCs w:val="24"/>
-              </w:rPr>
-              <w:t xml:space="preserve"> </w:t>
-            </w:r>
-            <w:proofErr w:type="spellStart"/>
-            <w:r>
-              <w:rPr>
-                <w:rFonts w:ascii="Arial" w:hAnsi="Arial" w:cs="Arial"/>
-                <w:sz w:val="24"/>
-                <w:szCs w:val="24"/>
-              </w:rPr>
-              <w:t>Null</w:t>
-            </w:r>
-            <w:proofErr w:type="spellEnd"/>
-            <w:r>
-              <w:rPr>
-                <w:rFonts w:ascii="Arial" w:hAnsi="Arial" w:cs="Arial"/>
-                <w:sz w:val="24"/>
-                <w:szCs w:val="24"/>
-              </w:rPr>
-              <w:t>, Min 8, Max20</w:t>
+                <w:lang w:val="en-US"/>
+              </w:rPr>
+              <w:t>20), Not Null, Min 8, Max20</w:t>
             </w:r>
           </w:p>
         </w:tc>
@@ -11088,16 +11479,27 @@
                 <w:rFonts w:ascii="Arial" w:hAnsi="Arial" w:cs="Arial"/>
                 <w:sz w:val="24"/>
                 <w:szCs w:val="24"/>
-              </w:rPr>
-            </w:pPr>
+                <w:lang w:val="en-US"/>
+              </w:rPr>
+            </w:pPr>
+            <w:r>
+              <w:rPr>
+                <w:rFonts w:ascii="Arial" w:hAnsi="Arial" w:cs="Arial"/>
+                <w:sz w:val="24"/>
+                <w:szCs w:val="24"/>
+                <w:lang w:val="en-US"/>
+              </w:rPr>
+              <w:t xml:space="preserve">Varchar 20 Not Null Default ‘Sin </w:t>
+            </w:r>
             <w:proofErr w:type="spellStart"/>
             <w:r>
               <w:rPr>
                 <w:rFonts w:ascii="Arial" w:hAnsi="Arial" w:cs="Arial"/>
                 <w:sz w:val="24"/>
                 <w:szCs w:val="24"/>
-              </w:rPr>
-              <w:t>Varchar</w:t>
+                <w:lang w:val="en-US"/>
+              </w:rPr>
+              <w:t>Tema</w:t>
             </w:r>
             <w:proofErr w:type="spellEnd"/>
             <w:r>
@@ -11105,44 +11507,9 @@
                 <w:rFonts w:ascii="Arial" w:hAnsi="Arial" w:cs="Arial"/>
                 <w:sz w:val="24"/>
                 <w:szCs w:val="24"/>
-              </w:rPr>
-              <w:t xml:space="preserve"> 20 </w:t>
-            </w:r>
-            <w:proofErr w:type="spellStart"/>
-            <w:r>
-              <w:rPr>
-                <w:rFonts w:ascii="Arial" w:hAnsi="Arial" w:cs="Arial"/>
-                <w:sz w:val="24"/>
-                <w:szCs w:val="24"/>
-              </w:rPr>
-              <w:t>Not</w:t>
-            </w:r>
-            <w:proofErr w:type="spellEnd"/>
-            <w:r>
-              <w:rPr>
-                <w:rFonts w:ascii="Arial" w:hAnsi="Arial" w:cs="Arial"/>
-                <w:sz w:val="24"/>
-                <w:szCs w:val="24"/>
-              </w:rPr>
-              <w:t xml:space="preserve"> </w:t>
-            </w:r>
-            <w:proofErr w:type="spellStart"/>
-            <w:r>
-              <w:rPr>
-                <w:rFonts w:ascii="Arial" w:hAnsi="Arial" w:cs="Arial"/>
-                <w:sz w:val="24"/>
-                <w:szCs w:val="24"/>
-              </w:rPr>
-              <w:t>Null</w:t>
-            </w:r>
-            <w:proofErr w:type="spellEnd"/>
-            <w:r>
-              <w:rPr>
-                <w:rFonts w:ascii="Arial" w:hAnsi="Arial" w:cs="Arial"/>
-                <w:sz w:val="24"/>
-                <w:szCs w:val="24"/>
-              </w:rPr>
-              <w:t xml:space="preserve"> Default ‘Sin Tema’</w:t>
+                <w:lang w:val="en-US"/>
+              </w:rPr>
+              <w:t>’</w:t>
             </w:r>
           </w:p>
         </w:tc>
@@ -11487,80 +11854,18 @@
                 <w:rFonts w:ascii="Arial" w:hAnsi="Arial" w:cs="Arial"/>
                 <w:sz w:val="24"/>
                 <w:szCs w:val="24"/>
-              </w:rPr>
-            </w:pPr>
-            <w:r>
-              <w:rPr>
-                <w:rFonts w:ascii="Arial" w:hAnsi="Arial" w:cs="Arial"/>
-                <w:sz w:val="24"/>
-                <w:szCs w:val="24"/>
-              </w:rPr>
-              <w:t>Auto-</w:t>
-            </w:r>
-            <w:proofErr w:type="spellStart"/>
-            <w:r>
-              <w:rPr>
-                <w:rFonts w:ascii="Arial" w:hAnsi="Arial" w:cs="Arial"/>
-                <w:sz w:val="24"/>
-                <w:szCs w:val="24"/>
-              </w:rPr>
-              <w:t>Increment</w:t>
-            </w:r>
-            <w:proofErr w:type="spellEnd"/>
-            <w:r>
-              <w:rPr>
-                <w:rFonts w:ascii="Arial" w:hAnsi="Arial" w:cs="Arial"/>
-                <w:sz w:val="24"/>
-                <w:szCs w:val="24"/>
-              </w:rPr>
-              <w:t xml:space="preserve">, </w:t>
-            </w:r>
-            <w:proofErr w:type="spellStart"/>
-            <w:r>
-              <w:rPr>
-                <w:rFonts w:ascii="Arial" w:hAnsi="Arial" w:cs="Arial"/>
-                <w:sz w:val="24"/>
-                <w:szCs w:val="24"/>
-              </w:rPr>
-              <w:t>Primary</w:t>
-            </w:r>
-            <w:proofErr w:type="spellEnd"/>
-            <w:r>
-              <w:rPr>
-                <w:rFonts w:ascii="Arial" w:hAnsi="Arial" w:cs="Arial"/>
-                <w:sz w:val="24"/>
-                <w:szCs w:val="24"/>
-              </w:rPr>
-              <w:t xml:space="preserve"> Key, </w:t>
-            </w:r>
-            <w:proofErr w:type="spellStart"/>
-            <w:r>
-              <w:rPr>
-                <w:rFonts w:ascii="Arial" w:hAnsi="Arial" w:cs="Arial"/>
-                <w:sz w:val="24"/>
-                <w:szCs w:val="24"/>
-              </w:rPr>
-              <w:t>Not</w:t>
-            </w:r>
-            <w:proofErr w:type="spellEnd"/>
-            <w:r>
-              <w:rPr>
-                <w:rFonts w:ascii="Arial" w:hAnsi="Arial" w:cs="Arial"/>
-                <w:sz w:val="24"/>
-                <w:szCs w:val="24"/>
-              </w:rPr>
-              <w:t xml:space="preserve"> </w:t>
-            </w:r>
-            <w:proofErr w:type="spellStart"/>
-            <w:r>
-              <w:rPr>
-                <w:rFonts w:ascii="Arial" w:hAnsi="Arial" w:cs="Arial"/>
-                <w:sz w:val="24"/>
-                <w:szCs w:val="24"/>
-              </w:rPr>
-              <w:t>Null</w:t>
-            </w:r>
-            <w:proofErr w:type="spellEnd"/>
+                <w:lang w:val="en-US"/>
+              </w:rPr>
+            </w:pPr>
+            <w:r>
+              <w:rPr>
+                <w:rFonts w:ascii="Arial" w:hAnsi="Arial" w:cs="Arial"/>
+                <w:sz w:val="24"/>
+                <w:szCs w:val="24"/>
+                <w:lang w:val="en-US"/>
+              </w:rPr>
+              <w:t>Auto-Increment, Primary Key, Not Null</w:t>
+            </w:r>
           </w:p>
         </w:tc>
       </w:tr>
@@ -11974,80 +12279,18 @@
                 <w:rFonts w:ascii="Arial" w:hAnsi="Arial" w:cs="Arial"/>
                 <w:sz w:val="24"/>
                 <w:szCs w:val="24"/>
-              </w:rPr>
-            </w:pPr>
-            <w:r>
-              <w:rPr>
-                <w:rFonts w:ascii="Arial" w:hAnsi="Arial" w:cs="Arial"/>
-                <w:sz w:val="24"/>
-                <w:szCs w:val="24"/>
-              </w:rPr>
-              <w:t>Auto-</w:t>
-            </w:r>
-            <w:proofErr w:type="spellStart"/>
-            <w:r>
-              <w:rPr>
-                <w:rFonts w:ascii="Arial" w:hAnsi="Arial" w:cs="Arial"/>
-                <w:sz w:val="24"/>
-                <w:szCs w:val="24"/>
-              </w:rPr>
-              <w:t>Increment</w:t>
-            </w:r>
-            <w:proofErr w:type="spellEnd"/>
-            <w:r>
-              <w:rPr>
-                <w:rFonts w:ascii="Arial" w:hAnsi="Arial" w:cs="Arial"/>
-                <w:sz w:val="24"/>
-                <w:szCs w:val="24"/>
-              </w:rPr>
-              <w:t xml:space="preserve">, </w:t>
-            </w:r>
-            <w:proofErr w:type="spellStart"/>
-            <w:r>
-              <w:rPr>
-                <w:rFonts w:ascii="Arial" w:hAnsi="Arial" w:cs="Arial"/>
-                <w:sz w:val="24"/>
-                <w:szCs w:val="24"/>
-              </w:rPr>
-              <w:t>Primary</w:t>
-            </w:r>
-            <w:proofErr w:type="spellEnd"/>
-            <w:r>
-              <w:rPr>
-                <w:rFonts w:ascii="Arial" w:hAnsi="Arial" w:cs="Arial"/>
-                <w:sz w:val="24"/>
-                <w:szCs w:val="24"/>
-              </w:rPr>
-              <w:t xml:space="preserve"> Key, </w:t>
-            </w:r>
-            <w:proofErr w:type="spellStart"/>
-            <w:r>
-              <w:rPr>
-                <w:rFonts w:ascii="Arial" w:hAnsi="Arial" w:cs="Arial"/>
-                <w:sz w:val="24"/>
-                <w:szCs w:val="24"/>
-              </w:rPr>
-              <w:t>Not</w:t>
-            </w:r>
-            <w:proofErr w:type="spellEnd"/>
-            <w:r>
-              <w:rPr>
-                <w:rFonts w:ascii="Arial" w:hAnsi="Arial" w:cs="Arial"/>
-                <w:sz w:val="24"/>
-                <w:szCs w:val="24"/>
-              </w:rPr>
-              <w:t xml:space="preserve"> </w:t>
-            </w:r>
-            <w:proofErr w:type="spellStart"/>
-            <w:r>
-              <w:rPr>
-                <w:rFonts w:ascii="Arial" w:hAnsi="Arial" w:cs="Arial"/>
-                <w:sz w:val="24"/>
-                <w:szCs w:val="24"/>
-              </w:rPr>
-              <w:t>Null</w:t>
-            </w:r>
-            <w:proofErr w:type="spellEnd"/>
+                <w:lang w:val="en-US"/>
+              </w:rPr>
+            </w:pPr>
+            <w:r>
+              <w:rPr>
+                <w:rFonts w:ascii="Arial" w:hAnsi="Arial" w:cs="Arial"/>
+                <w:sz w:val="24"/>
+                <w:szCs w:val="24"/>
+                <w:lang w:val="en-US"/>
+              </w:rPr>
+              <w:t>Auto-Increment, Primary Key, Not Null</w:t>
+            </w:r>
           </w:p>
         </w:tc>
       </w:tr>
@@ -12810,6 +13053,155 @@
     </w:lvl>
   </w:abstractNum>
   <w:abstractNum w:abstractNumId="2" w15:restartNumberingAfterBreak="0">
+    <w:nsid w:val="1F4C670A"/>
+    <w:multiLevelType w:val="multilevel"/>
+    <w:tmpl w:val="7A4C2A7C"/>
+    <w:lvl w:ilvl="0">
+      <w:start w:val="1"/>
+      <w:numFmt w:val="bullet"/>
+      <w:lvlText w:val=""/>
+      <w:lvlJc w:val="left"/>
+      <w:pPr>
+        <w:tabs>
+          <w:tab w:val="num" w:pos="720"/>
+        </w:tabs>
+        <w:ind w:left="720" w:hanging="360"/>
+      </w:pPr>
+      <w:rPr>
+        <w:rFonts w:ascii="Symbol" w:hAnsi="Symbol" w:hint="default"/>
+        <w:sz w:val="20"/>
+      </w:rPr>
+    </w:lvl>
+    <w:lvl w:ilvl="1" w:tentative="1">
+      <w:start w:val="1"/>
+      <w:numFmt w:val="bullet"/>
+      <w:lvlText w:val="o"/>
+      <w:lvlJc w:val="left"/>
+      <w:pPr>
+        <w:tabs>
+          <w:tab w:val="num" w:pos="1440"/>
+        </w:tabs>
+        <w:ind w:left="1440" w:hanging="360"/>
+      </w:pPr>
+      <w:rPr>
+        <w:rFonts w:ascii="Courier New" w:hAnsi="Courier New" w:hint="default"/>
+        <w:sz w:val="20"/>
+      </w:rPr>
+    </w:lvl>
+    <w:lvl w:ilvl="2" w:tentative="1">
+      <w:start w:val="1"/>
+      <w:numFmt w:val="bullet"/>
+      <w:lvlText w:val=""/>
+      <w:lvlJc w:val="left"/>
+      <w:pPr>
+        <w:tabs>
+          <w:tab w:val="num" w:pos="2160"/>
+        </w:tabs>
+        <w:ind w:left="2160" w:hanging="360"/>
+      </w:pPr>
+      <w:rPr>
+        <w:rFonts w:ascii="Wingdings" w:hAnsi="Wingdings" w:hint="default"/>
+        <w:sz w:val="20"/>
+      </w:rPr>
+    </w:lvl>
+    <w:lvl w:ilvl="3" w:tentative="1">
+      <w:start w:val="1"/>
+      <w:numFmt w:val="bullet"/>
+      <w:lvlText w:val=""/>
+      <w:lvlJc w:val="left"/>
+      <w:pPr>
+        <w:tabs>
+          <w:tab w:val="num" w:pos="2880"/>
+        </w:tabs>
+        <w:ind w:left="2880" w:hanging="360"/>
+      </w:pPr>
+      <w:rPr>
+        <w:rFonts w:ascii="Wingdings" w:hAnsi="Wingdings" w:hint="default"/>
+        <w:sz w:val="20"/>
+      </w:rPr>
+    </w:lvl>
+    <w:lvl w:ilvl="4" w:tentative="1">
+      <w:start w:val="1"/>
+      <w:numFmt w:val="bullet"/>
+      <w:lvlText w:val=""/>
+      <w:lvlJc w:val="left"/>
+      <w:pPr>
+        <w:tabs>
+          <w:tab w:val="num" w:pos="3600"/>
+        </w:tabs>
+        <w:ind w:left="3600" w:hanging="360"/>
+      </w:pPr>
+      <w:rPr>
+        <w:rFonts w:ascii="Wingdings" w:hAnsi="Wingdings" w:hint="default"/>
+        <w:sz w:val="20"/>
+      </w:rPr>
+    </w:lvl>
+    <w:lvl w:ilvl="5" w:tentative="1">
+      <w:start w:val="1"/>
+      <w:numFmt w:val="bullet"/>
+      <w:lvlText w:val=""/>
+      <w:lvlJc w:val="left"/>
+      <w:pPr>
+        <w:tabs>
+          <w:tab w:val="num" w:pos="4320"/>
+        </w:tabs>
+        <w:ind w:left="4320" w:hanging="360"/>
+      </w:pPr>
+      <w:rPr>
+        <w:rFonts w:ascii="Wingdings" w:hAnsi="Wingdings" w:hint="default"/>
+        <w:sz w:val="20"/>
+      </w:rPr>
+    </w:lvl>
+    <w:lvl w:ilvl="6" w:tentative="1">
+      <w:start w:val="1"/>
+      <w:numFmt w:val="bullet"/>
+      <w:lvlText w:val=""/>
+      <w:lvlJc w:val="left"/>
+      <w:pPr>
+        <w:tabs>
+          <w:tab w:val="num" w:pos="5040"/>
+        </w:tabs>
+        <w:ind w:left="5040" w:hanging="360"/>
+      </w:pPr>
+      <w:rPr>
+        <w:rFonts w:ascii="Wingdings" w:hAnsi="Wingdings" w:hint="default"/>
+        <w:sz w:val="20"/>
+      </w:rPr>
+    </w:lvl>
+    <w:lvl w:ilvl="7" w:tentative="1">
+      <w:start w:val="1"/>
+      <w:numFmt w:val="bullet"/>
+      <w:lvlText w:val=""/>
+      <w:lvlJc w:val="left"/>
+      <w:pPr>
+        <w:tabs>
+          <w:tab w:val="num" w:pos="5760"/>
+        </w:tabs>
+        <w:ind w:left="5760" w:hanging="360"/>
+      </w:pPr>
+      <w:rPr>
+        <w:rFonts w:ascii="Wingdings" w:hAnsi="Wingdings" w:hint="default"/>
+        <w:sz w:val="20"/>
+      </w:rPr>
+    </w:lvl>
+    <w:lvl w:ilvl="8" w:tentative="1">
+      <w:start w:val="1"/>
+      <w:numFmt w:val="bullet"/>
+      <w:lvlText w:val=""/>
+      <w:lvlJc w:val="left"/>
+      <w:pPr>
+        <w:tabs>
+          <w:tab w:val="num" w:pos="6480"/>
+        </w:tabs>
+        <w:ind w:left="6480" w:hanging="360"/>
+      </w:pPr>
+      <w:rPr>
+        <w:rFonts w:ascii="Wingdings" w:hAnsi="Wingdings" w:hint="default"/>
+        <w:sz w:val="20"/>
+      </w:rPr>
+    </w:lvl>
+  </w:abstractNum>
+  <w:abstractNum w:abstractNumId="3" w15:restartNumberingAfterBreak="0">
     <w:nsid w:val="300560C1"/>
     <w:multiLevelType w:val="hybridMultilevel"/>
     <w:tmpl w:val="0C300DEA"/>
@@ -12922,7 +13314,156 @@
       </w:rPr>
     </w:lvl>
   </w:abstractNum>
-  <w:abstractNum w:abstractNumId="3" w15:restartNumberingAfterBreak="0">
+  <w:abstractNum w:abstractNumId="4" w15:restartNumberingAfterBreak="0">
+    <w:nsid w:val="4BD90B07"/>
+    <w:multiLevelType w:val="multilevel"/>
+    <w:tmpl w:val="5FB063BA"/>
+    <w:lvl w:ilvl="0">
+      <w:start w:val="1"/>
+      <w:numFmt w:val="bullet"/>
+      <w:lvlText w:val=""/>
+      <w:lvlJc w:val="left"/>
+      <w:pPr>
+        <w:tabs>
+          <w:tab w:val="num" w:pos="720"/>
+        </w:tabs>
+        <w:ind w:left="720" w:hanging="360"/>
+      </w:pPr>
+      <w:rPr>
+        <w:rFonts w:ascii="Symbol" w:hAnsi="Symbol" w:hint="default"/>
+        <w:sz w:val="20"/>
+      </w:rPr>
+    </w:lvl>
+    <w:lvl w:ilvl="1" w:tentative="1">
+      <w:start w:val="1"/>
+      <w:numFmt w:val="bullet"/>
+      <w:lvlText w:val="o"/>
+      <w:lvlJc w:val="left"/>
+      <w:pPr>
+        <w:tabs>
+          <w:tab w:val="num" w:pos="1440"/>
+        </w:tabs>
+        <w:ind w:left="1440" w:hanging="360"/>
+      </w:pPr>
+      <w:rPr>
+        <w:rFonts w:ascii="Courier New" w:hAnsi="Courier New" w:hint="default"/>
+        <w:sz w:val="20"/>
+      </w:rPr>
+    </w:lvl>
+    <w:lvl w:ilvl="2" w:tentative="1">
+      <w:start w:val="1"/>
+      <w:numFmt w:val="bullet"/>
+      <w:lvlText w:val=""/>
+      <w:lvlJc w:val="left"/>
+      <w:pPr>
+        <w:tabs>
+          <w:tab w:val="num" w:pos="2160"/>
+        </w:tabs>
+        <w:ind w:left="2160" w:hanging="360"/>
+      </w:pPr>
+      <w:rPr>
+        <w:rFonts w:ascii="Wingdings" w:hAnsi="Wingdings" w:hint="default"/>
+        <w:sz w:val="20"/>
+      </w:rPr>
+    </w:lvl>
+    <w:lvl w:ilvl="3" w:tentative="1">
+      <w:start w:val="1"/>
+      <w:numFmt w:val="bullet"/>
+      <w:lvlText w:val=""/>
+      <w:lvlJc w:val="left"/>
+      <w:pPr>
+        <w:tabs>
+          <w:tab w:val="num" w:pos="2880"/>
+        </w:tabs>
+        <w:ind w:left="2880" w:hanging="360"/>
+      </w:pPr>
+      <w:rPr>
+        <w:rFonts w:ascii="Wingdings" w:hAnsi="Wingdings" w:hint="default"/>
+        <w:sz w:val="20"/>
+      </w:rPr>
+    </w:lvl>
+    <w:lvl w:ilvl="4" w:tentative="1">
+      <w:start w:val="1"/>
+      <w:numFmt w:val="bullet"/>
+      <w:lvlText w:val=""/>
+      <w:lvlJc w:val="left"/>
+      <w:pPr>
+        <w:tabs>
+          <w:tab w:val="num" w:pos="3600"/>
+        </w:tabs>
+        <w:ind w:left="3600" w:hanging="360"/>
+      </w:pPr>
+      <w:rPr>
+        <w:rFonts w:ascii="Wingdings" w:hAnsi="Wingdings" w:hint="default"/>
+        <w:sz w:val="20"/>
+      </w:rPr>
+    </w:lvl>
+    <w:lvl w:ilvl="5" w:tentative="1">
+      <w:start w:val="1"/>
+      <w:numFmt w:val="bullet"/>
+      <w:lvlText w:val=""/>
+      <w:lvlJc w:val="left"/>
+      <w:pPr>
+        <w:tabs>
+          <w:tab w:val="num" w:pos="4320"/>
+        </w:tabs>
+        <w:ind w:left="4320" w:hanging="360"/>
+      </w:pPr>
+      <w:rPr>
+        <w:rFonts w:ascii="Wingdings" w:hAnsi="Wingdings" w:hint="default"/>
+        <w:sz w:val="20"/>
+      </w:rPr>
+    </w:lvl>
+    <w:lvl w:ilvl="6" w:tentative="1">
+      <w:start w:val="1"/>
+      <w:numFmt w:val="bullet"/>
+      <w:lvlText w:val=""/>
+      <w:lvlJc w:val="left"/>
+      <w:pPr>
+        <w:tabs>
+          <w:tab w:val="num" w:pos="5040"/>
+        </w:tabs>
+        <w:ind w:left="5040" w:hanging="360"/>
+      </w:pPr>
+      <w:rPr>
+        <w:rFonts w:ascii="Wingdings" w:hAnsi="Wingdings" w:hint="default"/>
+        <w:sz w:val="20"/>
+      </w:rPr>
+    </w:lvl>
+    <w:lvl w:ilvl="7" w:tentative="1">
+      <w:start w:val="1"/>
+      <w:numFmt w:val="bullet"/>
+      <w:lvlText w:val=""/>
+      <w:lvlJc w:val="left"/>
+      <w:pPr>
+        <w:tabs>
+          <w:tab w:val="num" w:pos="5760"/>
+        </w:tabs>
+        <w:ind w:left="5760" w:hanging="360"/>
+      </w:pPr>
+      <w:rPr>
+        <w:rFonts w:ascii="Wingdings" w:hAnsi="Wingdings" w:hint="default"/>
+        <w:sz w:val="20"/>
+      </w:rPr>
+    </w:lvl>
+    <w:lvl w:ilvl="8" w:tentative="1">
+      <w:start w:val="1"/>
+      <w:numFmt w:val="bullet"/>
+      <w:lvlText w:val=""/>
+      <w:lvlJc w:val="left"/>
+      <w:pPr>
+        <w:tabs>
+          <w:tab w:val="num" w:pos="6480"/>
+        </w:tabs>
+        <w:ind w:left="6480" w:hanging="360"/>
+      </w:pPr>
+      <w:rPr>
+        <w:rFonts w:ascii="Wingdings" w:hAnsi="Wingdings" w:hint="default"/>
+        <w:sz w:val="20"/>
+      </w:rPr>
+    </w:lvl>
+  </w:abstractNum>
+  <w:abstractNum w:abstractNumId="5" w15:restartNumberingAfterBreak="0">
     <w:nsid w:val="531F1929"/>
     <w:multiLevelType w:val="hybridMultilevel"/>
     <w:tmpl w:val="CB448A5C"/>
@@ -13035,7 +13576,7 @@
       </w:rPr>
     </w:lvl>
   </w:abstractNum>
-  <w:abstractNum w:abstractNumId="4" w15:restartNumberingAfterBreak="0">
+  <w:abstractNum w:abstractNumId="6" w15:restartNumberingAfterBreak="0">
     <w:nsid w:val="552C51B9"/>
     <w:multiLevelType w:val="hybridMultilevel"/>
     <w:tmpl w:val="CADC0844"/>
@@ -13149,18 +13690,24 @@
     </w:lvl>
   </w:abstractNum>
   <w:num w:numId="1">
-    <w:abstractNumId w:val="3"/>
+    <w:abstractNumId w:val="5"/>
   </w:num>
   <w:num w:numId="2">
     <w:abstractNumId w:val="1"/>
   </w:num>
   <w:num w:numId="3">
-    <w:abstractNumId w:val="4"/>
+    <w:abstractNumId w:val="6"/>
   </w:num>
   <w:num w:numId="4">
     <w:abstractNumId w:val="0"/>
   </w:num>
   <w:num w:numId="5">
+    <w:abstractNumId w:val="3"/>
+  </w:num>
+  <w:num w:numId="6">
+    <w:abstractNumId w:val="4"/>
+  </w:num>
+  <w:num w:numId="7">
     <w:abstractNumId w:val="2"/>
   </w:num>
 </w:numbering>
